--- a/Dave Resume Yanaka Template 2018-05-01.docx
+++ b/Dave Resume Yanaka Template 2018-05-01.docx
@@ -2272,11 +2272,29 @@
                         <w:sz w:val="20"/>
                         <w:szCs w:val="20"/>
                       </w:rPr>
-                      <w:t>www.github.io/dsa027</w:t>
+                      <w:t>dsa027.githu</w:t>
+                    </w:r>
+                    <w:bookmarkStart w:id="0" w:name="_GoBack"/>
+                    <w:bookmarkEnd w:id="0"/>
+                    <w:r>
+                      <w:rPr>
+                        <w:rStyle w:val="Hyperlink"/>
+                        <w:rFonts w:cstheme="minorHAnsi"/>
+                        <w:sz w:val="20"/>
+                        <w:szCs w:val="20"/>
+                      </w:rPr>
+                      <w:t>b</w:t>
+                    </w:r>
+                    <w:r>
+                      <w:rPr>
+                        <w:rStyle w:val="Hyperlink"/>
+                        <w:rFonts w:cstheme="minorHAnsi"/>
+                        <w:sz w:val="20"/>
+                        <w:szCs w:val="20"/>
+                      </w:rPr>
+                      <w:t>.io</w:t>
                     </w:r>
                   </w:hyperlink>
-                  <w:bookmarkStart w:id="0" w:name="_GoBack"/>
-                  <w:bookmarkEnd w:id="0"/>
                 </w:p>
               </w:tc>
             </w:tr>
@@ -10765,6 +10783,18 @@
       <w:u w:val="single"/>
     </w:rPr>
   </w:style>
+  <w:style w:type="character" w:styleId="FollowedHyperlink">
+    <w:name w:val="FollowedHyperlink"/>
+    <w:basedOn w:val="DefaultParagraphFont"/>
+    <w:uiPriority w:val="99"/>
+    <w:semiHidden/>
+    <w:unhideWhenUsed/>
+    <w:rsid w:val="003940D1"/>
+    <w:rPr>
+      <w:color w:val="016EB3" w:themeColor="followedHyperlink"/>
+      <w:u w:val="single"/>
+    </w:rPr>
+  </w:style>
 </w:styles>
 </file>
 
@@ -11103,6 +11133,18 @@
     <w:rsid w:val="003D6ED7"/>
     <w:rPr>
       <w:color w:val="01A7D9" w:themeColor="hyperlink"/>
+      <w:u w:val="single"/>
+    </w:rPr>
+  </w:style>
+  <w:style w:type="character" w:styleId="FollowedHyperlink">
+    <w:name w:val="FollowedHyperlink"/>
+    <w:basedOn w:val="DefaultParagraphFont"/>
+    <w:uiPriority w:val="99"/>
+    <w:semiHidden/>
+    <w:unhideWhenUsed/>
+    <w:rsid w:val="003940D1"/>
+    <w:rPr>
+      <w:color w:val="016EB3" w:themeColor="followedHyperlink"/>
       <w:u w:val="single"/>
     </w:rPr>
   </w:style>
@@ -11439,10 +11481,12 @@
     <w:rsid w:val="003A3A1D"/>
     <w:rsid w:val="005F056F"/>
     <w:rsid w:val="00624EC0"/>
+    <w:rsid w:val="006B2813"/>
     <w:rsid w:val="00830DB2"/>
     <w:rsid w:val="008C3B20"/>
     <w:rsid w:val="00A506D5"/>
     <w:rsid w:val="00B4760C"/>
+    <w:rsid w:val="00C04F80"/>
     <w:rsid w:val="00D9407C"/>
     <w:rsid w:val="00E130A3"/>
     <w:rsid w:val="00E76752"/>

--- a/Dave Resume Yanaka Template 2018-05-01.docx
+++ b/Dave Resume Yanaka Template 2018-05-01.docx
@@ -657,7 +657,7 @@
                           </wp:inline>
                         </w:drawing>
                       </mc:Choice>
-                      <mc:Fallback xmlns:cx="http://schemas.microsoft.com/office/drawing/2014/chartex" xmlns:cx1="http://schemas.microsoft.com/office/drawing/2015/9/8/chartex" xmlns:cx2="http://schemas.microsoft.com/office/drawing/2015/10/21/chartex" xmlns:cx3="http://schemas.microsoft.com/office/drawing/2016/5/9/chartex" xmlns:cx4="http://schemas.microsoft.com/office/drawing/2016/5/10/chartex" xmlns:cx5="http://schemas.microsoft.com/office/drawing/2016/5/11/chartex" xmlns:cx6="http://schemas.microsoft.com/office/drawing/2016/5/12/chartex" xmlns:cx7="http://schemas.microsoft.com/office/drawing/2016/5/13/chartex" xmlns:cx8="http://schemas.microsoft.com/office/drawing/2016/5/14/chartex" xmlns:aink="http://schemas.microsoft.com/office/drawing/2016/ink" xmlns:am3d="http://schemas.microsoft.com/office/drawing/2017/model3d" xmlns:w15="http://schemas.microsoft.com/office/word/2012/wordml" xmlns:w16cid="http://schemas.microsoft.com/office/word/2016/wordml/cid" xmlns:w16se="http://schemas.microsoft.com/office/word/2015/wordml/symex">
+                      <mc:Fallback xmlns:w16se="http://schemas.microsoft.com/office/word/2015/wordml/symex" xmlns:w16cid="http://schemas.microsoft.com/office/word/2016/wordml/cid" xmlns:w15="http://schemas.microsoft.com/office/word/2012/wordml" xmlns:am3d="http://schemas.microsoft.com/office/drawing/2017/model3d" xmlns:aink="http://schemas.microsoft.com/office/drawing/2016/ink" xmlns:cx8="http://schemas.microsoft.com/office/drawing/2016/5/14/chartex" xmlns:cx7="http://schemas.microsoft.com/office/drawing/2016/5/13/chartex" xmlns:cx6="http://schemas.microsoft.com/office/drawing/2016/5/12/chartex" xmlns:cx5="http://schemas.microsoft.com/office/drawing/2016/5/11/chartex" xmlns:cx4="http://schemas.microsoft.com/office/drawing/2016/5/10/chartex" xmlns:cx3="http://schemas.microsoft.com/office/drawing/2016/5/9/chartex" xmlns:cx2="http://schemas.microsoft.com/office/drawing/2015/10/21/chartex" xmlns:cx1="http://schemas.microsoft.com/office/drawing/2015/9/8/chartex" xmlns:cx="http://schemas.microsoft.com/office/drawing/2014/chartex">
                         <w:pict>
                           <v:group w14:anchorId="421371F3" id="Group 3" o:spid="_x0000_s1026" style="width:49.65pt;height:22.25pt;mso-position-horizontal-relative:char;mso-position-vertical-relative:line" coordsize="6302,2825" o:gfxdata="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">
                             <v:shape id="Freeform 283" o:spid="_x0000_s1027" style="position:absolute;width:6302;height:2825;visibility:visible;mso-wrap-style:square;v-text-anchor:top" coordsize="1315,589" o:gfxdata="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" path="m1267,140l896,561v-16,18,-39,28,-63,28l,589,,,1204,v73,,111,85,63,140xe" fillcolor="#1a222d [3215]" stroked="f">
@@ -1360,7 +1360,7 @@
                           </wp:inline>
                         </w:drawing>
                       </mc:Choice>
-                      <mc:Fallback xmlns:cx="http://schemas.microsoft.com/office/drawing/2014/chartex" xmlns:cx1="http://schemas.microsoft.com/office/drawing/2015/9/8/chartex" xmlns:cx2="http://schemas.microsoft.com/office/drawing/2015/10/21/chartex" xmlns:cx3="http://schemas.microsoft.com/office/drawing/2016/5/9/chartex" xmlns:cx4="http://schemas.microsoft.com/office/drawing/2016/5/10/chartex" xmlns:cx5="http://schemas.microsoft.com/office/drawing/2016/5/11/chartex" xmlns:cx6="http://schemas.microsoft.com/office/drawing/2016/5/12/chartex" xmlns:cx7="http://schemas.microsoft.com/office/drawing/2016/5/13/chartex" xmlns:cx8="http://schemas.microsoft.com/office/drawing/2016/5/14/chartex" xmlns:aink="http://schemas.microsoft.com/office/drawing/2016/ink" xmlns:am3d="http://schemas.microsoft.com/office/drawing/2017/model3d" xmlns:w15="http://schemas.microsoft.com/office/word/2012/wordml" xmlns:w16cid="http://schemas.microsoft.com/office/word/2016/wordml/cid" xmlns:w16se="http://schemas.microsoft.com/office/word/2015/wordml/symex">
+                      <mc:Fallback xmlns:w16se="http://schemas.microsoft.com/office/word/2015/wordml/symex" xmlns:w16cid="http://schemas.microsoft.com/office/word/2016/wordml/cid" xmlns:w15="http://schemas.microsoft.com/office/word/2012/wordml" xmlns:am3d="http://schemas.microsoft.com/office/drawing/2017/model3d" xmlns:aink="http://schemas.microsoft.com/office/drawing/2016/ink" xmlns:cx8="http://schemas.microsoft.com/office/drawing/2016/5/14/chartex" xmlns:cx7="http://schemas.microsoft.com/office/drawing/2016/5/13/chartex" xmlns:cx6="http://schemas.microsoft.com/office/drawing/2016/5/12/chartex" xmlns:cx5="http://schemas.microsoft.com/office/drawing/2016/5/11/chartex" xmlns:cx4="http://schemas.microsoft.com/office/drawing/2016/5/10/chartex" xmlns:cx3="http://schemas.microsoft.com/office/drawing/2016/5/9/chartex" xmlns:cx2="http://schemas.microsoft.com/office/drawing/2015/10/21/chartex" xmlns:cx1="http://schemas.microsoft.com/office/drawing/2015/9/8/chartex" xmlns:cx="http://schemas.microsoft.com/office/drawing/2014/chartex">
                         <w:pict>
                           <v:group w14:anchorId="64822E64" id="Group 4" o:spid="_x0000_s1026" style="width:50.15pt;height:22.25pt;mso-position-horizontal-relative:char;mso-position-vertical-relative:line" coordsize="6365,2825" o:gfxdata="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">
                             <v:shape id="Freeform 286" o:spid="_x0000_s1027" style="position:absolute;width:6365;height:2825;visibility:visible;mso-wrap-style:square;v-text-anchor:top" coordsize="1328,589" o:gfxdata="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" path="m1288,116l892,566v-13,15,-32,23,-52,23l,589,,,1236,v60,,92,71,52,116xe" fillcolor="#016eb3 [3204]" stroked="f">
@@ -2129,7 +2129,7 @@
                           </wp:inline>
                         </w:drawing>
                       </mc:Choice>
-                      <mc:Fallback xmlns:cx="http://schemas.microsoft.com/office/drawing/2014/chartex" xmlns:cx1="http://schemas.microsoft.com/office/drawing/2015/9/8/chartex" xmlns:cx2="http://schemas.microsoft.com/office/drawing/2015/10/21/chartex" xmlns:cx3="http://schemas.microsoft.com/office/drawing/2016/5/9/chartex" xmlns:cx4="http://schemas.microsoft.com/office/drawing/2016/5/10/chartex" xmlns:cx5="http://schemas.microsoft.com/office/drawing/2016/5/11/chartex" xmlns:cx6="http://schemas.microsoft.com/office/drawing/2016/5/12/chartex" xmlns:cx7="http://schemas.microsoft.com/office/drawing/2016/5/13/chartex" xmlns:cx8="http://schemas.microsoft.com/office/drawing/2016/5/14/chartex" xmlns:aink="http://schemas.microsoft.com/office/drawing/2016/ink" xmlns:am3d="http://schemas.microsoft.com/office/drawing/2017/model3d" xmlns:w15="http://schemas.microsoft.com/office/word/2012/wordml" xmlns:w16cid="http://schemas.microsoft.com/office/word/2016/wordml/cid" xmlns:w16se="http://schemas.microsoft.com/office/word/2015/wordml/symex">
+                      <mc:Fallback xmlns:w16se="http://schemas.microsoft.com/office/word/2015/wordml/symex" xmlns:w16cid="http://schemas.microsoft.com/office/word/2016/wordml/cid" xmlns:w15="http://schemas.microsoft.com/office/word/2012/wordml" xmlns:am3d="http://schemas.microsoft.com/office/drawing/2017/model3d" xmlns:aink="http://schemas.microsoft.com/office/drawing/2016/ink" xmlns:cx8="http://schemas.microsoft.com/office/drawing/2016/5/14/chartex" xmlns:cx7="http://schemas.microsoft.com/office/drawing/2016/5/13/chartex" xmlns:cx6="http://schemas.microsoft.com/office/drawing/2016/5/12/chartex" xmlns:cx5="http://schemas.microsoft.com/office/drawing/2016/5/11/chartex" xmlns:cx4="http://schemas.microsoft.com/office/drawing/2016/5/10/chartex" xmlns:cx3="http://schemas.microsoft.com/office/drawing/2016/5/9/chartex" xmlns:cx2="http://schemas.microsoft.com/office/drawing/2015/10/21/chartex" xmlns:cx1="http://schemas.microsoft.com/office/drawing/2015/9/8/chartex" xmlns:cx="http://schemas.microsoft.com/office/drawing/2014/chartex">
                         <w:pict>
                           <v:group w14:anchorId="2F021382" id="Group 8" o:spid="_x0000_s1026" style="width:49.65pt;height:22.25pt;mso-position-horizontal-relative:char;mso-position-vertical-relative:line" coordsize="6302,2825" o:gfxdata="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">
                             <v:shape id="Freeform 285" o:spid="_x0000_s1027" style="position:absolute;width:6302;height:2825;visibility:visible;mso-wrap-style:square;v-text-anchor:top" coordsize="1315,589" o:gfxdata="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" path="m1267,140l896,561v-16,18,-39,28,-63,28l,589,,,1204,v73,,111,85,63,140xe" fillcolor="#1a222d [3215]" stroked="f">
@@ -2272,27 +2272,7 @@
                         <w:sz w:val="20"/>
                         <w:szCs w:val="20"/>
                       </w:rPr>
-                      <w:t>dsa027.githu</w:t>
-                    </w:r>
-                    <w:bookmarkStart w:id="0" w:name="_GoBack"/>
-                    <w:bookmarkEnd w:id="0"/>
-                    <w:r>
-                      <w:rPr>
-                        <w:rStyle w:val="Hyperlink"/>
-                        <w:rFonts w:cstheme="minorHAnsi"/>
-                        <w:sz w:val="20"/>
-                        <w:szCs w:val="20"/>
-                      </w:rPr>
-                      <w:t>b</w:t>
-                    </w:r>
-                    <w:r>
-                      <w:rPr>
-                        <w:rStyle w:val="Hyperlink"/>
-                        <w:rFonts w:cstheme="minorHAnsi"/>
-                        <w:sz w:val="20"/>
-                        <w:szCs w:val="20"/>
-                      </w:rPr>
-                      <w:t>.io</w:t>
+                      <w:t>dsa027.github.io</w:t>
                     </w:r>
                   </w:hyperlink>
                 </w:p>
@@ -4006,7 +3986,7 @@
                           </wp:inline>
                         </w:drawing>
                       </mc:Choice>
-                      <mc:Fallback xmlns:cx="http://schemas.microsoft.com/office/drawing/2014/chartex" xmlns:cx1="http://schemas.microsoft.com/office/drawing/2015/9/8/chartex" xmlns:cx2="http://schemas.microsoft.com/office/drawing/2015/10/21/chartex" xmlns:cx3="http://schemas.microsoft.com/office/drawing/2016/5/9/chartex" xmlns:cx4="http://schemas.microsoft.com/office/drawing/2016/5/10/chartex" xmlns:cx5="http://schemas.microsoft.com/office/drawing/2016/5/11/chartex" xmlns:cx6="http://schemas.microsoft.com/office/drawing/2016/5/12/chartex" xmlns:cx7="http://schemas.microsoft.com/office/drawing/2016/5/13/chartex" xmlns:cx8="http://schemas.microsoft.com/office/drawing/2016/5/14/chartex" xmlns:aink="http://schemas.microsoft.com/office/drawing/2016/ink" xmlns:am3d="http://schemas.microsoft.com/office/drawing/2017/model3d" xmlns:w15="http://schemas.microsoft.com/office/word/2012/wordml" xmlns:w16cid="http://schemas.microsoft.com/office/word/2016/wordml/cid" xmlns:w16se="http://schemas.microsoft.com/office/word/2015/wordml/symex">
+                      <mc:Fallback xmlns:w16se="http://schemas.microsoft.com/office/word/2015/wordml/symex" xmlns:w16cid="http://schemas.microsoft.com/office/word/2016/wordml/cid" xmlns:w15="http://schemas.microsoft.com/office/word/2012/wordml" xmlns:am3d="http://schemas.microsoft.com/office/drawing/2017/model3d" xmlns:aink="http://schemas.microsoft.com/office/drawing/2016/ink" xmlns:cx8="http://schemas.microsoft.com/office/drawing/2016/5/14/chartex" xmlns:cx7="http://schemas.microsoft.com/office/drawing/2016/5/13/chartex" xmlns:cx6="http://schemas.microsoft.com/office/drawing/2016/5/12/chartex" xmlns:cx5="http://schemas.microsoft.com/office/drawing/2016/5/11/chartex" xmlns:cx4="http://schemas.microsoft.com/office/drawing/2016/5/10/chartex" xmlns:cx3="http://schemas.microsoft.com/office/drawing/2016/5/9/chartex" xmlns:cx2="http://schemas.microsoft.com/office/drawing/2015/10/21/chartex" xmlns:cx1="http://schemas.microsoft.com/office/drawing/2015/9/8/chartex" xmlns:cx="http://schemas.microsoft.com/office/drawing/2014/chartex">
                         <w:pict>
                           <v:group w14:anchorId="3670250E" id="Group 2" o:spid="_x0000_s1026" style="width:380.9pt;height:34.15pt;mso-position-horizontal-relative:char;mso-position-vertical-relative:line" coordsize="27797,2921" o:gfxdata="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">
                             <v:shape id="Freeform 923" o:spid="_x0000_s1027" style="position:absolute;width:25352;height:2921;visibility:visible;mso-wrap-style:square;v-text-anchor:top" coordsize="5289,612" o:gfxdata="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" path="m5273,58l4926,595v-7,11,-18,17,-31,17l37,612c17,612,,595,,575l,38c,17,17,,37,l5242,v29,,47,34,31,58xe" fillcolor="#016eb3 [3204]" stroked="f">
@@ -5373,7 +5353,7 @@
                           </wp:inline>
                         </w:drawing>
                       </mc:Choice>
-                      <mc:Fallback xmlns:cx="http://schemas.microsoft.com/office/drawing/2014/chartex" xmlns:cx1="http://schemas.microsoft.com/office/drawing/2015/9/8/chartex" xmlns:cx2="http://schemas.microsoft.com/office/drawing/2015/10/21/chartex" xmlns:cx3="http://schemas.microsoft.com/office/drawing/2016/5/9/chartex" xmlns:cx4="http://schemas.microsoft.com/office/drawing/2016/5/10/chartex" xmlns:cx5="http://schemas.microsoft.com/office/drawing/2016/5/11/chartex" xmlns:cx6="http://schemas.microsoft.com/office/drawing/2016/5/12/chartex" xmlns:cx7="http://schemas.microsoft.com/office/drawing/2016/5/13/chartex" xmlns:cx8="http://schemas.microsoft.com/office/drawing/2016/5/14/chartex" xmlns:aink="http://schemas.microsoft.com/office/drawing/2016/ink" xmlns:am3d="http://schemas.microsoft.com/office/drawing/2017/model3d" xmlns:w15="http://schemas.microsoft.com/office/word/2012/wordml" xmlns:w16cid="http://schemas.microsoft.com/office/word/2016/wordml/cid" xmlns:w16se="http://schemas.microsoft.com/office/word/2015/wordml/symex">
+                      <mc:Fallback xmlns:w16se="http://schemas.microsoft.com/office/word/2015/wordml/symex" xmlns:w16cid="http://schemas.microsoft.com/office/word/2016/wordml/cid" xmlns:w15="http://schemas.microsoft.com/office/word/2012/wordml" xmlns:am3d="http://schemas.microsoft.com/office/drawing/2017/model3d" xmlns:aink="http://schemas.microsoft.com/office/drawing/2016/ink" xmlns:cx8="http://schemas.microsoft.com/office/drawing/2016/5/14/chartex" xmlns:cx7="http://schemas.microsoft.com/office/drawing/2016/5/13/chartex" xmlns:cx6="http://schemas.microsoft.com/office/drawing/2016/5/12/chartex" xmlns:cx5="http://schemas.microsoft.com/office/drawing/2016/5/11/chartex" xmlns:cx4="http://schemas.microsoft.com/office/drawing/2016/5/10/chartex" xmlns:cx3="http://schemas.microsoft.com/office/drawing/2016/5/9/chartex" xmlns:cx2="http://schemas.microsoft.com/office/drawing/2015/10/21/chartex" xmlns:cx1="http://schemas.microsoft.com/office/drawing/2015/9/8/chartex" xmlns:cx="http://schemas.microsoft.com/office/drawing/2014/chartex">
                         <w:pict>
                           <v:group w14:anchorId="70B0FA6B" id="Group 2" o:spid="_x0000_s1026" style="width:380.9pt;height:34.15pt;mso-position-horizontal-relative:char;mso-position-vertical-relative:line" coordsize="27797,2921" o:gfxdata="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">
                             <v:shape id="Freeform 923" o:spid="_x0000_s1027" style="position:absolute;width:25352;height:2921;visibility:visible;mso-wrap-style:square;v-text-anchor:top" coordsize="5289,612" o:gfxdata="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" path="m5273,58l4926,595v-7,11,-18,17,-31,17l37,612c17,612,,595,,575l,38c,17,17,,37,l5242,v29,,47,34,31,58xe" fillcolor="#016eb3 [3204]" stroked="f">
@@ -5468,40 +5448,18 @@
                       <w:kern w:val="28"/>
                     </w:rPr>
                   </w:pPr>
-                  <w:sdt>
-                    <w:sdtPr>
-                      <w:rPr>
-                        <w:rFonts w:cstheme="minorHAnsi"/>
-                        <w:i/>
-                        <w:color w:val="63B8DD" w:themeColor="accent6"/>
-                        <w:sz w:val="20"/>
-                        <w:szCs w:val="20"/>
-                      </w:rPr>
-                      <w:alias w:val="BeginDate:"/>
-                      <w:tag w:val="BeginDate:"/>
-                      <w:id w:val="1509019743"/>
-                      <w:placeholder>
-                        <w:docPart w:val="40CF5DEA1D97486D98CB147A41C140D4"/>
-                      </w:placeholder>
-                      <w:temporary/>
-                      <w:showingPlcHdr/>
-                      <w:dataBinding w:prefixMappings="xmlns:ns0='http://schemas.microsoft.com/office/2006/coverPageProps' " w:xpath="/ns0:CoverPageProperties[1]/ns0:CompanyPhone[1]" w:storeItemID="{55AF091B-3C7A-41E3-B477-F2FDAA23CFDA}"/>
-                      <w:text w:multiLine="1"/>
-                    </w:sdtPr>
-                    <w:sdtEndPr/>
-                    <w:sdtContent>
-                      <w:r>
-                        <w:rPr>
-                          <w:rFonts w:cstheme="minorHAnsi"/>
-                          <w:i/>
-                          <w:color w:val="63B8DD" w:themeColor="accent6"/>
-                          <w:sz w:val="20"/>
-                          <w:szCs w:val="20"/>
-                        </w:rPr>
-                        <w:t>2003</w:t>
-                      </w:r>
-                    </w:sdtContent>
-                  </w:sdt>
+                  <w:r>
+                    <w:rPr>
+                      <w:rFonts w:cstheme="minorHAnsi"/>
+                      <w:i/>
+                      <w:color w:val="63B8DD" w:themeColor="accent6"/>
+                      <w:sz w:val="20"/>
+                      <w:szCs w:val="20"/>
+                    </w:rPr>
+                    <w:t>2017</w:t>
+                  </w:r>
+                  <w:bookmarkStart w:id="0" w:name="_GoBack"/>
+                  <w:bookmarkEnd w:id="0"/>
                   <w:r>
                     <w:rPr>
                       <w:rFonts w:cstheme="minorHAnsi"/>
@@ -5512,40 +5470,16 @@
                     </w:rPr>
                     <w:t xml:space="preserve"> – </w:t>
                   </w:r>
-                  <w:sdt>
-                    <w:sdtPr>
-                      <w:rPr>
-                        <w:rFonts w:cstheme="minorHAnsi"/>
-                        <w:i/>
-                        <w:color w:val="63B8DD" w:themeColor="accent6"/>
-                        <w:sz w:val="20"/>
-                        <w:szCs w:val="20"/>
-                      </w:rPr>
-                      <w:alias w:val="EndDate:"/>
-                      <w:tag w:val="EndDate:"/>
-                      <w:id w:val="688265068"/>
-                      <w:placeholder>
-                        <w:docPart w:val="8D9ED654F6DA4748B42DF23BAA2ED949"/>
-                      </w:placeholder>
-                      <w:temporary/>
-                      <w:showingPlcHdr/>
-                      <w:dataBinding w:prefixMappings="xmlns:ns0='http://schemas.microsoft.com/office/2006/coverPageProps' " w:xpath="/ns0:CoverPageProperties[1]/ns0:CompanyPhone[1]" w:storeItemID="{55AF091B-3C7A-41E3-B477-F2FDAA23CFDA}"/>
-                      <w:text w:multiLine="1"/>
-                    </w:sdtPr>
-                    <w:sdtEndPr/>
-                    <w:sdtContent>
-                      <w:r>
-                        <w:rPr>
-                          <w:rFonts w:cstheme="minorHAnsi"/>
-                          <w:i/>
-                          <w:color w:val="63B8DD" w:themeColor="accent6"/>
-                          <w:sz w:val="20"/>
-                          <w:szCs w:val="20"/>
-                        </w:rPr>
-                        <w:t>2005</w:t>
-                      </w:r>
-                    </w:sdtContent>
-                  </w:sdt>
+                  <w:r>
+                    <w:rPr>
+                      <w:rFonts w:cstheme="minorHAnsi"/>
+                      <w:i/>
+                      <w:color w:val="63B8DD" w:themeColor="accent6"/>
+                      <w:sz w:val="20"/>
+                      <w:szCs w:val="20"/>
+                    </w:rPr>
+                    <w:t>2018</w:t>
+                  </w:r>
                 </w:p>
               </w:tc>
               <w:tc>
@@ -9566,7 +9500,7 @@
               <wp:docPr id="2" name="Group 1">
                 <a:extLst xmlns:a="http://schemas.openxmlformats.org/drawingml/2006/main">
                   <a:ext uri="{FF2B5EF4-FFF2-40B4-BE49-F238E27FC236}">
-                    <a16:creationId xmlns="" xmlns:cx="http://schemas.microsoft.com/office/drawing/2014/chartex" xmlns:cx1="http://schemas.microsoft.com/office/drawing/2015/9/8/chartex" xmlns:cx2="http://schemas.microsoft.com/office/drawing/2015/10/21/chartex" xmlns:cx3="http://schemas.microsoft.com/office/drawing/2016/5/9/chartex" xmlns:cx4="http://schemas.microsoft.com/office/drawing/2016/5/10/chartex" xmlns:cx5="http://schemas.microsoft.com/office/drawing/2016/5/11/chartex" xmlns:cx6="http://schemas.microsoft.com/office/drawing/2016/5/12/chartex" xmlns:cx7="http://schemas.microsoft.com/office/drawing/2016/5/13/chartex" xmlns:cx8="http://schemas.microsoft.com/office/drawing/2016/5/14/chartex" xmlns:aink="http://schemas.microsoft.com/office/drawing/2016/ink" xmlns:am3d="http://schemas.microsoft.com/office/drawing/2017/model3d" xmlns:o="urn:schemas-microsoft-com:office:office" xmlns:v="urn:schemas-microsoft-com:vml" xmlns:w10="urn:schemas-microsoft-com:office:word" xmlns:w="http://schemas.openxmlformats.org/wordprocessingml/2006/main" xmlns:w15="http://schemas.microsoft.com/office/word/2012/wordml" xmlns:w16cid="http://schemas.microsoft.com/office/word/2016/wordml/cid" xmlns:w16se="http://schemas.microsoft.com/office/word/2015/wordml/symex" xmlns:a16="http://schemas.microsoft.com/office/drawing/2014/main" id="{D647BA13-4317-48C7-A23E-7EB395EA4475}"/>
+                    <a16:creationId xmlns:a16="http://schemas.microsoft.com/office/drawing/2014/main" xmlns:w16se="http://schemas.microsoft.com/office/word/2015/wordml/symex" xmlns:w16cid="http://schemas.microsoft.com/office/word/2016/wordml/cid" xmlns:w15="http://schemas.microsoft.com/office/word/2012/wordml" xmlns:w="http://schemas.openxmlformats.org/wordprocessingml/2006/main" xmlns:w10="urn:schemas-microsoft-com:office:word" xmlns:v="urn:schemas-microsoft-com:vml" xmlns:o="urn:schemas-microsoft-com:office:office" xmlns:am3d="http://schemas.microsoft.com/office/drawing/2017/model3d" xmlns:aink="http://schemas.microsoft.com/office/drawing/2016/ink" xmlns:cx8="http://schemas.microsoft.com/office/drawing/2016/5/14/chartex" xmlns:cx7="http://schemas.microsoft.com/office/drawing/2016/5/13/chartex" xmlns:cx6="http://schemas.microsoft.com/office/drawing/2016/5/12/chartex" xmlns:cx5="http://schemas.microsoft.com/office/drawing/2016/5/11/chartex" xmlns:cx4="http://schemas.microsoft.com/office/drawing/2016/5/10/chartex" xmlns:cx3="http://schemas.microsoft.com/office/drawing/2016/5/9/chartex" xmlns:cx2="http://schemas.microsoft.com/office/drawing/2015/10/21/chartex" xmlns:cx1="http://schemas.microsoft.com/office/drawing/2015/9/8/chartex" xmlns:cx="http://schemas.microsoft.com/office/drawing/2014/chartex" xmlns="" id="{D647BA13-4317-48C7-A23E-7EB395EA4475}"/>
                   </a:ext>
                 </a:extLst>
               </wp:docPr>
@@ -9587,7 +9521,7 @@
                       <wps:cNvPr id="4" name="Freeform 282">
                         <a:extLst>
                           <a:ext uri="{FF2B5EF4-FFF2-40B4-BE49-F238E27FC236}">
-                            <a16:creationId xmlns="" xmlns:cx="http://schemas.microsoft.com/office/drawing/2014/chartex" xmlns:cx1="http://schemas.microsoft.com/office/drawing/2015/9/8/chartex" xmlns:cx2="http://schemas.microsoft.com/office/drawing/2015/10/21/chartex" xmlns:cx3="http://schemas.microsoft.com/office/drawing/2016/5/9/chartex" xmlns:cx4="http://schemas.microsoft.com/office/drawing/2016/5/10/chartex" xmlns:cx5="http://schemas.microsoft.com/office/drawing/2016/5/11/chartex" xmlns:cx6="http://schemas.microsoft.com/office/drawing/2016/5/12/chartex" xmlns:cx7="http://schemas.microsoft.com/office/drawing/2016/5/13/chartex" xmlns:cx8="http://schemas.microsoft.com/office/drawing/2016/5/14/chartex" xmlns:aink="http://schemas.microsoft.com/office/drawing/2016/ink" xmlns:am3d="http://schemas.microsoft.com/office/drawing/2017/model3d" xmlns:o="urn:schemas-microsoft-com:office:office" xmlns:v="urn:schemas-microsoft-com:vml" xmlns:w10="urn:schemas-microsoft-com:office:word" xmlns:w="http://schemas.openxmlformats.org/wordprocessingml/2006/main" xmlns:w15="http://schemas.microsoft.com/office/word/2012/wordml" xmlns:w16cid="http://schemas.microsoft.com/office/word/2016/wordml/cid" xmlns:w16se="http://schemas.microsoft.com/office/word/2015/wordml/symex" xmlns:a16="http://schemas.microsoft.com/office/drawing/2014/main" id="{31EFD1A0-40A9-4590-B848-DD43CBCE5B18}"/>
+                            <a16:creationId xmlns:a16="http://schemas.microsoft.com/office/drawing/2014/main" xmlns:w16se="http://schemas.microsoft.com/office/word/2015/wordml/symex" xmlns:w16cid="http://schemas.microsoft.com/office/word/2016/wordml/cid" xmlns:w15="http://schemas.microsoft.com/office/word/2012/wordml" xmlns:w="http://schemas.openxmlformats.org/wordprocessingml/2006/main" xmlns:w10="urn:schemas-microsoft-com:office:word" xmlns:v="urn:schemas-microsoft-com:vml" xmlns:o="urn:schemas-microsoft-com:office:office" xmlns:am3d="http://schemas.microsoft.com/office/drawing/2017/model3d" xmlns:aink="http://schemas.microsoft.com/office/drawing/2016/ink" xmlns:cx8="http://schemas.microsoft.com/office/drawing/2016/5/14/chartex" xmlns:cx7="http://schemas.microsoft.com/office/drawing/2016/5/13/chartex" xmlns:cx6="http://schemas.microsoft.com/office/drawing/2016/5/12/chartex" xmlns:cx5="http://schemas.microsoft.com/office/drawing/2016/5/11/chartex" xmlns:cx4="http://schemas.microsoft.com/office/drawing/2016/5/10/chartex" xmlns:cx3="http://schemas.microsoft.com/office/drawing/2016/5/9/chartex" xmlns:cx2="http://schemas.microsoft.com/office/drawing/2015/10/21/chartex" xmlns:cx1="http://schemas.microsoft.com/office/drawing/2015/9/8/chartex" xmlns:cx="http://schemas.microsoft.com/office/drawing/2014/chartex" xmlns="" id="{31EFD1A0-40A9-4590-B848-DD43CBCE5B18}"/>
                           </a:ext>
                         </a:extLst>
                       </wps:cNvPr>
@@ -9702,7 +9636,7 @@
                       <wps:cNvPr id="5" name="Freeform 310">
                         <a:extLst>
                           <a:ext uri="{FF2B5EF4-FFF2-40B4-BE49-F238E27FC236}">
-                            <a16:creationId xmlns="" xmlns:cx="http://schemas.microsoft.com/office/drawing/2014/chartex" xmlns:cx1="http://schemas.microsoft.com/office/drawing/2015/9/8/chartex" xmlns:cx2="http://schemas.microsoft.com/office/drawing/2015/10/21/chartex" xmlns:cx3="http://schemas.microsoft.com/office/drawing/2016/5/9/chartex" xmlns:cx4="http://schemas.microsoft.com/office/drawing/2016/5/10/chartex" xmlns:cx5="http://schemas.microsoft.com/office/drawing/2016/5/11/chartex" xmlns:cx6="http://schemas.microsoft.com/office/drawing/2016/5/12/chartex" xmlns:cx7="http://schemas.microsoft.com/office/drawing/2016/5/13/chartex" xmlns:cx8="http://schemas.microsoft.com/office/drawing/2016/5/14/chartex" xmlns:aink="http://schemas.microsoft.com/office/drawing/2016/ink" xmlns:am3d="http://schemas.microsoft.com/office/drawing/2017/model3d" xmlns:o="urn:schemas-microsoft-com:office:office" xmlns:v="urn:schemas-microsoft-com:vml" xmlns:w10="urn:schemas-microsoft-com:office:word" xmlns:w="http://schemas.openxmlformats.org/wordprocessingml/2006/main" xmlns:w15="http://schemas.microsoft.com/office/word/2012/wordml" xmlns:w16cid="http://schemas.microsoft.com/office/word/2016/wordml/cid" xmlns:w16se="http://schemas.microsoft.com/office/word/2015/wordml/symex" xmlns:a16="http://schemas.microsoft.com/office/drawing/2014/main" id="{3E75F067-B35F-4360-B69D-D2F3FAEC8DD5}"/>
+                            <a16:creationId xmlns:a16="http://schemas.microsoft.com/office/drawing/2014/main" xmlns:w16se="http://schemas.microsoft.com/office/word/2015/wordml/symex" xmlns:w16cid="http://schemas.microsoft.com/office/word/2016/wordml/cid" xmlns:w15="http://schemas.microsoft.com/office/word/2012/wordml" xmlns:w="http://schemas.openxmlformats.org/wordprocessingml/2006/main" xmlns:w10="urn:schemas-microsoft-com:office:word" xmlns:v="urn:schemas-microsoft-com:vml" xmlns:o="urn:schemas-microsoft-com:office:office" xmlns:am3d="http://schemas.microsoft.com/office/drawing/2017/model3d" xmlns:aink="http://schemas.microsoft.com/office/drawing/2016/ink" xmlns:cx8="http://schemas.microsoft.com/office/drawing/2016/5/14/chartex" xmlns:cx7="http://schemas.microsoft.com/office/drawing/2016/5/13/chartex" xmlns:cx6="http://schemas.microsoft.com/office/drawing/2016/5/12/chartex" xmlns:cx5="http://schemas.microsoft.com/office/drawing/2016/5/11/chartex" xmlns:cx4="http://schemas.microsoft.com/office/drawing/2016/5/10/chartex" xmlns:cx3="http://schemas.microsoft.com/office/drawing/2016/5/9/chartex" xmlns:cx2="http://schemas.microsoft.com/office/drawing/2015/10/21/chartex" xmlns:cx1="http://schemas.microsoft.com/office/drawing/2015/9/8/chartex" xmlns:cx="http://schemas.microsoft.com/office/drawing/2014/chartex" xmlns="" id="{3E75F067-B35F-4360-B69D-D2F3FAEC8DD5}"/>
                           </a:ext>
                         </a:extLst>
                       </wps:cNvPr>
@@ -9837,7 +9771,7 @@
                       <wps:cNvPr id="6" name="Freeform 311">
                         <a:extLst>
                           <a:ext uri="{FF2B5EF4-FFF2-40B4-BE49-F238E27FC236}">
-                            <a16:creationId xmlns="" xmlns:cx="http://schemas.microsoft.com/office/drawing/2014/chartex" xmlns:cx1="http://schemas.microsoft.com/office/drawing/2015/9/8/chartex" xmlns:cx2="http://schemas.microsoft.com/office/drawing/2015/10/21/chartex" xmlns:cx3="http://schemas.microsoft.com/office/drawing/2016/5/9/chartex" xmlns:cx4="http://schemas.microsoft.com/office/drawing/2016/5/10/chartex" xmlns:cx5="http://schemas.microsoft.com/office/drawing/2016/5/11/chartex" xmlns:cx6="http://schemas.microsoft.com/office/drawing/2016/5/12/chartex" xmlns:cx7="http://schemas.microsoft.com/office/drawing/2016/5/13/chartex" xmlns:cx8="http://schemas.microsoft.com/office/drawing/2016/5/14/chartex" xmlns:aink="http://schemas.microsoft.com/office/drawing/2016/ink" xmlns:am3d="http://schemas.microsoft.com/office/drawing/2017/model3d" xmlns:o="urn:schemas-microsoft-com:office:office" xmlns:v="urn:schemas-microsoft-com:vml" xmlns:w10="urn:schemas-microsoft-com:office:word" xmlns:w="http://schemas.openxmlformats.org/wordprocessingml/2006/main" xmlns:w15="http://schemas.microsoft.com/office/word/2012/wordml" xmlns:w16cid="http://schemas.microsoft.com/office/word/2016/wordml/cid" xmlns:w16se="http://schemas.microsoft.com/office/word/2015/wordml/symex" xmlns:a16="http://schemas.microsoft.com/office/drawing/2014/main" id="{9F124B3E-8370-44F0-98E2-D71B7E83F076}"/>
+                            <a16:creationId xmlns:a16="http://schemas.microsoft.com/office/drawing/2014/main" xmlns:w16se="http://schemas.microsoft.com/office/word/2015/wordml/symex" xmlns:w16cid="http://schemas.microsoft.com/office/word/2016/wordml/cid" xmlns:w15="http://schemas.microsoft.com/office/word/2012/wordml" xmlns:w="http://schemas.openxmlformats.org/wordprocessingml/2006/main" xmlns:w10="urn:schemas-microsoft-com:office:word" xmlns:v="urn:schemas-microsoft-com:vml" xmlns:o="urn:schemas-microsoft-com:office:office" xmlns:am3d="http://schemas.microsoft.com/office/drawing/2017/model3d" xmlns:aink="http://schemas.microsoft.com/office/drawing/2016/ink" xmlns:cx8="http://schemas.microsoft.com/office/drawing/2016/5/14/chartex" xmlns:cx7="http://schemas.microsoft.com/office/drawing/2016/5/13/chartex" xmlns:cx6="http://schemas.microsoft.com/office/drawing/2016/5/12/chartex" xmlns:cx5="http://schemas.microsoft.com/office/drawing/2016/5/11/chartex" xmlns:cx4="http://schemas.microsoft.com/office/drawing/2016/5/10/chartex" xmlns:cx3="http://schemas.microsoft.com/office/drawing/2016/5/9/chartex" xmlns:cx2="http://schemas.microsoft.com/office/drawing/2015/10/21/chartex" xmlns:cx1="http://schemas.microsoft.com/office/drawing/2015/9/8/chartex" xmlns:cx="http://schemas.microsoft.com/office/drawing/2014/chartex" xmlns="" id="{9F124B3E-8370-44F0-98E2-D71B7E83F076}"/>
                           </a:ext>
                         </a:extLst>
                       </wps:cNvPr>
@@ -9980,7 +9914,7 @@
             </wp:anchor>
           </w:drawing>
         </mc:Choice>
-        <mc:Fallback xmlns:cx="http://schemas.microsoft.com/office/drawing/2014/chartex" xmlns:cx1="http://schemas.microsoft.com/office/drawing/2015/9/8/chartex" xmlns:cx2="http://schemas.microsoft.com/office/drawing/2015/10/21/chartex" xmlns:cx3="http://schemas.microsoft.com/office/drawing/2016/5/9/chartex" xmlns:cx4="http://schemas.microsoft.com/office/drawing/2016/5/10/chartex" xmlns:cx5="http://schemas.microsoft.com/office/drawing/2016/5/11/chartex" xmlns:cx6="http://schemas.microsoft.com/office/drawing/2016/5/12/chartex" xmlns:cx7="http://schemas.microsoft.com/office/drawing/2016/5/13/chartex" xmlns:cx8="http://schemas.microsoft.com/office/drawing/2016/5/14/chartex" xmlns:aink="http://schemas.microsoft.com/office/drawing/2016/ink" xmlns:am3d="http://schemas.microsoft.com/office/drawing/2017/model3d" xmlns:w15="http://schemas.microsoft.com/office/word/2012/wordml" xmlns:w16cid="http://schemas.microsoft.com/office/word/2016/wordml/cid" xmlns:w16se="http://schemas.microsoft.com/office/word/2015/wordml/symex">
+        <mc:Fallback xmlns:w16se="http://schemas.microsoft.com/office/word/2015/wordml/symex" xmlns:w16cid="http://schemas.microsoft.com/office/word/2016/wordml/cid" xmlns:w15="http://schemas.microsoft.com/office/word/2012/wordml" xmlns:am3d="http://schemas.microsoft.com/office/drawing/2017/model3d" xmlns:aink="http://schemas.microsoft.com/office/drawing/2016/ink" xmlns:cx8="http://schemas.microsoft.com/office/drawing/2016/5/14/chartex" xmlns:cx7="http://schemas.microsoft.com/office/drawing/2016/5/13/chartex" xmlns:cx6="http://schemas.microsoft.com/office/drawing/2016/5/12/chartex" xmlns:cx5="http://schemas.microsoft.com/office/drawing/2016/5/11/chartex" xmlns:cx4="http://schemas.microsoft.com/office/drawing/2016/5/10/chartex" xmlns:cx3="http://schemas.microsoft.com/office/drawing/2016/5/9/chartex" xmlns:cx2="http://schemas.microsoft.com/office/drawing/2015/10/21/chartex" xmlns:cx1="http://schemas.microsoft.com/office/drawing/2015/9/8/chartex" xmlns:cx="http://schemas.microsoft.com/office/drawing/2014/chartex">
           <w:pict>
             <v:group w14:anchorId="0199A301" id="Group 1" o:spid="_x0000_s1026" style="position:absolute;margin-left:157.3pt;margin-top:-35.9pt;width:440.35pt;height:41.4pt;z-index:-251658240;mso-position-horizontal-relative:page;mso-width-relative:margin;mso-height-relative:margin" coordsize="32734,3079" o:gfxdata="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">
               <v:shape id="Freeform 282" o:spid="_x0000_s1027" style="position:absolute;left:5302;width:27432;height:3079;visibility:visible;mso-wrap-style:square;v-text-anchor:top" coordsize="5725,643" o:gfxdata="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" path="m23,59l539,562v53,52,125,81,200,81l5725,643,5725,,48,c16,,,37,23,59xe" fillcolor="#1a222d [3215]" stroked="f">
@@ -10078,7 +10012,7 @@
             </wp:anchor>
           </w:drawing>
         </mc:Choice>
-        <mc:Fallback xmlns:cx="http://schemas.microsoft.com/office/drawing/2014/chartex" xmlns:cx1="http://schemas.microsoft.com/office/drawing/2015/9/8/chartex" xmlns:cx2="http://schemas.microsoft.com/office/drawing/2015/10/21/chartex" xmlns:cx3="http://schemas.microsoft.com/office/drawing/2016/5/9/chartex" xmlns:cx4="http://schemas.microsoft.com/office/drawing/2016/5/10/chartex" xmlns:cx5="http://schemas.microsoft.com/office/drawing/2016/5/11/chartex" xmlns:cx6="http://schemas.microsoft.com/office/drawing/2016/5/12/chartex" xmlns:cx7="http://schemas.microsoft.com/office/drawing/2016/5/13/chartex" xmlns:cx8="http://schemas.microsoft.com/office/drawing/2016/5/14/chartex" xmlns:aink="http://schemas.microsoft.com/office/drawing/2016/ink" xmlns:am3d="http://schemas.microsoft.com/office/drawing/2017/model3d" xmlns:w15="http://schemas.microsoft.com/office/word/2012/wordml" xmlns:w16cid="http://schemas.microsoft.com/office/word/2016/wordml/cid" xmlns:w16se="http://schemas.microsoft.com/office/word/2015/wordml/symex">
+        <mc:Fallback xmlns:w16se="http://schemas.microsoft.com/office/word/2015/wordml/symex" xmlns:w16cid="http://schemas.microsoft.com/office/word/2016/wordml/cid" xmlns:w15="http://schemas.microsoft.com/office/word/2012/wordml" xmlns:am3d="http://schemas.microsoft.com/office/drawing/2017/model3d" xmlns:aink="http://schemas.microsoft.com/office/drawing/2016/ink" xmlns:cx8="http://schemas.microsoft.com/office/drawing/2016/5/14/chartex" xmlns:cx7="http://schemas.microsoft.com/office/drawing/2016/5/13/chartex" xmlns:cx6="http://schemas.microsoft.com/office/drawing/2016/5/12/chartex" xmlns:cx5="http://schemas.microsoft.com/office/drawing/2016/5/11/chartex" xmlns:cx4="http://schemas.microsoft.com/office/drawing/2016/5/10/chartex" xmlns:cx3="http://schemas.microsoft.com/office/drawing/2016/5/9/chartex" xmlns:cx2="http://schemas.microsoft.com/office/drawing/2015/10/21/chartex" xmlns:cx1="http://schemas.microsoft.com/office/drawing/2015/9/8/chartex" xmlns:cx="http://schemas.microsoft.com/office/drawing/2014/chartex">
           <w:pict>
             <v:rect w14:anchorId="38557926" id="Rectangle 1" o:spid="_x0000_s1026" style="position:absolute;margin-left:0;margin-top:-38.65pt;width:187.2pt;height:853.15pt;z-index:251657215;visibility:visible;mso-wrap-style:square;mso-width-percent:0;mso-height-percent:0;mso-wrap-distance-left:9pt;mso-wrap-distance-top:0;mso-wrap-distance-right:9pt;mso-wrap-distance-bottom:0;mso-position-horizontal:left;mso-position-horizontal-relative:margin;mso-position-vertical:absolute;mso-position-vertical-relative:text;mso-width-percent:0;mso-height-percent:0;mso-width-relative:margin;mso-height-relative:margin;v-text-anchor:middle" o:gfxdata="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" fillcolor="#e9e9e9 [3214]" stroked="f" strokeweight="1pt">
               <v:shadow on="t" color="black" opacity="13107f" origin="-.5,-.5" offset=".74836mm,.74836mm"/>
@@ -11323,72 +11257,6 @@
         </w:p>
       </w:docPartBody>
     </w:docPart>
-    <w:docPart>
-      <w:docPartPr>
-        <w:name w:val="40CF5DEA1D97486D98CB147A41C140D4"/>
-        <w:category>
-          <w:name w:val="General"/>
-          <w:gallery w:val="placeholder"/>
-        </w:category>
-        <w:types>
-          <w:type w:val="bbPlcHdr"/>
-        </w:types>
-        <w:behaviors>
-          <w:behavior w:val="content"/>
-        </w:behaviors>
-        <w:guid w:val="{391CBA56-A580-4D2A-8BBA-4348C2996F23}"/>
-      </w:docPartPr>
-      <w:docPartBody>
-        <w:p>
-          <w:pPr>
-            <w:pStyle w:val="40CF5DEA1D97486D98CB147A41C140D417"/>
-          </w:pPr>
-          <w:r>
-            <w:rPr>
-              <w:rFonts w:cstheme="minorHAnsi"/>
-              <w:i/>
-              <w:color w:val="F79646" w:themeColor="accent6"/>
-              <w:sz w:val="20"/>
-              <w:szCs w:val="20"/>
-            </w:rPr>
-            <w:t>2003</w:t>
-          </w:r>
-        </w:p>
-      </w:docPartBody>
-    </w:docPart>
-    <w:docPart>
-      <w:docPartPr>
-        <w:name w:val="8D9ED654F6DA4748B42DF23BAA2ED949"/>
-        <w:category>
-          <w:name w:val="General"/>
-          <w:gallery w:val="placeholder"/>
-        </w:category>
-        <w:types>
-          <w:type w:val="bbPlcHdr"/>
-        </w:types>
-        <w:behaviors>
-          <w:behavior w:val="content"/>
-        </w:behaviors>
-        <w:guid w:val="{3C477DCC-BE73-42FF-BBBF-E75BB94D4EF4}"/>
-      </w:docPartPr>
-      <w:docPartBody>
-        <w:p>
-          <w:pPr>
-            <w:pStyle w:val="8D9ED654F6DA4748B42DF23BAA2ED94917"/>
-          </w:pPr>
-          <w:r>
-            <w:rPr>
-              <w:rFonts w:cstheme="minorHAnsi"/>
-              <w:i/>
-              <w:color w:val="F79646" w:themeColor="accent6"/>
-              <w:sz w:val="20"/>
-              <w:szCs w:val="20"/>
-            </w:rPr>
-            <w:t>2005</w:t>
-          </w:r>
-        </w:p>
-      </w:docPartBody>
-    </w:docPart>
   </w:docParts>
 </w:glossaryDocument>
 </file>
@@ -11456,7 +11324,7 @@
     <w:charset w:val="00"/>
     <w:family w:val="roman"/>
     <w:pitch w:val="variable"/>
-    <w:sig w:usb0="E00006FF" w:usb1="400004FF" w:usb2="00000000" w:usb3="00000000" w:csb0="0000019F" w:csb1="00000000"/>
+    <w:sig w:usb0="E00006FF" w:usb1="420024FF" w:usb2="02000000" w:usb3="00000000" w:csb0="0000019F" w:csb1="00000000"/>
   </w:font>
 </w:fonts>
 </file>
@@ -11491,6 +11359,7 @@
     <w:rsid w:val="00E130A3"/>
     <w:rsid w:val="00E76752"/>
     <w:rsid w:val="00E85575"/>
+    <w:rsid w:val="00EB2FD9"/>
     <w:rsid w:val="00FA2D8F"/>
   </w:rsids>
   <m:mathPr>
@@ -37909,7 +37778,7 @@
   <a:extraClrSchemeLst/>
   <a:extLst>
     <a:ext uri="{05A4C25C-085E-4340-85A3-A5531E510DB2}">
-      <thm15:themeFamily xmlns="" xmlns:thm15="http://schemas.microsoft.com/office/thememl/2012/main" name="Office Theme" id="{62F939B6-93AF-4DB8-9C6B-D6C7DFDC589F}" vid="{4A3C46E8-61CC-4603-A589-7422A47A8E4A}"/>
+      <thm15:themeFamily xmlns:thm15="http://schemas.microsoft.com/office/thememl/2012/main" xmlns="" name="Office Theme" id="{62F939B6-93AF-4DB8-9C6B-D6C7DFDC589F}" vid="{4A3C46E8-61CC-4603-A589-7422A47A8E4A}"/>
     </a:ext>
   </a:extLst>
 </a:theme>

--- a/Dave Resume Yanaka Template 2018-05-01.docx
+++ b/Dave Resume Yanaka Template 2018-05-01.docx
@@ -1483,7 +1483,7 @@
                                 </pic:cNvPicPr>
                               </pic:nvPicPr>
                               <pic:blipFill>
-                                <a:blip r:embed="rId8">
+                                <a:blip r:embed="rId9">
                                   <a:extLst>
                                     <a:ext uri="{28A0092B-C50C-407E-A947-70E740481C1C}">
                                       <a14:useLocalDpi xmlns:a14="http://schemas.microsoft.com/office/drawing/2010/main" val="0"/>
@@ -2160,7 +2160,8 @@
                       <w:color w:val="1A222D" w:themeColor="text2"/>
                     </w:rPr>
                   </w:pPr>
-                  <w:hyperlink r:id="rId9" w:history="1">
+                  <w:hyperlink r:id="rId10" w:history="1">
+                    <w:proofErr w:type="spellStart"/>
                     <w:r>
                       <w:rPr>
                         <w:rStyle w:val="Hyperlink"/>
@@ -2168,8 +2169,29 @@
                         <w:sz w:val="20"/>
                         <w:szCs w:val="20"/>
                       </w:rPr>
-                      <w:t>david-s-alderson</w:t>
+                      <w:t>david</w:t>
                     </w:r>
+                    <w:proofErr w:type="spellEnd"/>
+                    <w:r>
+                      <w:rPr>
+                        <w:rStyle w:val="Hyperlink"/>
+                        <w:rFonts w:cstheme="minorHAnsi"/>
+                        <w:sz w:val="20"/>
+                        <w:szCs w:val="20"/>
+                      </w:rPr>
+                      <w:t>-s-</w:t>
+                    </w:r>
+                    <w:proofErr w:type="spellStart"/>
+                    <w:r>
+                      <w:rPr>
+                        <w:rStyle w:val="Hyperlink"/>
+                        <w:rFonts w:cstheme="minorHAnsi"/>
+                        <w:sz w:val="20"/>
+                        <w:szCs w:val="20"/>
+                      </w:rPr>
+                      <w:t>alderson</w:t>
+                    </w:r>
+                    <w:proofErr w:type="spellEnd"/>
                   </w:hyperlink>
                 </w:p>
               </w:tc>
@@ -2207,7 +2229,7 @@
                       <w:szCs w:val="20"/>
                     </w:rPr>
                   </w:pPr>
-                  <w:hyperlink r:id="rId10" w:history="1">
+                  <w:hyperlink r:id="rId11" w:history="1">
                     <w:r>
                       <w:rPr>
                         <w:rStyle w:val="Hyperlink"/>
@@ -2246,6 +2268,15 @@
                       <w:noProof/>
                       <w:color w:val="0070C0"/>
                     </w:rPr>
+                    <w:t xml:space="preserve"> </w:t>
+                  </w:r>
+                  <w:r>
+                    <w:rPr>
+                      <w:rFonts w:cstheme="minorHAnsi"/>
+                      <w:b/>
+                      <w:noProof/>
+                      <w:color w:val="0070C0"/>
+                    </w:rPr>
                     <w:t>Portfolio</w:t>
                   </w:r>
                 </w:p>
@@ -2264,7 +2295,7 @@
                       <w:szCs w:val="20"/>
                     </w:rPr>
                   </w:pPr>
-                  <w:hyperlink r:id="rId11" w:history="1">
+                  <w:hyperlink r:id="rId12" w:history="1">
                     <w:r>
                       <w:rPr>
                         <w:rStyle w:val="Hyperlink"/>
@@ -2272,7 +2303,25 @@
                         <w:sz w:val="20"/>
                         <w:szCs w:val="20"/>
                       </w:rPr>
-                      <w:t>dsa027.github.io</w:t>
+                      <w:t>dsa02</w:t>
+                    </w:r>
+                    <w:r>
+                      <w:rPr>
+                        <w:rStyle w:val="Hyperlink"/>
+                        <w:rFonts w:cstheme="minorHAnsi"/>
+                        <w:sz w:val="20"/>
+                        <w:szCs w:val="20"/>
+                      </w:rPr>
+                      <w:t>7</w:t>
+                    </w:r>
+                    <w:r>
+                      <w:rPr>
+                        <w:rStyle w:val="Hyperlink"/>
+                        <w:rFonts w:cstheme="minorHAnsi"/>
+                        <w:sz w:val="20"/>
+                        <w:szCs w:val="20"/>
+                      </w:rPr>
+                      <w:t>.github.io</w:t>
                     </w:r>
                   </w:hyperlink>
                 </w:p>
@@ -3232,104 +3281,25 @@
               <w:tblLook w:val="04A0" w:firstRow="1" w:lastRow="0" w:firstColumn="1" w:lastColumn="0" w:noHBand="0" w:noVBand="1"/>
             </w:tblPr>
             <w:tblGrid>
-              <w:gridCol w:w="328"/>
-              <w:gridCol w:w="7312"/>
-              <w:gridCol w:w="517"/>
+              <w:gridCol w:w="330"/>
+              <w:gridCol w:w="235"/>
+              <w:gridCol w:w="1714"/>
+              <w:gridCol w:w="1694"/>
+              <w:gridCol w:w="34"/>
+              <w:gridCol w:w="1408"/>
+              <w:gridCol w:w="1091"/>
+              <w:gridCol w:w="441"/>
+              <w:gridCol w:w="451"/>
+              <w:gridCol w:w="238"/>
+              <w:gridCol w:w="521"/>
             </w:tblGrid>
-            <w:tr>
-              <w:trPr>
-                <w:trHeight w:val="540"/>
-              </w:trPr>
-              <w:tc>
-                <w:tcPr>
-                  <w:tcW w:w="328" w:type="dxa"/>
-                  <w:tcBorders>
-                    <w:left w:val="nil"/>
-                  </w:tcBorders>
-                </w:tcPr>
-                <w:p>
-                  <w:pPr>
-                    <w:rPr>
-                      <w:rFonts w:eastAsia="Times New Roman" w:cstheme="minorHAnsi"/>
-                      <w:caps/>
-                      <w:color w:val="1A222D" w:themeColor="text2"/>
-                      <w:kern w:val="28"/>
-                    </w:rPr>
-                  </w:pPr>
-                </w:p>
-              </w:tc>
-              <w:tc>
-                <w:tcPr>
-                  <w:tcW w:w="7312" w:type="dxa"/>
-                </w:tcPr>
-                <w:p>
-                  <w:pPr>
-                    <w:rPr>
-                      <w:rFonts w:eastAsia="Times New Roman" w:cstheme="minorHAnsi"/>
-                      <w:b/>
-                      <w:caps/>
-                      <w:color w:val="1A222D" w:themeColor="text2"/>
-                      <w:kern w:val="28"/>
-                    </w:rPr>
-                  </w:pPr>
-                  <w:r>
-                    <w:rPr>
-                      <w:rFonts w:eastAsia="Times New Roman" w:cstheme="minorHAnsi"/>
-                      <w:b/>
-                      <w:caps/>
-                      <w:color w:val="1A222D" w:themeColor="text2"/>
-                      <w:kern w:val="28"/>
-                      <w:sz w:val="52"/>
-                    </w:rPr>
-                    <w:t>David</w:t>
-                  </w:r>
-                  <w:r>
-                    <w:rPr>
-                      <w:rFonts w:eastAsia="Times New Roman" w:cstheme="minorHAnsi"/>
-                      <w:b/>
-                      <w:caps/>
-                      <w:color w:val="1A222D" w:themeColor="text2"/>
-                      <w:kern w:val="28"/>
-                      <w:sz w:val="52"/>
-                    </w:rPr>
-                    <w:t xml:space="preserve"> </w:t>
-                  </w:r>
-                  <w:r>
-                    <w:rPr>
-                      <w:rFonts w:eastAsia="Times New Roman" w:cstheme="minorHAnsi"/>
-                      <w:b/>
-                      <w:caps/>
-                      <w:color w:val="1A222D" w:themeColor="text2"/>
-                      <w:kern w:val="28"/>
-                      <w:sz w:val="52"/>
-                    </w:rPr>
-                    <w:t>Alderson</w:t>
-                  </w:r>
-                </w:p>
-              </w:tc>
-              <w:tc>
-                <w:tcPr>
-                  <w:tcW w:w="517" w:type="dxa"/>
-                </w:tcPr>
-                <w:p>
-                  <w:pPr>
-                    <w:rPr>
-                      <w:rFonts w:eastAsia="Times New Roman" w:cstheme="minorHAnsi"/>
-                      <w:caps/>
-                      <w:color w:val="1A222D" w:themeColor="text2"/>
-                      <w:kern w:val="28"/>
-                    </w:rPr>
-                  </w:pPr>
-                </w:p>
-              </w:tc>
-            </w:tr>
             <w:tr>
               <w:trPr>
                 <w:trHeight w:val="369"/>
               </w:trPr>
               <w:tc>
                 <w:tcPr>
-                  <w:tcW w:w="328" w:type="dxa"/>
+                  <w:tcW w:w="330" w:type="dxa"/>
                   <w:tcBorders>
                     <w:left w:val="nil"/>
                     <w:bottom w:val="nil"/>
@@ -3348,7 +3318,8 @@
               </w:tc>
               <w:tc>
                 <w:tcPr>
-                  <w:tcW w:w="7312" w:type="dxa"/>
+                  <w:tcW w:w="7306" w:type="dxa"/>
+                  <w:gridSpan w:val="9"/>
                   <w:tcBorders>
                     <w:bottom w:val="nil"/>
                   </w:tcBorders>
@@ -3377,7 +3348,7 @@
               </w:tc>
               <w:tc>
                 <w:tcPr>
-                  <w:tcW w:w="517" w:type="dxa"/>
+                  <w:tcW w:w="521" w:type="dxa"/>
                 </w:tcPr>
                 <w:p>
                   <w:pPr>
@@ -3397,7 +3368,7 @@
               </w:trPr>
               <w:tc>
                 <w:tcPr>
-                  <w:tcW w:w="328" w:type="dxa"/>
+                  <w:tcW w:w="330" w:type="dxa"/>
                   <w:tcBorders>
                     <w:left w:val="nil"/>
                     <w:right w:val="nil"/>
@@ -3416,7 +3387,8 @@
               </w:tc>
               <w:tc>
                 <w:tcPr>
-                  <w:tcW w:w="7312" w:type="dxa"/>
+                  <w:tcW w:w="7306" w:type="dxa"/>
+                  <w:gridSpan w:val="9"/>
                   <w:tcBorders>
                     <w:left w:val="nil"/>
                   </w:tcBorders>
@@ -3428,6 +3400,7 @@
                     <w:rPr>
                       <w:rFonts w:cstheme="minorHAnsi"/>
                       <w:color w:val="1A222D" w:themeColor="text2"/>
+                      <w:sz w:val="20"/>
                     </w:rPr>
                   </w:pPr>
                   <w:r>
@@ -3436,13 +3409,138 @@
                       <w:color w:val="1A222D" w:themeColor="text2"/>
                       <w:sz w:val="20"/>
                     </w:rPr>
-                    <w:t>I am an experienced, self-motivated professional, ready to dive back into Web-based software development, preferably with a team of motivated and talented individuals. I have an open mind and welcome opportunities to learn new technologies and take deeper dives into those I'm familiar with.</w:t>
+                    <w:t>Programming is my passion</w:t>
+                  </w:r>
+                  <w:r>
+                    <w:rPr>
+                      <w:rFonts w:cstheme="minorHAnsi"/>
+                      <w:color w:val="1A222D" w:themeColor="text2"/>
+                      <w:sz w:val="20"/>
+                    </w:rPr>
+                    <w:t>. When a personal crisi</w:t>
+                  </w:r>
+                  <w:r>
+                    <w:rPr>
+                      <w:rFonts w:cstheme="minorHAnsi"/>
+                      <w:color w:val="1A222D" w:themeColor="text2"/>
+                      <w:sz w:val="20"/>
+                    </w:rPr>
+                    <w:t xml:space="preserve">s led me to </w:t>
+                  </w:r>
+                  <w:r>
+                    <w:rPr>
+                      <w:rFonts w:cstheme="minorHAnsi"/>
+                      <w:color w:val="1A222D" w:themeColor="text2"/>
+                      <w:sz w:val="20"/>
+                    </w:rPr>
+                    <w:t>lea</w:t>
+                  </w:r>
+                  <w:r>
+                    <w:rPr>
+                      <w:rFonts w:cstheme="minorHAnsi"/>
+                      <w:color w:val="1A222D" w:themeColor="text2"/>
+                      <w:sz w:val="20"/>
+                    </w:rPr>
+                    <w:t>ve the workforce in 2008</w:t>
+                  </w:r>
+                  <w:r>
+                    <w:rPr>
+                      <w:rFonts w:cstheme="minorHAnsi"/>
+                      <w:color w:val="1A222D" w:themeColor="text2"/>
+                      <w:sz w:val="20"/>
+                    </w:rPr>
+                    <w:t xml:space="preserve">, I founded my own company, AldersoNet, </w:t>
+                  </w:r>
+                  <w:r>
+                    <w:rPr>
+                      <w:rFonts w:cstheme="minorHAnsi"/>
+                      <w:color w:val="1A222D" w:themeColor="text2"/>
+                      <w:sz w:val="20"/>
+                    </w:rPr>
+                    <w:t xml:space="preserve">and </w:t>
+                  </w:r>
+                  <w:r>
+                    <w:rPr>
+                      <w:rFonts w:cstheme="minorHAnsi"/>
+                      <w:color w:val="1A222D" w:themeColor="text2"/>
+                      <w:sz w:val="20"/>
+                    </w:rPr>
+                    <w:t>continued programming.</w:t>
+                  </w:r>
+                  <w:r>
+                    <w:rPr>
+                      <w:rFonts w:cstheme="minorHAnsi"/>
+                      <w:color w:val="1A222D" w:themeColor="text2"/>
+                      <w:sz w:val="20"/>
+                    </w:rPr>
+                    <w:t xml:space="preserve"> Now that my personal life allows it, I’m extremely enthusiastic</w:t>
+                  </w:r>
+                  <w:r>
+                    <w:rPr>
+                      <w:rFonts w:cstheme="minorHAnsi"/>
+                      <w:color w:val="1A222D" w:themeColor="text2"/>
+                      <w:sz w:val="20"/>
+                    </w:rPr>
+                    <w:t xml:space="preserve"> about finding the right job and the right team.</w:t>
+                  </w:r>
+                </w:p>
+                <w:p>
+                  <w:pPr>
+                    <w:jc w:val="both"/>
+                    <w:rPr>
+                      <w:rFonts w:cstheme="minorHAnsi"/>
+                      <w:color w:val="1A222D" w:themeColor="text2"/>
+                      <w:sz w:val="4"/>
+                      <w:szCs w:val="4"/>
+                    </w:rPr>
+                  </w:pPr>
+                </w:p>
+                <w:p>
+                  <w:pPr>
+                    <w:jc w:val="both"/>
+                    <w:rPr>
+                      <w:rFonts w:cstheme="minorHAnsi"/>
+                      <w:color w:val="1A222D" w:themeColor="text2"/>
+                      <w:sz w:val="20"/>
+                    </w:rPr>
+                  </w:pPr>
+                  <w:r>
+                    <w:rPr>
+                      <w:rFonts w:cstheme="minorHAnsi"/>
+                      <w:color w:val="1A222D" w:themeColor="text2"/>
+                      <w:sz w:val="20"/>
+                    </w:rPr>
+                    <w:t>I lov</w:t>
+                  </w:r>
+                  <w:r>
+                    <w:rPr>
+                      <w:rFonts w:cstheme="minorHAnsi"/>
+                      <w:color w:val="1A222D" w:themeColor="text2"/>
+                      <w:sz w:val="20"/>
+                    </w:rPr>
+                    <w:t>e hard work,</w:t>
+                  </w:r>
+                  <w:r>
+                    <w:rPr>
+                      <w:rFonts w:cstheme="minorHAnsi"/>
+                      <w:color w:val="1A222D" w:themeColor="text2"/>
+                      <w:sz w:val="20"/>
+                    </w:rPr>
+                    <w:t xml:space="preserve"> a challenging environment</w:t>
+                  </w:r>
+                  <w:r>
+                    <w:rPr>
+                      <w:rFonts w:cstheme="minorHAnsi"/>
+                      <w:color w:val="1A222D" w:themeColor="text2"/>
+                      <w:sz w:val="20"/>
+                    </w:rPr>
+                    <w:t>, learning new things, and improving myself as much as possible along the way.</w:t>
                   </w:r>
                 </w:p>
               </w:tc>
               <w:tc>
                 <w:tcPr>
-                  <w:tcW w:w="517" w:type="dxa"/>
+                  <w:tcW w:w="521" w:type="dxa"/>
                 </w:tcPr>
                 <w:p>
                   <w:pPr>
@@ -3453,6 +3551,2990 @@
                       <w:kern w:val="28"/>
                     </w:rPr>
                   </w:pPr>
+                </w:p>
+              </w:tc>
+            </w:tr>
+            <w:tr>
+              <w:tblPrEx>
+                <w:tblBorders>
+                  <w:left w:val="none" w:sz="0" w:space="0" w:color="auto"/>
+                </w:tblBorders>
+              </w:tblPrEx>
+              <w:trPr>
+                <w:trHeight w:val="270"/>
+              </w:trPr>
+              <w:tc>
+                <w:tcPr>
+                  <w:tcW w:w="8157" w:type="dxa"/>
+                  <w:gridSpan w:val="11"/>
+                </w:tcPr>
+                <w:p>
+                  <w:pPr>
+                    <w:rPr>
+                      <w:rFonts w:eastAsia="Times New Roman" w:cstheme="minorHAnsi"/>
+                      <w:caps/>
+                      <w:color w:val="1A222D" w:themeColor="text2"/>
+                      <w:kern w:val="28"/>
+                    </w:rPr>
+                  </w:pPr>
+                  <w:r>
+                    <w:rPr>
+                      <w:rFonts w:cstheme="minorHAnsi"/>
+                      <w:noProof/>
+                      <w:color w:val="1A222D" w:themeColor="text2"/>
+                    </w:rPr>
+                    <mc:AlternateContent>
+                      <mc:Choice Requires="wps">
+                        <w:drawing>
+                          <wp:anchor distT="0" distB="0" distL="114300" distR="114300" simplePos="0" relativeHeight="251678720" behindDoc="0" locked="0" layoutInCell="1" allowOverlap="1" wp14:anchorId="4FE59B33" wp14:editId="758E9F91">
+                            <wp:simplePos x="0" y="0"/>
+                            <wp:positionH relativeFrom="column">
+                              <wp:posOffset>274320</wp:posOffset>
+                            </wp:positionH>
+                            <wp:positionV relativeFrom="paragraph">
+                              <wp:posOffset>13335</wp:posOffset>
+                            </wp:positionV>
+                            <wp:extent cx="3957320" cy="409575"/>
+                            <wp:effectExtent l="0" t="0" r="0" b="0"/>
+                            <wp:wrapNone/>
+                            <wp:docPr id="204" name="Text Box 2"/>
+                            <wp:cNvGraphicFramePr>
+                              <a:graphicFrameLocks xmlns:a="http://schemas.openxmlformats.org/drawingml/2006/main"/>
+                            </wp:cNvGraphicFramePr>
+                            <a:graphic xmlns:a="http://schemas.openxmlformats.org/drawingml/2006/main">
+                              <a:graphicData uri="http://schemas.microsoft.com/office/word/2010/wordprocessingShape">
+                                <wps:wsp>
+                                  <wps:cNvSpPr txBox="1">
+                                    <a:spLocks noChangeArrowheads="1"/>
+                                  </wps:cNvSpPr>
+                                  <wps:spPr bwMode="auto">
+                                    <a:xfrm>
+                                      <a:off x="0" y="0"/>
+                                      <a:ext cx="3957320" cy="409575"/>
+                                    </a:xfrm>
+                                    <a:prstGeom prst="rect">
+                                      <a:avLst/>
+                                    </a:prstGeom>
+                                    <a:noFill/>
+                                    <a:ln w="9525">
+                                      <a:noFill/>
+                                      <a:miter lim="800000"/>
+                                      <a:headEnd/>
+                                      <a:tailEnd/>
+                                    </a:ln>
+                                  </wps:spPr>
+                                  <wps:txbx>
+                                    <w:txbxContent>
+                                      <w:p>
+                                        <w:pPr>
+                                          <w:rPr>
+                                            <w:rFonts w:cstheme="minorHAnsi"/>
+                                            <w:color w:val="FFFFFF" w:themeColor="background1"/>
+                                            <w:sz w:val="32"/>
+                                          </w:rPr>
+                                        </w:pPr>
+                                        <w:r>
+                                          <w:rPr>
+                                            <w:rFonts w:cstheme="minorHAnsi"/>
+                                            <w:b/>
+                                            <w:caps/>
+                                            <w:color w:val="FFFFFF" w:themeColor="background1"/>
+                                            <w:sz w:val="40"/>
+                                            <w:szCs w:val="24"/>
+                                          </w:rPr>
+                                          <w:t>education</w:t>
+                                        </w:r>
+                                      </w:p>
+                                      <w:p/>
+                                    </w:txbxContent>
+                                  </wps:txbx>
+                                  <wps:bodyPr rot="0" vert="horz" wrap="square" lIns="91440" tIns="45720" rIns="91440" bIns="45720" anchor="t" anchorCtr="0">
+                                    <a:noAutofit/>
+                                  </wps:bodyPr>
+                                </wps:wsp>
+                              </a:graphicData>
+                            </a:graphic>
+                            <wp14:sizeRelH relativeFrom="margin">
+                              <wp14:pctWidth>0</wp14:pctWidth>
+                            </wp14:sizeRelH>
+                            <wp14:sizeRelV relativeFrom="margin">
+                              <wp14:pctHeight>0</wp14:pctHeight>
+                            </wp14:sizeRelV>
+                          </wp:anchor>
+                        </w:drawing>
+                      </mc:Choice>
+                      <mc:Fallback>
+                        <w:pict>
+                          <v:shapetype id="_x0000_t202" coordsize="21600,21600" o:spt="202" path="m,l,21600r21600,l21600,xe">
+                            <v:stroke joinstyle="miter"/>
+                            <v:path gradientshapeok="t" o:connecttype="rect"/>
+                          </v:shapetype>
+                          <v:shape id="Text Box 2" o:spid="_x0000_s1026" type="#_x0000_t202" style="position:absolute;margin-left:21.6pt;margin-top:1.05pt;width:311.6pt;height:32.25pt;z-index:251678720;visibility:visible;mso-wrap-style:square;mso-width-percent:0;mso-height-percent:0;mso-wrap-distance-left:9pt;mso-wrap-distance-top:0;mso-wrap-distance-right:9pt;mso-wrap-distance-bottom:0;mso-position-horizontal:absolute;mso-position-horizontal-relative:text;mso-position-vertical:absolute;mso-position-vertical-relative:text;mso-width-percent:0;mso-height-percent:0;mso-width-relative:margin;mso-height-relative:margin;v-text-anchor:top" o:gfxdata="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" filled="f" stroked="f">
+                            <v:textbox>
+                              <w:txbxContent>
+                                <w:p>
+                                  <w:pPr>
+                                    <w:rPr>
+                                      <w:rFonts w:cstheme="minorHAnsi"/>
+                                      <w:color w:val="FFFFFF" w:themeColor="background1"/>
+                                      <w:sz w:val="32"/>
+                                    </w:rPr>
+                                  </w:pPr>
+                                  <w:r>
+                                    <w:rPr>
+                                      <w:rFonts w:cstheme="minorHAnsi"/>
+                                      <w:b/>
+                                      <w:caps/>
+                                      <w:color w:val="FFFFFF" w:themeColor="background1"/>
+                                      <w:sz w:val="40"/>
+                                      <w:szCs w:val="24"/>
+                                    </w:rPr>
+                                    <w:t>education</w:t>
+                                  </w:r>
+                                </w:p>
+                                <w:p/>
+                              </w:txbxContent>
+                            </v:textbox>
+                          </v:shape>
+                        </w:pict>
+                      </mc:Fallback>
+                    </mc:AlternateContent>
+                  </w:r>
+                  <w:r>
+                    <w:rPr>
+                      <w:rFonts w:cstheme="minorHAnsi"/>
+                      <w:noProof/>
+                      <w:color w:val="1A222D" w:themeColor="text2"/>
+                    </w:rPr>
+                    <mc:AlternateContent>
+                      <mc:Choice Requires="wpg">
+                        <w:drawing>
+                          <wp:inline distT="0" distB="0" distL="0" distR="0" wp14:anchorId="5BD6F99D" wp14:editId="6132F38B">
+                            <wp:extent cx="4837176" cy="433388"/>
+                            <wp:effectExtent l="0" t="0" r="1905" b="5080"/>
+                            <wp:docPr id="205" name="Group 2">
+                              <a:extLst xmlns:a="http://schemas.openxmlformats.org/drawingml/2006/main"/>
+                            </wp:docPr>
+                            <wp:cNvGraphicFramePr/>
+                            <a:graphic xmlns:a="http://schemas.openxmlformats.org/drawingml/2006/main">
+                              <a:graphicData uri="http://schemas.microsoft.com/office/word/2010/wordprocessingGroup">
+                                <wpg:wgp>
+                                  <wpg:cNvGrpSpPr/>
+                                  <wpg:grpSpPr>
+                                    <a:xfrm>
+                                      <a:off x="0" y="0"/>
+                                      <a:ext cx="4837176" cy="433388"/>
+                                      <a:chOff x="0" y="0"/>
+                                      <a:chExt cx="2779713" cy="292100"/>
+                                    </a:xfrm>
+                                  </wpg:grpSpPr>
+                                  <wps:wsp>
+                                    <wps:cNvPr id="206" name="Freeform 923">
+                                      <a:extLst/>
+                                    </wps:cNvPr>
+                                    <wps:cNvSpPr>
+                                      <a:spLocks/>
+                                    </wps:cNvSpPr>
+                                    <wps:spPr bwMode="auto">
+                                      <a:xfrm>
+                                        <a:off x="0" y="0"/>
+                                        <a:ext cx="2535238" cy="292100"/>
+                                      </a:xfrm>
+                                      <a:custGeom>
+                                        <a:avLst/>
+                                        <a:gdLst>
+                                          <a:gd name="T0" fmla="*/ 5273 w 5289"/>
+                                          <a:gd name="T1" fmla="*/ 58 h 612"/>
+                                          <a:gd name="T2" fmla="*/ 4926 w 5289"/>
+                                          <a:gd name="T3" fmla="*/ 595 h 612"/>
+                                          <a:gd name="T4" fmla="*/ 4895 w 5289"/>
+                                          <a:gd name="T5" fmla="*/ 612 h 612"/>
+                                          <a:gd name="T6" fmla="*/ 37 w 5289"/>
+                                          <a:gd name="T7" fmla="*/ 612 h 612"/>
+                                          <a:gd name="T8" fmla="*/ 0 w 5289"/>
+                                          <a:gd name="T9" fmla="*/ 575 h 612"/>
+                                          <a:gd name="T10" fmla="*/ 0 w 5289"/>
+                                          <a:gd name="T11" fmla="*/ 38 h 612"/>
+                                          <a:gd name="T12" fmla="*/ 37 w 5289"/>
+                                          <a:gd name="T13" fmla="*/ 0 h 612"/>
+                                          <a:gd name="T14" fmla="*/ 5242 w 5289"/>
+                                          <a:gd name="T15" fmla="*/ 0 h 612"/>
+                                          <a:gd name="T16" fmla="*/ 5273 w 5289"/>
+                                          <a:gd name="T17" fmla="*/ 58 h 612"/>
+                                        </a:gdLst>
+                                        <a:ahLst/>
+                                        <a:cxnLst>
+                                          <a:cxn ang="0">
+                                            <a:pos x="T0" y="T1"/>
+                                          </a:cxn>
+                                          <a:cxn ang="0">
+                                            <a:pos x="T2" y="T3"/>
+                                          </a:cxn>
+                                          <a:cxn ang="0">
+                                            <a:pos x="T4" y="T5"/>
+                                          </a:cxn>
+                                          <a:cxn ang="0">
+                                            <a:pos x="T6" y="T7"/>
+                                          </a:cxn>
+                                          <a:cxn ang="0">
+                                            <a:pos x="T8" y="T9"/>
+                                          </a:cxn>
+                                          <a:cxn ang="0">
+                                            <a:pos x="T10" y="T11"/>
+                                          </a:cxn>
+                                          <a:cxn ang="0">
+                                            <a:pos x="T12" y="T13"/>
+                                          </a:cxn>
+                                          <a:cxn ang="0">
+                                            <a:pos x="T14" y="T15"/>
+                                          </a:cxn>
+                                          <a:cxn ang="0">
+                                            <a:pos x="T16" y="T17"/>
+                                          </a:cxn>
+                                        </a:cxnLst>
+                                        <a:rect l="0" t="0" r="r" b="b"/>
+                                        <a:pathLst>
+                                          <a:path w="5289" h="612">
+                                            <a:moveTo>
+                                              <a:pt x="5273" y="58"/>
+                                            </a:moveTo>
+                                            <a:lnTo>
+                                              <a:pt x="4926" y="595"/>
+                                            </a:lnTo>
+                                            <a:cubicBezTo>
+                                              <a:pt x="4919" y="606"/>
+                                              <a:pt x="4908" y="612"/>
+                                              <a:pt x="4895" y="612"/>
+                                            </a:cubicBezTo>
+                                            <a:lnTo>
+                                              <a:pt x="37" y="612"/>
+                                            </a:lnTo>
+                                            <a:cubicBezTo>
+                                              <a:pt x="17" y="612"/>
+                                              <a:pt x="0" y="595"/>
+                                              <a:pt x="0" y="575"/>
+                                            </a:cubicBezTo>
+                                            <a:lnTo>
+                                              <a:pt x="0" y="38"/>
+                                            </a:lnTo>
+                                            <a:cubicBezTo>
+                                              <a:pt x="0" y="17"/>
+                                              <a:pt x="17" y="0"/>
+                                              <a:pt x="37" y="0"/>
+                                            </a:cubicBezTo>
+                                            <a:lnTo>
+                                              <a:pt x="5242" y="0"/>
+                                            </a:lnTo>
+                                            <a:cubicBezTo>
+                                              <a:pt x="5271" y="0"/>
+                                              <a:pt x="5289" y="34"/>
+                                              <a:pt x="5273" y="58"/>
+                                            </a:cubicBezTo>
+                                            <a:close/>
+                                          </a:path>
+                                        </a:pathLst>
+                                      </a:custGeom>
+                                      <a:solidFill>
+                                        <a:schemeClr val="accent1"/>
+                                      </a:solidFill>
+                                      <a:ln>
+                                        <a:noFill/>
+                                      </a:ln>
+                                      <a:extLst>
+                                        <a:ext uri="{91240B29-F687-4F45-9708-019B960494DF}">
+                                          <a14:hiddenLine xmlns:a14="http://schemas.microsoft.com/office/drawing/2010/main" w="9525">
+                                            <a:solidFill>
+                                              <a:srgbClr val="000000"/>
+                                            </a:solidFill>
+                                            <a:round/>
+                                            <a:headEnd/>
+                                            <a:tailEnd/>
+                                          </a14:hiddenLine>
+                                        </a:ext>
+                                      </a:extLst>
+                                    </wps:spPr>
+                                    <wps:bodyPr vert="horz" wrap="square" lIns="91440" tIns="45720" rIns="91440" bIns="45720" numCol="1" anchor="t" anchorCtr="0" compatLnSpc="1">
+                                      <a:prstTxWarp prst="textNoShape">
+                                        <a:avLst/>
+                                      </a:prstTxWarp>
+                                    </wps:bodyPr>
+                                  </wps:wsp>
+                                  <wps:wsp>
+                                    <wps:cNvPr id="207" name="Freeform 924">
+                                      <a:extLst/>
+                                    </wps:cNvPr>
+                                    <wps:cNvSpPr>
+                                      <a:spLocks/>
+                                    </wps:cNvSpPr>
+                                    <wps:spPr bwMode="auto">
+                                      <a:xfrm>
+                                        <a:off x="2409825" y="0"/>
+                                        <a:ext cx="369888" cy="292100"/>
+                                      </a:xfrm>
+                                      <a:custGeom>
+                                        <a:avLst/>
+                                        <a:gdLst>
+                                          <a:gd name="T0" fmla="*/ 729 w 771"/>
+                                          <a:gd name="T1" fmla="*/ 0 h 612"/>
+                                          <a:gd name="T2" fmla="*/ 395 w 771"/>
+                                          <a:gd name="T3" fmla="*/ 0 h 612"/>
+                                          <a:gd name="T4" fmla="*/ 367 w 771"/>
+                                          <a:gd name="T5" fmla="*/ 16 h 612"/>
+                                          <a:gd name="T6" fmla="*/ 15 w 771"/>
+                                          <a:gd name="T7" fmla="*/ 560 h 612"/>
+                                          <a:gd name="T8" fmla="*/ 42 w 771"/>
+                                          <a:gd name="T9" fmla="*/ 612 h 612"/>
+                                          <a:gd name="T10" fmla="*/ 377 w 771"/>
+                                          <a:gd name="T11" fmla="*/ 612 h 612"/>
+                                          <a:gd name="T12" fmla="*/ 404 w 771"/>
+                                          <a:gd name="T13" fmla="*/ 597 h 612"/>
+                                          <a:gd name="T14" fmla="*/ 757 w 771"/>
+                                          <a:gd name="T15" fmla="*/ 53 h 612"/>
+                                          <a:gd name="T16" fmla="*/ 729 w 771"/>
+                                          <a:gd name="T17" fmla="*/ 0 h 612"/>
+                                        </a:gdLst>
+                                        <a:ahLst/>
+                                        <a:cxnLst>
+                                          <a:cxn ang="0">
+                                            <a:pos x="T0" y="T1"/>
+                                          </a:cxn>
+                                          <a:cxn ang="0">
+                                            <a:pos x="T2" y="T3"/>
+                                          </a:cxn>
+                                          <a:cxn ang="0">
+                                            <a:pos x="T4" y="T5"/>
+                                          </a:cxn>
+                                          <a:cxn ang="0">
+                                            <a:pos x="T6" y="T7"/>
+                                          </a:cxn>
+                                          <a:cxn ang="0">
+                                            <a:pos x="T8" y="T9"/>
+                                          </a:cxn>
+                                          <a:cxn ang="0">
+                                            <a:pos x="T10" y="T11"/>
+                                          </a:cxn>
+                                          <a:cxn ang="0">
+                                            <a:pos x="T12" y="T13"/>
+                                          </a:cxn>
+                                          <a:cxn ang="0">
+                                            <a:pos x="T14" y="T15"/>
+                                          </a:cxn>
+                                          <a:cxn ang="0">
+                                            <a:pos x="T16" y="T17"/>
+                                          </a:cxn>
+                                        </a:cxnLst>
+                                        <a:rect l="0" t="0" r="r" b="b"/>
+                                        <a:pathLst>
+                                          <a:path w="771" h="612">
+                                            <a:moveTo>
+                                              <a:pt x="729" y="0"/>
+                                            </a:moveTo>
+                                            <a:lnTo>
+                                              <a:pt x="395" y="0"/>
+                                            </a:lnTo>
+                                            <a:cubicBezTo>
+                                              <a:pt x="383" y="0"/>
+                                              <a:pt x="373" y="6"/>
+                                              <a:pt x="367" y="16"/>
+                                            </a:cubicBezTo>
+                                            <a:lnTo>
+                                              <a:pt x="15" y="560"/>
+                                            </a:lnTo>
+                                            <a:cubicBezTo>
+                                              <a:pt x="0" y="582"/>
+                                              <a:pt x="16" y="612"/>
+                                              <a:pt x="42" y="612"/>
+                                            </a:cubicBezTo>
+                                            <a:lnTo>
+                                              <a:pt x="377" y="612"/>
+                                            </a:lnTo>
+                                            <a:cubicBezTo>
+                                              <a:pt x="388" y="612"/>
+                                              <a:pt x="398" y="606"/>
+                                              <a:pt x="404" y="597"/>
+                                            </a:cubicBezTo>
+                                            <a:lnTo>
+                                              <a:pt x="757" y="53"/>
+                                            </a:lnTo>
+                                            <a:cubicBezTo>
+                                              <a:pt x="771" y="30"/>
+                                              <a:pt x="755" y="0"/>
+                                              <a:pt x="729" y="0"/>
+                                            </a:cubicBezTo>
+                                            <a:close/>
+                                          </a:path>
+                                        </a:pathLst>
+                                      </a:custGeom>
+                                      <a:solidFill>
+                                        <a:schemeClr val="accent2"/>
+                                      </a:solidFill>
+                                      <a:ln>
+                                        <a:noFill/>
+                                      </a:ln>
+                                      <a:extLst>
+                                        <a:ext uri="{91240B29-F687-4F45-9708-019B960494DF}">
+                                          <a14:hiddenLine xmlns:a14="http://schemas.microsoft.com/office/drawing/2010/main" w="9525">
+                                            <a:solidFill>
+                                              <a:srgbClr val="000000"/>
+                                            </a:solidFill>
+                                            <a:round/>
+                                            <a:headEnd/>
+                                            <a:tailEnd/>
+                                          </a14:hiddenLine>
+                                        </a:ext>
+                                      </a:extLst>
+                                    </wps:spPr>
+                                    <wps:bodyPr vert="horz" wrap="square" lIns="91440" tIns="45720" rIns="91440" bIns="45720" numCol="1" anchor="t" anchorCtr="0" compatLnSpc="1">
+                                      <a:prstTxWarp prst="textNoShape">
+                                        <a:avLst/>
+                                      </a:prstTxWarp>
+                                    </wps:bodyPr>
+                                  </wps:wsp>
+                                </wpg:wgp>
+                              </a:graphicData>
+                            </a:graphic>
+                          </wp:inline>
+                        </w:drawing>
+                      </mc:Choice>
+                      <mc:Fallback>
+                        <w:pict>
+                          <v:group id="Group 2" o:spid="_x0000_s1026" style="width:380.9pt;height:34.15pt;mso-position-horizontal-relative:char;mso-position-vertical-relative:line" coordsize="27797,2921" o:gfxdata="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">
+                            <v:shape id="Freeform 923" o:spid="_x0000_s1027" style="position:absolute;width:25352;height:2921;visibility:visible;mso-wrap-style:square;v-text-anchor:top" coordsize="5289,612" o:gfxdata="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" path="m5273,58l4926,595v-7,11,-18,17,-31,17l37,612c17,612,,595,,575l,38c,17,17,,37,l5242,v29,,47,34,31,58xe" fillcolor="#016eb3 [3204]" stroked="f">
+                              <v:path arrowok="t" o:connecttype="custom" o:connectlocs="2527569,27683;2361237,283986;2346377,292100;17736,292100;0,274440;0,18137;17736,0;2512709,0;2527569,27683" o:connectangles="0,0,0,0,0,0,0,0,0"/>
+                            </v:shape>
+                            <v:shape id="Freeform 924" o:spid="_x0000_s1028" style="position:absolute;left:24098;width:3699;height:2921;visibility:visible;mso-wrap-style:square;v-text-anchor:top" coordsize="771,612" o:gfxdata="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" path="m729,l395,c383,,373,6,367,16l15,560v-15,22,1,52,27,52l377,612v11,,21,-6,27,-15l757,53c771,30,755,,729,xe" fillcolor="#01a7d9 [3205]" stroked="f">
+                              <v:path arrowok="t" o:connecttype="custom" o:connectlocs="349738,0;189502,0;176069,7637;7196,267281;20150,292100;180866,292100;193819,284941;363171,25296;349738,0" o:connectangles="0,0,0,0,0,0,0,0,0"/>
+                            </v:shape>
+                            <w10:anchorlock/>
+                          </v:group>
+                        </w:pict>
+                      </mc:Fallback>
+                    </mc:AlternateContent>
+                  </w:r>
+                </w:p>
+              </w:tc>
+            </w:tr>
+            <w:tr>
+              <w:tblPrEx>
+                <w:tblBorders>
+                  <w:left w:val="none" w:sz="0" w:space="0" w:color="auto"/>
+                </w:tblBorders>
+              </w:tblPrEx>
+              <w:trPr>
+                <w:trHeight w:val="270"/>
+              </w:trPr>
+              <w:tc>
+                <w:tcPr>
+                  <w:tcW w:w="330" w:type="dxa"/>
+                </w:tcPr>
+                <w:p>
+                  <w:pPr>
+                    <w:rPr>
+                      <w:rFonts w:eastAsia="Times New Roman" w:cstheme="minorHAnsi"/>
+                      <w:caps/>
+                      <w:color w:val="1A222D" w:themeColor="text2"/>
+                      <w:kern w:val="28"/>
+                    </w:rPr>
+                  </w:pPr>
+                </w:p>
+              </w:tc>
+              <w:tc>
+                <w:tcPr>
+                  <w:tcW w:w="3643" w:type="dxa"/>
+                  <w:gridSpan w:val="3"/>
+                </w:tcPr>
+                <w:p>
+                  <w:pPr>
+                    <w:rPr>
+                      <w:rFonts w:eastAsia="Times New Roman" w:cstheme="minorHAnsi"/>
+                      <w:b/>
+                      <w:caps/>
+                      <w:color w:val="016EB3" w:themeColor="accent1"/>
+                      <w:kern w:val="28"/>
+                    </w:rPr>
+                  </w:pPr>
+                  <w:r>
+                    <w:rPr>
+                      <w:rFonts w:cstheme="minorHAnsi"/>
+                      <w:b/>
+                      <w:caps/>
+                      <w:color w:val="016EB3" w:themeColor="accent1"/>
+                    </w:rPr>
+                    <w:t>bloc.io</w:t>
+                  </w:r>
+                </w:p>
+              </w:tc>
+              <w:tc>
+                <w:tcPr>
+                  <w:tcW w:w="3425" w:type="dxa"/>
+                  <w:gridSpan w:val="5"/>
+                </w:tcPr>
+                <w:p>
+                  <w:pPr>
+                    <w:jc w:val="right"/>
+                    <w:rPr>
+                      <w:rFonts w:eastAsia="Times New Roman" w:cstheme="minorHAnsi"/>
+                      <w:b/>
+                      <w:caps/>
+                      <w:color w:val="016EB3" w:themeColor="accent1"/>
+                      <w:kern w:val="28"/>
+                    </w:rPr>
+                  </w:pPr>
+                  <w:r>
+                    <w:rPr>
+                      <w:rFonts w:cstheme="minorHAnsi"/>
+                      <w:i/>
+                      <w:color w:val="63B8DD" w:themeColor="accent6"/>
+                      <w:sz w:val="20"/>
+                      <w:szCs w:val="20"/>
+                    </w:rPr>
+                    <w:t>2017</w:t>
+                  </w:r>
+                  <w:r>
+                    <w:rPr>
+                      <w:rFonts w:cstheme="minorHAnsi"/>
+                      <w:i/>
+                      <w:color w:val="63B8DD" w:themeColor="accent6"/>
+                      <w:sz w:val="20"/>
+                      <w:szCs w:val="20"/>
+                    </w:rPr>
+                    <w:t xml:space="preserve"> – </w:t>
+                  </w:r>
+                  <w:r>
+                    <w:rPr>
+                      <w:rFonts w:cstheme="minorHAnsi"/>
+                      <w:i/>
+                      <w:color w:val="63B8DD" w:themeColor="accent6"/>
+                      <w:sz w:val="20"/>
+                      <w:szCs w:val="20"/>
+                    </w:rPr>
+                    <w:t>2018</w:t>
+                  </w:r>
+                </w:p>
+              </w:tc>
+              <w:tc>
+                <w:tcPr>
+                  <w:tcW w:w="759" w:type="dxa"/>
+                  <w:gridSpan w:val="2"/>
+                </w:tcPr>
+                <w:p>
+                  <w:pPr>
+                    <w:rPr>
+                      <w:rFonts w:eastAsia="Times New Roman" w:cstheme="minorHAnsi"/>
+                      <w:caps/>
+                      <w:color w:val="1A222D" w:themeColor="text2"/>
+                      <w:kern w:val="28"/>
+                    </w:rPr>
+                  </w:pPr>
+                </w:p>
+              </w:tc>
+            </w:tr>
+            <w:tr>
+              <w:tblPrEx>
+                <w:tblBorders>
+                  <w:left w:val="none" w:sz="0" w:space="0" w:color="auto"/>
+                </w:tblBorders>
+              </w:tblPrEx>
+              <w:trPr>
+                <w:trHeight w:val="270"/>
+              </w:trPr>
+              <w:tc>
+                <w:tcPr>
+                  <w:tcW w:w="330" w:type="dxa"/>
+                </w:tcPr>
+                <w:p>
+                  <w:pPr>
+                    <w:rPr>
+                      <w:rFonts w:eastAsia="Times New Roman" w:cstheme="minorHAnsi"/>
+                      <w:caps/>
+                      <w:color w:val="1A222D" w:themeColor="text2"/>
+                      <w:kern w:val="28"/>
+                    </w:rPr>
+                  </w:pPr>
+                </w:p>
+              </w:tc>
+              <w:tc>
+                <w:tcPr>
+                  <w:tcW w:w="7068" w:type="dxa"/>
+                  <w:gridSpan w:val="8"/>
+                </w:tcPr>
+                <w:p>
+                  <w:pPr>
+                    <w:rPr>
+                      <w:rFonts w:eastAsia="Times New Roman" w:cstheme="minorHAnsi"/>
+                      <w:b/>
+                      <w:caps/>
+                      <w:color w:val="1A222D" w:themeColor="text2"/>
+                      <w:kern w:val="28"/>
+                    </w:rPr>
+                  </w:pPr>
+                  <w:r>
+                    <w:rPr>
+                      <w:rFonts w:cstheme="minorHAnsi"/>
+                      <w:b/>
+                      <w:caps/>
+                      <w:color w:val="1A222D" w:themeColor="text2"/>
+                    </w:rPr>
+                    <w:t>Web Developer Program</w:t>
+                  </w:r>
+                </w:p>
+              </w:tc>
+              <w:tc>
+                <w:tcPr>
+                  <w:tcW w:w="759" w:type="dxa"/>
+                  <w:gridSpan w:val="2"/>
+                </w:tcPr>
+                <w:p>
+                  <w:pPr>
+                    <w:rPr>
+                      <w:rFonts w:eastAsia="Times New Roman" w:cstheme="minorHAnsi"/>
+                      <w:caps/>
+                      <w:color w:val="1A222D" w:themeColor="text2"/>
+                      <w:kern w:val="28"/>
+                    </w:rPr>
+                  </w:pPr>
+                </w:p>
+              </w:tc>
+            </w:tr>
+            <w:tr>
+              <w:tblPrEx>
+                <w:tblBorders>
+                  <w:left w:val="none" w:sz="0" w:space="0" w:color="auto"/>
+                </w:tblBorders>
+              </w:tblPrEx>
+              <w:trPr>
+                <w:trHeight w:val="1008"/>
+              </w:trPr>
+              <w:tc>
+                <w:tcPr>
+                  <w:tcW w:w="330" w:type="dxa"/>
+                </w:tcPr>
+                <w:p>
+                  <w:pPr>
+                    <w:rPr>
+                      <w:rFonts w:eastAsia="Times New Roman" w:cstheme="minorHAnsi"/>
+                      <w:caps/>
+                      <w:color w:val="1A222D" w:themeColor="text2"/>
+                      <w:kern w:val="28"/>
+                      <w:sz w:val="20"/>
+                      <w:szCs w:val="20"/>
+                    </w:rPr>
+                  </w:pPr>
+                </w:p>
+              </w:tc>
+              <w:tc>
+                <w:tcPr>
+                  <w:tcW w:w="7068" w:type="dxa"/>
+                  <w:gridSpan w:val="8"/>
+                  <w:vAlign w:val="center"/>
+                </w:tcPr>
+                <w:p>
+                  <w:pPr>
+                    <w:rPr>
+                      <w:rFonts w:cstheme="minorHAnsi"/>
+                      <w:color w:val="1A222D" w:themeColor="text2"/>
+                      <w:sz w:val="20"/>
+                      <w:szCs w:val="20"/>
+                      <w:lang w:val="fr-FR"/>
+                    </w:rPr>
+                  </w:pPr>
+                  <w:proofErr w:type="spellStart"/>
+                  <w:r>
+                    <w:rPr>
+                      <w:rFonts w:cstheme="minorHAnsi"/>
+                      <w:color w:val="1A222D" w:themeColor="text2"/>
+                      <w:sz w:val="20"/>
+                      <w:szCs w:val="20"/>
+                      <w:lang w:val="fr-FR"/>
+                    </w:rPr>
+                    <w:t>Problem</w:t>
+                  </w:r>
+                  <w:proofErr w:type="spellEnd"/>
+                  <w:r>
+                    <w:rPr>
+                      <w:rFonts w:cstheme="minorHAnsi"/>
+                      <w:color w:val="1A222D" w:themeColor="text2"/>
+                      <w:sz w:val="20"/>
+                      <w:szCs w:val="20"/>
+                      <w:lang w:val="fr-FR"/>
+                    </w:rPr>
+                    <w:tab/>
+                  </w:r>
+                  <w:proofErr w:type="spellStart"/>
+                  <w:r>
+                    <w:rPr>
+                      <w:rFonts w:cstheme="minorHAnsi"/>
+                      <w:color w:val="1A222D" w:themeColor="text2"/>
+                      <w:sz w:val="20"/>
+                      <w:szCs w:val="20"/>
+                      <w:lang w:val="fr-FR"/>
+                    </w:rPr>
+                    <w:t>Solving</w:t>
+                  </w:r>
+                  <w:proofErr w:type="spellEnd"/>
+                  <w:r>
+                    <w:rPr>
+                      <w:rFonts w:cstheme="minorHAnsi"/>
+                      <w:color w:val="1A222D" w:themeColor="text2"/>
+                      <w:sz w:val="20"/>
+                      <w:szCs w:val="20"/>
+                      <w:lang w:val="fr-FR"/>
+                    </w:rPr>
+                    <w:t>,</w:t>
+                  </w:r>
+                  <w:r>
+                    <w:rPr>
+                      <w:rFonts w:cstheme="minorHAnsi"/>
+                      <w:color w:val="1A222D" w:themeColor="text2"/>
+                      <w:sz w:val="20"/>
+                      <w:szCs w:val="20"/>
+                      <w:lang w:val="fr-FR"/>
+                    </w:rPr>
+                    <w:tab/>
+                  </w:r>
+                  <w:proofErr w:type="spellStart"/>
+                  <w:r>
+                    <w:rPr>
+                      <w:rFonts w:cstheme="minorHAnsi"/>
+                      <w:color w:val="1A222D" w:themeColor="text2"/>
+                      <w:sz w:val="20"/>
+                      <w:szCs w:val="20"/>
+                      <w:lang w:val="fr-FR"/>
+                    </w:rPr>
+                    <w:t>Debugging</w:t>
+                  </w:r>
+                  <w:proofErr w:type="spellEnd"/>
+                  <w:r>
+                    <w:rPr>
+                      <w:rFonts w:cstheme="minorHAnsi"/>
+                      <w:color w:val="1A222D" w:themeColor="text2"/>
+                      <w:sz w:val="20"/>
+                      <w:szCs w:val="20"/>
+                      <w:lang w:val="fr-FR"/>
+                    </w:rPr>
+                    <w:t xml:space="preserve">, Command </w:t>
+                  </w:r>
+                  <w:r>
+                    <w:rPr>
+                      <w:rFonts w:cstheme="minorHAnsi"/>
+                      <w:color w:val="1A222D" w:themeColor="text2"/>
+                      <w:sz w:val="20"/>
+                      <w:szCs w:val="20"/>
+                      <w:lang w:val="fr-FR"/>
+                    </w:rPr>
+                    <w:t>Line,</w:t>
+                  </w:r>
+                  <w:r>
+                    <w:rPr>
+                      <w:rFonts w:cstheme="minorHAnsi"/>
+                      <w:color w:val="1A222D" w:themeColor="text2"/>
+                      <w:sz w:val="20"/>
+                      <w:szCs w:val="20"/>
+                      <w:lang w:val="fr-FR"/>
+                    </w:rPr>
+                    <w:t xml:space="preserve"> </w:t>
+                  </w:r>
+                  <w:r>
+                    <w:rPr>
+                      <w:rFonts w:cstheme="minorHAnsi"/>
+                      <w:color w:val="1A222D" w:themeColor="text2"/>
+                      <w:sz w:val="20"/>
+                      <w:szCs w:val="20"/>
+                      <w:lang w:val="fr-FR"/>
+                    </w:rPr>
+                    <w:t>HTML,</w:t>
+                  </w:r>
+                  <w:r>
+                    <w:rPr>
+                      <w:rFonts w:cstheme="minorHAnsi"/>
+                      <w:color w:val="1A222D" w:themeColor="text2"/>
+                      <w:sz w:val="20"/>
+                      <w:szCs w:val="20"/>
+                      <w:lang w:val="fr-FR"/>
+                    </w:rPr>
+                    <w:tab/>
+                    <w:t>CSS,</w:t>
+                  </w:r>
+                  <w:r>
+                    <w:rPr>
+                      <w:rFonts w:cstheme="minorHAnsi"/>
+                      <w:color w:val="1A222D" w:themeColor="text2"/>
+                      <w:sz w:val="20"/>
+                      <w:szCs w:val="20"/>
+                      <w:lang w:val="fr-FR"/>
+                    </w:rPr>
+                    <w:t xml:space="preserve"> </w:t>
+                  </w:r>
+                  <w:r>
+                    <w:rPr>
+                      <w:rFonts w:cstheme="minorHAnsi"/>
+                      <w:color w:val="1A222D" w:themeColor="text2"/>
+                      <w:sz w:val="20"/>
+                      <w:szCs w:val="20"/>
+                      <w:lang w:val="fr-FR"/>
+                    </w:rPr>
+                    <w:t>JavaScript/ES6,</w:t>
+                  </w:r>
+                  <w:r>
+                    <w:rPr>
+                      <w:rFonts w:cstheme="minorHAnsi"/>
+                      <w:color w:val="1A222D" w:themeColor="text2"/>
+                      <w:sz w:val="20"/>
+                      <w:szCs w:val="20"/>
+                      <w:lang w:val="fr-FR"/>
+                    </w:rPr>
+                    <w:t xml:space="preserve"> </w:t>
+                  </w:r>
+                  <w:r>
+                    <w:rPr>
+                      <w:rFonts w:cstheme="minorHAnsi"/>
+                      <w:color w:val="1A222D" w:themeColor="text2"/>
+                      <w:sz w:val="20"/>
+                      <w:szCs w:val="20"/>
+                      <w:lang w:val="fr-FR"/>
+                    </w:rPr>
+                    <w:t>Git</w:t>
+                  </w:r>
+                  <w:r>
+                    <w:rPr>
+                      <w:rFonts w:cstheme="minorHAnsi"/>
+                      <w:color w:val="1A222D" w:themeColor="text2"/>
+                      <w:sz w:val="20"/>
+                      <w:szCs w:val="20"/>
+                      <w:lang w:val="fr-FR"/>
+                    </w:rPr>
+                    <w:t xml:space="preserve"> </w:t>
+                  </w:r>
+                  <w:r>
+                    <w:rPr>
+                      <w:rFonts w:cstheme="minorHAnsi"/>
+                      <w:color w:val="1A222D" w:themeColor="text2"/>
+                      <w:sz w:val="20"/>
+                      <w:szCs w:val="20"/>
+                      <w:lang w:val="fr-FR"/>
+                    </w:rPr>
+                    <w:t>Basics,</w:t>
+                  </w:r>
+                  <w:r>
+                    <w:rPr>
+                      <w:rFonts w:cstheme="minorHAnsi"/>
+                      <w:color w:val="1A222D" w:themeColor="text2"/>
+                      <w:sz w:val="20"/>
+                      <w:szCs w:val="20"/>
+                      <w:lang w:val="fr-FR"/>
+                    </w:rPr>
+                    <w:t xml:space="preserve"> OOP in </w:t>
+                  </w:r>
+                  <w:r>
+                    <w:rPr>
+                      <w:rFonts w:cstheme="minorHAnsi"/>
+                      <w:color w:val="1A222D" w:themeColor="text2"/>
+                      <w:sz w:val="20"/>
+                      <w:szCs w:val="20"/>
+                      <w:lang w:val="fr-FR"/>
+                    </w:rPr>
+                    <w:t>JS,</w:t>
+                  </w:r>
+                  <w:r>
+                    <w:rPr>
+                      <w:rFonts w:cstheme="minorHAnsi"/>
+                      <w:color w:val="1A222D" w:themeColor="text2"/>
+                      <w:sz w:val="20"/>
+                      <w:szCs w:val="20"/>
+                      <w:lang w:val="fr-FR"/>
+                    </w:rPr>
+                    <w:t xml:space="preserve"> </w:t>
+                  </w:r>
+                  <w:r>
+                    <w:rPr>
+                      <w:rFonts w:cstheme="minorHAnsi"/>
+                      <w:color w:val="1A222D" w:themeColor="text2"/>
+                      <w:sz w:val="20"/>
+                      <w:szCs w:val="20"/>
+                      <w:lang w:val="fr-FR"/>
+                    </w:rPr>
+                    <w:t>REST</w:t>
+                  </w:r>
+                  <w:r>
+                    <w:rPr>
+                      <w:rFonts w:cstheme="minorHAnsi"/>
+                      <w:color w:val="1A222D" w:themeColor="text2"/>
+                      <w:sz w:val="20"/>
+                      <w:szCs w:val="20"/>
+                      <w:lang w:val="fr-FR"/>
+                    </w:rPr>
+                    <w:t xml:space="preserve"> </w:t>
+                  </w:r>
+                  <w:r>
+                    <w:rPr>
+                      <w:rFonts w:cstheme="minorHAnsi"/>
+                      <w:color w:val="1A222D" w:themeColor="text2"/>
+                      <w:sz w:val="20"/>
+                      <w:szCs w:val="20"/>
+                      <w:lang w:val="fr-FR"/>
+                    </w:rPr>
+                    <w:t>&amp;</w:t>
+                  </w:r>
+                  <w:r>
+                    <w:rPr>
+                      <w:rFonts w:cstheme="minorHAnsi"/>
+                      <w:color w:val="1A222D" w:themeColor="text2"/>
+                      <w:sz w:val="20"/>
+                      <w:szCs w:val="20"/>
+                      <w:lang w:val="fr-FR"/>
+                    </w:rPr>
+                    <w:t xml:space="preserve"> APIs, DOM Manipulation, </w:t>
+                  </w:r>
+                  <w:proofErr w:type="spellStart"/>
+                  <w:r>
+                    <w:rPr>
+                      <w:rFonts w:cstheme="minorHAnsi"/>
+                      <w:color w:val="1A222D" w:themeColor="text2"/>
+                      <w:sz w:val="20"/>
+                      <w:szCs w:val="20"/>
+                      <w:lang w:val="fr-FR"/>
+                    </w:rPr>
+                    <w:t>Using</w:t>
+                  </w:r>
+                  <w:proofErr w:type="spellEnd"/>
+                  <w:r>
+                    <w:rPr>
+                      <w:rFonts w:cstheme="minorHAnsi"/>
+                      <w:color w:val="1A222D" w:themeColor="text2"/>
+                      <w:sz w:val="20"/>
+                      <w:szCs w:val="20"/>
+                      <w:lang w:val="fr-FR"/>
+                    </w:rPr>
+                    <w:t xml:space="preserve"> </w:t>
+                  </w:r>
+                  <w:r>
+                    <w:rPr>
+                      <w:rFonts w:cstheme="minorHAnsi"/>
+                      <w:color w:val="1A222D" w:themeColor="text2"/>
+                      <w:sz w:val="20"/>
+                      <w:szCs w:val="20"/>
+                      <w:lang w:val="fr-FR"/>
+                    </w:rPr>
+                    <w:t>agile</w:t>
+                  </w:r>
+                  <w:r>
+                    <w:rPr>
+                      <w:rFonts w:cstheme="minorHAnsi"/>
+                      <w:color w:val="1A222D" w:themeColor="text2"/>
+                      <w:sz w:val="20"/>
+                      <w:szCs w:val="20"/>
+                      <w:lang w:val="fr-FR"/>
+                    </w:rPr>
+                    <w:t xml:space="preserve"> practices, </w:t>
+                  </w:r>
+                  <w:r>
+                    <w:rPr>
+                      <w:rFonts w:cstheme="minorHAnsi"/>
+                      <w:color w:val="1A222D" w:themeColor="text2"/>
+                      <w:sz w:val="20"/>
+                      <w:szCs w:val="20"/>
+                      <w:lang w:val="fr-FR"/>
+                    </w:rPr>
+                    <w:t>user stories</w:t>
+                  </w:r>
+                  <w:r>
+                    <w:rPr>
+                      <w:rFonts w:cstheme="minorHAnsi"/>
+                      <w:color w:val="1A222D" w:themeColor="text2"/>
+                      <w:sz w:val="20"/>
+                      <w:szCs w:val="20"/>
+                      <w:lang w:val="fr-FR"/>
+                    </w:rPr>
+                    <w:t xml:space="preserve"> </w:t>
+                  </w:r>
+                  <w:r>
+                    <w:rPr>
+                      <w:rFonts w:cstheme="minorHAnsi"/>
+                      <w:color w:val="1A222D" w:themeColor="text2"/>
+                      <w:sz w:val="20"/>
+                      <w:szCs w:val="20"/>
+                      <w:lang w:val="fr-FR"/>
+                    </w:rPr>
+                    <w:t>&amp;</w:t>
+                  </w:r>
+                  <w:r>
+                    <w:rPr>
+                      <w:rFonts w:cstheme="minorHAnsi"/>
+                      <w:color w:val="1A222D" w:themeColor="text2"/>
+                      <w:sz w:val="20"/>
+                      <w:szCs w:val="20"/>
+                      <w:lang w:val="fr-FR"/>
+                    </w:rPr>
+                    <w:t xml:space="preserve"> </w:t>
+                  </w:r>
+                  <w:r>
+                    <w:rPr>
+                      <w:rFonts w:cstheme="minorHAnsi"/>
+                      <w:color w:val="1A222D" w:themeColor="text2"/>
+                      <w:sz w:val="20"/>
+                      <w:szCs w:val="20"/>
+                      <w:lang w:val="fr-FR"/>
+                    </w:rPr>
+                    <w:t>requirements,</w:t>
+                  </w:r>
+                  <w:r>
+                    <w:rPr>
+                      <w:rFonts w:cstheme="minorHAnsi"/>
+                      <w:color w:val="1A222D" w:themeColor="text2"/>
+                      <w:sz w:val="20"/>
+                      <w:szCs w:val="20"/>
+                      <w:lang w:val="fr-FR"/>
+                    </w:rPr>
+                    <w:t xml:space="preserve"> </w:t>
+                  </w:r>
+                  <w:r>
+                    <w:rPr>
+                      <w:rFonts w:cstheme="minorHAnsi"/>
+                      <w:color w:val="1A222D" w:themeColor="text2"/>
+                      <w:sz w:val="20"/>
+                      <w:szCs w:val="20"/>
+                      <w:lang w:val="fr-FR"/>
+                    </w:rPr>
+                    <w:t>Call</w:t>
+                  </w:r>
+                  <w:r>
+                    <w:rPr>
+                      <w:rFonts w:cstheme="minorHAnsi"/>
+                      <w:color w:val="1A222D" w:themeColor="text2"/>
+                      <w:sz w:val="20"/>
+                      <w:szCs w:val="20"/>
+                      <w:lang w:val="fr-FR"/>
+                    </w:rPr>
+                    <w:t xml:space="preserve"> </w:t>
+                  </w:r>
+                  <w:proofErr w:type="spellStart"/>
+                  <w:r>
+                    <w:rPr>
+                      <w:rFonts w:cstheme="minorHAnsi"/>
+                      <w:color w:val="1A222D" w:themeColor="text2"/>
+                      <w:sz w:val="20"/>
+                      <w:szCs w:val="20"/>
+                      <w:lang w:val="fr-FR"/>
+                    </w:rPr>
+                    <w:t>Stacks</w:t>
+                  </w:r>
+                  <w:proofErr w:type="spellEnd"/>
+                  <w:r>
+                    <w:rPr>
+                      <w:rFonts w:cstheme="minorHAnsi"/>
+                      <w:color w:val="1A222D" w:themeColor="text2"/>
+                      <w:sz w:val="20"/>
+                      <w:szCs w:val="20"/>
+                      <w:lang w:val="fr-FR"/>
+                    </w:rPr>
+                    <w:t xml:space="preserve">, </w:t>
+                  </w:r>
+                  <w:proofErr w:type="spellStart"/>
+                  <w:r>
+                    <w:rPr>
+                      <w:rFonts w:cstheme="minorHAnsi"/>
+                      <w:color w:val="1A222D" w:themeColor="text2"/>
+                      <w:sz w:val="20"/>
+                      <w:szCs w:val="20"/>
+                      <w:lang w:val="fr-FR"/>
+                    </w:rPr>
+                    <w:t>Recursion</w:t>
+                  </w:r>
+                  <w:proofErr w:type="spellEnd"/>
+                  <w:r>
+                    <w:rPr>
+                      <w:rFonts w:cstheme="minorHAnsi"/>
+                      <w:color w:val="1A222D" w:themeColor="text2"/>
+                      <w:sz w:val="20"/>
+                      <w:szCs w:val="20"/>
+                      <w:lang w:val="fr-FR"/>
+                    </w:rPr>
+                    <w:t>,</w:t>
+                  </w:r>
+                  <w:r>
+                    <w:rPr>
+                      <w:rFonts w:cstheme="minorHAnsi"/>
+                      <w:color w:val="1A222D" w:themeColor="text2"/>
+                      <w:sz w:val="20"/>
+                      <w:szCs w:val="20"/>
+                      <w:lang w:val="fr-FR"/>
+                    </w:rPr>
+                    <w:t xml:space="preserve"> </w:t>
+                  </w:r>
+                  <w:proofErr w:type="spellStart"/>
+                  <w:r>
+                    <w:rPr>
+                      <w:rFonts w:cstheme="minorHAnsi"/>
+                      <w:color w:val="1A222D" w:themeColor="text2"/>
+                      <w:sz w:val="20"/>
+                      <w:szCs w:val="20"/>
+                      <w:lang w:val="fr-FR"/>
+                    </w:rPr>
+                    <w:t>Arrays</w:t>
+                  </w:r>
+                  <w:proofErr w:type="spellEnd"/>
+                  <w:r>
+                    <w:rPr>
+                      <w:rFonts w:cstheme="minorHAnsi"/>
+                      <w:color w:val="1A222D" w:themeColor="text2"/>
+                      <w:sz w:val="20"/>
+                      <w:szCs w:val="20"/>
+                      <w:lang w:val="fr-FR"/>
+                    </w:rPr>
+                    <w:t xml:space="preserve"> &amp; Strings, </w:t>
+                  </w:r>
+                  <w:proofErr w:type="spellStart"/>
+                  <w:r>
+                    <w:rPr>
+                      <w:rFonts w:cstheme="minorHAnsi"/>
+                      <w:color w:val="1A222D" w:themeColor="text2"/>
+                      <w:sz w:val="20"/>
+                      <w:szCs w:val="20"/>
+                      <w:lang w:val="fr-FR"/>
+                    </w:rPr>
+                    <w:t>Algorithmic</w:t>
+                  </w:r>
+                  <w:proofErr w:type="spellEnd"/>
+                  <w:r>
+                    <w:rPr>
+                      <w:rFonts w:cstheme="minorHAnsi"/>
+                      <w:color w:val="1A222D" w:themeColor="text2"/>
+                      <w:sz w:val="20"/>
+                      <w:szCs w:val="20"/>
+                      <w:lang w:val="fr-FR"/>
+                    </w:rPr>
+                    <w:t xml:space="preserve"> </w:t>
+                  </w:r>
+                  <w:proofErr w:type="spellStart"/>
+                  <w:r>
+                    <w:rPr>
+                      <w:rFonts w:cstheme="minorHAnsi"/>
+                      <w:color w:val="1A222D" w:themeColor="text2"/>
+                      <w:sz w:val="20"/>
+                      <w:szCs w:val="20"/>
+                      <w:lang w:val="fr-FR"/>
+                    </w:rPr>
+                    <w:t>Thinking</w:t>
+                  </w:r>
+                  <w:proofErr w:type="spellEnd"/>
+                  <w:r>
+                    <w:rPr>
+                      <w:rFonts w:cstheme="minorHAnsi"/>
+                      <w:color w:val="1A222D" w:themeColor="text2"/>
+                      <w:sz w:val="20"/>
+                      <w:szCs w:val="20"/>
+                      <w:lang w:val="fr-FR"/>
+                    </w:rPr>
+                    <w:t xml:space="preserve">, </w:t>
+                  </w:r>
+                  <w:r>
+                    <w:rPr>
+                      <w:rFonts w:cstheme="minorHAnsi"/>
+                      <w:color w:val="1A222D" w:themeColor="text2"/>
+                      <w:sz w:val="20"/>
+                      <w:szCs w:val="20"/>
+                      <w:lang w:val="fr-FR"/>
+                    </w:rPr>
+                    <w:t>jQuery,</w:t>
+                  </w:r>
+                  <w:r>
+                    <w:rPr>
+                      <w:rFonts w:cstheme="minorHAnsi"/>
+                      <w:color w:val="1A222D" w:themeColor="text2"/>
+                      <w:sz w:val="20"/>
+                      <w:szCs w:val="20"/>
+                      <w:lang w:val="fr-FR"/>
+                    </w:rPr>
+                    <w:t xml:space="preserve"> </w:t>
+                  </w:r>
+                  <w:r>
+                    <w:rPr>
+                      <w:rFonts w:cstheme="minorHAnsi"/>
+                      <w:color w:val="1A222D" w:themeColor="text2"/>
+                      <w:sz w:val="20"/>
+                      <w:szCs w:val="20"/>
+                      <w:lang w:val="fr-FR"/>
+                    </w:rPr>
+                    <w:t>Angular,</w:t>
+                  </w:r>
+                  <w:r>
+                    <w:rPr>
+                      <w:rFonts w:cstheme="minorHAnsi"/>
+                      <w:color w:val="1A222D" w:themeColor="text2"/>
+                      <w:sz w:val="20"/>
+                      <w:szCs w:val="20"/>
+                      <w:lang w:val="fr-FR"/>
+                    </w:rPr>
+                    <w:t xml:space="preserve"> </w:t>
+                  </w:r>
+                  <w:r>
+                    <w:rPr>
+                      <w:rFonts w:cstheme="minorHAnsi"/>
+                      <w:color w:val="1A222D" w:themeColor="text2"/>
+                      <w:sz w:val="20"/>
+                      <w:szCs w:val="20"/>
+                      <w:lang w:val="fr-FR"/>
+                    </w:rPr>
+                    <w:t>React,</w:t>
+                  </w:r>
+                  <w:r>
+                    <w:rPr>
+                      <w:rFonts w:cstheme="minorHAnsi"/>
+                      <w:color w:val="1A222D" w:themeColor="text2"/>
+                      <w:sz w:val="20"/>
+                      <w:szCs w:val="20"/>
+                      <w:lang w:val="fr-FR"/>
+                    </w:rPr>
+                    <w:t xml:space="preserve"> </w:t>
+                  </w:r>
+                  <w:r>
+                    <w:rPr>
+                      <w:rFonts w:cstheme="minorHAnsi"/>
+                      <w:color w:val="1A222D" w:themeColor="text2"/>
+                      <w:sz w:val="20"/>
+                      <w:szCs w:val="20"/>
+                      <w:lang w:val="fr-FR"/>
+                    </w:rPr>
+                    <w:t>Ruby,</w:t>
+                  </w:r>
+                  <w:r>
+                    <w:rPr>
+                      <w:rFonts w:cstheme="minorHAnsi"/>
+                      <w:color w:val="1A222D" w:themeColor="text2"/>
+                      <w:sz w:val="20"/>
+                      <w:szCs w:val="20"/>
+                      <w:lang w:val="fr-FR"/>
+                    </w:rPr>
+                    <w:t xml:space="preserve"> </w:t>
+                  </w:r>
+                  <w:r>
+                    <w:rPr>
+                      <w:rFonts w:cstheme="minorHAnsi"/>
+                      <w:color w:val="1A222D" w:themeColor="text2"/>
+                      <w:sz w:val="20"/>
+                      <w:szCs w:val="20"/>
+                      <w:lang w:val="fr-FR"/>
+                    </w:rPr>
+                    <w:t>Ruby</w:t>
+                  </w:r>
+                  <w:r>
+                    <w:rPr>
+                      <w:rFonts w:cstheme="minorHAnsi"/>
+                      <w:color w:val="1A222D" w:themeColor="text2"/>
+                      <w:sz w:val="20"/>
+                      <w:szCs w:val="20"/>
+                      <w:lang w:val="fr-FR"/>
+                    </w:rPr>
+                    <w:t xml:space="preserve"> </w:t>
+                  </w:r>
+                  <w:r>
+                    <w:rPr>
+                      <w:rFonts w:cstheme="minorHAnsi"/>
+                      <w:color w:val="1A222D" w:themeColor="text2"/>
+                      <w:sz w:val="20"/>
+                      <w:szCs w:val="20"/>
+                      <w:lang w:val="fr-FR"/>
+                    </w:rPr>
+                    <w:t>on</w:t>
+                  </w:r>
+                  <w:r>
+                    <w:rPr>
+                      <w:rFonts w:cstheme="minorHAnsi"/>
+                      <w:color w:val="1A222D" w:themeColor="text2"/>
+                      <w:sz w:val="20"/>
+                      <w:szCs w:val="20"/>
+                      <w:lang w:val="fr-FR"/>
+                    </w:rPr>
+                    <w:t xml:space="preserve"> </w:t>
+                  </w:r>
+                  <w:r>
+                    <w:rPr>
+                      <w:rFonts w:cstheme="minorHAnsi"/>
+                      <w:color w:val="1A222D" w:themeColor="text2"/>
+                      <w:sz w:val="20"/>
+                      <w:szCs w:val="20"/>
+                      <w:lang w:val="fr-FR"/>
+                    </w:rPr>
+                    <w:t>Rails</w:t>
+                  </w:r>
+                  <w:r>
+                    <w:rPr>
+                      <w:rFonts w:cstheme="minorHAnsi"/>
+                      <w:b/>
+                      <w:color w:val="1A222D" w:themeColor="text2"/>
+                      <w:sz w:val="20"/>
+                      <w:szCs w:val="20"/>
+                      <w:lang w:val="fr-FR"/>
+                    </w:rPr>
+                    <w:t>.</w:t>
+                  </w:r>
+                  <w:r>
+                    <w:rPr>
+                      <w:rFonts w:cstheme="minorHAnsi"/>
+                      <w:b/>
+                      <w:color w:val="1A222D" w:themeColor="text2"/>
+                      <w:sz w:val="20"/>
+                      <w:szCs w:val="20"/>
+                      <w:lang w:val="fr-FR"/>
+                    </w:rPr>
+                    <w:t xml:space="preserve"> </w:t>
+                  </w:r>
+                  <w:proofErr w:type="spellStart"/>
+                  <w:r>
+                    <w:rPr>
+                      <w:rFonts w:cstheme="minorHAnsi"/>
+                      <w:b/>
+                      <w:color w:val="1A222D" w:themeColor="text2"/>
+                      <w:sz w:val="20"/>
+                      <w:szCs w:val="20"/>
+                      <w:lang w:val="fr-FR"/>
+                    </w:rPr>
+                    <w:t>My</w:t>
+                  </w:r>
+                  <w:proofErr w:type="spellEnd"/>
+                  <w:r>
+                    <w:rPr>
+                      <w:rFonts w:cstheme="minorHAnsi"/>
+                      <w:b/>
+                      <w:color w:val="1A222D" w:themeColor="text2"/>
+                      <w:sz w:val="20"/>
+                      <w:szCs w:val="20"/>
+                      <w:lang w:val="fr-FR"/>
+                    </w:rPr>
+                    <w:t xml:space="preserve"> </w:t>
+                  </w:r>
+                  <w:proofErr w:type="spellStart"/>
+                  <w:r>
+                    <w:rPr>
+                      <w:rFonts w:cstheme="minorHAnsi"/>
+                      <w:b/>
+                      <w:color w:val="1A222D" w:themeColor="text2"/>
+                      <w:sz w:val="20"/>
+                      <w:szCs w:val="20"/>
+                      <w:lang w:val="fr-FR"/>
+                    </w:rPr>
+                    <w:t>projects</w:t>
+                  </w:r>
+                  <w:proofErr w:type="spellEnd"/>
+                  <w:r>
+                    <w:rPr>
+                      <w:rFonts w:cstheme="minorHAnsi"/>
+                      <w:b/>
+                      <w:color w:val="1A222D" w:themeColor="text2"/>
+                      <w:sz w:val="20"/>
+                      <w:szCs w:val="20"/>
+                      <w:lang w:val="fr-FR"/>
+                    </w:rPr>
+                    <w:t xml:space="preserve"> </w:t>
+                  </w:r>
+                  <w:proofErr w:type="spellStart"/>
+                  <w:r>
+                    <w:rPr>
+                      <w:rFonts w:cstheme="minorHAnsi"/>
+                      <w:b/>
+                      <w:color w:val="1A222D" w:themeColor="text2"/>
+                      <w:sz w:val="20"/>
+                      <w:szCs w:val="20"/>
+                      <w:lang w:val="fr-FR"/>
+                    </w:rPr>
+                    <w:t>include</w:t>
+                  </w:r>
+                  <w:bookmarkStart w:id="0" w:name="_GoBack"/>
+                  <w:bookmarkEnd w:id="0"/>
+                  <w:proofErr w:type="spellEnd"/>
+                  <w:r>
+                    <w:rPr>
+                      <w:rFonts w:cstheme="minorHAnsi"/>
+                      <w:b/>
+                      <w:color w:val="1A222D" w:themeColor="text2"/>
+                      <w:sz w:val="20"/>
+                      <w:szCs w:val="20"/>
+                      <w:lang w:val="fr-FR"/>
+                    </w:rPr>
+                    <w:t>:</w:t>
+                  </w:r>
+                </w:p>
+              </w:tc>
+              <w:tc>
+                <w:tcPr>
+                  <w:tcW w:w="759" w:type="dxa"/>
+                  <w:gridSpan w:val="2"/>
+                </w:tcPr>
+                <w:p>
+                  <w:pPr>
+                    <w:rPr>
+                      <w:rFonts w:eastAsia="Times New Roman" w:cstheme="minorHAnsi"/>
+                      <w:caps/>
+                      <w:color w:val="1A222D" w:themeColor="text2"/>
+                      <w:kern w:val="28"/>
+                      <w:sz w:val="20"/>
+                      <w:szCs w:val="20"/>
+                    </w:rPr>
+                  </w:pPr>
+                </w:p>
+              </w:tc>
+            </w:tr>
+            <w:tr>
+              <w:tblPrEx>
+                <w:tblBorders>
+                  <w:left w:val="none" w:sz="0" w:space="0" w:color="auto"/>
+                </w:tblBorders>
+              </w:tblPrEx>
+              <w:trPr>
+                <w:gridAfter w:val="2"/>
+                <w:wAfter w:w="759" w:type="dxa"/>
+                <w:trHeight w:val="315"/>
+              </w:trPr>
+              <w:tc>
+                <w:tcPr>
+                  <w:tcW w:w="330" w:type="dxa"/>
+                </w:tcPr>
+                <w:p>
+                  <w:pPr>
+                    <w:rPr>
+                      <w:rFonts w:eastAsia="Times New Roman" w:cstheme="minorHAnsi"/>
+                      <w:caps/>
+                      <w:color w:val="1A222D" w:themeColor="text2"/>
+                      <w:kern w:val="28"/>
+                      <w:sz w:val="20"/>
+                      <w:szCs w:val="20"/>
+                    </w:rPr>
+                  </w:pPr>
+                </w:p>
+              </w:tc>
+              <w:tc>
+                <w:tcPr>
+                  <w:tcW w:w="235" w:type="dxa"/>
+                  <w:vAlign w:val="center"/>
+                </w:tcPr>
+                <w:p>
+                  <w:pPr>
+                    <w:rPr>
+                      <w:rFonts w:cstheme="minorHAnsi"/>
+                      <w:color w:val="1A222D" w:themeColor="text2"/>
+                      <w:sz w:val="20"/>
+                      <w:szCs w:val="20"/>
+                      <w:lang w:val="fr-FR"/>
+                    </w:rPr>
+                  </w:pPr>
+                </w:p>
+              </w:tc>
+              <w:tc>
+                <w:tcPr>
+                  <w:tcW w:w="1714" w:type="dxa"/>
+                  <w:vAlign w:val="center"/>
+                </w:tcPr>
+                <w:p>
+                  <w:pPr>
+                    <w:rPr>
+                      <w:rFonts w:cstheme="minorHAnsi"/>
+                      <w:b/>
+                      <w:color w:val="0070C0"/>
+                      <w:sz w:val="20"/>
+                      <w:szCs w:val="20"/>
+                      <w:lang w:val="fr-FR"/>
+                    </w:rPr>
+                  </w:pPr>
+                  <w:r>
+                    <w:rPr>
+                      <w:rFonts w:cstheme="minorHAnsi"/>
+                      <w:b/>
+                      <w:color w:val="0070C0"/>
+                      <w:sz w:val="20"/>
+                      <w:szCs w:val="20"/>
+                      <w:lang w:val="fr-FR"/>
+                    </w:rPr>
+                    <w:t>Arizona Facts</w:t>
+                  </w:r>
+                </w:p>
+              </w:tc>
+              <w:tc>
+                <w:tcPr>
+                  <w:tcW w:w="4227" w:type="dxa"/>
+                  <w:gridSpan w:val="4"/>
+                  <w:vAlign w:val="center"/>
+                </w:tcPr>
+                <w:p>
+                  <w:pPr>
+                    <w:rPr>
+                      <w:rFonts w:cstheme="minorHAnsi"/>
+                      <w:color w:val="1A222D" w:themeColor="text2"/>
+                      <w:sz w:val="20"/>
+                      <w:szCs w:val="20"/>
+                      <w:lang w:val="fr-FR"/>
+                    </w:rPr>
+                  </w:pPr>
+                  <w:r>
+                    <w:rPr>
+                      <w:rFonts w:cstheme="minorHAnsi"/>
+                      <w:color w:val="1A222D" w:themeColor="text2"/>
+                      <w:sz w:val="20"/>
+                      <w:szCs w:val="20"/>
+                      <w:lang w:val="fr-FR"/>
+                    </w:rPr>
+                    <w:t>Alexa</w:t>
+                  </w:r>
+                  <w:r>
+                    <w:rPr>
+                      <w:rFonts w:cstheme="minorHAnsi"/>
+                      <w:color w:val="1A222D" w:themeColor="text2"/>
+                      <w:sz w:val="20"/>
+                      <w:szCs w:val="20"/>
+                      <w:lang w:val="fr-FR"/>
+                    </w:rPr>
+                    <w:t>, AWS</w:t>
+                  </w:r>
+                </w:p>
+              </w:tc>
+              <w:tc>
+                <w:tcPr>
+                  <w:tcW w:w="441" w:type="dxa"/>
+                  <w:vAlign w:val="center"/>
+                </w:tcPr>
+                <w:p>
+                  <w:pPr>
+                    <w:rPr>
+                      <w:rFonts w:cstheme="minorHAnsi"/>
+                      <w:color w:val="1A222D" w:themeColor="text2"/>
+                      <w:sz w:val="20"/>
+                      <w:szCs w:val="20"/>
+                      <w:lang w:val="fr-FR"/>
+                    </w:rPr>
+                  </w:pPr>
+                  <w:r>
+                    <w:rPr>
+                      <w:rFonts w:cstheme="minorHAnsi"/>
+                      <w:noProof/>
+                      <w:color w:val="1A222D" w:themeColor="text2"/>
+                      <w:sz w:val="20"/>
+                      <w:szCs w:val="20"/>
+                    </w:rPr>
+                    <w:drawing>
+                      <wp:inline distT="0" distB="0" distL="0" distR="0" wp14:anchorId="7B41E593" wp14:editId="2A112D11">
+                        <wp:extent cx="182880" cy="182880"/>
+                        <wp:effectExtent l="0" t="0" r="7620" b="7620"/>
+                        <wp:docPr id="1278" name="Picture 1278">
+                          <a:hlinkClick xmlns:a="http://schemas.openxmlformats.org/drawingml/2006/main" r:id="rId13"/>
+                        </wp:docPr>
+                        <wp:cNvGraphicFramePr>
+                          <a:graphicFrameLocks xmlns:a="http://schemas.openxmlformats.org/drawingml/2006/main" noChangeAspect="1"/>
+                        </wp:cNvGraphicFramePr>
+                        <a:graphic xmlns:a="http://schemas.openxmlformats.org/drawingml/2006/main">
+                          <a:graphicData uri="http://schemas.openxmlformats.org/drawingml/2006/picture">
+                            <pic:pic xmlns:pic="http://schemas.openxmlformats.org/drawingml/2006/picture">
+                              <pic:nvPicPr>
+                                <pic:cNvPr id="0" name="alexa.png"/>
+                                <pic:cNvPicPr/>
+                              </pic:nvPicPr>
+                              <pic:blipFill>
+                                <a:blip r:embed="rId14">
+                                  <a:extLst>
+                                    <a:ext uri="{28A0092B-C50C-407E-A947-70E740481C1C}">
+                                      <a14:useLocalDpi xmlns:a14="http://schemas.microsoft.com/office/drawing/2010/main" val="0"/>
+                                    </a:ext>
+                                  </a:extLst>
+                                </a:blip>
+                                <a:stretch>
+                                  <a:fillRect/>
+                                </a:stretch>
+                              </pic:blipFill>
+                              <pic:spPr>
+                                <a:xfrm>
+                                  <a:off x="0" y="0"/>
+                                  <a:ext cx="182880" cy="182880"/>
+                                </a:xfrm>
+                                <a:prstGeom prst="rect">
+                                  <a:avLst/>
+                                </a:prstGeom>
+                              </pic:spPr>
+                            </pic:pic>
+                          </a:graphicData>
+                        </a:graphic>
+                      </wp:inline>
+                    </w:drawing>
+                  </w:r>
+                </w:p>
+              </w:tc>
+              <w:tc>
+                <w:tcPr>
+                  <w:tcW w:w="451" w:type="dxa"/>
+                  <w:vAlign w:val="center"/>
+                </w:tcPr>
+                <w:p>
+                  <w:pPr>
+                    <w:rPr>
+                      <w:rFonts w:cstheme="minorHAnsi"/>
+                      <w:color w:val="1A222D" w:themeColor="text2"/>
+                      <w:sz w:val="20"/>
+                      <w:szCs w:val="20"/>
+                      <w:lang w:val="fr-FR"/>
+                    </w:rPr>
+                  </w:pPr>
+                  <w:r>
+                    <w:rPr>
+                      <w:rFonts w:cstheme="minorHAnsi"/>
+                      <w:noProof/>
+                      <w:color w:val="1A222D" w:themeColor="text2"/>
+                      <w:sz w:val="20"/>
+                      <w:szCs w:val="20"/>
+                    </w:rPr>
+                    <w:drawing>
+                      <wp:inline distT="0" distB="0" distL="0" distR="0" wp14:anchorId="6FFAB7F8" wp14:editId="00709A49">
+                        <wp:extent cx="182880" cy="182880"/>
+                        <wp:effectExtent l="0" t="0" r="7620" b="7620"/>
+                        <wp:docPr id="1279" name="Picture 1279">
+                          <a:hlinkClick xmlns:a="http://schemas.openxmlformats.org/drawingml/2006/main" r:id="rId15"/>
+                        </wp:docPr>
+                        <wp:cNvGraphicFramePr>
+                          <a:graphicFrameLocks xmlns:a="http://schemas.openxmlformats.org/drawingml/2006/main" noChangeAspect="1"/>
+                        </wp:cNvGraphicFramePr>
+                        <a:graphic xmlns:a="http://schemas.openxmlformats.org/drawingml/2006/main">
+                          <a:graphicData uri="http://schemas.openxmlformats.org/drawingml/2006/picture">
+                            <pic:pic xmlns:pic="http://schemas.openxmlformats.org/drawingml/2006/picture">
+                              <pic:nvPicPr>
+                                <pic:cNvPr id="0" name="GitHub-Mark-32px.png"/>
+                                <pic:cNvPicPr/>
+                              </pic:nvPicPr>
+                              <pic:blipFill>
+                                <a:blip r:embed="rId16">
+                                  <a:extLst>
+                                    <a:ext uri="{28A0092B-C50C-407E-A947-70E740481C1C}">
+                                      <a14:useLocalDpi xmlns:a14="http://schemas.microsoft.com/office/drawing/2010/main" val="0"/>
+                                    </a:ext>
+                                  </a:extLst>
+                                </a:blip>
+                                <a:stretch>
+                                  <a:fillRect/>
+                                </a:stretch>
+                              </pic:blipFill>
+                              <pic:spPr>
+                                <a:xfrm>
+                                  <a:off x="0" y="0"/>
+                                  <a:ext cx="182880" cy="182880"/>
+                                </a:xfrm>
+                                <a:prstGeom prst="rect">
+                                  <a:avLst/>
+                                </a:prstGeom>
+                              </pic:spPr>
+                            </pic:pic>
+                          </a:graphicData>
+                        </a:graphic>
+                      </wp:inline>
+                    </w:drawing>
+                  </w:r>
+                </w:p>
+              </w:tc>
+            </w:tr>
+            <w:tr>
+              <w:tblPrEx>
+                <w:tblBorders>
+                  <w:left w:val="none" w:sz="0" w:space="0" w:color="auto"/>
+                </w:tblBorders>
+              </w:tblPrEx>
+              <w:trPr>
+                <w:gridAfter w:val="2"/>
+                <w:wAfter w:w="759" w:type="dxa"/>
+                <w:trHeight w:val="315"/>
+              </w:trPr>
+              <w:tc>
+                <w:tcPr>
+                  <w:tcW w:w="330" w:type="dxa"/>
+                </w:tcPr>
+                <w:p>
+                  <w:pPr>
+                    <w:rPr>
+                      <w:rFonts w:eastAsia="Times New Roman" w:cstheme="minorHAnsi"/>
+                      <w:caps/>
+                      <w:color w:val="1A222D" w:themeColor="text2"/>
+                      <w:kern w:val="28"/>
+                      <w:sz w:val="20"/>
+                      <w:szCs w:val="20"/>
+                    </w:rPr>
+                  </w:pPr>
+                </w:p>
+              </w:tc>
+              <w:tc>
+                <w:tcPr>
+                  <w:tcW w:w="235" w:type="dxa"/>
+                  <w:vAlign w:val="center"/>
+                </w:tcPr>
+                <w:p>
+                  <w:pPr>
+                    <w:rPr>
+                      <w:rFonts w:cstheme="minorHAnsi"/>
+                      <w:color w:val="1A222D" w:themeColor="text2"/>
+                      <w:sz w:val="20"/>
+                      <w:szCs w:val="20"/>
+                      <w:lang w:val="fr-FR"/>
+                    </w:rPr>
+                  </w:pPr>
+                </w:p>
+              </w:tc>
+              <w:tc>
+                <w:tcPr>
+                  <w:tcW w:w="1714" w:type="dxa"/>
+                  <w:vAlign w:val="center"/>
+                </w:tcPr>
+                <w:p>
+                  <w:pPr>
+                    <w:rPr>
+                      <w:rFonts w:cstheme="minorHAnsi"/>
+                      <w:b/>
+                      <w:color w:val="1A222D" w:themeColor="text2"/>
+                      <w:sz w:val="20"/>
+                      <w:szCs w:val="20"/>
+                      <w:lang w:val="fr-FR"/>
+                    </w:rPr>
+                  </w:pPr>
+                  <w:r>
+                    <w:rPr>
+                      <w:rFonts w:cstheme="minorHAnsi"/>
+                      <w:b/>
+                      <w:color w:val="0070C0"/>
+                      <w:sz w:val="20"/>
+                      <w:szCs w:val="20"/>
+                      <w:lang w:val="fr-FR"/>
+                    </w:rPr>
+                    <w:t>Wiki Rails</w:t>
+                  </w:r>
+                </w:p>
+              </w:tc>
+              <w:tc>
+                <w:tcPr>
+                  <w:tcW w:w="4227" w:type="dxa"/>
+                  <w:gridSpan w:val="4"/>
+                  <w:vAlign w:val="center"/>
+                </w:tcPr>
+                <w:p>
+                  <w:pPr>
+                    <w:rPr>
+                      <w:rFonts w:cstheme="minorHAnsi"/>
+                      <w:color w:val="1A222D" w:themeColor="text2"/>
+                      <w:sz w:val="20"/>
+                      <w:szCs w:val="20"/>
+                      <w:lang w:val="fr-FR"/>
+                    </w:rPr>
+                  </w:pPr>
+                  <w:r>
+                    <w:rPr>
+                      <w:rFonts w:cstheme="minorHAnsi"/>
+                      <w:color w:val="1A222D" w:themeColor="text2"/>
+                      <w:sz w:val="20"/>
+                      <w:szCs w:val="20"/>
+                      <w:lang w:val="fr-FR"/>
+                    </w:rPr>
+                    <w:t>Rails</w:t>
+                  </w:r>
+                  <w:r>
+                    <w:rPr>
+                      <w:rFonts w:cstheme="minorHAnsi"/>
+                      <w:color w:val="1A222D" w:themeColor="text2"/>
+                      <w:sz w:val="20"/>
+                      <w:szCs w:val="20"/>
+                      <w:lang w:val="fr-FR"/>
+                    </w:rPr>
+                    <w:t xml:space="preserve">, JS, jQuery, Ajax, Devise, </w:t>
+                  </w:r>
+                  <w:proofErr w:type="spellStart"/>
+                  <w:r>
+                    <w:rPr>
+                      <w:rFonts w:cstheme="minorHAnsi"/>
+                      <w:color w:val="1A222D" w:themeColor="text2"/>
+                      <w:sz w:val="20"/>
+                      <w:szCs w:val="20"/>
+                      <w:lang w:val="fr-FR"/>
+                    </w:rPr>
+                    <w:t>Stripe</w:t>
+                  </w:r>
+                  <w:proofErr w:type="spellEnd"/>
+                  <w:r>
+                    <w:rPr>
+                      <w:rFonts w:cstheme="minorHAnsi"/>
+                      <w:color w:val="1A222D" w:themeColor="text2"/>
+                      <w:sz w:val="20"/>
+                      <w:szCs w:val="20"/>
+                      <w:lang w:val="fr-FR"/>
+                    </w:rPr>
+                    <w:t xml:space="preserve">, </w:t>
+                  </w:r>
+                  <w:proofErr w:type="spellStart"/>
+                  <w:r>
+                    <w:rPr>
+                      <w:rFonts w:cstheme="minorHAnsi"/>
+                      <w:color w:val="1A222D" w:themeColor="text2"/>
+                      <w:sz w:val="20"/>
+                      <w:szCs w:val="20"/>
+                      <w:lang w:val="fr-FR"/>
+                    </w:rPr>
+                    <w:t>Bootstrap</w:t>
+                  </w:r>
+                  <w:proofErr w:type="spellEnd"/>
+                </w:p>
+              </w:tc>
+              <w:tc>
+                <w:tcPr>
+                  <w:tcW w:w="441" w:type="dxa"/>
+                  <w:vAlign w:val="center"/>
+                </w:tcPr>
+                <w:p>
+                  <w:pPr>
+                    <w:rPr>
+                      <w:rFonts w:cstheme="minorHAnsi"/>
+                      <w:color w:val="1A222D" w:themeColor="text2"/>
+                      <w:sz w:val="20"/>
+                      <w:szCs w:val="20"/>
+                      <w:lang w:val="fr-FR"/>
+                    </w:rPr>
+                  </w:pPr>
+                  <w:r>
+                    <w:rPr>
+                      <w:rFonts w:cstheme="minorHAnsi"/>
+                      <w:noProof/>
+                      <w:color w:val="1A222D" w:themeColor="text2"/>
+                      <w:sz w:val="20"/>
+                      <w:szCs w:val="20"/>
+                    </w:rPr>
+                    <w:drawing>
+                      <wp:inline distT="0" distB="0" distL="0" distR="0" wp14:anchorId="7ADB994A" wp14:editId="5594A39E">
+                        <wp:extent cx="182880" cy="182880"/>
+                        <wp:effectExtent l="0" t="0" r="7620" b="7620"/>
+                        <wp:docPr id="192" name="Picture 192">
+                          <a:hlinkClick xmlns:a="http://schemas.openxmlformats.org/drawingml/2006/main" r:id="rId17"/>
+                        </wp:docPr>
+                        <wp:cNvGraphicFramePr>
+                          <a:graphicFrameLocks xmlns:a="http://schemas.openxmlformats.org/drawingml/2006/main" noChangeAspect="1"/>
+                        </wp:cNvGraphicFramePr>
+                        <a:graphic xmlns:a="http://schemas.openxmlformats.org/drawingml/2006/main">
+                          <a:graphicData uri="http://schemas.openxmlformats.org/drawingml/2006/picture">
+                            <pic:pic xmlns:pic="http://schemas.openxmlformats.org/drawingml/2006/picture">
+                              <pic:nvPicPr>
+                                <pic:cNvPr id="0" name="icons8-heroku-50.png"/>
+                                <pic:cNvPicPr/>
+                              </pic:nvPicPr>
+                              <pic:blipFill>
+                                <a:blip r:embed="rId18" cstate="print">
+                                  <a:extLst>
+                                    <a:ext uri="{28A0092B-C50C-407E-A947-70E740481C1C}">
+                                      <a14:useLocalDpi xmlns:a14="http://schemas.microsoft.com/office/drawing/2010/main" val="0"/>
+                                    </a:ext>
+                                  </a:extLst>
+                                </a:blip>
+                                <a:stretch>
+                                  <a:fillRect/>
+                                </a:stretch>
+                              </pic:blipFill>
+                              <pic:spPr>
+                                <a:xfrm>
+                                  <a:off x="0" y="0"/>
+                                  <a:ext cx="182880" cy="182880"/>
+                                </a:xfrm>
+                                <a:prstGeom prst="rect">
+                                  <a:avLst/>
+                                </a:prstGeom>
+                              </pic:spPr>
+                            </pic:pic>
+                          </a:graphicData>
+                        </a:graphic>
+                      </wp:inline>
+                    </w:drawing>
+                  </w:r>
+                </w:p>
+              </w:tc>
+              <w:tc>
+                <w:tcPr>
+                  <w:tcW w:w="451" w:type="dxa"/>
+                  <w:vAlign w:val="center"/>
+                </w:tcPr>
+                <w:p>
+                  <w:pPr>
+                    <w:rPr>
+                      <w:rFonts w:cstheme="minorHAnsi"/>
+                      <w:color w:val="1A222D" w:themeColor="text2"/>
+                      <w:sz w:val="20"/>
+                      <w:szCs w:val="20"/>
+                      <w:lang w:val="fr-FR"/>
+                    </w:rPr>
+                  </w:pPr>
+                  <w:r>
+                    <w:rPr>
+                      <w:rFonts w:cstheme="minorHAnsi"/>
+                      <w:noProof/>
+                      <w:color w:val="1A222D" w:themeColor="text2"/>
+                      <w:sz w:val="20"/>
+                      <w:szCs w:val="20"/>
+                    </w:rPr>
+                    <w:drawing>
+                      <wp:inline distT="0" distB="0" distL="0" distR="0" wp14:anchorId="4255D3D1" wp14:editId="71ABD695">
+                        <wp:extent cx="182880" cy="182880"/>
+                        <wp:effectExtent l="0" t="0" r="7620" b="7620"/>
+                        <wp:docPr id="193" name="Picture 193">
+                          <a:hlinkClick xmlns:a="http://schemas.openxmlformats.org/drawingml/2006/main" r:id="rId19"/>
+                        </wp:docPr>
+                        <wp:cNvGraphicFramePr>
+                          <a:graphicFrameLocks xmlns:a="http://schemas.openxmlformats.org/drawingml/2006/main" noChangeAspect="1"/>
+                        </wp:cNvGraphicFramePr>
+                        <a:graphic xmlns:a="http://schemas.openxmlformats.org/drawingml/2006/main">
+                          <a:graphicData uri="http://schemas.openxmlformats.org/drawingml/2006/picture">
+                            <pic:pic xmlns:pic="http://schemas.openxmlformats.org/drawingml/2006/picture">
+                              <pic:nvPicPr>
+                                <pic:cNvPr id="0" name="Picture 4"/>
+                                <pic:cNvPicPr>
+                                  <a:picLocks noChangeAspect="1" noChangeArrowheads="1"/>
+                                </pic:cNvPicPr>
+                              </pic:nvPicPr>
+                              <pic:blipFill>
+                                <a:blip r:embed="rId20">
+                                  <a:extLst>
+                                    <a:ext uri="{28A0092B-C50C-407E-A947-70E740481C1C}">
+                                      <a14:useLocalDpi xmlns:a14="http://schemas.microsoft.com/office/drawing/2010/main" val="0"/>
+                                    </a:ext>
+                                  </a:extLst>
+                                </a:blip>
+                                <a:srcRect/>
+                                <a:stretch>
+                                  <a:fillRect/>
+                                </a:stretch>
+                              </pic:blipFill>
+                              <pic:spPr bwMode="auto">
+                                <a:xfrm>
+                                  <a:off x="0" y="0"/>
+                                  <a:ext cx="182880" cy="182880"/>
+                                </a:xfrm>
+                                <a:prstGeom prst="rect">
+                                  <a:avLst/>
+                                </a:prstGeom>
+                                <a:noFill/>
+                              </pic:spPr>
+                            </pic:pic>
+                          </a:graphicData>
+                        </a:graphic>
+                      </wp:inline>
+                    </w:drawing>
+                  </w:r>
+                </w:p>
+              </w:tc>
+            </w:tr>
+            <w:tr>
+              <w:tblPrEx>
+                <w:tblBorders>
+                  <w:left w:val="none" w:sz="0" w:space="0" w:color="auto"/>
+                </w:tblBorders>
+              </w:tblPrEx>
+              <w:trPr>
+                <w:gridAfter w:val="2"/>
+                <w:wAfter w:w="759" w:type="dxa"/>
+                <w:trHeight w:val="315"/>
+              </w:trPr>
+              <w:tc>
+                <w:tcPr>
+                  <w:tcW w:w="330" w:type="dxa"/>
+                </w:tcPr>
+                <w:p>
+                  <w:pPr>
+                    <w:rPr>
+                      <w:rFonts w:eastAsia="Times New Roman" w:cstheme="minorHAnsi"/>
+                      <w:caps/>
+                      <w:color w:val="1A222D" w:themeColor="text2"/>
+                      <w:kern w:val="28"/>
+                      <w:sz w:val="20"/>
+                      <w:szCs w:val="20"/>
+                    </w:rPr>
+                  </w:pPr>
+                </w:p>
+              </w:tc>
+              <w:tc>
+                <w:tcPr>
+                  <w:tcW w:w="235" w:type="dxa"/>
+                  <w:vAlign w:val="center"/>
+                </w:tcPr>
+                <w:p>
+                  <w:pPr>
+                    <w:rPr>
+                      <w:rFonts w:cstheme="minorHAnsi"/>
+                      <w:color w:val="1A222D" w:themeColor="text2"/>
+                      <w:sz w:val="20"/>
+                      <w:szCs w:val="20"/>
+                      <w:lang w:val="fr-FR"/>
+                    </w:rPr>
+                  </w:pPr>
+                </w:p>
+              </w:tc>
+              <w:tc>
+                <w:tcPr>
+                  <w:tcW w:w="1714" w:type="dxa"/>
+                  <w:vAlign w:val="center"/>
+                </w:tcPr>
+                <w:p>
+                  <w:pPr>
+                    <w:rPr>
+                      <w:rFonts w:cstheme="minorHAnsi"/>
+                      <w:b/>
+                      <w:color w:val="0070C0"/>
+                      <w:sz w:val="20"/>
+                      <w:szCs w:val="20"/>
+                      <w:lang w:val="fr-FR"/>
+                    </w:rPr>
+                  </w:pPr>
+                  <w:r>
+                    <w:rPr>
+                      <w:rFonts w:cstheme="minorHAnsi"/>
+                      <w:b/>
+                      <w:color w:val="0070C0"/>
+                      <w:sz w:val="20"/>
+                      <w:szCs w:val="20"/>
+                      <w:lang w:val="fr-FR"/>
+                    </w:rPr>
+                    <w:t>Angular</w:t>
+                  </w:r>
+                  <w:r>
+                    <w:rPr>
+                      <w:rFonts w:cstheme="minorHAnsi"/>
+                      <w:b/>
+                      <w:color w:val="0070C0"/>
+                      <w:sz w:val="20"/>
+                      <w:szCs w:val="20"/>
+                      <w:lang w:val="fr-FR"/>
+                    </w:rPr>
+                    <w:t xml:space="preserve"> Streamer</w:t>
+                  </w:r>
+                </w:p>
+              </w:tc>
+              <w:tc>
+                <w:tcPr>
+                  <w:tcW w:w="4227" w:type="dxa"/>
+                  <w:gridSpan w:val="4"/>
+                  <w:vAlign w:val="center"/>
+                </w:tcPr>
+                <w:p>
+                  <w:pPr>
+                    <w:rPr>
+                      <w:rFonts w:cstheme="minorHAnsi"/>
+                      <w:color w:val="1A222D" w:themeColor="text2"/>
+                      <w:sz w:val="20"/>
+                      <w:szCs w:val="20"/>
+                      <w:lang w:val="fr-FR"/>
+                    </w:rPr>
+                  </w:pPr>
+                  <w:r>
+                    <w:rPr>
+                      <w:rFonts w:cstheme="minorHAnsi"/>
+                      <w:color w:val="1A222D" w:themeColor="text2"/>
+                      <w:sz w:val="20"/>
+                      <w:szCs w:val="20"/>
+                      <w:lang w:val="fr-FR"/>
+                    </w:rPr>
+                    <w:t>Angular</w:t>
+                  </w:r>
+                  <w:r>
+                    <w:rPr>
+                      <w:rFonts w:cstheme="minorHAnsi"/>
+                      <w:color w:val="1A222D" w:themeColor="text2"/>
+                      <w:sz w:val="20"/>
+                      <w:szCs w:val="20"/>
+                      <w:lang w:val="fr-FR"/>
+                    </w:rPr>
+                    <w:t xml:space="preserve">, </w:t>
+                  </w:r>
+                  <w:proofErr w:type="spellStart"/>
+                  <w:r>
+                    <w:rPr>
+                      <w:rFonts w:cstheme="minorHAnsi"/>
+                      <w:color w:val="1A222D" w:themeColor="text2"/>
+                      <w:sz w:val="20"/>
+                      <w:szCs w:val="20"/>
+                      <w:lang w:val="fr-FR"/>
+                    </w:rPr>
+                    <w:t>Node</w:t>
+                  </w:r>
+                  <w:proofErr w:type="spellEnd"/>
+                  <w:r>
+                    <w:rPr>
+                      <w:rFonts w:cstheme="minorHAnsi"/>
+                      <w:color w:val="1A222D" w:themeColor="text2"/>
+                      <w:sz w:val="20"/>
+                      <w:szCs w:val="20"/>
+                      <w:lang w:val="fr-FR"/>
+                    </w:rPr>
+                    <w:t>, JS, Buzz Player</w:t>
+                  </w:r>
+                </w:p>
+              </w:tc>
+              <w:tc>
+                <w:tcPr>
+                  <w:tcW w:w="441" w:type="dxa"/>
+                  <w:vAlign w:val="center"/>
+                </w:tcPr>
+                <w:p>
+                  <w:pPr>
+                    <w:rPr>
+                      <w:rFonts w:cstheme="minorHAnsi"/>
+                      <w:noProof/>
+                      <w:color w:val="1A222D" w:themeColor="text2"/>
+                      <w:sz w:val="20"/>
+                      <w:szCs w:val="20"/>
+                    </w:rPr>
+                  </w:pPr>
+                  <w:r>
+                    <w:rPr>
+                      <w:rFonts w:cstheme="minorHAnsi"/>
+                      <w:noProof/>
+                      <w:color w:val="1A222D" w:themeColor="text2"/>
+                      <w:sz w:val="20"/>
+                      <w:szCs w:val="20"/>
+                    </w:rPr>
+                    <w:drawing>
+                      <wp:inline distT="0" distB="0" distL="0" distR="0" wp14:anchorId="68541447" wp14:editId="7C9AD543">
+                        <wp:extent cx="182880" cy="182880"/>
+                        <wp:effectExtent l="0" t="0" r="7620" b="7620"/>
+                        <wp:docPr id="194" name="Picture 194">
+                          <a:hlinkClick xmlns:a="http://schemas.openxmlformats.org/drawingml/2006/main" r:id="rId21"/>
+                        </wp:docPr>
+                        <wp:cNvGraphicFramePr>
+                          <a:graphicFrameLocks xmlns:a="http://schemas.openxmlformats.org/drawingml/2006/main" noChangeAspect="1"/>
+                        </wp:cNvGraphicFramePr>
+                        <a:graphic xmlns:a="http://schemas.openxmlformats.org/drawingml/2006/main">
+                          <a:graphicData uri="http://schemas.openxmlformats.org/drawingml/2006/picture">
+                            <pic:pic xmlns:pic="http://schemas.openxmlformats.org/drawingml/2006/picture">
+                              <pic:nvPicPr>
+                                <pic:cNvPr id="0" name="icons8-heroku-50.png"/>
+                                <pic:cNvPicPr/>
+                              </pic:nvPicPr>
+                              <pic:blipFill>
+                                <a:blip r:embed="rId18" cstate="print">
+                                  <a:extLst>
+                                    <a:ext uri="{28A0092B-C50C-407E-A947-70E740481C1C}">
+                                      <a14:useLocalDpi xmlns:a14="http://schemas.microsoft.com/office/drawing/2010/main" val="0"/>
+                                    </a:ext>
+                                  </a:extLst>
+                                </a:blip>
+                                <a:stretch>
+                                  <a:fillRect/>
+                                </a:stretch>
+                              </pic:blipFill>
+                              <pic:spPr>
+                                <a:xfrm>
+                                  <a:off x="0" y="0"/>
+                                  <a:ext cx="182880" cy="182880"/>
+                                </a:xfrm>
+                                <a:prstGeom prst="rect">
+                                  <a:avLst/>
+                                </a:prstGeom>
+                              </pic:spPr>
+                            </pic:pic>
+                          </a:graphicData>
+                        </a:graphic>
+                      </wp:inline>
+                    </w:drawing>
+                  </w:r>
+                </w:p>
+              </w:tc>
+              <w:tc>
+                <w:tcPr>
+                  <w:tcW w:w="451" w:type="dxa"/>
+                  <w:vAlign w:val="center"/>
+                </w:tcPr>
+                <w:p>
+                  <w:pPr>
+                    <w:rPr>
+                      <w:rFonts w:cstheme="minorHAnsi"/>
+                      <w:noProof/>
+                      <w:color w:val="1A222D" w:themeColor="text2"/>
+                      <w:sz w:val="20"/>
+                      <w:szCs w:val="20"/>
+                    </w:rPr>
+                  </w:pPr>
+                  <w:r>
+                    <w:rPr>
+                      <w:rFonts w:cstheme="minorHAnsi"/>
+                      <w:noProof/>
+                      <w:color w:val="1A222D" w:themeColor="text2"/>
+                      <w:sz w:val="20"/>
+                      <w:szCs w:val="20"/>
+                    </w:rPr>
+                    <w:drawing>
+                      <wp:inline distT="0" distB="0" distL="0" distR="0" wp14:anchorId="5AF453A4" wp14:editId="6A398E6C">
+                        <wp:extent cx="182880" cy="182880"/>
+                        <wp:effectExtent l="0" t="0" r="7620" b="7620"/>
+                        <wp:docPr id="195" name="Picture 195">
+                          <a:hlinkClick xmlns:a="http://schemas.openxmlformats.org/drawingml/2006/main" r:id="rId22"/>
+                        </wp:docPr>
+                        <wp:cNvGraphicFramePr>
+                          <a:graphicFrameLocks xmlns:a="http://schemas.openxmlformats.org/drawingml/2006/main" noChangeAspect="1"/>
+                        </wp:cNvGraphicFramePr>
+                        <a:graphic xmlns:a="http://schemas.openxmlformats.org/drawingml/2006/main">
+                          <a:graphicData uri="http://schemas.openxmlformats.org/drawingml/2006/picture">
+                            <pic:pic xmlns:pic="http://schemas.openxmlformats.org/drawingml/2006/picture">
+                              <pic:nvPicPr>
+                                <pic:cNvPr id="0" name="Picture 2"/>
+                                <pic:cNvPicPr>
+                                  <a:picLocks noChangeAspect="1" noChangeArrowheads="1"/>
+                                </pic:cNvPicPr>
+                              </pic:nvPicPr>
+                              <pic:blipFill>
+                                <a:blip r:embed="rId20">
+                                  <a:extLst>
+                                    <a:ext uri="{28A0092B-C50C-407E-A947-70E740481C1C}">
+                                      <a14:useLocalDpi xmlns:a14="http://schemas.microsoft.com/office/drawing/2010/main" val="0"/>
+                                    </a:ext>
+                                  </a:extLst>
+                                </a:blip>
+                                <a:srcRect/>
+                                <a:stretch>
+                                  <a:fillRect/>
+                                </a:stretch>
+                              </pic:blipFill>
+                              <pic:spPr bwMode="auto">
+                                <a:xfrm>
+                                  <a:off x="0" y="0"/>
+                                  <a:ext cx="182880" cy="182880"/>
+                                </a:xfrm>
+                                <a:prstGeom prst="rect">
+                                  <a:avLst/>
+                                </a:prstGeom>
+                                <a:noFill/>
+                              </pic:spPr>
+                            </pic:pic>
+                          </a:graphicData>
+                        </a:graphic>
+                      </wp:inline>
+                    </w:drawing>
+                  </w:r>
+                </w:p>
+              </w:tc>
+            </w:tr>
+            <w:tr>
+              <w:tblPrEx>
+                <w:tblBorders>
+                  <w:left w:val="none" w:sz="0" w:space="0" w:color="auto"/>
+                </w:tblBorders>
+              </w:tblPrEx>
+              <w:trPr>
+                <w:gridAfter w:val="2"/>
+                <w:wAfter w:w="759" w:type="dxa"/>
+                <w:trHeight w:val="315"/>
+              </w:trPr>
+              <w:tc>
+                <w:tcPr>
+                  <w:tcW w:w="330" w:type="dxa"/>
+                </w:tcPr>
+                <w:p>
+                  <w:pPr>
+                    <w:rPr>
+                      <w:rFonts w:eastAsia="Times New Roman" w:cstheme="minorHAnsi"/>
+                      <w:caps/>
+                      <w:color w:val="1A222D" w:themeColor="text2"/>
+                      <w:kern w:val="28"/>
+                      <w:sz w:val="20"/>
+                      <w:szCs w:val="20"/>
+                    </w:rPr>
+                  </w:pPr>
+                </w:p>
+              </w:tc>
+              <w:tc>
+                <w:tcPr>
+                  <w:tcW w:w="235" w:type="dxa"/>
+                  <w:vAlign w:val="center"/>
+                </w:tcPr>
+                <w:p>
+                  <w:pPr>
+                    <w:rPr>
+                      <w:rFonts w:cstheme="minorHAnsi"/>
+                      <w:color w:val="1A222D" w:themeColor="text2"/>
+                      <w:sz w:val="20"/>
+                      <w:szCs w:val="20"/>
+                      <w:lang w:val="fr-FR"/>
+                    </w:rPr>
+                  </w:pPr>
+                </w:p>
+              </w:tc>
+              <w:tc>
+                <w:tcPr>
+                  <w:tcW w:w="1714" w:type="dxa"/>
+                  <w:vAlign w:val="center"/>
+                </w:tcPr>
+                <w:p>
+                  <w:pPr>
+                    <w:rPr>
+                      <w:rFonts w:cstheme="minorHAnsi"/>
+                      <w:b/>
+                      <w:color w:val="1A222D" w:themeColor="text2"/>
+                      <w:sz w:val="20"/>
+                      <w:szCs w:val="20"/>
+                      <w:lang w:val="fr-FR"/>
+                    </w:rPr>
+                  </w:pPr>
+                  <w:r>
+                    <w:rPr>
+                      <w:rFonts w:cstheme="minorHAnsi"/>
+                      <w:b/>
+                      <w:color w:val="0070C0"/>
+                      <w:sz w:val="20"/>
+                      <w:szCs w:val="20"/>
+                      <w:lang w:val="fr-FR"/>
+                    </w:rPr>
+                    <w:t>React Streamer</w:t>
+                  </w:r>
+                </w:p>
+              </w:tc>
+              <w:tc>
+                <w:tcPr>
+                  <w:tcW w:w="4227" w:type="dxa"/>
+                  <w:gridSpan w:val="4"/>
+                  <w:vAlign w:val="center"/>
+                </w:tcPr>
+                <w:p>
+                  <w:pPr>
+                    <w:rPr>
+                      <w:rFonts w:cstheme="minorHAnsi"/>
+                      <w:color w:val="1A222D" w:themeColor="text2"/>
+                      <w:sz w:val="20"/>
+                      <w:szCs w:val="20"/>
+                      <w:lang w:val="fr-FR"/>
+                    </w:rPr>
+                  </w:pPr>
+                  <w:r>
+                    <w:rPr>
+                      <w:rFonts w:cstheme="minorHAnsi"/>
+                      <w:color w:val="1A222D" w:themeColor="text2"/>
+                      <w:sz w:val="20"/>
+                      <w:szCs w:val="20"/>
+                      <w:lang w:val="fr-FR"/>
+                    </w:rPr>
+                    <w:t>React</w:t>
+                  </w:r>
+                  <w:r>
+                    <w:rPr>
+                      <w:rFonts w:cstheme="minorHAnsi"/>
+                      <w:color w:val="1A222D" w:themeColor="text2"/>
+                      <w:sz w:val="20"/>
+                      <w:szCs w:val="20"/>
+                      <w:lang w:val="fr-FR"/>
+                    </w:rPr>
+                    <w:t xml:space="preserve">, </w:t>
+                  </w:r>
+                  <w:proofErr w:type="spellStart"/>
+                  <w:r>
+                    <w:rPr>
+                      <w:rFonts w:cstheme="minorHAnsi"/>
+                      <w:color w:val="1A222D" w:themeColor="text2"/>
+                      <w:sz w:val="20"/>
+                      <w:szCs w:val="20"/>
+                      <w:lang w:val="fr-FR"/>
+                    </w:rPr>
+                    <w:t>Node</w:t>
+                  </w:r>
+                  <w:proofErr w:type="spellEnd"/>
+                  <w:r>
+                    <w:rPr>
+                      <w:rFonts w:cstheme="minorHAnsi"/>
+                      <w:color w:val="1A222D" w:themeColor="text2"/>
+                      <w:sz w:val="20"/>
+                      <w:szCs w:val="20"/>
+                      <w:lang w:val="fr-FR"/>
+                    </w:rPr>
+                    <w:t>, JS</w:t>
+                  </w:r>
+                </w:p>
+              </w:tc>
+              <w:tc>
+                <w:tcPr>
+                  <w:tcW w:w="441" w:type="dxa"/>
+                  <w:vAlign w:val="center"/>
+                </w:tcPr>
+                <w:p>
+                  <w:pPr>
+                    <w:rPr>
+                      <w:rFonts w:cstheme="minorHAnsi"/>
+                      <w:color w:val="1A222D" w:themeColor="text2"/>
+                      <w:sz w:val="20"/>
+                      <w:szCs w:val="20"/>
+                      <w:lang w:val="fr-FR"/>
+                    </w:rPr>
+                  </w:pPr>
+                  <w:r>
+                    <w:rPr>
+                      <w:rFonts w:cstheme="minorHAnsi"/>
+                      <w:noProof/>
+                      <w:color w:val="1A222D" w:themeColor="text2"/>
+                      <w:sz w:val="20"/>
+                      <w:szCs w:val="20"/>
+                    </w:rPr>
+                    <w:drawing>
+                      <wp:inline distT="0" distB="0" distL="0" distR="0" wp14:anchorId="3D19A8E4" wp14:editId="1C70FCA3">
+                        <wp:extent cx="182880" cy="182880"/>
+                        <wp:effectExtent l="0" t="0" r="7620" b="7620"/>
+                        <wp:docPr id="196" name="Picture 196">
+                          <a:hlinkClick xmlns:a="http://schemas.openxmlformats.org/drawingml/2006/main" r:id="rId23"/>
+                        </wp:docPr>
+                        <wp:cNvGraphicFramePr>
+                          <a:graphicFrameLocks xmlns:a="http://schemas.openxmlformats.org/drawingml/2006/main" noChangeAspect="1"/>
+                        </wp:cNvGraphicFramePr>
+                        <a:graphic xmlns:a="http://schemas.openxmlformats.org/drawingml/2006/main">
+                          <a:graphicData uri="http://schemas.openxmlformats.org/drawingml/2006/picture">
+                            <pic:pic xmlns:pic="http://schemas.openxmlformats.org/drawingml/2006/picture">
+                              <pic:nvPicPr>
+                                <pic:cNvPr id="0" name="netlify.png"/>
+                                <pic:cNvPicPr/>
+                              </pic:nvPicPr>
+                              <pic:blipFill>
+                                <a:blip r:embed="rId24">
+                                  <a:extLst>
+                                    <a:ext uri="{28A0092B-C50C-407E-A947-70E740481C1C}">
+                                      <a14:useLocalDpi xmlns:a14="http://schemas.microsoft.com/office/drawing/2010/main" val="0"/>
+                                    </a:ext>
+                                  </a:extLst>
+                                </a:blip>
+                                <a:stretch>
+                                  <a:fillRect/>
+                                </a:stretch>
+                              </pic:blipFill>
+                              <pic:spPr>
+                                <a:xfrm>
+                                  <a:off x="0" y="0"/>
+                                  <a:ext cx="182880" cy="182880"/>
+                                </a:xfrm>
+                                <a:prstGeom prst="rect">
+                                  <a:avLst/>
+                                </a:prstGeom>
+                              </pic:spPr>
+                            </pic:pic>
+                          </a:graphicData>
+                        </a:graphic>
+                      </wp:inline>
+                    </w:drawing>
+                  </w:r>
+                </w:p>
+              </w:tc>
+              <w:tc>
+                <w:tcPr>
+                  <w:tcW w:w="451" w:type="dxa"/>
+                  <w:vAlign w:val="center"/>
+                </w:tcPr>
+                <w:p>
+                  <w:pPr>
+                    <w:rPr>
+                      <w:rFonts w:cstheme="minorHAnsi"/>
+                      <w:color w:val="1A222D" w:themeColor="text2"/>
+                      <w:sz w:val="20"/>
+                      <w:szCs w:val="20"/>
+                      <w:lang w:val="fr-FR"/>
+                    </w:rPr>
+                  </w:pPr>
+                  <w:r>
+                    <w:rPr>
+                      <w:rFonts w:cstheme="minorHAnsi"/>
+                      <w:noProof/>
+                      <w:color w:val="1A222D" w:themeColor="text2"/>
+                      <w:sz w:val="20"/>
+                      <w:szCs w:val="20"/>
+                    </w:rPr>
+                    <w:drawing>
+                      <wp:inline distT="0" distB="0" distL="0" distR="0" wp14:anchorId="3598A978" wp14:editId="3CAA3989">
+                        <wp:extent cx="182880" cy="182880"/>
+                        <wp:effectExtent l="0" t="0" r="7620" b="7620"/>
+                        <wp:docPr id="197" name="Picture 197">
+                          <a:hlinkClick xmlns:a="http://schemas.openxmlformats.org/drawingml/2006/main" r:id="rId25"/>
+                        </wp:docPr>
+                        <wp:cNvGraphicFramePr>
+                          <a:graphicFrameLocks xmlns:a="http://schemas.openxmlformats.org/drawingml/2006/main" noChangeAspect="1"/>
+                        </wp:cNvGraphicFramePr>
+                        <a:graphic xmlns:a="http://schemas.openxmlformats.org/drawingml/2006/main">
+                          <a:graphicData uri="http://schemas.openxmlformats.org/drawingml/2006/picture">
+                            <pic:pic xmlns:pic="http://schemas.openxmlformats.org/drawingml/2006/picture">
+                              <pic:nvPicPr>
+                                <pic:cNvPr id="0" name="GitHub-Mark-32px.png"/>
+                                <pic:cNvPicPr/>
+                              </pic:nvPicPr>
+                              <pic:blipFill>
+                                <a:blip r:embed="rId16">
+                                  <a:extLst>
+                                    <a:ext uri="{28A0092B-C50C-407E-A947-70E740481C1C}">
+                                      <a14:useLocalDpi xmlns:a14="http://schemas.microsoft.com/office/drawing/2010/main" val="0"/>
+                                    </a:ext>
+                                  </a:extLst>
+                                </a:blip>
+                                <a:stretch>
+                                  <a:fillRect/>
+                                </a:stretch>
+                              </pic:blipFill>
+                              <pic:spPr>
+                                <a:xfrm>
+                                  <a:off x="0" y="0"/>
+                                  <a:ext cx="182880" cy="182880"/>
+                                </a:xfrm>
+                                <a:prstGeom prst="rect">
+                                  <a:avLst/>
+                                </a:prstGeom>
+                              </pic:spPr>
+                            </pic:pic>
+                          </a:graphicData>
+                        </a:graphic>
+                      </wp:inline>
+                    </w:drawing>
+                  </w:r>
+                </w:p>
+              </w:tc>
+            </w:tr>
+            <w:tr>
+              <w:tblPrEx>
+                <w:tblBorders>
+                  <w:left w:val="none" w:sz="0" w:space="0" w:color="auto"/>
+                </w:tblBorders>
+              </w:tblPrEx>
+              <w:trPr>
+                <w:gridAfter w:val="2"/>
+                <w:wAfter w:w="759" w:type="dxa"/>
+                <w:trHeight w:val="288"/>
+              </w:trPr>
+              <w:tc>
+                <w:tcPr>
+                  <w:tcW w:w="330" w:type="dxa"/>
+                </w:tcPr>
+                <w:p>
+                  <w:pPr>
+                    <w:rPr>
+                      <w:rFonts w:eastAsia="Times New Roman" w:cstheme="minorHAnsi"/>
+                      <w:caps/>
+                      <w:color w:val="1A222D" w:themeColor="text2"/>
+                      <w:kern w:val="28"/>
+                      <w:sz w:val="20"/>
+                      <w:szCs w:val="20"/>
+                    </w:rPr>
+                  </w:pPr>
+                </w:p>
+              </w:tc>
+              <w:tc>
+                <w:tcPr>
+                  <w:tcW w:w="235" w:type="dxa"/>
+                  <w:vAlign w:val="center"/>
+                </w:tcPr>
+                <w:p>
+                  <w:pPr>
+                    <w:rPr>
+                      <w:rFonts w:cstheme="minorHAnsi"/>
+                      <w:color w:val="1A222D" w:themeColor="text2"/>
+                      <w:sz w:val="20"/>
+                      <w:szCs w:val="20"/>
+                      <w:lang w:val="fr-FR"/>
+                    </w:rPr>
+                  </w:pPr>
+                </w:p>
+              </w:tc>
+              <w:tc>
+                <w:tcPr>
+                  <w:tcW w:w="1714" w:type="dxa"/>
+                  <w:vAlign w:val="center"/>
+                </w:tcPr>
+                <w:p>
+                  <w:pPr>
+                    <w:rPr>
+                      <w:rFonts w:cstheme="minorHAnsi"/>
+                      <w:b/>
+                      <w:color w:val="1A222D" w:themeColor="text2"/>
+                      <w:sz w:val="20"/>
+                      <w:szCs w:val="20"/>
+                      <w:lang w:val="fr-FR"/>
+                    </w:rPr>
+                  </w:pPr>
+                  <w:r>
+                    <w:rPr>
+                      <w:rFonts w:cstheme="minorHAnsi"/>
+                      <w:b/>
+                      <w:color w:val="0070C0"/>
+                      <w:sz w:val="20"/>
+                      <w:szCs w:val="20"/>
+                      <w:lang w:val="fr-FR"/>
+                    </w:rPr>
+                    <w:t xml:space="preserve">JS </w:t>
+                  </w:r>
+                  <w:r>
+                    <w:rPr>
+                      <w:rFonts w:cstheme="minorHAnsi"/>
+                      <w:b/>
+                      <w:color w:val="0070C0"/>
+                      <w:sz w:val="20"/>
+                      <w:szCs w:val="20"/>
+                      <w:lang w:val="fr-FR"/>
+                    </w:rPr>
+                    <w:t>Pong</w:t>
+                  </w:r>
+                </w:p>
+              </w:tc>
+              <w:tc>
+                <w:tcPr>
+                  <w:tcW w:w="4227" w:type="dxa"/>
+                  <w:gridSpan w:val="4"/>
+                  <w:vAlign w:val="center"/>
+                </w:tcPr>
+                <w:p>
+                  <w:pPr>
+                    <w:rPr>
+                      <w:rFonts w:cstheme="minorHAnsi"/>
+                      <w:color w:val="1A222D" w:themeColor="text2"/>
+                      <w:sz w:val="20"/>
+                      <w:szCs w:val="20"/>
+                      <w:lang w:val="fr-FR"/>
+                    </w:rPr>
+                  </w:pPr>
+                  <w:r>
+                    <w:rPr>
+                      <w:rFonts w:cstheme="minorHAnsi"/>
+                      <w:color w:val="1A222D" w:themeColor="text2"/>
+                      <w:sz w:val="20"/>
+                      <w:szCs w:val="20"/>
+                      <w:lang w:val="fr-FR"/>
+                    </w:rPr>
+                    <w:t>JavaScript</w:t>
+                  </w:r>
+                </w:p>
+              </w:tc>
+              <w:tc>
+                <w:tcPr>
+                  <w:tcW w:w="441" w:type="dxa"/>
+                  <w:vAlign w:val="center"/>
+                </w:tcPr>
+                <w:p>
+                  <w:pPr>
+                    <w:rPr>
+                      <w:rFonts w:cstheme="minorHAnsi"/>
+                      <w:color w:val="1A222D" w:themeColor="text2"/>
+                      <w:sz w:val="20"/>
+                      <w:szCs w:val="20"/>
+                      <w:lang w:val="fr-FR"/>
+                    </w:rPr>
+                  </w:pPr>
+                  <w:r>
+                    <w:rPr>
+                      <w:rFonts w:cstheme="minorHAnsi"/>
+                      <w:noProof/>
+                      <w:color w:val="1A222D" w:themeColor="text2"/>
+                      <w:sz w:val="20"/>
+                      <w:szCs w:val="20"/>
+                    </w:rPr>
+                    <w:drawing>
+                      <wp:inline distT="0" distB="0" distL="0" distR="0" wp14:anchorId="696E078C" wp14:editId="3D246A57">
+                        <wp:extent cx="182880" cy="182880"/>
+                        <wp:effectExtent l="0" t="0" r="7620" b="7620"/>
+                        <wp:docPr id="198" name="Picture 198">
+                          <a:hlinkClick xmlns:a="http://schemas.openxmlformats.org/drawingml/2006/main" r:id="rId26"/>
+                        </wp:docPr>
+                        <wp:cNvGraphicFramePr>
+                          <a:graphicFrameLocks xmlns:a="http://schemas.openxmlformats.org/drawingml/2006/main" noChangeAspect="1"/>
+                        </wp:cNvGraphicFramePr>
+                        <a:graphic xmlns:a="http://schemas.openxmlformats.org/drawingml/2006/main">
+                          <a:graphicData uri="http://schemas.openxmlformats.org/drawingml/2006/picture">
+                            <pic:pic xmlns:pic="http://schemas.openxmlformats.org/drawingml/2006/picture">
+                              <pic:nvPicPr>
+                                <pic:cNvPr id="0" name="icons8-heroku-50.png"/>
+                                <pic:cNvPicPr/>
+                              </pic:nvPicPr>
+                              <pic:blipFill>
+                                <a:blip r:embed="rId18" cstate="print">
+                                  <a:extLst>
+                                    <a:ext uri="{28A0092B-C50C-407E-A947-70E740481C1C}">
+                                      <a14:useLocalDpi xmlns:a14="http://schemas.microsoft.com/office/drawing/2010/main" val="0"/>
+                                    </a:ext>
+                                  </a:extLst>
+                                </a:blip>
+                                <a:stretch>
+                                  <a:fillRect/>
+                                </a:stretch>
+                              </pic:blipFill>
+                              <pic:spPr>
+                                <a:xfrm>
+                                  <a:off x="0" y="0"/>
+                                  <a:ext cx="182880" cy="182880"/>
+                                </a:xfrm>
+                                <a:prstGeom prst="rect">
+                                  <a:avLst/>
+                                </a:prstGeom>
+                              </pic:spPr>
+                            </pic:pic>
+                          </a:graphicData>
+                        </a:graphic>
+                      </wp:inline>
+                    </w:drawing>
+                  </w:r>
+                </w:p>
+              </w:tc>
+              <w:tc>
+                <w:tcPr>
+                  <w:tcW w:w="451" w:type="dxa"/>
+                  <w:vAlign w:val="center"/>
+                </w:tcPr>
+                <w:p>
+                  <w:pPr>
+                    <w:rPr>
+                      <w:rFonts w:cstheme="minorHAnsi"/>
+                      <w:color w:val="1A222D" w:themeColor="text2"/>
+                      <w:sz w:val="20"/>
+                      <w:szCs w:val="20"/>
+                      <w:lang w:val="fr-FR"/>
+                    </w:rPr>
+                  </w:pPr>
+                  <w:r>
+                    <w:rPr>
+                      <w:rFonts w:cstheme="minorHAnsi"/>
+                      <w:noProof/>
+                      <w:color w:val="1A222D" w:themeColor="text2"/>
+                      <w:sz w:val="20"/>
+                      <w:szCs w:val="20"/>
+                    </w:rPr>
+                    <w:drawing>
+                      <wp:inline distT="0" distB="0" distL="0" distR="0" wp14:anchorId="39105556" wp14:editId="42A693E4">
+                        <wp:extent cx="182880" cy="182880"/>
+                        <wp:effectExtent l="0" t="0" r="7620" b="7620"/>
+                        <wp:docPr id="199" name="Picture 199">
+                          <a:hlinkClick xmlns:a="http://schemas.openxmlformats.org/drawingml/2006/main" r:id="rId27"/>
+                        </wp:docPr>
+                        <wp:cNvGraphicFramePr>
+                          <a:graphicFrameLocks xmlns:a="http://schemas.openxmlformats.org/drawingml/2006/main" noChangeAspect="1"/>
+                        </wp:cNvGraphicFramePr>
+                        <a:graphic xmlns:a="http://schemas.openxmlformats.org/drawingml/2006/main">
+                          <a:graphicData uri="http://schemas.openxmlformats.org/drawingml/2006/picture">
+                            <pic:pic xmlns:pic="http://schemas.openxmlformats.org/drawingml/2006/picture">
+                              <pic:nvPicPr>
+                                <pic:cNvPr id="0" name="GitHub-Mark-32px.png"/>
+                                <pic:cNvPicPr/>
+                              </pic:nvPicPr>
+                              <pic:blipFill>
+                                <a:blip r:embed="rId16">
+                                  <a:extLst>
+                                    <a:ext uri="{28A0092B-C50C-407E-A947-70E740481C1C}">
+                                      <a14:useLocalDpi xmlns:a14="http://schemas.microsoft.com/office/drawing/2010/main" val="0"/>
+                                    </a:ext>
+                                  </a:extLst>
+                                </a:blip>
+                                <a:stretch>
+                                  <a:fillRect/>
+                                </a:stretch>
+                              </pic:blipFill>
+                              <pic:spPr>
+                                <a:xfrm>
+                                  <a:off x="0" y="0"/>
+                                  <a:ext cx="182880" cy="182880"/>
+                                </a:xfrm>
+                                <a:prstGeom prst="rect">
+                                  <a:avLst/>
+                                </a:prstGeom>
+                              </pic:spPr>
+                            </pic:pic>
+                          </a:graphicData>
+                        </a:graphic>
+                      </wp:inline>
+                    </w:drawing>
+                  </w:r>
+                </w:p>
+              </w:tc>
+            </w:tr>
+            <w:tr>
+              <w:tblPrEx>
+                <w:tblBorders>
+                  <w:left w:val="none" w:sz="0" w:space="0" w:color="auto"/>
+                </w:tblBorders>
+              </w:tblPrEx>
+              <w:trPr>
+                <w:gridAfter w:val="1"/>
+                <w:wAfter w:w="521" w:type="dxa"/>
+                <w:trHeight w:val="261"/>
+              </w:trPr>
+              <w:tc>
+                <w:tcPr>
+                  <w:tcW w:w="330" w:type="dxa"/>
+                </w:tcPr>
+                <w:p>
+                  <w:pPr>
+                    <w:rPr>
+                      <w:rFonts w:eastAsia="Times New Roman" w:cstheme="minorHAnsi"/>
+                      <w:caps/>
+                      <w:color w:val="1A222D" w:themeColor="text2"/>
+                      <w:kern w:val="28"/>
+                    </w:rPr>
+                  </w:pPr>
+                </w:p>
+              </w:tc>
+              <w:tc>
+                <w:tcPr>
+                  <w:tcW w:w="3677" w:type="dxa"/>
+                  <w:gridSpan w:val="4"/>
+                </w:tcPr>
+                <w:p>
+                  <w:pPr>
+                    <w:rPr>
+                      <w:rFonts w:cstheme="minorHAnsi"/>
+                      <w:b/>
+                      <w:caps/>
+                      <w:color w:val="016EB3" w:themeColor="accent1"/>
+                      <w:sz w:val="10"/>
+                      <w:szCs w:val="10"/>
+                    </w:rPr>
+                  </w:pPr>
+                </w:p>
+                <w:p>
+                  <w:pPr>
+                    <w:rPr>
+                      <w:rFonts w:eastAsia="Times New Roman" w:cstheme="minorHAnsi"/>
+                      <w:b/>
+                      <w:caps/>
+                      <w:color w:val="1A222D" w:themeColor="text2"/>
+                      <w:kern w:val="28"/>
+                    </w:rPr>
+                  </w:pPr>
+                  <w:r>
+                    <w:rPr>
+                      <w:rFonts w:cstheme="minorHAnsi"/>
+                      <w:b/>
+                      <w:caps/>
+                      <w:color w:val="016EB3" w:themeColor="accent1"/>
+                    </w:rPr>
+                    <w:t>university of maryland</w:t>
+                  </w:r>
+                </w:p>
+              </w:tc>
+              <w:tc>
+                <w:tcPr>
+                  <w:tcW w:w="3629" w:type="dxa"/>
+                  <w:gridSpan w:val="5"/>
+                </w:tcPr>
+                <w:p>
+                  <w:pPr>
+                    <w:jc w:val="right"/>
+                    <w:rPr>
+                      <w:rFonts w:eastAsia="Times New Roman" w:cstheme="minorHAnsi"/>
+                      <w:b/>
+                      <w:caps/>
+                      <w:color w:val="1A222D" w:themeColor="text2"/>
+                      <w:kern w:val="28"/>
+                    </w:rPr>
+                  </w:pPr>
+                  <w:r>
+                    <w:rPr>
+                      <w:rFonts w:cstheme="minorHAnsi"/>
+                      <w:i/>
+                      <w:color w:val="63B8DD" w:themeColor="accent6"/>
+                      <w:sz w:val="20"/>
+                      <w:szCs w:val="20"/>
+                    </w:rPr>
+                    <w:t xml:space="preserve"> </w:t>
+                  </w:r>
+                </w:p>
+              </w:tc>
+            </w:tr>
+            <w:tr>
+              <w:tblPrEx>
+                <w:tblBorders>
+                  <w:left w:val="none" w:sz="0" w:space="0" w:color="auto"/>
+                </w:tblBorders>
+              </w:tblPrEx>
+              <w:trPr>
+                <w:gridAfter w:val="1"/>
+                <w:wAfter w:w="521" w:type="dxa"/>
+                <w:trHeight w:val="198"/>
+              </w:trPr>
+              <w:tc>
+                <w:tcPr>
+                  <w:tcW w:w="330" w:type="dxa"/>
+                </w:tcPr>
+                <w:p>
+                  <w:pPr>
+                    <w:rPr>
+                      <w:rFonts w:eastAsia="Times New Roman" w:cstheme="minorHAnsi"/>
+                      <w:caps/>
+                      <w:color w:val="1A222D" w:themeColor="text2"/>
+                      <w:kern w:val="28"/>
+                    </w:rPr>
+                  </w:pPr>
+                </w:p>
+              </w:tc>
+              <w:tc>
+                <w:tcPr>
+                  <w:tcW w:w="7306" w:type="dxa"/>
+                  <w:gridSpan w:val="9"/>
+                </w:tcPr>
+                <w:p>
+                  <w:pPr>
+                    <w:rPr>
+                      <w:rFonts w:eastAsia="Times New Roman" w:cstheme="minorHAnsi"/>
+                      <w:b/>
+                      <w:caps/>
+                      <w:color w:val="1A222D" w:themeColor="text2"/>
+                      <w:kern w:val="28"/>
+                    </w:rPr>
+                  </w:pPr>
+                  <w:r>
+                    <w:rPr>
+                      <w:rFonts w:cstheme="minorHAnsi"/>
+                      <w:b/>
+                      <w:caps/>
+                      <w:color w:val="1A222D" w:themeColor="text2"/>
+                    </w:rPr>
+                    <w:t>b.s., computer science</w:t>
+                  </w:r>
+                </w:p>
+              </w:tc>
+            </w:tr>
+            <w:tr>
+              <w:tblPrEx>
+                <w:tblBorders>
+                  <w:left w:val="none" w:sz="0" w:space="0" w:color="auto"/>
+                </w:tblBorders>
+              </w:tblPrEx>
+              <w:trPr>
+                <w:gridAfter w:val="5"/>
+                <w:wAfter w:w="2742" w:type="dxa"/>
+                <w:trHeight w:val="261"/>
+              </w:trPr>
+              <w:tc>
+                <w:tcPr>
+                  <w:tcW w:w="330" w:type="dxa"/>
+                </w:tcPr>
+                <w:p>
+                  <w:pPr>
+                    <w:rPr>
+                      <w:rFonts w:eastAsia="Times New Roman" w:cstheme="minorHAnsi"/>
+                      <w:caps/>
+                      <w:color w:val="1A222D" w:themeColor="text2"/>
+                      <w:kern w:val="28"/>
+                    </w:rPr>
+                  </w:pPr>
+                </w:p>
+              </w:tc>
+              <w:tc>
+                <w:tcPr>
+                  <w:tcW w:w="5085" w:type="dxa"/>
+                  <w:gridSpan w:val="5"/>
+                </w:tcPr>
+                <w:p>
+                  <w:pPr>
+                    <w:rPr>
+                      <w:rFonts w:cstheme="minorHAnsi"/>
+                      <w:b/>
+                      <w:caps/>
+                      <w:color w:val="016EB3" w:themeColor="accent1"/>
+                      <w:sz w:val="10"/>
+                      <w:szCs w:val="10"/>
+                    </w:rPr>
+                  </w:pPr>
+                </w:p>
+                <w:p>
+                  <w:pPr>
+                    <w:rPr>
+                      <w:rFonts w:eastAsia="Times New Roman" w:cstheme="minorHAnsi"/>
+                      <w:b/>
+                      <w:caps/>
+                      <w:color w:val="1A222D" w:themeColor="text2"/>
+                      <w:kern w:val="28"/>
+                    </w:rPr>
+                  </w:pPr>
+                  <w:r>
+                    <w:rPr>
+                      <w:rFonts w:cstheme="minorHAnsi"/>
+                      <w:b/>
+                      <w:caps/>
+                      <w:color w:val="016EB3" w:themeColor="accent1"/>
+                    </w:rPr>
+                    <w:t>java 8 oca &amp; ocp programmer certification</w:t>
+                  </w:r>
                 </w:p>
               </w:tc>
             </w:tr>
@@ -3465,8 +6547,8 @@
                 <w:caps/>
                 <w:color w:val="1A222D" w:themeColor="text2"/>
                 <w:kern w:val="28"/>
-                <w:sz w:val="16"/>
-                <w:szCs w:val="16"/>
+                <w:sz w:val="4"/>
+                <w:szCs w:val="4"/>
               </w:rPr>
             </w:pPr>
           </w:p>
@@ -3492,24 +6574,20 @@
             </w:tblPr>
             <w:tblGrid>
               <w:gridCol w:w="331"/>
-              <w:gridCol w:w="235"/>
-              <w:gridCol w:w="1797"/>
-              <w:gridCol w:w="1084"/>
-              <w:gridCol w:w="530"/>
-              <w:gridCol w:w="2526"/>
-              <w:gridCol w:w="451"/>
-              <w:gridCol w:w="451"/>
-              <w:gridCol w:w="218"/>
+              <w:gridCol w:w="3646"/>
+              <w:gridCol w:w="1359"/>
+              <w:gridCol w:w="450"/>
+              <w:gridCol w:w="1837"/>
               <w:gridCol w:w="527"/>
             </w:tblGrid>
             <w:tr>
               <w:trPr>
-                <w:trHeight w:val="810"/>
+                <w:trHeight w:val="693"/>
               </w:trPr>
               <w:tc>
                 <w:tcPr>
-                  <w:tcW w:w="7628" w:type="dxa"/>
-                  <w:gridSpan w:val="9"/>
+                  <w:tcW w:w="7623" w:type="dxa"/>
+                  <w:gridSpan w:val="5"/>
                 </w:tcPr>
                 <w:p>
                   <w:pPr>
@@ -3528,13 +6606,13 @@
                     <mc:AlternateContent>
                       <mc:Choice Requires="wps">
                         <w:drawing>
-                          <wp:anchor distT="0" distB="0" distL="114300" distR="114300" simplePos="0" relativeHeight="251660288" behindDoc="0" locked="0" layoutInCell="1" allowOverlap="1" wp14:anchorId="7D03193F" wp14:editId="21A04C60">
+                          <wp:anchor distT="0" distB="0" distL="114300" distR="114300" simplePos="0" relativeHeight="251676672" behindDoc="0" locked="0" layoutInCell="1" allowOverlap="1" wp14:anchorId="12334845" wp14:editId="009BBB39">
                             <wp:simplePos x="0" y="0"/>
                             <wp:positionH relativeFrom="column">
-                              <wp:posOffset>152719</wp:posOffset>
+                              <wp:posOffset>266700</wp:posOffset>
                             </wp:positionH>
                             <wp:positionV relativeFrom="paragraph">
-                              <wp:posOffset>9525</wp:posOffset>
+                              <wp:posOffset>28575</wp:posOffset>
                             </wp:positionV>
                             <wp:extent cx="3957320" cy="409575"/>
                             <wp:effectExtent l="0" t="0" r="0" b="0"/>
@@ -3575,43 +6653,19 @@
                                             <w:sz w:val="32"/>
                                           </w:rPr>
                                         </w:pPr>
-                                        <w:sdt>
-                                          <w:sdtPr>
-                                            <w:rPr>
-                                              <w:rFonts w:cstheme="minorHAnsi"/>
-                                              <w:b/>
-                                              <w:caps/>
-                                              <w:color w:val="FFFFFF" w:themeColor="background1"/>
-                                              <w:sz w:val="40"/>
-                                              <w:szCs w:val="24"/>
-                                            </w:rPr>
-                                            <w:alias w:val="Experience:"/>
-                                            <w:tag w:val="Experience:"/>
-                                            <w:id w:val="-662466944"/>
-                                            <w:placeholder>
-                                              <w:docPart w:val="32FC1EFA448F4D9E9CB5EDD35682C3CE"/>
-                                            </w:placeholder>
-                                            <w:temporary/>
-                                            <w:showingPlcHdr/>
-                                            <w:dataBinding w:prefixMappings="xmlns:ns0='http://schemas.microsoft.com/office/2006/coverPageProps' " w:xpath="/ns0:CoverPageProperties[1]/ns0:CompanyPhone[1]" w:storeItemID="{55AF091B-3C7A-41E3-B477-F2FDAA23CFDA}"/>
-                                            <w:text w:multiLine="1"/>
-                                          </w:sdtPr>
-                                          <w:sdtEndPr/>
-                                          <w:sdtContent>
-                                            <w:r>
-                                              <w:rPr>
-                                                <w:rFonts w:cstheme="minorHAnsi"/>
-                                                <w:b/>
-                                                <w:caps/>
-                                                <w:color w:val="FFFFFF" w:themeColor="background1"/>
-                                                <w:sz w:val="40"/>
-                                                <w:szCs w:val="24"/>
-                                              </w:rPr>
-                                              <w:t>Experience</w:t>
-                                            </w:r>
-                                          </w:sdtContent>
-                                        </w:sdt>
+                                        <w:r>
+                                          <w:rPr>
+                                            <w:rFonts w:cstheme="minorHAnsi"/>
+                                            <w:b/>
+                                            <w:caps/>
+                                            <w:color w:val="FFFFFF" w:themeColor="background1"/>
+                                            <w:sz w:val="40"/>
+                                            <w:szCs w:val="24"/>
+                                          </w:rPr>
+                                          <w:t>FREEELANCE</w:t>
+                                        </w:r>
                                       </w:p>
+                                      <w:p/>
                                     </w:txbxContent>
                                   </wps:txbx>
                                   <wps:bodyPr rot="0" vert="horz" wrap="square" lIns="91440" tIns="45720" rIns="91440" bIns="45720" anchor="t" anchorCtr="0">
@@ -3631,11 +6685,7 @@
                       </mc:Choice>
                       <mc:Fallback>
                         <w:pict>
-                          <v:shapetype id="_x0000_t202" coordsize="21600,21600" o:spt="202" path="m,l,21600r21600,l21600,xe">
-                            <v:stroke joinstyle="miter"/>
-                            <v:path gradientshapeok="t" o:connecttype="rect"/>
-                          </v:shapetype>
-                          <v:shape id="Text Box 2" o:spid="_x0000_s1026" type="#_x0000_t202" style="position:absolute;left:0;text-align:left;margin-left:12.05pt;margin-top:.75pt;width:311.6pt;height:32.25pt;z-index:251660288;visibility:visible;mso-wrap-style:square;mso-width-percent:0;mso-height-percent:0;mso-wrap-distance-left:9pt;mso-wrap-distance-top:0;mso-wrap-distance-right:9pt;mso-wrap-distance-bottom:0;mso-position-horizontal:absolute;mso-position-horizontal-relative:text;mso-position-vertical:absolute;mso-position-vertical-relative:text;mso-width-percent:0;mso-height-percent:0;mso-width-relative:margin;mso-height-relative:margin;v-text-anchor:top" o:gfxdata="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" filled="f" stroked="f">
+                          <v:shape id="_x0000_s1027" type="#_x0000_t202" style="position:absolute;left:0;text-align:left;margin-left:21pt;margin-top:2.25pt;width:311.6pt;height:32.25pt;z-index:251676672;visibility:visible;mso-wrap-style:square;mso-width-percent:0;mso-height-percent:0;mso-wrap-distance-left:9pt;mso-wrap-distance-top:0;mso-wrap-distance-right:9pt;mso-wrap-distance-bottom:0;mso-position-horizontal:absolute;mso-position-horizontal-relative:text;mso-position-vertical:absolute;mso-position-vertical-relative:text;mso-width-percent:0;mso-height-percent:0;mso-width-relative:margin;mso-height-relative:margin;v-text-anchor:top" o:gfxdata="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" filled="f" stroked="f">
                             <v:textbox>
                               <w:txbxContent>
                                 <w:p>
@@ -3646,43 +6696,19 @@
                                       <w:sz w:val="32"/>
                                     </w:rPr>
                                   </w:pPr>
-                                  <w:sdt>
-                                    <w:sdtPr>
-                                      <w:rPr>
-                                        <w:rFonts w:cstheme="minorHAnsi"/>
-                                        <w:b/>
-                                        <w:caps/>
-                                        <w:color w:val="FFFFFF" w:themeColor="background1"/>
-                                        <w:sz w:val="40"/>
-                                        <w:szCs w:val="24"/>
-                                      </w:rPr>
-                                      <w:alias w:val="Experience:"/>
-                                      <w:tag w:val="Experience:"/>
-                                      <w:id w:val="-662466944"/>
-                                      <w:placeholder>
-                                        <w:docPart w:val="32FC1EFA448F4D9E9CB5EDD35682C3CE"/>
-                                      </w:placeholder>
-                                      <w:temporary/>
-                                      <w:showingPlcHdr/>
-                                      <w:dataBinding w:prefixMappings="xmlns:ns0='http://schemas.microsoft.com/office/2006/coverPageProps' " w:xpath="/ns0:CoverPageProperties[1]/ns0:CompanyPhone[1]" w:storeItemID="{55AF091B-3C7A-41E3-B477-F2FDAA23CFDA}"/>
-                                      <w:text w:multiLine="1"/>
-                                    </w:sdtPr>
-                                    <w:sdtEndPr/>
-                                    <w:sdtContent>
-                                      <w:r>
-                                        <w:rPr>
-                                          <w:rFonts w:cstheme="minorHAnsi"/>
-                                          <w:b/>
-                                          <w:caps/>
-                                          <w:color w:val="FFFFFF" w:themeColor="background1"/>
-                                          <w:sz w:val="40"/>
-                                          <w:szCs w:val="24"/>
-                                        </w:rPr>
-                                        <w:t>Experience</w:t>
-                                      </w:r>
-                                    </w:sdtContent>
-                                  </w:sdt>
+                                  <w:r>
+                                    <w:rPr>
+                                      <w:rFonts w:cstheme="minorHAnsi"/>
+                                      <w:b/>
+                                      <w:caps/>
+                                      <w:color w:val="FFFFFF" w:themeColor="background1"/>
+                                      <w:sz w:val="40"/>
+                                      <w:szCs w:val="24"/>
+                                    </w:rPr>
+                                    <w:t>FREEELANCE</w:t>
+                                  </w:r>
                                 </w:p>
+                                <w:p/>
                               </w:txbxContent>
                             </v:textbox>
                           </v:shape>
@@ -3699,9 +6725,9 @@
                     <mc:AlternateContent>
                       <mc:Choice Requires="wpg">
                         <w:drawing>
-                          <wp:inline distT="0" distB="0" distL="0" distR="0" wp14:anchorId="5C3D706B" wp14:editId="1CB352BD">
-                            <wp:extent cx="4837176" cy="433388"/>
-                            <wp:effectExtent l="0" t="0" r="1905" b="5080"/>
+                          <wp:inline distT="0" distB="0" distL="0" distR="0" wp14:anchorId="5C3D706B" wp14:editId="34B702C9">
+                            <wp:extent cx="4837176" cy="438150"/>
+                            <wp:effectExtent l="0" t="0" r="1905" b="0"/>
                             <wp:docPr id="11" name="Group 2">
                               <a:extLst xmlns:a="http://schemas.openxmlformats.org/drawingml/2006/main"/>
                             </wp:docPr>
@@ -3713,7 +6739,7 @@
                                   <wpg:grpSpPr>
                                     <a:xfrm>
                                       <a:off x="0" y="0"/>
-                                      <a:ext cx="4837176" cy="433388"/>
+                                      <a:ext cx="4837176" cy="438150"/>
                                       <a:chOff x="0" y="0"/>
                                       <a:chExt cx="2779713" cy="292100"/>
                                     </a:xfrm>
@@ -3986,13 +7012,13 @@
                           </wp:inline>
                         </w:drawing>
                       </mc:Choice>
-                      <mc:Fallback xmlns:w16se="http://schemas.microsoft.com/office/word/2015/wordml/symex" xmlns:w16cid="http://schemas.microsoft.com/office/word/2016/wordml/cid" xmlns:w15="http://schemas.microsoft.com/office/word/2012/wordml" xmlns:am3d="http://schemas.microsoft.com/office/drawing/2017/model3d" xmlns:aink="http://schemas.microsoft.com/office/drawing/2016/ink" xmlns:cx8="http://schemas.microsoft.com/office/drawing/2016/5/14/chartex" xmlns:cx7="http://schemas.microsoft.com/office/drawing/2016/5/13/chartex" xmlns:cx6="http://schemas.microsoft.com/office/drawing/2016/5/12/chartex" xmlns:cx5="http://schemas.microsoft.com/office/drawing/2016/5/11/chartex" xmlns:cx4="http://schemas.microsoft.com/office/drawing/2016/5/10/chartex" xmlns:cx3="http://schemas.microsoft.com/office/drawing/2016/5/9/chartex" xmlns:cx2="http://schemas.microsoft.com/office/drawing/2015/10/21/chartex" xmlns:cx1="http://schemas.microsoft.com/office/drawing/2015/9/8/chartex" xmlns:cx="http://schemas.microsoft.com/office/drawing/2014/chartex">
+                      <mc:Fallback>
                         <w:pict>
-                          <v:group w14:anchorId="3670250E" id="Group 2" o:spid="_x0000_s1026" style="width:380.9pt;height:34.15pt;mso-position-horizontal-relative:char;mso-position-vertical-relative:line" coordsize="27797,2921" o:gfxdata="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">
-                            <v:shape id="Freeform 923" o:spid="_x0000_s1027" style="position:absolute;width:25352;height:2921;visibility:visible;mso-wrap-style:square;v-text-anchor:top" coordsize="5289,612" o:gfxdata="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" path="m5273,58l4926,595v-7,11,-18,17,-31,17l37,612c17,612,,595,,575l,38c,17,17,,37,l5242,v29,,47,34,31,58xe" fillcolor="#016eb3 [3204]" stroked="f">
+                          <v:group id="Group 2" o:spid="_x0000_s1026" style="width:380.9pt;height:34.5pt;mso-position-horizontal-relative:char;mso-position-vertical-relative:line" coordsize="27797,2921" o:gfxdata="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">
+                            <v:shape id="Freeform 923" o:spid="_x0000_s1027" style="position:absolute;width:25352;height:2921;visibility:visible;mso-wrap-style:square;v-text-anchor:top" coordsize="5289,612" o:gfxdata="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" path="m5273,58l4926,595v-7,11,-18,17,-31,17l37,612c17,612,,595,,575l,38c,17,17,,37,l5242,v29,,47,34,31,58xe" fillcolor="#016eb3 [3204]" stroked="f">
                               <v:path arrowok="t" o:connecttype="custom" o:connectlocs="2527569,27683;2361237,283986;2346377,292100;17736,292100;0,274440;0,18137;17736,0;2512709,0;2527569,27683" o:connectangles="0,0,0,0,0,0,0,0,0"/>
                             </v:shape>
-                            <v:shape id="Freeform 924" o:spid="_x0000_s1028" style="position:absolute;left:24098;width:3699;height:2921;visibility:visible;mso-wrap-style:square;v-text-anchor:top" coordsize="771,612" o:gfxdata="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" path="m729,l395,c383,,373,6,367,16l15,560v-15,22,1,52,27,52l377,612v11,,21,-6,27,-15l757,53c771,30,755,,729,xe" fillcolor="#01a7d9 [3205]" stroked="f">
+                            <v:shape id="Freeform 924" o:spid="_x0000_s1028" style="position:absolute;left:24098;width:3699;height:2921;visibility:visible;mso-wrap-style:square;v-text-anchor:top" coordsize="771,612" o:gfxdata="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" path="m729,l395,c383,,373,6,367,16l15,560v-15,22,1,52,27,52l377,612v11,,21,-6,27,-15l757,53c771,30,755,,729,xe" fillcolor="#01a7d9 [3205]" stroked="f">
                               <v:path arrowok="t" o:connecttype="custom" o:connectlocs="349738,0;189502,0;176069,7637;7196,267281;20150,292100;180866,292100;193819,284941;363171,25296;349738,0" o:connectangles="0,0,0,0,0,0,0,0,0"/>
                             </v:shape>
                             <w10:anchorlock/>
@@ -4005,7 +7031,7 @@
               </w:tc>
               <w:tc>
                 <w:tcPr>
-                  <w:tcW w:w="522" w:type="dxa"/>
+                  <w:tcW w:w="527" w:type="dxa"/>
                 </w:tcPr>
                 <w:p>
                   <w:pPr>
@@ -4026,7 +7052,10 @@
               </w:trPr>
               <w:tc>
                 <w:tcPr>
-                  <w:tcW w:w="332" w:type="dxa"/>
+                  <w:tcW w:w="331" w:type="dxa"/>
+                  <w:tcBorders>
+                    <w:right w:val="dotted" w:sz="4" w:space="0" w:color="auto"/>
+                  </w:tcBorders>
                 </w:tcPr>
                 <w:p>
                   <w:pPr>
@@ -4041,8 +7070,11 @@
               </w:tc>
               <w:tc>
                 <w:tcPr>
-                  <w:tcW w:w="3648" w:type="dxa"/>
-                  <w:gridSpan w:val="4"/>
+                  <w:tcW w:w="3646" w:type="dxa"/>
+                  <w:tcBorders>
+                    <w:top w:val="dotted" w:sz="4" w:space="0" w:color="auto"/>
+                    <w:left w:val="dotted" w:sz="4" w:space="0" w:color="auto"/>
+                  </w:tcBorders>
                 </w:tcPr>
                 <w:p>
                   <w:pPr>
@@ -4061,14 +7093,18 @@
                       <w:caps/>
                       <w:color w:val="016EB3" w:themeColor="accent1"/>
                     </w:rPr>
-                    <w:t>Developer and Manager</w:t>
+                    <w:t>Developer</w:t>
                   </w:r>
                 </w:p>
               </w:tc>
               <w:tc>
                 <w:tcPr>
-                  <w:tcW w:w="3648" w:type="dxa"/>
-                  <w:gridSpan w:val="4"/>
+                  <w:tcW w:w="3646" w:type="dxa"/>
+                  <w:gridSpan w:val="3"/>
+                  <w:tcBorders>
+                    <w:top w:val="dotted" w:sz="4" w:space="0" w:color="auto"/>
+                    <w:right w:val="dotted" w:sz="4" w:space="0" w:color="auto"/>
+                  </w:tcBorders>
                 </w:tcPr>
                 <w:p>
                   <w:pPr>
@@ -4140,7 +7176,10 @@
               </w:tc>
               <w:tc>
                 <w:tcPr>
-                  <w:tcW w:w="522" w:type="dxa"/>
+                  <w:tcW w:w="527" w:type="dxa"/>
+                  <w:tcBorders>
+                    <w:left w:val="dotted" w:sz="4" w:space="0" w:color="auto"/>
+                  </w:tcBorders>
                 </w:tcPr>
                 <w:p>
                   <w:pPr>
@@ -4160,7 +7199,10 @@
               </w:trPr>
               <w:tc>
                 <w:tcPr>
-                  <w:tcW w:w="332" w:type="dxa"/>
+                  <w:tcW w:w="331" w:type="dxa"/>
+                  <w:tcBorders>
+                    <w:right w:val="dotted" w:sz="4" w:space="0" w:color="auto"/>
+                  </w:tcBorders>
                 </w:tcPr>
                 <w:p>
                   <w:pPr>
@@ -4175,8 +7217,12 @@
               </w:tc>
               <w:tc>
                 <w:tcPr>
-                  <w:tcW w:w="7296" w:type="dxa"/>
-                  <w:gridSpan w:val="8"/>
+                  <w:tcW w:w="7292" w:type="dxa"/>
+                  <w:gridSpan w:val="4"/>
+                  <w:tcBorders>
+                    <w:left w:val="dotted" w:sz="4" w:space="0" w:color="auto"/>
+                    <w:right w:val="dotted" w:sz="4" w:space="0" w:color="auto"/>
+                  </w:tcBorders>
                 </w:tcPr>
                 <w:p>
                   <w:pPr>
@@ -4201,7 +7247,10 @@
               </w:tc>
               <w:tc>
                 <w:tcPr>
-                  <w:tcW w:w="522" w:type="dxa"/>
+                  <w:tcW w:w="527" w:type="dxa"/>
+                  <w:tcBorders>
+                    <w:left w:val="dotted" w:sz="4" w:space="0" w:color="auto"/>
+                  </w:tcBorders>
                 </w:tcPr>
                 <w:p>
                   <w:pPr>
@@ -4217,11 +7266,14 @@
             </w:tr>
             <w:tr>
               <w:trPr>
-                <w:trHeight w:val="657"/>
+                <w:trHeight w:val="576"/>
               </w:trPr>
               <w:tc>
                 <w:tcPr>
-                  <w:tcW w:w="332" w:type="dxa"/>
+                  <w:tcW w:w="331" w:type="dxa"/>
+                  <w:tcBorders>
+                    <w:right w:val="dotted" w:sz="4" w:space="0" w:color="auto"/>
+                  </w:tcBorders>
                 </w:tcPr>
                 <w:p>
                   <w:pPr>
@@ -4238,8 +7290,12 @@
               </w:tc>
               <w:tc>
                 <w:tcPr>
-                  <w:tcW w:w="7296" w:type="dxa"/>
-                  <w:gridSpan w:val="8"/>
+                  <w:tcW w:w="7292" w:type="dxa"/>
+                  <w:gridSpan w:val="4"/>
+                  <w:tcBorders>
+                    <w:left w:val="dotted" w:sz="4" w:space="0" w:color="auto"/>
+                    <w:right w:val="dotted" w:sz="4" w:space="0" w:color="auto"/>
+                  </w:tcBorders>
                   <w:vAlign w:val="center"/>
                 </w:tcPr>
                 <w:p>
@@ -4266,7 +7322,10 @@
               </w:tc>
               <w:tc>
                 <w:tcPr>
-                  <w:tcW w:w="522" w:type="dxa"/>
+                  <w:tcW w:w="527" w:type="dxa"/>
+                  <w:tcBorders>
+                    <w:left w:val="dotted" w:sz="4" w:space="0" w:color="auto"/>
+                  </w:tcBorders>
                 </w:tcPr>
                 <w:p>
                   <w:pPr>
@@ -4284,11 +7343,14 @@
             </w:tr>
             <w:tr>
               <w:trPr>
-                <w:trHeight w:val="50"/>
+                <w:trHeight w:val="288"/>
               </w:trPr>
               <w:tc>
                 <w:tcPr>
-                  <w:tcW w:w="332" w:type="dxa"/>
+                  <w:tcW w:w="331" w:type="dxa"/>
+                  <w:tcBorders>
+                    <w:right w:val="dotted" w:sz="4" w:space="0" w:color="auto"/>
+                  </w:tcBorders>
                 </w:tcPr>
                 <w:p>
                   <w:pPr>
@@ -4297,35 +7359,59 @@
                       <w:caps/>
                       <w:color w:val="1A222D" w:themeColor="text2"/>
                       <w:kern w:val="28"/>
-                      <w:sz w:val="10"/>
-                      <w:szCs w:val="16"/>
+                      <w:sz w:val="20"/>
+                      <w:szCs w:val="20"/>
                     </w:rPr>
                   </w:pPr>
                 </w:p>
               </w:tc>
               <w:tc>
                 <w:tcPr>
-                  <w:tcW w:w="7296" w:type="dxa"/>
-                  <w:gridSpan w:val="8"/>
-                  <w:vAlign w:val="center"/>
+                  <w:tcW w:w="7292" w:type="dxa"/>
+                  <w:gridSpan w:val="4"/>
+                  <w:tcBorders>
+                    <w:left w:val="dotted" w:sz="4" w:space="0" w:color="auto"/>
+                    <w:right w:val="dotted" w:sz="4" w:space="0" w:color="auto"/>
+                  </w:tcBorders>
                 </w:tcPr>
                 <w:p>
                   <w:pPr>
-                    <w:spacing w:line="276" w:lineRule="auto"/>
-                    <w:ind w:left="71"/>
                     <w:jc w:val="both"/>
                     <w:rPr>
                       <w:rFonts w:cstheme="minorHAnsi"/>
                       <w:color w:val="1A222D" w:themeColor="text2"/>
-                      <w:sz w:val="10"/>
-                      <w:szCs w:val="16"/>
+                      <w:sz w:val="20"/>
+                      <w:szCs w:val="20"/>
                     </w:rPr>
                   </w:pPr>
+                  <w:r>
+                    <w:rPr>
+                      <w:rFonts w:cstheme="minorHAnsi"/>
+                      <w:b/>
+                      <w:color w:val="1A222D" w:themeColor="text2"/>
+                      <w:sz w:val="20"/>
+                      <w:szCs w:val="20"/>
+                    </w:rPr>
+                    <w:t>Apps in Google Play</w:t>
+                  </w:r>
+                  <w:r>
+                    <w:rPr>
+                      <w:rFonts w:cstheme="minorHAnsi"/>
+                      <w:b/>
+                      <w:color w:val="1A222D" w:themeColor="text2"/>
+                      <w:sz w:val="20"/>
+                      <w:szCs w:val="20"/>
+                    </w:rPr>
+                    <w:t>:</w:t>
+                  </w:r>
                 </w:p>
               </w:tc>
               <w:tc>
                 <w:tcPr>
-                  <w:tcW w:w="522" w:type="dxa"/>
+                  <w:tcW w:w="527" w:type="dxa"/>
+                  <w:tcBorders>
+                    <w:left w:val="dotted" w:sz="4" w:space="0" w:color="auto"/>
+                  </w:tcBorders>
                 </w:tcPr>
                 <w:p>
                   <w:pPr>
@@ -4334,8 +7420,8 @@
                       <w:caps/>
                       <w:color w:val="1A222D" w:themeColor="text2"/>
                       <w:kern w:val="28"/>
-                      <w:sz w:val="10"/>
-                      <w:szCs w:val="16"/>
+                      <w:sz w:val="20"/>
+                      <w:szCs w:val="20"/>
                     </w:rPr>
                   </w:pPr>
                 </w:p>
@@ -4343,11 +7429,14 @@
             </w:tr>
             <w:tr>
               <w:trPr>
-                <w:trHeight w:val="264"/>
+                <w:trHeight w:val="576"/>
               </w:trPr>
               <w:tc>
                 <w:tcPr>
-                  <w:tcW w:w="332" w:type="dxa"/>
+                  <w:tcW w:w="331" w:type="dxa"/>
+                  <w:tcBorders>
+                    <w:right w:val="dotted" w:sz="4" w:space="0" w:color="auto"/>
+                  </w:tcBorders>
                 </w:tcPr>
                 <w:p>
                   <w:pPr>
@@ -4364,108 +7453,12 @@
               </w:tc>
               <w:tc>
                 <w:tcPr>
-                  <w:tcW w:w="7296" w:type="dxa"/>
-                  <w:gridSpan w:val="8"/>
-                </w:tcPr>
-                <w:p>
-                  <w:pPr>
-                    <w:jc w:val="both"/>
-                    <w:rPr>
-                      <w:rFonts w:cstheme="minorHAnsi"/>
-                      <w:color w:val="1A222D" w:themeColor="text2"/>
-                      <w:sz w:val="20"/>
-                      <w:szCs w:val="20"/>
-                    </w:rPr>
-                  </w:pPr>
-                  <w:sdt>
-                    <w:sdtPr>
-                      <w:rPr>
-                        <w:rFonts w:cstheme="minorHAnsi"/>
-                        <w:b/>
-                        <w:color w:val="1A222D" w:themeColor="text2"/>
-                        <w:sz w:val="20"/>
-                        <w:szCs w:val="20"/>
-                      </w:rPr>
-                      <w:alias w:val="Major accomplishments:"/>
-                      <w:tag w:val="Major accomplishments:"/>
-                      <w:id w:val="1293863490"/>
-                      <w:placeholder>
-                        <w:docPart w:val="7445EFB7853A4418A1BFF47856E1E2DB"/>
-                      </w:placeholder>
-                      <w:temporary/>
-                      <w:showingPlcHdr/>
-                      <w:dataBinding w:prefixMappings="xmlns:ns0='http://schemas.microsoft.com/office/2006/coverPageProps' " w:xpath="/ns0:CoverPageProperties[1]/ns0:CompanyPhone[1]" w:storeItemID="{55AF091B-3C7A-41E3-B477-F2FDAA23CFDA}"/>
-                      <w:text w:multiLine="1"/>
-                    </w:sdtPr>
-                    <w:sdtEndPr/>
-                    <w:sdtContent>
-                      <w:r>
-                        <w:rPr>
-                          <w:rFonts w:cstheme="minorHAnsi"/>
-                          <w:b/>
-                          <w:color w:val="1A222D" w:themeColor="text2"/>
-                          <w:sz w:val="20"/>
-                          <w:szCs w:val="20"/>
-                        </w:rPr>
-                        <w:t>Major accomplishments</w:t>
-                      </w:r>
-                    </w:sdtContent>
-                  </w:sdt>
-                  <w:r>
-                    <w:rPr>
-                      <w:rFonts w:cstheme="minorHAnsi"/>
-                      <w:b/>
-                      <w:color w:val="1A222D" w:themeColor="text2"/>
-                      <w:sz w:val="20"/>
-                      <w:szCs w:val="20"/>
-                    </w:rPr>
-                    <w:t>:</w:t>
-                  </w:r>
-                </w:p>
-              </w:tc>
-              <w:tc>
-                <w:tcPr>
-                  <w:tcW w:w="522" w:type="dxa"/>
-                </w:tcPr>
-                <w:p>
-                  <w:pPr>
-                    <w:rPr>
-                      <w:rFonts w:eastAsia="Times New Roman" w:cstheme="minorHAnsi"/>
-                      <w:caps/>
-                      <w:color w:val="1A222D" w:themeColor="text2"/>
-                      <w:kern w:val="28"/>
-                      <w:sz w:val="20"/>
-                      <w:szCs w:val="20"/>
-                    </w:rPr>
-                  </w:pPr>
-                </w:p>
-              </w:tc>
-            </w:tr>
-            <w:tr>
-              <w:trPr>
-                <w:trHeight w:val="1035"/>
-              </w:trPr>
-              <w:tc>
-                <w:tcPr>
-                  <w:tcW w:w="332" w:type="dxa"/>
-                </w:tcPr>
-                <w:p>
-                  <w:pPr>
-                    <w:rPr>
-                      <w:rFonts w:eastAsia="Times New Roman" w:cstheme="minorHAnsi"/>
-                      <w:caps/>
-                      <w:color w:val="1A222D" w:themeColor="text2"/>
-                      <w:kern w:val="28"/>
-                      <w:sz w:val="20"/>
-                      <w:szCs w:val="20"/>
-                    </w:rPr>
-                  </w:pPr>
-                </w:p>
-              </w:tc>
-              <w:tc>
-                <w:tcPr>
-                  <w:tcW w:w="7296" w:type="dxa"/>
-                  <w:gridSpan w:val="8"/>
+                  <w:tcW w:w="7292" w:type="dxa"/>
+                  <w:gridSpan w:val="4"/>
+                  <w:tcBorders>
+                    <w:left w:val="dotted" w:sz="4" w:space="0" w:color="auto"/>
+                    <w:right w:val="dotted" w:sz="4" w:space="0" w:color="auto"/>
+                  </w:tcBorders>
                 </w:tcPr>
                 <w:p>
                   <w:pPr>
@@ -4481,16 +7474,18 @@
                       <w:szCs w:val="20"/>
                     </w:rPr>
                   </w:pPr>
-                  <w:r>
-                    <w:rPr>
-                      <w:rFonts w:asciiTheme="minorHAnsi" w:hAnsiTheme="minorHAnsi" w:cstheme="minorHAnsi"/>
-                      <w:b/>
-                      <w:color w:val="0070C0"/>
-                      <w:sz w:val="20"/>
-                      <w:szCs w:val="20"/>
-                    </w:rPr>
-                    <w:t>Contact Ringtones</w:t>
-                  </w:r>
+                  <w:hyperlink r:id="rId28" w:history="1">
+                    <w:r>
+                      <w:rPr>
+                        <w:rStyle w:val="Hyperlink"/>
+                        <w:rFonts w:asciiTheme="minorHAnsi" w:hAnsiTheme="minorHAnsi" w:cstheme="minorHAnsi"/>
+                        <w:b/>
+                        <w:sz w:val="20"/>
+                        <w:szCs w:val="20"/>
+                      </w:rPr>
+                      <w:t>Contact Ringtones</w:t>
+                    </w:r>
+                  </w:hyperlink>
                   <w:r>
                     <w:rPr>
                       <w:rFonts w:asciiTheme="minorHAnsi" w:hAnsiTheme="minorHAnsi" w:cstheme="minorHAnsi"/>
@@ -4518,28 +7513,83 @@
                     <w:pStyle w:val="NormalWeb"/>
                     <w:shd w:val="clear" w:color="auto" w:fill="FFFFFF"/>
                     <w:spacing w:before="0" w:beforeAutospacing="0" w:after="0" w:afterAutospacing="0"/>
-                    <w:ind w:left="720"/>
                     <w:rPr>
                       <w:rFonts w:asciiTheme="minorHAnsi" w:hAnsiTheme="minorHAnsi" w:cstheme="minorHAnsi"/>
                       <w:color w:val="343434"/>
-                      <w:sz w:val="20"/>
-                      <w:szCs w:val="20"/>
+                      <w:sz w:val="18"/>
+                      <w:szCs w:val="18"/>
                     </w:rPr>
                   </w:pPr>
                   <w:r>
                     <w:rPr>
                       <w:rFonts w:asciiTheme="minorHAnsi" w:hAnsiTheme="minorHAnsi" w:cstheme="minorHAnsi"/>
                       <w:color w:val="343434"/>
-                      <w:sz w:val="20"/>
-                      <w:szCs w:val="20"/>
-                    </w:rPr>
-                    <w:t>Java: synchronous multi-threading, semaphores, cache, sockets io. Android API: activity/fragment, alarms, cursors, graphics, service, receivers, sms/mms, billing, media. MySQL database; IMAP API</w:t>
+                      <w:sz w:val="18"/>
+                      <w:szCs w:val="18"/>
+                    </w:rPr>
+                    <w:t xml:space="preserve">Java: synchronous multi-threading, semaphores, cache, sockets </w:t>
                   </w:r>
+                  <w:proofErr w:type="spellStart"/>
+                  <w:r>
+                    <w:rPr>
+                      <w:rFonts w:asciiTheme="minorHAnsi" w:hAnsiTheme="minorHAnsi" w:cstheme="minorHAnsi"/>
+                      <w:color w:val="343434"/>
+                      <w:sz w:val="18"/>
+                      <w:szCs w:val="18"/>
+                    </w:rPr>
+                    <w:t>io</w:t>
+                  </w:r>
+                  <w:proofErr w:type="spellEnd"/>
+                  <w:r>
+                    <w:rPr>
+                      <w:rFonts w:asciiTheme="minorHAnsi" w:hAnsiTheme="minorHAnsi" w:cstheme="minorHAnsi"/>
+                      <w:color w:val="343434"/>
+                      <w:sz w:val="18"/>
+                      <w:szCs w:val="18"/>
+                    </w:rPr>
+                    <w:t xml:space="preserve">. Android API: activity/fragment, alarms, cursors, graphics, service, receivers, </w:t>
+                  </w:r>
+                  <w:proofErr w:type="spellStart"/>
+                  <w:r>
+                    <w:rPr>
+                      <w:rFonts w:asciiTheme="minorHAnsi" w:hAnsiTheme="minorHAnsi" w:cstheme="minorHAnsi"/>
+                      <w:color w:val="343434"/>
+                      <w:sz w:val="18"/>
+                      <w:szCs w:val="18"/>
+                    </w:rPr>
+                    <w:t>sms</w:t>
+                  </w:r>
+                  <w:proofErr w:type="spellEnd"/>
+                  <w:r>
+                    <w:rPr>
+                      <w:rFonts w:asciiTheme="minorHAnsi" w:hAnsiTheme="minorHAnsi" w:cstheme="minorHAnsi"/>
+                      <w:color w:val="343434"/>
+                      <w:sz w:val="18"/>
+                      <w:szCs w:val="18"/>
+                    </w:rPr>
+                    <w:t>/mms, billing, media. MySQL database; IMAP API</w:t>
+                  </w:r>
+                </w:p>
+                <w:p>
+                  <w:pPr>
+                    <w:pStyle w:val="NormalWeb"/>
+                    <w:shd w:val="clear" w:color="auto" w:fill="FFFFFF"/>
+                    <w:spacing w:before="0" w:beforeAutospacing="0" w:after="0" w:afterAutospacing="0"/>
+                    <w:rPr>
+                      <w:rFonts w:asciiTheme="minorHAnsi" w:hAnsiTheme="minorHAnsi" w:cstheme="minorHAnsi"/>
+                      <w:color w:val="343434"/>
+                      <w:sz w:val="4"/>
+                      <w:szCs w:val="4"/>
+                    </w:rPr>
+                  </w:pPr>
                 </w:p>
               </w:tc>
               <w:tc>
                 <w:tcPr>
-                  <w:tcW w:w="522" w:type="dxa"/>
+                  <w:tcW w:w="527" w:type="dxa"/>
+                  <w:tcBorders>
+                    <w:left w:val="dotted" w:sz="4" w:space="0" w:color="auto"/>
+                  </w:tcBorders>
                 </w:tcPr>
                 <w:p>
                   <w:pPr>
@@ -4557,11 +7607,14 @@
             </w:tr>
             <w:tr>
               <w:trPr>
-                <w:trHeight w:val="630"/>
+                <w:trHeight w:val="252"/>
               </w:trPr>
               <w:tc>
                 <w:tcPr>
-                  <w:tcW w:w="332" w:type="dxa"/>
+                  <w:tcW w:w="331" w:type="dxa"/>
+                  <w:tcBorders>
+                    <w:right w:val="dotted" w:sz="4" w:space="0" w:color="auto"/>
+                  </w:tcBorders>
                 </w:tcPr>
                 <w:p>
                   <w:pPr>
@@ -4578,8 +7631,12 @@
               </w:tc>
               <w:tc>
                 <w:tcPr>
-                  <w:tcW w:w="7296" w:type="dxa"/>
-                  <w:gridSpan w:val="8"/>
+                  <w:tcW w:w="7292" w:type="dxa"/>
+                  <w:gridSpan w:val="4"/>
+                  <w:tcBorders>
+                    <w:left w:val="dotted" w:sz="4" w:space="0" w:color="auto"/>
+                    <w:right w:val="dotted" w:sz="4" w:space="0" w:color="auto"/>
+                  </w:tcBorders>
                 </w:tcPr>
                 <w:p>
                   <w:pPr>
@@ -4587,22 +7644,25 @@
                     <w:jc w:val="both"/>
                     <w:rPr>
                       <w:rFonts w:cstheme="minorHAnsi"/>
+                      <w:iCs/>
                       <w:color w:val="343434"/>
                       <w:sz w:val="20"/>
                       <w:szCs w:val="20"/>
                       <w:shd w:val="clear" w:color="auto" w:fill="FFFFFF"/>
                     </w:rPr>
                   </w:pPr>
-                  <w:r>
-                    <w:rPr>
-                      <w:rFonts w:cstheme="minorHAnsi"/>
-                      <w:b/>
-                      <w:color w:val="0070C0"/>
-                      <w:sz w:val="20"/>
-                      <w:szCs w:val="20"/>
-                    </w:rPr>
-                    <w:t>VolCon</w:t>
-                  </w:r>
+                  <w:hyperlink r:id="rId29" w:history="1">
+                    <w:r>
+                      <w:rPr>
+                        <w:rStyle w:val="Hyperlink"/>
+                        <w:rFonts w:cstheme="minorHAnsi"/>
+                        <w:b/>
+                        <w:sz w:val="20"/>
+                        <w:szCs w:val="20"/>
+                      </w:rPr>
+                      <w:t>VolCon</w:t>
+                    </w:r>
+                  </w:hyperlink>
                   <w:r>
                     <w:rPr>
                       <w:rFonts w:cstheme="minorHAnsi"/>
@@ -4635,33 +7695,49 @@
                     </w:rPr>
                     <w:t>Volume Control, Locker and Scheduler</w:t>
                   </w:r>
-                </w:p>
-                <w:p>
-                  <w:pPr>
-                    <w:ind w:left="720"/>
-                    <w:jc w:val="both"/>
+                  <w:r>
                     <w:rPr>
                       <w:rFonts w:cstheme="minorHAnsi"/>
-                      <w:color w:val="1A222D" w:themeColor="text2"/>
-                      <w:sz w:val="20"/>
-                      <w:szCs w:val="20"/>
-                    </w:rPr>
-                  </w:pPr>
-                  <w:r>
-                    <w:rPr>
-                      <w:rFonts w:cstheme="minorHAnsi"/>
+                      <w:i/>
+                      <w:iCs/>
                       <w:color w:val="343434"/>
                       <w:sz w:val="20"/>
                       <w:szCs w:val="20"/>
                       <w:shd w:val="clear" w:color="auto" w:fill="FFFFFF"/>
                     </w:rPr>
-                    <w:t>Simple schedulable volume override</w:t>
+                    <w:t xml:space="preserve"> – </w:t>
                   </w:r>
+                  <w:r>
+                    <w:rPr>
+                      <w:rFonts w:cstheme="minorHAnsi"/>
+                      <w:iCs/>
+                      <w:color w:val="343434"/>
+                      <w:sz w:val="20"/>
+                      <w:szCs w:val="20"/>
+                      <w:shd w:val="clear" w:color="auto" w:fill="FFFFFF"/>
+                    </w:rPr>
+                    <w:t>A simple volume control utility.</w:t>
+                  </w:r>
+                </w:p>
+                <w:p>
+                  <w:pPr>
+                    <w:spacing w:line="276" w:lineRule="auto"/>
+                    <w:jc w:val="both"/>
+                    <w:rPr>
+                      <w:rFonts w:cstheme="minorHAnsi"/>
+                      <w:color w:val="1A222D" w:themeColor="text2"/>
+                      <w:sz w:val="4"/>
+                      <w:szCs w:val="4"/>
+                    </w:rPr>
+                  </w:pPr>
                 </w:p>
               </w:tc>
               <w:tc>
                 <w:tcPr>
-                  <w:tcW w:w="522" w:type="dxa"/>
+                  <w:tcW w:w="527" w:type="dxa"/>
+                  <w:tcBorders>
+                    <w:left w:val="dotted" w:sz="4" w:space="0" w:color="auto"/>
+                  </w:tcBorders>
                 </w:tcPr>
                 <w:p>
                   <w:pPr>
@@ -4679,11 +7755,14 @@
             </w:tr>
             <w:tr>
               <w:trPr>
-                <w:trHeight w:val="1350"/>
+                <w:trHeight w:val="882"/>
               </w:trPr>
               <w:tc>
                 <w:tcPr>
-                  <w:tcW w:w="332" w:type="dxa"/>
+                  <w:tcW w:w="331" w:type="dxa"/>
+                  <w:tcBorders>
+                    <w:right w:val="dotted" w:sz="4" w:space="0" w:color="auto"/>
+                  </w:tcBorders>
                 </w:tcPr>
                 <w:p>
                   <w:pPr>
@@ -4700,8 +7779,12 @@
               </w:tc>
               <w:tc>
                 <w:tcPr>
-                  <w:tcW w:w="7296" w:type="dxa"/>
-                  <w:gridSpan w:val="8"/>
+                  <w:tcW w:w="7292" w:type="dxa"/>
+                  <w:gridSpan w:val="4"/>
+                  <w:tcBorders>
+                    <w:left w:val="dotted" w:sz="4" w:space="0" w:color="auto"/>
+                    <w:right w:val="dotted" w:sz="4" w:space="0" w:color="auto"/>
+                  </w:tcBorders>
                 </w:tcPr>
                 <w:p>
                   <w:pPr>
@@ -4711,16 +7794,18 @@
                       <w:szCs w:val="20"/>
                     </w:rPr>
                   </w:pPr>
-                  <w:r>
-                    <w:rPr>
-                      <w:rFonts w:eastAsia="Calibri" w:cs="Calibri"/>
-                      <w:b/>
-                      <w:color w:val="0070C0"/>
-                      <w:sz w:val="20"/>
-                      <w:szCs w:val="20"/>
-                    </w:rPr>
-                    <w:t>Bumper Hangman</w:t>
-                  </w:r>
+                  <w:hyperlink r:id="rId30" w:history="1">
+                    <w:r>
+                      <w:rPr>
+                        <w:rStyle w:val="Hyperlink"/>
+                        <w:rFonts w:eastAsia="Calibri" w:cs="Calibri"/>
+                        <w:b/>
+                        <w:sz w:val="20"/>
+                        <w:szCs w:val="20"/>
+                      </w:rPr>
+                      <w:t>Bumper Hangman</w:t>
+                    </w:r>
+                  </w:hyperlink>
                   <w:r>
                     <w:rPr>
                       <w:rFonts w:eastAsia="Calibri" w:cs="Calibri"/>
@@ -4750,21 +7835,20 @@
                 </w:p>
                 <w:p>
                   <w:pPr>
-                    <w:ind w:left="720"/>
                     <w:rPr>
                       <w:rFonts w:ascii="Calibri" w:eastAsia="Calibri" w:hAnsi="Calibri" w:cs="Calibri"/>
-                      <w:sz w:val="20"/>
-                      <w:szCs w:val="20"/>
+                      <w:sz w:val="18"/>
+                      <w:szCs w:val="18"/>
                     </w:rPr>
                   </w:pPr>
-                  <w:hyperlink r:id="rId12">
+                  <w:hyperlink r:id="rId31">
                     <w:r>
                       <w:rPr>
                         <w:rStyle w:val="InternetLink"/>
                         <w:rFonts w:eastAsia="Calibri" w:cs="Calibri"/>
                         <w:color w:val="000000" w:themeColor="text1"/>
-                        <w:sz w:val="20"/>
-                        <w:szCs w:val="20"/>
+                        <w:sz w:val="18"/>
+                        <w:szCs w:val="18"/>
                       </w:rPr>
                       <w:t>LibGDX</w:t>
                     </w:r>
@@ -4772,24 +7856,24 @@
                   <w:r>
                     <w:rPr>
                       <w:rFonts w:eastAsia="Calibri" w:cs="Calibri"/>
-                      <w:sz w:val="20"/>
-                      <w:szCs w:val="20"/>
+                      <w:sz w:val="18"/>
+                      <w:szCs w:val="18"/>
                     </w:rPr>
                     <w:t xml:space="preserve"> – the open source game development framework; physics, stages, actors, gestures, demo. Android API: activity/fragment, billing, graphics, Google Play Games</w:t>
                   </w:r>
                   <w:r>
                     <w:rPr>
                       <w:rFonts w:ascii="Calibri" w:eastAsia="Calibri" w:hAnsi="Calibri" w:cs="Calibri"/>
-                      <w:sz w:val="20"/>
-                      <w:szCs w:val="20"/>
+                      <w:sz w:val="18"/>
+                      <w:szCs w:val="18"/>
                     </w:rPr>
                     <w:t xml:space="preserve">. </w:t>
                   </w:r>
                   <w:r>
                     <w:rPr>
                       <w:rFonts w:eastAsia="Calibri" w:cs="Calibri"/>
-                      <w:sz w:val="20"/>
-                      <w:szCs w:val="20"/>
+                      <w:sz w:val="18"/>
+                      <w:szCs w:val="18"/>
                     </w:rPr>
                     <w:t>Amazon SDK and Amazon Game Circle. Java: multi-threading, generics, concurrency</w:t>
                   </w:r>
@@ -4797,7 +7881,10 @@
               </w:tc>
               <w:tc>
                 <w:tcPr>
-                  <w:tcW w:w="522" w:type="dxa"/>
+                  <w:tcW w:w="527" w:type="dxa"/>
+                  <w:tcBorders>
+                    <w:left w:val="dotted" w:sz="4" w:space="0" w:color="auto"/>
+                  </w:tcBorders>
                 </w:tcPr>
                 <w:p>
                   <w:pPr>
@@ -4815,11 +7902,14 @@
             </w:tr>
             <w:tr>
               <w:trPr>
-                <w:trHeight w:val="291"/>
+                <w:trHeight w:val="288"/>
               </w:trPr>
               <w:tc>
                 <w:tcPr>
-                  <w:tcW w:w="332" w:type="dxa"/>
+                  <w:tcW w:w="331" w:type="dxa"/>
+                  <w:tcBorders>
+                    <w:right w:val="dotted" w:sz="4" w:space="0" w:color="auto"/>
+                  </w:tcBorders>
                 </w:tcPr>
                 <w:p>
                   <w:pPr>
@@ -4836,8 +7926,13 @@
               </w:tc>
               <w:tc>
                 <w:tcPr>
-                  <w:tcW w:w="7296" w:type="dxa"/>
-                  <w:gridSpan w:val="8"/>
+                  <w:tcW w:w="7292" w:type="dxa"/>
+                  <w:gridSpan w:val="4"/>
+                  <w:tcBorders>
+                    <w:left w:val="dotted" w:sz="4" w:space="0" w:color="auto"/>
+                    <w:bottom w:val="dotted" w:sz="4" w:space="0" w:color="auto"/>
+                    <w:right w:val="dotted" w:sz="4" w:space="0" w:color="auto"/>
+                  </w:tcBorders>
                 </w:tcPr>
                 <w:p>
                   <w:pPr>
@@ -4863,7 +7958,10 @@
               </w:tc>
               <w:tc>
                 <w:tcPr>
-                  <w:tcW w:w="522" w:type="dxa"/>
+                  <w:tcW w:w="527" w:type="dxa"/>
+                  <w:tcBorders>
+                    <w:left w:val="dotted" w:sz="4" w:space="0" w:color="auto"/>
+                  </w:tcBorders>
                 </w:tcPr>
                 <w:p>
                   <w:pPr>
@@ -4881,19 +7979,24 @@
             </w:tr>
             <w:tr>
               <w:trPr>
-                <w:trHeight w:val="783"/>
+                <w:trHeight w:val="288"/>
               </w:trPr>
               <w:tc>
                 <w:tcPr>
-                  <w:tcW w:w="7624" w:type="dxa"/>
-                  <w:gridSpan w:val="9"/>
+                  <w:tcW w:w="7623" w:type="dxa"/>
+                  <w:gridSpan w:val="5"/>
                 </w:tcPr>
                 <w:p>
                   <w:pPr>
-                    <w:jc w:val="both"/>
+                    <w:spacing w:line="276" w:lineRule="auto"/>
+                    <w:jc w:val="right"/>
                     <w:rPr>
                       <w:rFonts w:cstheme="minorHAnsi"/>
-                      <w:color w:val="1A222D" w:themeColor="text2"/>
+                      <w:b/>
+                      <w:i/>
+                      <w:color w:val="63B8DD" w:themeColor="accent6"/>
+                      <w:sz w:val="20"/>
+                      <w:szCs w:val="20"/>
                     </w:rPr>
                   </w:pPr>
                   <w:r>
@@ -4905,18 +8008,18 @@
                     <mc:AlternateContent>
                       <mc:Choice Requires="wps">
                         <w:drawing>
-                          <wp:anchor distT="0" distB="0" distL="114300" distR="114300" simplePos="0" relativeHeight="251662336" behindDoc="0" locked="0" layoutInCell="1" allowOverlap="1" wp14:anchorId="53CAB76F" wp14:editId="22EBF092">
+                          <wp:anchor distT="0" distB="0" distL="114300" distR="114300" simplePos="0" relativeHeight="251674624" behindDoc="0" locked="0" layoutInCell="1" allowOverlap="1" wp14:anchorId="475186FF" wp14:editId="161DC8B9">
                             <wp:simplePos x="0" y="0"/>
                             <wp:positionH relativeFrom="column">
-                              <wp:posOffset>152719</wp:posOffset>
+                              <wp:posOffset>207010</wp:posOffset>
                             </wp:positionH>
                             <wp:positionV relativeFrom="paragraph">
-                              <wp:posOffset>9525</wp:posOffset>
+                              <wp:posOffset>-3810</wp:posOffset>
                             </wp:positionV>
-                            <wp:extent cx="3957320" cy="409575"/>
+                            <wp:extent cx="3957320" cy="533400"/>
                             <wp:effectExtent l="0" t="0" r="0" b="0"/>
                             <wp:wrapNone/>
-                            <wp:docPr id="7" name="Text Box 2"/>
+                            <wp:docPr id="1274" name="Text Box 2"/>
                             <wp:cNvGraphicFramePr>
                               <a:graphicFrameLocks xmlns:a="http://schemas.openxmlformats.org/drawingml/2006/main"/>
                             </wp:cNvGraphicFramePr>
@@ -4929,7 +8032,7 @@
                                   <wps:spPr bwMode="auto">
                                     <a:xfrm>
                                       <a:off x="0" y="0"/>
-                                      <a:ext cx="3957320" cy="409575"/>
+                                      <a:ext cx="3957320" cy="533400"/>
                                     </a:xfrm>
                                     <a:prstGeom prst="rect">
                                       <a:avLst/>
@@ -4952,39 +8055,17 @@
                                             <w:sz w:val="32"/>
                                           </w:rPr>
                                         </w:pPr>
-                                        <w:sdt>
-                                          <w:sdtPr>
-                                            <w:rPr>
-                                              <w:rFonts w:cstheme="minorHAnsi"/>
-                                              <w:b/>
-                                              <w:caps/>
-                                              <w:color w:val="FFFFFF" w:themeColor="background1"/>
-                                              <w:sz w:val="40"/>
-                                              <w:szCs w:val="24"/>
-                                            </w:rPr>
-                                            <w:alias w:val="Education:"/>
-                                            <w:tag w:val="Education:"/>
-                                            <w:id w:val="-482855736"/>
-                                            <w:temporary/>
-                                            <w:showingPlcHdr/>
-                                            <w:dataBinding w:prefixMappings="xmlns:ns0='http://schemas.microsoft.com/office/2006/coverPageProps' " w:xpath="/ns0:CoverPageProperties[1]/ns0:CompanyPhone[1]" w:storeItemID="{55AF091B-3C7A-41E3-B477-F2FDAA23CFDA}"/>
-                                            <w:text w:multiLine="1"/>
-                                          </w:sdtPr>
-                                          <w:sdtEndPr/>
-                                          <w:sdtContent>
-                                            <w:r>
-                                              <w:rPr>
-                                                <w:rFonts w:cstheme="minorHAnsi"/>
-                                                <w:b/>
-                                                <w:caps/>
-                                                <w:color w:val="FFFFFF" w:themeColor="background1"/>
-                                                <w:sz w:val="40"/>
-                                                <w:szCs w:val="24"/>
-                                              </w:rPr>
-                                              <w:t>Education</w:t>
-                                            </w:r>
-                                          </w:sdtContent>
-                                        </w:sdt>
+                                        <w:r>
+                                          <w:rPr>
+                                            <w:rFonts w:cstheme="minorHAnsi"/>
+                                            <w:b/>
+                                            <w:caps/>
+                                            <w:color w:val="FFFFFF" w:themeColor="background1"/>
+                                            <w:sz w:val="40"/>
+                                            <w:szCs w:val="24"/>
+                                          </w:rPr>
+                                          <w:t>Work history</w:t>
+                                        </w:r>
                                       </w:p>
                                     </w:txbxContent>
                                   </wps:txbx>
@@ -5005,7 +8086,7 @@
                       </mc:Choice>
                       <mc:Fallback>
                         <w:pict>
-                          <v:shape id="_x0000_s1027" type="#_x0000_t202" style="position:absolute;left:0;text-align:left;margin-left:12.05pt;margin-top:.75pt;width:311.6pt;height:32.25pt;z-index:251662336;visibility:visible;mso-wrap-style:square;mso-width-percent:0;mso-height-percent:0;mso-wrap-distance-left:9pt;mso-wrap-distance-top:0;mso-wrap-distance-right:9pt;mso-wrap-distance-bottom:0;mso-position-horizontal:absolute;mso-position-horizontal-relative:text;mso-position-vertical:absolute;mso-position-vertical-relative:text;mso-width-percent:0;mso-height-percent:0;mso-width-relative:margin;mso-height-relative:margin;v-text-anchor:top" o:gfxdata="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" filled="f" stroked="f">
+                          <v:shape id="_x0000_s1028" type="#_x0000_t202" style="position:absolute;left:0;text-align:left;margin-left:16.3pt;margin-top:-.3pt;width:311.6pt;height:42pt;z-index:251674624;visibility:visible;mso-wrap-style:square;mso-width-percent:0;mso-height-percent:0;mso-wrap-distance-left:9pt;mso-wrap-distance-top:0;mso-wrap-distance-right:9pt;mso-wrap-distance-bottom:0;mso-position-horizontal:absolute;mso-position-horizontal-relative:text;mso-position-vertical:absolute;mso-position-vertical-relative:text;mso-width-percent:0;mso-height-percent:0;mso-width-relative:margin;mso-height-relative:margin;v-text-anchor:top" o:gfxdata="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" filled="f" stroked="f">
                             <v:textbox>
                               <w:txbxContent>
                                 <w:p>
@@ -5016,39 +8097,17 @@
                                       <w:sz w:val="32"/>
                                     </w:rPr>
                                   </w:pPr>
-                                  <w:sdt>
-                                    <w:sdtPr>
-                                      <w:rPr>
-                                        <w:rFonts w:cstheme="minorHAnsi"/>
-                                        <w:b/>
-                                        <w:caps/>
-                                        <w:color w:val="FFFFFF" w:themeColor="background1"/>
-                                        <w:sz w:val="40"/>
-                                        <w:szCs w:val="24"/>
-                                      </w:rPr>
-                                      <w:alias w:val="Education:"/>
-                                      <w:tag w:val="Education:"/>
-                                      <w:id w:val="-482855736"/>
-                                      <w:temporary/>
-                                      <w:showingPlcHdr/>
-                                      <w:dataBinding w:prefixMappings="xmlns:ns0='http://schemas.microsoft.com/office/2006/coverPageProps' " w:xpath="/ns0:CoverPageProperties[1]/ns0:CompanyPhone[1]" w:storeItemID="{55AF091B-3C7A-41E3-B477-F2FDAA23CFDA}"/>
-                                      <w:text w:multiLine="1"/>
-                                    </w:sdtPr>
-                                    <w:sdtEndPr/>
-                                    <w:sdtContent>
-                                      <w:r>
-                                        <w:rPr>
-                                          <w:rFonts w:cstheme="minorHAnsi"/>
-                                          <w:b/>
-                                          <w:caps/>
-                                          <w:color w:val="FFFFFF" w:themeColor="background1"/>
-                                          <w:sz w:val="40"/>
-                                          <w:szCs w:val="24"/>
-                                        </w:rPr>
-                                        <w:t>Education</w:t>
-                                      </w:r>
-                                    </w:sdtContent>
-                                  </w:sdt>
+                                  <w:r>
+                                    <w:rPr>
+                                      <w:rFonts w:cstheme="minorHAnsi"/>
+                                      <w:b/>
+                                      <w:caps/>
+                                      <w:color w:val="FFFFFF" w:themeColor="background1"/>
+                                      <w:sz w:val="40"/>
+                                      <w:szCs w:val="24"/>
+                                    </w:rPr>
+                                    <w:t>Work history</w:t>
+                                  </w:r>
                                 </w:p>
                               </w:txbxContent>
                             </v:textbox>
@@ -5066,10 +8125,10 @@
                     <mc:AlternateContent>
                       <mc:Choice Requires="wpg">
                         <w:drawing>
-                          <wp:inline distT="0" distB="0" distL="0" distR="0" wp14:anchorId="5078E34F" wp14:editId="12C61657">
+                          <wp:inline distT="0" distB="0" distL="0" distR="0" wp14:anchorId="734BB2F4" wp14:editId="3A1D2F9B">
                             <wp:extent cx="4837176" cy="433388"/>
                             <wp:effectExtent l="0" t="0" r="1905" b="5080"/>
-                            <wp:docPr id="8" name="Group 2">
+                            <wp:docPr id="1275" name="Group 2">
                               <a:extLst xmlns:a="http://schemas.openxmlformats.org/drawingml/2006/main"/>
                             </wp:docPr>
                             <wp:cNvGraphicFramePr/>
@@ -5086,7 +8145,7 @@
                                     </a:xfrm>
                                   </wpg:grpSpPr>
                                   <wps:wsp>
-                                    <wps:cNvPr id="9" name="Freeform 923">
+                                    <wps:cNvPr id="1276" name="Freeform 923">
                                       <a:extLst/>
                                     </wps:cNvPr>
                                     <wps:cNvSpPr>
@@ -5217,7 +8276,7 @@
                                     </wps:bodyPr>
                                   </wps:wsp>
                                   <wps:wsp>
-                                    <wps:cNvPr id="14" name="Freeform 924">
+                                    <wps:cNvPr id="1277" name="Freeform 924">
                                       <a:extLst/>
                                     </wps:cNvPr>
                                     <wps:cNvSpPr>
@@ -5353,13 +8412,13 @@
                           </wp:inline>
                         </w:drawing>
                       </mc:Choice>
-                      <mc:Fallback xmlns:w16se="http://schemas.microsoft.com/office/word/2015/wordml/symex" xmlns:w16cid="http://schemas.microsoft.com/office/word/2016/wordml/cid" xmlns:w15="http://schemas.microsoft.com/office/word/2012/wordml" xmlns:am3d="http://schemas.microsoft.com/office/drawing/2017/model3d" xmlns:aink="http://schemas.microsoft.com/office/drawing/2016/ink" xmlns:cx8="http://schemas.microsoft.com/office/drawing/2016/5/14/chartex" xmlns:cx7="http://schemas.microsoft.com/office/drawing/2016/5/13/chartex" xmlns:cx6="http://schemas.microsoft.com/office/drawing/2016/5/12/chartex" xmlns:cx5="http://schemas.microsoft.com/office/drawing/2016/5/11/chartex" xmlns:cx4="http://schemas.microsoft.com/office/drawing/2016/5/10/chartex" xmlns:cx3="http://schemas.microsoft.com/office/drawing/2016/5/9/chartex" xmlns:cx2="http://schemas.microsoft.com/office/drawing/2015/10/21/chartex" xmlns:cx1="http://schemas.microsoft.com/office/drawing/2015/9/8/chartex" xmlns:cx="http://schemas.microsoft.com/office/drawing/2014/chartex">
+                      <mc:Fallback>
                         <w:pict>
-                          <v:group w14:anchorId="70B0FA6B" id="Group 2" o:spid="_x0000_s1026" style="width:380.9pt;height:34.15pt;mso-position-horizontal-relative:char;mso-position-vertical-relative:line" coordsize="27797,2921" o:gfxdata="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">
-                            <v:shape id="Freeform 923" o:spid="_x0000_s1027" style="position:absolute;width:25352;height:2921;visibility:visible;mso-wrap-style:square;v-text-anchor:top" coordsize="5289,612" o:gfxdata="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" path="m5273,58l4926,595v-7,11,-18,17,-31,17l37,612c17,612,,595,,575l,38c,17,17,,37,l5242,v29,,47,34,31,58xe" fillcolor="#016eb3 [3204]" stroked="f">
+                          <v:group id="Group 2" o:spid="_x0000_s1026" style="width:380.9pt;height:34.15pt;mso-position-horizontal-relative:char;mso-position-vertical-relative:line" coordsize="27797,2921" o:gfxdata="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">
+                            <v:shape id="Freeform 923" o:spid="_x0000_s1027" style="position:absolute;width:25352;height:2921;visibility:visible;mso-wrap-style:square;v-text-anchor:top" coordsize="5289,612" o:gfxdata="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" path="m5273,58l4926,595v-7,11,-18,17,-31,17l37,612c17,612,,595,,575l,38c,17,17,,37,l5242,v29,,47,34,31,58xe" fillcolor="#016eb3 [3204]" stroked="f">
                               <v:path arrowok="t" o:connecttype="custom" o:connectlocs="2527569,27683;2361237,283986;2346377,292100;17736,292100;0,274440;0,18137;17736,0;2512709,0;2527569,27683" o:connectangles="0,0,0,0,0,0,0,0,0"/>
                             </v:shape>
-                            <v:shape id="Freeform 924" o:spid="_x0000_s1028" style="position:absolute;left:24098;width:3699;height:2921;visibility:visible;mso-wrap-style:square;v-text-anchor:top" coordsize="771,612" o:gfxdata="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" path="m729,l395,c383,,373,6,367,16l15,560v-15,22,1,52,27,52l377,612v11,,21,-6,27,-15l757,53c771,30,755,,729,xe" fillcolor="#01a7d9 [3205]" stroked="f">
+                            <v:shape id="Freeform 924" o:spid="_x0000_s1028" style="position:absolute;left:24098;width:3699;height:2921;visibility:visible;mso-wrap-style:square;v-text-anchor:top" coordsize="771,612" o:gfxdata="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" path="m729,l395,c383,,373,6,367,16l15,560v-15,22,1,52,27,52l377,612v11,,21,-6,27,-15l757,53c771,30,755,,729,xe" fillcolor="#01a7d9 [3205]" stroked="f">
                               <v:path arrowok="t" o:connecttype="custom" o:connectlocs="349738,0;189502,0;176069,7637;7196,267281;20150,292100;180866,292100;193819,284941;363171,25296;349738,0" o:connectangles="0,0,0,0,0,0,0,0,0"/>
                             </v:shape>
                             <w10:anchorlock/>
@@ -5372,16 +8431,17 @@
               </w:tc>
               <w:tc>
                 <w:tcPr>
-                  <w:tcW w:w="526" w:type="dxa"/>
+                  <w:tcW w:w="527" w:type="dxa"/>
                 </w:tcPr>
                 <w:p>
                   <w:pPr>
                     <w:rPr>
                       <w:rFonts w:eastAsia="Times New Roman" w:cstheme="minorHAnsi"/>
-                      <w:b/>
                       <w:caps/>
                       <w:color w:val="1A222D" w:themeColor="text2"/>
                       <w:kern w:val="28"/>
+                      <w:sz w:val="20"/>
+                      <w:szCs w:val="20"/>
                     </w:rPr>
                   </w:pPr>
                 </w:p>
@@ -5389,11 +8449,11 @@
             </w:tr>
             <w:tr>
               <w:trPr>
-                <w:trHeight w:val="270"/>
+                <w:trHeight w:val="288"/>
               </w:trPr>
               <w:tc>
                 <w:tcPr>
-                  <w:tcW w:w="328" w:type="dxa"/>
+                  <w:tcW w:w="331" w:type="dxa"/>
                 </w:tcPr>
                 <w:p>
                   <w:pPr>
@@ -5402,23 +8462,25 @@
                       <w:caps/>
                       <w:color w:val="1A222D" w:themeColor="text2"/>
                       <w:kern w:val="28"/>
+                      <w:sz w:val="20"/>
+                      <w:szCs w:val="20"/>
                     </w:rPr>
                   </w:pPr>
                 </w:p>
               </w:tc>
               <w:tc>
                 <w:tcPr>
-                  <w:tcW w:w="3647" w:type="dxa"/>
+                  <w:tcW w:w="7292" w:type="dxa"/>
                   <w:gridSpan w:val="4"/>
                 </w:tcPr>
                 <w:p>
                   <w:pPr>
-                    <w:rPr>
-                      <w:rFonts w:eastAsia="Times New Roman" w:cstheme="minorHAnsi"/>
-                      <w:b/>
-                      <w:caps/>
-                      <w:color w:val="016EB3" w:themeColor="accent1"/>
-                      <w:kern w:val="28"/>
+                    <w:spacing w:line="276" w:lineRule="auto"/>
+                    <w:rPr>
+                      <w:rFonts w:cstheme="minorHAnsi"/>
+                      <w:color w:val="1A222D" w:themeColor="text2"/>
+                      <w:sz w:val="20"/>
+                      <w:szCs w:val="20"/>
                     </w:rPr>
                   </w:pPr>
                   <w:r>
@@ -5428,64 +8490,22 @@
                       <w:caps/>
                       <w:color w:val="016EB3" w:themeColor="accent1"/>
                     </w:rPr>
-                    <w:t>bloc.io</w:t>
+                    <w:t xml:space="preserve">Director, IT &amp; </w:t>
+                  </w:r>
+                  <w:r>
+                    <w:rPr>
+                      <w:rFonts w:cstheme="minorHAnsi"/>
+                      <w:b/>
+                      <w:caps/>
+                      <w:color w:val="016EB3" w:themeColor="accent1"/>
+                    </w:rPr>
+                    <w:t>PROJECT DIR/PROGRAM MANAGER, provost office</w:t>
                   </w:r>
                 </w:p>
               </w:tc>
               <w:tc>
                 <w:tcPr>
-                  <w:tcW w:w="3430" w:type="dxa"/>
-                  <w:gridSpan w:val="3"/>
-                </w:tcPr>
-                <w:p>
-                  <w:pPr>
-                    <w:jc w:val="right"/>
-                    <w:rPr>
-                      <w:rFonts w:eastAsia="Times New Roman" w:cstheme="minorHAnsi"/>
-                      <w:b/>
-                      <w:caps/>
-                      <w:color w:val="016EB3" w:themeColor="accent1"/>
-                      <w:kern w:val="28"/>
-                    </w:rPr>
-                  </w:pPr>
-                  <w:r>
-                    <w:rPr>
-                      <w:rFonts w:cstheme="minorHAnsi"/>
-                      <w:i/>
-                      <w:color w:val="63B8DD" w:themeColor="accent6"/>
-                      <w:sz w:val="20"/>
-                      <w:szCs w:val="20"/>
-                    </w:rPr>
-                    <w:t>2017</w:t>
-                  </w:r>
-                  <w:bookmarkStart w:id="0" w:name="_GoBack"/>
-                  <w:bookmarkEnd w:id="0"/>
-                  <w:r>
-                    <w:rPr>
-                      <w:rFonts w:cstheme="minorHAnsi"/>
-                      <w:i/>
-                      <w:color w:val="63B8DD" w:themeColor="accent6"/>
-                      <w:sz w:val="20"/>
-                      <w:szCs w:val="20"/>
-                    </w:rPr>
-                    <w:t xml:space="preserve"> – </w:t>
-                  </w:r>
-                  <w:r>
-                    <w:rPr>
-                      <w:rFonts w:cstheme="minorHAnsi"/>
-                      <w:i/>
-                      <w:color w:val="63B8DD" w:themeColor="accent6"/>
-                      <w:sz w:val="20"/>
-                      <w:szCs w:val="20"/>
-                    </w:rPr>
-                    <w:t>2018</w:t>
-                  </w:r>
-                </w:p>
-              </w:tc>
-              <w:tc>
-                <w:tcPr>
-                  <w:tcW w:w="745" w:type="dxa"/>
-                  <w:gridSpan w:val="2"/>
+                  <w:tcW w:w="527" w:type="dxa"/>
                 </w:tcPr>
                 <w:p>
                   <w:pPr>
@@ -5494,6 +8514,8 @@
                       <w:caps/>
                       <w:color w:val="1A222D" w:themeColor="text2"/>
                       <w:kern w:val="28"/>
+                      <w:sz w:val="20"/>
+                      <w:szCs w:val="20"/>
                     </w:rPr>
                   </w:pPr>
                 </w:p>
@@ -5501,11 +8523,11 @@
             </w:tr>
             <w:tr>
               <w:trPr>
-                <w:trHeight w:val="270"/>
+                <w:trHeight w:val="288"/>
               </w:trPr>
               <w:tc>
                 <w:tcPr>
-                  <w:tcW w:w="328" w:type="dxa"/>
+                  <w:tcW w:w="331" w:type="dxa"/>
                 </w:tcPr>
                 <w:p>
                   <w:pPr>
@@ -5514,40 +8536,63 @@
                       <w:caps/>
                       <w:color w:val="1A222D" w:themeColor="text2"/>
                       <w:kern w:val="28"/>
+                      <w:sz w:val="20"/>
+                      <w:szCs w:val="20"/>
                     </w:rPr>
                   </w:pPr>
                 </w:p>
               </w:tc>
               <w:tc>
                 <w:tcPr>
-                  <w:tcW w:w="7077" w:type="dxa"/>
-                  <w:gridSpan w:val="7"/>
+                  <w:tcW w:w="7292" w:type="dxa"/>
+                  <w:gridSpan w:val="4"/>
                 </w:tcPr>
                 <w:p>
                   <w:pPr>
-                    <w:rPr>
-                      <w:rFonts w:eastAsia="Times New Roman" w:cstheme="minorHAnsi"/>
-                      <w:b/>
-                      <w:caps/>
-                      <w:color w:val="1A222D" w:themeColor="text2"/>
-                      <w:kern w:val="28"/>
-                    </w:rPr>
-                  </w:pPr>
-                  <w:r>
+                    <w:spacing w:line="276" w:lineRule="auto"/>
+                    <w:jc w:val="both"/>
                     <w:rPr>
                       <w:rFonts w:cstheme="minorHAnsi"/>
                       <w:b/>
                       <w:caps/>
                       <w:color w:val="1A222D" w:themeColor="text2"/>
                     </w:rPr>
-                    <w:t>Web Developer Program</w:t>
+                  </w:pPr>
+                  <w:r>
+                    <w:rPr>
+                      <w:rFonts w:cstheme="minorHAnsi"/>
+                      <w:b/>
+                      <w:caps/>
+                      <w:color w:val="1A222D" w:themeColor="text2"/>
+                    </w:rPr>
+                    <w:t>UNIVERSITY OF MARYLAND</w:t>
                   </w:r>
+                  <w:r>
+                    <w:rPr>
+                      <w:rFonts w:cstheme="minorHAnsi"/>
+                      <w:b/>
+                      <w:caps/>
+                      <w:color w:val="1A222D" w:themeColor="text2"/>
+                    </w:rPr>
+                    <w:t>, COLLEGE PARK</w:t>
+                  </w:r>
+                </w:p>
+                <w:p>
+                  <w:pPr>
+                    <w:spacing w:line="276" w:lineRule="auto"/>
+                    <w:jc w:val="both"/>
+                    <w:rPr>
+                      <w:rFonts w:cstheme="minorHAnsi"/>
+                      <w:color w:val="1A222D" w:themeColor="text2"/>
+                      <w:sz w:val="6"/>
+                      <w:szCs w:val="6"/>
+                    </w:rPr>
+                  </w:pPr>
                 </w:p>
               </w:tc>
               <w:tc>
                 <w:tcPr>
-                  <w:tcW w:w="745" w:type="dxa"/>
-                  <w:gridSpan w:val="2"/>
+                  <w:tcW w:w="527" w:type="dxa"/>
                 </w:tcPr>
                 <w:p>
                   <w:pPr>
@@ -5556,6 +8601,8 @@
                       <w:caps/>
                       <w:color w:val="1A222D" w:themeColor="text2"/>
                       <w:kern w:val="28"/>
+                      <w:sz w:val="20"/>
+                      <w:szCs w:val="20"/>
                     </w:rPr>
                   </w:pPr>
                 </w:p>
@@ -5563,11 +8610,11 @@
             </w:tr>
             <w:tr>
               <w:trPr>
-                <w:trHeight w:val="1094"/>
+                <w:trHeight w:val="291"/>
               </w:trPr>
               <w:tc>
                 <w:tcPr>
-                  <w:tcW w:w="328" w:type="dxa"/>
+                  <w:tcW w:w="331" w:type="dxa"/>
                 </w:tcPr>
                 <w:p>
                   <w:pPr>
@@ -5584,553 +8631,52 @@
               </w:tc>
               <w:tc>
                 <w:tcPr>
-                  <w:tcW w:w="7077" w:type="dxa"/>
-                  <w:gridSpan w:val="7"/>
-                  <w:vAlign w:val="center"/>
+                  <w:tcW w:w="5005" w:type="dxa"/>
+                  <w:gridSpan w:val="2"/>
                 </w:tcPr>
                 <w:p>
                   <w:pPr>
+                    <w:spacing w:line="276" w:lineRule="auto"/>
+                    <w:jc w:val="both"/>
                     <w:rPr>
                       <w:rFonts w:cstheme="minorHAnsi"/>
                       <w:color w:val="1A222D" w:themeColor="text2"/>
                       <w:sz w:val="20"/>
                       <w:szCs w:val="20"/>
-                      <w:lang w:val="fr-FR"/>
                     </w:rPr>
                   </w:pPr>
                   <w:r>
                     <w:rPr>
                       <w:rFonts w:cstheme="minorHAnsi"/>
-                      <w:color w:val="1A222D" w:themeColor="text2"/>
-                      <w:sz w:val="20"/>
-                      <w:szCs w:val="20"/>
-                      <w:lang w:val="fr-FR"/>
-                    </w:rPr>
-                    <w:t>Problem</w:t>
-                  </w:r>
-                  <w:r>
-                    <w:rPr>
-                      <w:rFonts w:cstheme="minorHAnsi"/>
-                      <w:color w:val="1A222D" w:themeColor="text2"/>
-                      <w:sz w:val="20"/>
-                      <w:szCs w:val="20"/>
-                      <w:lang w:val="fr-FR"/>
-                    </w:rPr>
-                    <w:tab/>
-                    <w:t>Solving,</w:t>
-                  </w:r>
-                  <w:r>
-                    <w:rPr>
-                      <w:rFonts w:cstheme="minorHAnsi"/>
-                      <w:color w:val="1A222D" w:themeColor="text2"/>
-                      <w:sz w:val="20"/>
-                      <w:szCs w:val="20"/>
-                      <w:lang w:val="fr-FR"/>
-                    </w:rPr>
-                    <w:tab/>
-                    <w:t xml:space="preserve">Debugging, Command </w:t>
-                  </w:r>
-                  <w:r>
-                    <w:rPr>
-                      <w:rFonts w:cstheme="minorHAnsi"/>
-                      <w:color w:val="1A222D" w:themeColor="text2"/>
-                      <w:sz w:val="20"/>
-                      <w:szCs w:val="20"/>
-                      <w:lang w:val="fr-FR"/>
-                    </w:rPr>
-                    <w:t>Line,</w:t>
-                  </w:r>
-                  <w:r>
-                    <w:rPr>
-                      <w:rFonts w:cstheme="minorHAnsi"/>
-                      <w:color w:val="1A222D" w:themeColor="text2"/>
-                      <w:sz w:val="20"/>
-                      <w:szCs w:val="20"/>
-                      <w:lang w:val="fr-FR"/>
-                    </w:rPr>
-                    <w:t xml:space="preserve"> </w:t>
-                  </w:r>
-                  <w:r>
-                    <w:rPr>
-                      <w:rFonts w:cstheme="minorHAnsi"/>
-                      <w:color w:val="1A222D" w:themeColor="text2"/>
-                      <w:sz w:val="20"/>
-                      <w:szCs w:val="20"/>
-                      <w:lang w:val="fr-FR"/>
-                    </w:rPr>
-                    <w:t>HTML,</w:t>
-                  </w:r>
-                  <w:r>
-                    <w:rPr>
-                      <w:rFonts w:cstheme="minorHAnsi"/>
-                      <w:color w:val="1A222D" w:themeColor="text2"/>
-                      <w:sz w:val="20"/>
-                      <w:szCs w:val="20"/>
-                      <w:lang w:val="fr-FR"/>
-                    </w:rPr>
-                    <w:tab/>
-                    <w:t>CSS,</w:t>
-                  </w:r>
-                  <w:r>
-                    <w:rPr>
-                      <w:rFonts w:cstheme="minorHAnsi"/>
-                      <w:color w:val="1A222D" w:themeColor="text2"/>
-                      <w:sz w:val="20"/>
-                      <w:szCs w:val="20"/>
-                      <w:lang w:val="fr-FR"/>
-                    </w:rPr>
-                    <w:t xml:space="preserve"> </w:t>
-                  </w:r>
-                  <w:r>
-                    <w:rPr>
-                      <w:rFonts w:cstheme="minorHAnsi"/>
-                      <w:color w:val="1A222D" w:themeColor="text2"/>
-                      <w:sz w:val="20"/>
-                      <w:szCs w:val="20"/>
-                      <w:lang w:val="fr-FR"/>
-                    </w:rPr>
-                    <w:t>JavaScript/ES6,</w:t>
-                  </w:r>
-                  <w:r>
-                    <w:rPr>
-                      <w:rFonts w:cstheme="minorHAnsi"/>
-                      <w:color w:val="1A222D" w:themeColor="text2"/>
-                      <w:sz w:val="20"/>
-                      <w:szCs w:val="20"/>
-                      <w:lang w:val="fr-FR"/>
-                    </w:rPr>
-                    <w:t xml:space="preserve"> </w:t>
-                  </w:r>
-                  <w:r>
-                    <w:rPr>
-                      <w:rFonts w:cstheme="minorHAnsi"/>
-                      <w:color w:val="1A222D" w:themeColor="text2"/>
-                      <w:sz w:val="20"/>
-                      <w:szCs w:val="20"/>
-                      <w:lang w:val="fr-FR"/>
-                    </w:rPr>
-                    <w:t>Git</w:t>
-                  </w:r>
-                  <w:r>
-                    <w:rPr>
-                      <w:rFonts w:cstheme="minorHAnsi"/>
-                      <w:color w:val="1A222D" w:themeColor="text2"/>
-                      <w:sz w:val="20"/>
-                      <w:szCs w:val="20"/>
-                      <w:lang w:val="fr-FR"/>
-                    </w:rPr>
-                    <w:t xml:space="preserve"> </w:t>
-                  </w:r>
-                  <w:r>
-                    <w:rPr>
-                      <w:rFonts w:cstheme="minorHAnsi"/>
-                      <w:color w:val="1A222D" w:themeColor="text2"/>
-                      <w:sz w:val="20"/>
-                      <w:szCs w:val="20"/>
-                      <w:lang w:val="fr-FR"/>
-                    </w:rPr>
-                    <w:t>Basics,</w:t>
-                  </w:r>
-                  <w:r>
-                    <w:rPr>
-                      <w:rFonts w:cstheme="minorHAnsi"/>
-                      <w:color w:val="1A222D" w:themeColor="text2"/>
-                      <w:sz w:val="20"/>
-                      <w:szCs w:val="20"/>
-                      <w:lang w:val="fr-FR"/>
-                    </w:rPr>
-                    <w:t xml:space="preserve"> OOP in </w:t>
-                  </w:r>
-                  <w:r>
-                    <w:rPr>
-                      <w:rFonts w:cstheme="minorHAnsi"/>
-                      <w:color w:val="1A222D" w:themeColor="text2"/>
-                      <w:sz w:val="20"/>
-                      <w:szCs w:val="20"/>
-                      <w:lang w:val="fr-FR"/>
-                    </w:rPr>
-                    <w:t>JS,</w:t>
-                  </w:r>
-                  <w:r>
-                    <w:rPr>
-                      <w:rFonts w:cstheme="minorHAnsi"/>
-                      <w:color w:val="1A222D" w:themeColor="text2"/>
-                      <w:sz w:val="20"/>
-                      <w:szCs w:val="20"/>
-                      <w:lang w:val="fr-FR"/>
-                    </w:rPr>
-                    <w:t xml:space="preserve"> </w:t>
-                  </w:r>
-                  <w:r>
-                    <w:rPr>
-                      <w:rFonts w:cstheme="minorHAnsi"/>
-                      <w:color w:val="1A222D" w:themeColor="text2"/>
-                      <w:sz w:val="20"/>
-                      <w:szCs w:val="20"/>
-                      <w:lang w:val="fr-FR"/>
-                    </w:rPr>
-                    <w:t>REST</w:t>
-                  </w:r>
-                  <w:r>
-                    <w:rPr>
-                      <w:rFonts w:cstheme="minorHAnsi"/>
-                      <w:color w:val="1A222D" w:themeColor="text2"/>
-                      <w:sz w:val="20"/>
-                      <w:szCs w:val="20"/>
-                      <w:lang w:val="fr-FR"/>
-                    </w:rPr>
-                    <w:t xml:space="preserve"> </w:t>
-                  </w:r>
-                  <w:r>
-                    <w:rPr>
-                      <w:rFonts w:cstheme="minorHAnsi"/>
-                      <w:color w:val="1A222D" w:themeColor="text2"/>
-                      <w:sz w:val="20"/>
-                      <w:szCs w:val="20"/>
-                      <w:lang w:val="fr-FR"/>
-                    </w:rPr>
-                    <w:t>&amp;</w:t>
-                  </w:r>
-                  <w:r>
-                    <w:rPr>
-                      <w:rFonts w:cstheme="minorHAnsi"/>
-                      <w:color w:val="1A222D" w:themeColor="text2"/>
-                      <w:sz w:val="20"/>
-                      <w:szCs w:val="20"/>
-                      <w:lang w:val="fr-FR"/>
-                    </w:rPr>
-                    <w:t xml:space="preserve"> APIs, DOM Manipulation, </w:t>
-                  </w:r>
-                  <w:r>
-                    <w:rPr>
-                      <w:rFonts w:cstheme="minorHAnsi"/>
-                      <w:color w:val="1A222D" w:themeColor="text2"/>
-                      <w:sz w:val="20"/>
-                      <w:szCs w:val="20"/>
-                      <w:lang w:val="fr-FR"/>
-                    </w:rPr>
-                    <w:t>Using</w:t>
-                  </w:r>
-                  <w:r>
-                    <w:rPr>
-                      <w:rFonts w:cstheme="minorHAnsi"/>
-                      <w:color w:val="1A222D" w:themeColor="text2"/>
-                      <w:sz w:val="20"/>
-                      <w:szCs w:val="20"/>
-                      <w:lang w:val="fr-FR"/>
-                    </w:rPr>
-                    <w:t xml:space="preserve"> </w:t>
-                  </w:r>
-                  <w:r>
-                    <w:rPr>
-                      <w:rFonts w:cstheme="minorHAnsi"/>
-                      <w:color w:val="1A222D" w:themeColor="text2"/>
-                      <w:sz w:val="20"/>
-                      <w:szCs w:val="20"/>
-                      <w:lang w:val="fr-FR"/>
-                    </w:rPr>
-                    <w:t>agile</w:t>
-                  </w:r>
-                  <w:r>
-                    <w:rPr>
-                      <w:rFonts w:cstheme="minorHAnsi"/>
-                      <w:color w:val="1A222D" w:themeColor="text2"/>
-                      <w:sz w:val="20"/>
-                      <w:szCs w:val="20"/>
-                      <w:lang w:val="fr-FR"/>
-                    </w:rPr>
-                    <w:t xml:space="preserve"> practices, </w:t>
-                  </w:r>
-                  <w:r>
-                    <w:rPr>
-                      <w:rFonts w:cstheme="minorHAnsi"/>
-                      <w:color w:val="1A222D" w:themeColor="text2"/>
-                      <w:sz w:val="20"/>
-                      <w:szCs w:val="20"/>
-                      <w:lang w:val="fr-FR"/>
-                    </w:rPr>
-                    <w:t>user stories</w:t>
-                  </w:r>
-                  <w:r>
-                    <w:rPr>
-                      <w:rFonts w:cstheme="minorHAnsi"/>
-                      <w:color w:val="1A222D" w:themeColor="text2"/>
-                      <w:sz w:val="20"/>
-                      <w:szCs w:val="20"/>
-                      <w:lang w:val="fr-FR"/>
-                    </w:rPr>
-                    <w:t xml:space="preserve"> </w:t>
-                  </w:r>
-                  <w:r>
-                    <w:rPr>
-                      <w:rFonts w:cstheme="minorHAnsi"/>
-                      <w:color w:val="1A222D" w:themeColor="text2"/>
-                      <w:sz w:val="20"/>
-                      <w:szCs w:val="20"/>
-                      <w:lang w:val="fr-FR"/>
-                    </w:rPr>
-                    <w:t>&amp;</w:t>
-                  </w:r>
-                  <w:r>
-                    <w:rPr>
-                      <w:rFonts w:cstheme="minorHAnsi"/>
-                      <w:color w:val="1A222D" w:themeColor="text2"/>
-                      <w:sz w:val="20"/>
-                      <w:szCs w:val="20"/>
-                      <w:lang w:val="fr-FR"/>
-                    </w:rPr>
-                    <w:t xml:space="preserve"> </w:t>
-                  </w:r>
-                  <w:r>
-                    <w:rPr>
-                      <w:rFonts w:cstheme="minorHAnsi"/>
-                      <w:color w:val="1A222D" w:themeColor="text2"/>
-                      <w:sz w:val="20"/>
-                      <w:szCs w:val="20"/>
-                      <w:lang w:val="fr-FR"/>
-                    </w:rPr>
-                    <w:t>requirements,</w:t>
-                  </w:r>
-                  <w:r>
-                    <w:rPr>
-                      <w:rFonts w:cstheme="minorHAnsi"/>
-                      <w:color w:val="1A222D" w:themeColor="text2"/>
-                      <w:sz w:val="20"/>
-                      <w:szCs w:val="20"/>
-                      <w:lang w:val="fr-FR"/>
-                    </w:rPr>
-                    <w:t xml:space="preserve"> </w:t>
-                  </w:r>
-                  <w:r>
-                    <w:rPr>
-                      <w:rFonts w:cstheme="minorHAnsi"/>
-                      <w:color w:val="1A222D" w:themeColor="text2"/>
-                      <w:sz w:val="20"/>
-                      <w:szCs w:val="20"/>
-                      <w:lang w:val="fr-FR"/>
-                    </w:rPr>
-                    <w:t>Call</w:t>
-                  </w:r>
-                  <w:r>
-                    <w:rPr>
-                      <w:rFonts w:cstheme="minorHAnsi"/>
-                      <w:color w:val="1A222D" w:themeColor="text2"/>
-                      <w:sz w:val="20"/>
-                      <w:szCs w:val="20"/>
-                      <w:lang w:val="fr-FR"/>
-                    </w:rPr>
-                    <w:t xml:space="preserve"> Stacks, </w:t>
-                  </w:r>
-                  <w:r>
-                    <w:rPr>
-                      <w:rFonts w:cstheme="minorHAnsi"/>
-                      <w:color w:val="1A222D" w:themeColor="text2"/>
-                      <w:sz w:val="20"/>
-                      <w:szCs w:val="20"/>
-                      <w:lang w:val="fr-FR"/>
-                    </w:rPr>
-                    <w:t>Recursion,</w:t>
-                  </w:r>
-                  <w:r>
-                    <w:rPr>
-                      <w:rFonts w:cstheme="minorHAnsi"/>
-                      <w:color w:val="1A222D" w:themeColor="text2"/>
-                      <w:sz w:val="20"/>
-                      <w:szCs w:val="20"/>
-                      <w:lang w:val="fr-FR"/>
-                    </w:rPr>
-                    <w:t xml:space="preserve"> </w:t>
-                  </w:r>
-                  <w:r>
-                    <w:rPr>
-                      <w:rFonts w:cstheme="minorHAnsi"/>
-                      <w:color w:val="1A222D" w:themeColor="text2"/>
-                      <w:sz w:val="20"/>
-                      <w:szCs w:val="20"/>
-                      <w:lang w:val="fr-FR"/>
-                    </w:rPr>
-                    <w:t>Arrays</w:t>
-                  </w:r>
-                  <w:r>
-                    <w:rPr>
-                      <w:rFonts w:cstheme="minorHAnsi"/>
-                      <w:color w:val="1A222D" w:themeColor="text2"/>
-                      <w:sz w:val="20"/>
-                      <w:szCs w:val="20"/>
-                      <w:lang w:val="fr-FR"/>
-                    </w:rPr>
-                    <w:t xml:space="preserve"> &amp; Strings, Algorithmic Thinking, </w:t>
-                  </w:r>
-                  <w:r>
-                    <w:rPr>
-                      <w:rFonts w:cstheme="minorHAnsi"/>
-                      <w:color w:val="1A222D" w:themeColor="text2"/>
-                      <w:sz w:val="20"/>
-                      <w:szCs w:val="20"/>
-                      <w:lang w:val="fr-FR"/>
-                    </w:rPr>
-                    <w:t>jQuery,</w:t>
-                  </w:r>
-                  <w:r>
-                    <w:rPr>
-                      <w:rFonts w:cstheme="minorHAnsi"/>
-                      <w:color w:val="1A222D" w:themeColor="text2"/>
-                      <w:sz w:val="20"/>
-                      <w:szCs w:val="20"/>
-                      <w:lang w:val="fr-FR"/>
-                    </w:rPr>
-                    <w:t xml:space="preserve"> </w:t>
-                  </w:r>
-                  <w:r>
-                    <w:rPr>
-                      <w:rFonts w:cstheme="minorHAnsi"/>
-                      <w:color w:val="1A222D" w:themeColor="text2"/>
-                      <w:sz w:val="20"/>
-                      <w:szCs w:val="20"/>
-                      <w:lang w:val="fr-FR"/>
-                    </w:rPr>
-                    <w:t>Angular,</w:t>
-                  </w:r>
-                  <w:r>
-                    <w:rPr>
-                      <w:rFonts w:cstheme="minorHAnsi"/>
-                      <w:color w:val="1A222D" w:themeColor="text2"/>
-                      <w:sz w:val="20"/>
-                      <w:szCs w:val="20"/>
-                      <w:lang w:val="fr-FR"/>
-                    </w:rPr>
-                    <w:t xml:space="preserve"> </w:t>
-                  </w:r>
-                  <w:r>
-                    <w:rPr>
-                      <w:rFonts w:cstheme="minorHAnsi"/>
-                      <w:color w:val="1A222D" w:themeColor="text2"/>
-                      <w:sz w:val="20"/>
-                      <w:szCs w:val="20"/>
-                      <w:lang w:val="fr-FR"/>
-                    </w:rPr>
-                    <w:t>React,</w:t>
-                  </w:r>
-                  <w:r>
-                    <w:rPr>
-                      <w:rFonts w:cstheme="minorHAnsi"/>
-                      <w:color w:val="1A222D" w:themeColor="text2"/>
-                      <w:sz w:val="20"/>
-                      <w:szCs w:val="20"/>
-                      <w:lang w:val="fr-FR"/>
-                    </w:rPr>
-                    <w:t xml:space="preserve"> </w:t>
-                  </w:r>
-                  <w:r>
-                    <w:rPr>
-                      <w:rFonts w:cstheme="minorHAnsi"/>
-                      <w:color w:val="1A222D" w:themeColor="text2"/>
-                      <w:sz w:val="20"/>
-                      <w:szCs w:val="20"/>
-                      <w:lang w:val="fr-FR"/>
-                    </w:rPr>
-                    <w:t>Ruby,</w:t>
-                  </w:r>
-                  <w:r>
-                    <w:rPr>
-                      <w:rFonts w:cstheme="minorHAnsi"/>
-                      <w:color w:val="1A222D" w:themeColor="text2"/>
-                      <w:sz w:val="20"/>
-                      <w:szCs w:val="20"/>
-                      <w:lang w:val="fr-FR"/>
-                    </w:rPr>
-                    <w:t xml:space="preserve"> </w:t>
-                  </w:r>
-                  <w:r>
-                    <w:rPr>
-                      <w:rFonts w:cstheme="minorHAnsi"/>
-                      <w:color w:val="1A222D" w:themeColor="text2"/>
-                      <w:sz w:val="20"/>
-                      <w:szCs w:val="20"/>
-                      <w:lang w:val="fr-FR"/>
-                    </w:rPr>
-                    <w:t>Ruby</w:t>
-                  </w:r>
-                  <w:r>
-                    <w:rPr>
-                      <w:rFonts w:cstheme="minorHAnsi"/>
-                      <w:color w:val="1A222D" w:themeColor="text2"/>
-                      <w:sz w:val="20"/>
-                      <w:szCs w:val="20"/>
-                      <w:lang w:val="fr-FR"/>
-                    </w:rPr>
-                    <w:t xml:space="preserve"> </w:t>
-                  </w:r>
-                  <w:r>
-                    <w:rPr>
-                      <w:rFonts w:cstheme="minorHAnsi"/>
-                      <w:color w:val="1A222D" w:themeColor="text2"/>
-                      <w:sz w:val="20"/>
-                      <w:szCs w:val="20"/>
-                      <w:lang w:val="fr-FR"/>
-                    </w:rPr>
-                    <w:t>on</w:t>
-                  </w:r>
-                  <w:r>
-                    <w:rPr>
-                      <w:rFonts w:cstheme="minorHAnsi"/>
-                      <w:color w:val="1A222D" w:themeColor="text2"/>
-                      <w:sz w:val="20"/>
-                      <w:szCs w:val="20"/>
-                      <w:lang w:val="fr-FR"/>
-                    </w:rPr>
-                    <w:t xml:space="preserve"> </w:t>
-                  </w:r>
-                  <w:r>
-                    <w:rPr>
-                      <w:rFonts w:cstheme="minorHAnsi"/>
-                      <w:color w:val="1A222D" w:themeColor="text2"/>
-                      <w:sz w:val="20"/>
-                      <w:szCs w:val="20"/>
-                      <w:lang w:val="fr-FR"/>
-                    </w:rPr>
-                    <w:t>Rails</w:t>
-                  </w:r>
-                  <w:r>
-                    <w:rPr>
-                      <w:rFonts w:cstheme="minorHAnsi"/>
-                      <w:color w:val="1A222D" w:themeColor="text2"/>
-                      <w:sz w:val="20"/>
-                      <w:szCs w:val="20"/>
-                      <w:lang w:val="fr-FR"/>
-                    </w:rPr>
-                    <w:t>.</w:t>
-                  </w:r>
-                </w:p>
-                <w:p>
-                  <w:pPr>
-                    <w:spacing w:before="240"/>
-                    <w:rPr>
-                      <w:rFonts w:cstheme="minorHAnsi"/>
                       <w:b/>
-                      <w:color w:val="1A222D" w:themeColor="text2"/>
-                      <w:sz w:val="20"/>
-                      <w:szCs w:val="20"/>
-                      <w:lang w:val="fr-FR"/>
-                    </w:rPr>
-                  </w:pPr>
-                  <w:r>
-                    <w:rPr>
-                      <w:rFonts w:cstheme="minorHAnsi"/>
-                      <w:b/>
-                      <w:color w:val="1A222D" w:themeColor="text2"/>
-                      <w:sz w:val="20"/>
-                      <w:szCs w:val="20"/>
-                      <w:lang w:val="fr-FR"/>
-                    </w:rPr>
-                    <w:t>Projects:</w:t>
+                      <w:caps/>
+                      <w:color w:val="016EB3" w:themeColor="accent1"/>
+                    </w:rPr>
+                    <w:t>VP Engineering/Dir finanical services</w:t>
                   </w:r>
                 </w:p>
               </w:tc>
               <w:tc>
                 <w:tcPr>
-                  <w:tcW w:w="745" w:type="dxa"/>
+                  <w:tcW w:w="2287" w:type="dxa"/>
                   <w:gridSpan w:val="2"/>
+                </w:tcPr>
+                <w:p>
+                  <w:pPr>
+                    <w:spacing w:line="276" w:lineRule="auto"/>
+                    <w:jc w:val="right"/>
+                    <w:rPr>
+                      <w:rFonts w:cstheme="minorHAnsi"/>
+                      <w:color w:val="1A222D" w:themeColor="text2"/>
+                      <w:sz w:val="20"/>
+                      <w:szCs w:val="20"/>
+                    </w:rPr>
+                  </w:pPr>
+                </w:p>
+              </w:tc>
+              <w:tc>
+                <w:tcPr>
+                  <w:tcW w:w="527" w:type="dxa"/>
                 </w:tcPr>
                 <w:p>
                   <w:pPr>
@@ -6148,13 +8694,11 @@
             </w:tr>
             <w:tr>
               <w:trPr>
-                <w:gridAfter w:val="2"/>
-                <w:wAfter w:w="745" w:type="dxa"/>
-                <w:trHeight w:val="315"/>
+                <w:trHeight w:val="432"/>
               </w:trPr>
               <w:tc>
                 <w:tcPr>
-                  <w:tcW w:w="328" w:type="dxa"/>
+                  <w:tcW w:w="331" w:type="dxa"/>
                 </w:tcPr>
                 <w:p>
                   <w:pPr>
@@ -6171,257 +8715,46 @@
               </w:tc>
               <w:tc>
                 <w:tcPr>
-                  <w:tcW w:w="235" w:type="dxa"/>
-                  <w:vAlign w:val="center"/>
+                  <w:tcW w:w="7292" w:type="dxa"/>
+                  <w:gridSpan w:val="4"/>
                 </w:tcPr>
                 <w:p>
                   <w:pPr>
+                    <w:spacing w:line="276" w:lineRule="auto"/>
+                    <w:jc w:val="both"/>
+                    <w:rPr>
+                      <w:rFonts w:cstheme="minorHAnsi"/>
+                      <w:b/>
+                      <w:caps/>
+                      <w:color w:val="1A222D" w:themeColor="text2"/>
+                    </w:rPr>
+                  </w:pPr>
+                  <w:r>
+                    <w:rPr>
+                      <w:rFonts w:cstheme="minorHAnsi"/>
+                      <w:b/>
+                      <w:caps/>
+                      <w:color w:val="1A222D" w:themeColor="text2"/>
+                    </w:rPr>
+                    <w:t>iXL, Inc., new York, ny</w:t>
+                  </w:r>
+                </w:p>
+                <w:p>
+                  <w:pPr>
+                    <w:spacing w:line="276" w:lineRule="auto"/>
+                    <w:jc w:val="both"/>
                     <w:rPr>
                       <w:rFonts w:cstheme="minorHAnsi"/>
                       <w:color w:val="1A222D" w:themeColor="text2"/>
-                      <w:sz w:val="20"/>
-                      <w:szCs w:val="20"/>
-                      <w:lang w:val="fr-FR"/>
+                      <w:sz w:val="6"/>
+                      <w:szCs w:val="6"/>
                     </w:rPr>
                   </w:pPr>
                 </w:p>
               </w:tc>
               <w:tc>
                 <w:tcPr>
-                  <w:tcW w:w="1798" w:type="dxa"/>
-                  <w:vAlign w:val="center"/>
-                </w:tcPr>
-                <w:p>
-                  <w:pPr>
-                    <w:rPr>
-                      <w:rFonts w:cstheme="minorHAnsi"/>
-                      <w:b/>
-                      <w:color w:val="0070C0"/>
-                      <w:sz w:val="20"/>
-                      <w:szCs w:val="20"/>
-                      <w:lang w:val="fr-FR"/>
-                    </w:rPr>
-                  </w:pPr>
-                  <w:r>
-                    <w:rPr>
-                      <w:rFonts w:cstheme="minorHAnsi"/>
-                      <w:b/>
-                      <w:color w:val="0070C0"/>
-                      <w:sz w:val="20"/>
-                      <w:szCs w:val="20"/>
-                      <w:lang w:val="fr-FR"/>
-                    </w:rPr>
-                    <w:t>Bloc Jams Angular</w:t>
-                  </w:r>
-                </w:p>
-              </w:tc>
-              <w:tc>
-                <w:tcPr>
-                  <w:tcW w:w="1085" w:type="dxa"/>
-                  <w:vAlign w:val="center"/>
-                </w:tcPr>
-                <w:p>
-                  <w:pPr>
-                    <w:rPr>
-                      <w:rFonts w:cstheme="minorHAnsi"/>
-                      <w:color w:val="1A222D" w:themeColor="text2"/>
-                      <w:sz w:val="20"/>
-                      <w:szCs w:val="20"/>
-                      <w:lang w:val="fr-FR"/>
-                    </w:rPr>
-                  </w:pPr>
-                  <w:r>
-                    <w:rPr>
-                      <w:rFonts w:cstheme="minorHAnsi"/>
-                      <w:color w:val="1A222D" w:themeColor="text2"/>
-                      <w:sz w:val="20"/>
-                      <w:szCs w:val="20"/>
-                      <w:lang w:val="fr-FR"/>
-                    </w:rPr>
-                    <w:t>Angular</w:t>
-                  </w:r>
-                </w:p>
-              </w:tc>
-              <w:tc>
-                <w:tcPr>
-                  <w:tcW w:w="3058" w:type="dxa"/>
-                  <w:gridSpan w:val="2"/>
-                  <w:vAlign w:val="center"/>
-                </w:tcPr>
-                <w:p>
-                  <w:pPr>
-                    <w:rPr>
-                      <w:rFonts w:cstheme="minorHAnsi"/>
-                      <w:color w:val="1A222D" w:themeColor="text2"/>
-                      <w:sz w:val="20"/>
-                      <w:szCs w:val="20"/>
-                      <w:lang w:val="fr-FR"/>
-                    </w:rPr>
-                  </w:pPr>
-                  <w:r>
-                    <w:rPr>
-                      <w:rFonts w:cstheme="minorHAnsi"/>
-                      <w:color w:val="1A222D" w:themeColor="text2"/>
-                      <w:sz w:val="20"/>
-                      <w:szCs w:val="20"/>
-                      <w:lang w:val="fr-FR"/>
-                    </w:rPr>
-                    <w:t>Streaming Music Player</w:t>
-                  </w:r>
-                </w:p>
-              </w:tc>
-              <w:tc>
-                <w:tcPr>
-                  <w:tcW w:w="451" w:type="dxa"/>
-                  <w:vAlign w:val="center"/>
-                </w:tcPr>
-                <w:p>
-                  <w:pPr>
-                    <w:rPr>
-                      <w:rFonts w:cstheme="minorHAnsi"/>
-                      <w:color w:val="1A222D" w:themeColor="text2"/>
-                      <w:sz w:val="20"/>
-                      <w:szCs w:val="20"/>
-                      <w:lang w:val="fr-FR"/>
-                    </w:rPr>
-                  </w:pPr>
-                  <w:r>
-                    <w:rPr>
-                      <w:rFonts w:cstheme="minorHAnsi"/>
-                      <w:noProof/>
-                      <w:color w:val="1A222D" w:themeColor="text2"/>
-                      <w:sz w:val="20"/>
-                      <w:szCs w:val="20"/>
-                    </w:rPr>
-                    <w:drawing>
-                      <wp:inline distT="0" distB="0" distL="0" distR="0" wp14:anchorId="1EBAC96A" wp14:editId="6D5BA72E">
-                        <wp:extent cx="182880" cy="182880"/>
-                        <wp:effectExtent l="0" t="0" r="7620" b="7620"/>
-                        <wp:docPr id="23" name="Picture 23">
-                          <a:hlinkClick xmlns:a="http://schemas.openxmlformats.org/drawingml/2006/main" r:id="rId13"/>
-                        </wp:docPr>
-                        <wp:cNvGraphicFramePr>
-                          <a:graphicFrameLocks xmlns:a="http://schemas.openxmlformats.org/drawingml/2006/main" noChangeAspect="1"/>
-                        </wp:cNvGraphicFramePr>
-                        <a:graphic xmlns:a="http://schemas.openxmlformats.org/drawingml/2006/main">
-                          <a:graphicData uri="http://schemas.openxmlformats.org/drawingml/2006/picture">
-                            <pic:pic xmlns:pic="http://schemas.openxmlformats.org/drawingml/2006/picture">
-                              <pic:nvPicPr>
-                                <pic:cNvPr id="0" name="icons8-heroku-50.png"/>
-                                <pic:cNvPicPr/>
-                              </pic:nvPicPr>
-                              <pic:blipFill>
-                                <a:blip r:embed="rId14" cstate="print">
-                                  <a:extLst>
-                                    <a:ext uri="{28A0092B-C50C-407E-A947-70E740481C1C}">
-                                      <a14:useLocalDpi xmlns:a14="http://schemas.microsoft.com/office/drawing/2010/main" val="0"/>
-                                    </a:ext>
-                                  </a:extLst>
-                                </a:blip>
-                                <a:stretch>
-                                  <a:fillRect/>
-                                </a:stretch>
-                              </pic:blipFill>
-                              <pic:spPr>
-                                <a:xfrm>
-                                  <a:off x="0" y="0"/>
-                                  <a:ext cx="182880" cy="182880"/>
-                                </a:xfrm>
-                                <a:prstGeom prst="rect">
-                                  <a:avLst/>
-                                </a:prstGeom>
-                              </pic:spPr>
-                            </pic:pic>
-                          </a:graphicData>
-                        </a:graphic>
-                      </wp:inline>
-                    </w:drawing>
-                  </w:r>
-                </w:p>
-              </w:tc>
-              <w:tc>
-                <w:tcPr>
-                  <w:tcW w:w="450" w:type="dxa"/>
-                  <w:vAlign w:val="center"/>
-                </w:tcPr>
-                <w:p>
-                  <w:pPr>
-                    <w:rPr>
-                      <w:rFonts w:cstheme="minorHAnsi"/>
-                      <w:color w:val="1A222D" w:themeColor="text2"/>
-                      <w:sz w:val="20"/>
-                      <w:szCs w:val="20"/>
-                      <w:lang w:val="fr-FR"/>
-                    </w:rPr>
-                  </w:pPr>
-                  <w:r>
-                    <w:rPr>
-                      <w:rFonts w:cstheme="minorHAnsi"/>
-                      <w:noProof/>
-                      <w:color w:val="1A222D" w:themeColor="text2"/>
-                      <w:sz w:val="20"/>
-                      <w:szCs w:val="20"/>
-                    </w:rPr>
-                    <w:drawing>
-                      <wp:inline distT="0" distB="0" distL="0" distR="0" wp14:anchorId="4080EEDC" wp14:editId="0BED4E7F">
-                        <wp:extent cx="182880" cy="182880"/>
-                        <wp:effectExtent l="0" t="0" r="7620" b="7620"/>
-                        <wp:docPr id="16" name="Picture 16">
-                          <a:hlinkClick xmlns:a="http://schemas.openxmlformats.org/drawingml/2006/main" r:id="rId15"/>
-                        </wp:docPr>
-                        <wp:cNvGraphicFramePr>
-                          <a:graphicFrameLocks xmlns:a="http://schemas.openxmlformats.org/drawingml/2006/main" noChangeAspect="1"/>
-                        </wp:cNvGraphicFramePr>
-                        <a:graphic xmlns:a="http://schemas.openxmlformats.org/drawingml/2006/main">
-                          <a:graphicData uri="http://schemas.openxmlformats.org/drawingml/2006/picture">
-                            <pic:pic xmlns:pic="http://schemas.openxmlformats.org/drawingml/2006/picture">
-                              <pic:nvPicPr>
-                                <pic:cNvPr id="0" name="Picture 2"/>
-                                <pic:cNvPicPr>
-                                  <a:picLocks noChangeAspect="1" noChangeArrowheads="1"/>
-                                </pic:cNvPicPr>
-                              </pic:nvPicPr>
-                              <pic:blipFill>
-                                <a:blip r:embed="rId16">
-                                  <a:extLst>
-                                    <a:ext uri="{28A0092B-C50C-407E-A947-70E740481C1C}">
-                                      <a14:useLocalDpi xmlns:a14="http://schemas.microsoft.com/office/drawing/2010/main" val="0"/>
-                                    </a:ext>
-                                  </a:extLst>
-                                </a:blip>
-                                <a:srcRect/>
-                                <a:stretch>
-                                  <a:fillRect/>
-                                </a:stretch>
-                              </pic:blipFill>
-                              <pic:spPr bwMode="auto">
-                                <a:xfrm>
-                                  <a:off x="0" y="0"/>
-                                  <a:ext cx="182880" cy="182880"/>
-                                </a:xfrm>
-                                <a:prstGeom prst="rect">
-                                  <a:avLst/>
-                                </a:prstGeom>
-                                <a:noFill/>
-                              </pic:spPr>
-                            </pic:pic>
-                          </a:graphicData>
-                        </a:graphic>
-                      </wp:inline>
-                    </w:drawing>
-                  </w:r>
-                </w:p>
-              </w:tc>
-            </w:tr>
-            <w:tr>
-              <w:trPr>
-                <w:gridAfter w:val="2"/>
-                <w:wAfter w:w="745" w:type="dxa"/>
-                <w:trHeight w:val="315"/>
-              </w:trPr>
-              <w:tc>
-                <w:tcPr>
-                  <w:tcW w:w="328" w:type="dxa"/>
+                  <w:tcW w:w="527" w:type="dxa"/>
                 </w:tcPr>
                 <w:p>
                   <w:pPr>
@@ -6436,259 +8769,17 @@
                   </w:pPr>
                 </w:p>
               </w:tc>
-              <w:tc>
-                <w:tcPr>
-                  <w:tcW w:w="235" w:type="dxa"/>
-                  <w:vAlign w:val="center"/>
-                </w:tcPr>
-                <w:p>
-                  <w:pPr>
-                    <w:rPr>
-                      <w:rFonts w:cstheme="minorHAnsi"/>
-                      <w:color w:val="1A222D" w:themeColor="text2"/>
-                      <w:sz w:val="20"/>
-                      <w:szCs w:val="20"/>
-                      <w:lang w:val="fr-FR"/>
-                    </w:rPr>
-                  </w:pPr>
-                </w:p>
-              </w:tc>
-              <w:tc>
-                <w:tcPr>
-                  <w:tcW w:w="1798" w:type="dxa"/>
-                  <w:vAlign w:val="center"/>
-                </w:tcPr>
-                <w:p>
-                  <w:pPr>
-                    <w:rPr>
-                      <w:rFonts w:cstheme="minorHAnsi"/>
-                      <w:b/>
-                      <w:color w:val="1A222D" w:themeColor="text2"/>
-                      <w:sz w:val="20"/>
-                      <w:szCs w:val="20"/>
-                      <w:lang w:val="fr-FR"/>
-                    </w:rPr>
-                  </w:pPr>
-                  <w:r>
-                    <w:rPr>
-                      <w:rFonts w:cstheme="minorHAnsi"/>
-                      <w:b/>
-                      <w:color w:val="0070C0"/>
-                      <w:sz w:val="20"/>
-                      <w:szCs w:val="20"/>
-                      <w:lang w:val="fr-FR"/>
-                    </w:rPr>
-                    <w:t>Bloctime</w:t>
-                  </w:r>
-                </w:p>
-              </w:tc>
-              <w:tc>
-                <w:tcPr>
-                  <w:tcW w:w="1085" w:type="dxa"/>
-                  <w:vAlign w:val="center"/>
-                </w:tcPr>
-                <w:p>
-                  <w:pPr>
-                    <w:rPr>
-                      <w:rFonts w:cstheme="minorHAnsi"/>
-                      <w:color w:val="1A222D" w:themeColor="text2"/>
-                      <w:sz w:val="20"/>
-                      <w:szCs w:val="20"/>
-                      <w:lang w:val="fr-FR"/>
-                    </w:rPr>
-                  </w:pPr>
-                  <w:r>
-                    <w:rPr>
-                      <w:rFonts w:cstheme="minorHAnsi"/>
-                      <w:color w:val="1A222D" w:themeColor="text2"/>
-                      <w:sz w:val="20"/>
-                      <w:szCs w:val="20"/>
-                      <w:lang w:val="fr-FR"/>
-                    </w:rPr>
-                    <w:t>Angular</w:t>
-                  </w:r>
-                </w:p>
-              </w:tc>
-              <w:tc>
-                <w:tcPr>
-                  <w:tcW w:w="3058" w:type="dxa"/>
-                  <w:gridSpan w:val="2"/>
-                  <w:vAlign w:val="center"/>
-                </w:tcPr>
-                <w:p>
-                  <w:pPr>
-                    <w:rPr>
-                      <w:rFonts w:cstheme="minorHAnsi"/>
-                      <w:color w:val="1A222D" w:themeColor="text2"/>
-                      <w:sz w:val="20"/>
-                      <w:szCs w:val="20"/>
-                      <w:lang w:val="fr-FR"/>
-                    </w:rPr>
-                  </w:pPr>
-                  <w:r>
-                    <w:rPr>
-                      <w:rFonts w:cstheme="minorHAnsi"/>
-                      <w:color w:val="1A222D" w:themeColor="text2"/>
-                      <w:sz w:val="20"/>
-                      <w:szCs w:val="20"/>
-                      <w:lang w:val="fr-FR"/>
-                    </w:rPr>
-                    <w:t>Time Management System</w:t>
-                  </w:r>
-                </w:p>
-              </w:tc>
-              <w:tc>
-                <w:tcPr>
-                  <w:tcW w:w="451" w:type="dxa"/>
-                  <w:vAlign w:val="center"/>
-                </w:tcPr>
-                <w:p>
-                  <w:pPr>
-                    <w:rPr>
-                      <w:rFonts w:cstheme="minorHAnsi"/>
-                      <w:color w:val="1A222D" w:themeColor="text2"/>
-                      <w:sz w:val="20"/>
-                      <w:szCs w:val="20"/>
-                      <w:lang w:val="fr-FR"/>
-                    </w:rPr>
-                  </w:pPr>
-                  <w:r>
-                    <w:rPr>
-                      <w:rFonts w:cstheme="minorHAnsi"/>
-                      <w:noProof/>
-                      <w:color w:val="1A222D" w:themeColor="text2"/>
-                      <w:sz w:val="20"/>
-                      <w:szCs w:val="20"/>
-                    </w:rPr>
-                    <w:drawing>
-                      <wp:inline distT="0" distB="0" distL="0" distR="0" wp14:anchorId="3FEB6E70" wp14:editId="043284F7">
-                        <wp:extent cx="182880" cy="182880"/>
-                        <wp:effectExtent l="0" t="0" r="7620" b="7620"/>
-                        <wp:docPr id="24" name="Picture 24">
-                          <a:hlinkClick xmlns:a="http://schemas.openxmlformats.org/drawingml/2006/main" r:id="rId17"/>
-                        </wp:docPr>
-                        <wp:cNvGraphicFramePr>
-                          <a:graphicFrameLocks xmlns:a="http://schemas.openxmlformats.org/drawingml/2006/main" noChangeAspect="1"/>
-                        </wp:cNvGraphicFramePr>
-                        <a:graphic xmlns:a="http://schemas.openxmlformats.org/drawingml/2006/main">
-                          <a:graphicData uri="http://schemas.openxmlformats.org/drawingml/2006/picture">
-                            <pic:pic xmlns:pic="http://schemas.openxmlformats.org/drawingml/2006/picture">
-                              <pic:nvPicPr>
-                                <pic:cNvPr id="0" name="icons8-heroku-50.png"/>
-                                <pic:cNvPicPr/>
-                              </pic:nvPicPr>
-                              <pic:blipFill>
-                                <a:blip r:embed="rId14" cstate="print">
-                                  <a:extLst>
-                                    <a:ext uri="{28A0092B-C50C-407E-A947-70E740481C1C}">
-                                      <a14:useLocalDpi xmlns:a14="http://schemas.microsoft.com/office/drawing/2010/main" val="0"/>
-                                    </a:ext>
-                                  </a:extLst>
-                                </a:blip>
-                                <a:stretch>
-                                  <a:fillRect/>
-                                </a:stretch>
-                              </pic:blipFill>
-                              <pic:spPr>
-                                <a:xfrm>
-                                  <a:off x="0" y="0"/>
-                                  <a:ext cx="182880" cy="182880"/>
-                                </a:xfrm>
-                                <a:prstGeom prst="rect">
-                                  <a:avLst/>
-                                </a:prstGeom>
-                              </pic:spPr>
-                            </pic:pic>
-                          </a:graphicData>
-                        </a:graphic>
-                      </wp:inline>
-                    </w:drawing>
-                  </w:r>
-                </w:p>
-              </w:tc>
-              <w:tc>
-                <w:tcPr>
-                  <w:tcW w:w="450" w:type="dxa"/>
-                  <w:vAlign w:val="center"/>
-                </w:tcPr>
-                <w:p>
-                  <w:pPr>
-                    <w:rPr>
-                      <w:rFonts w:cstheme="minorHAnsi"/>
-                      <w:color w:val="1A222D" w:themeColor="text2"/>
-                      <w:sz w:val="20"/>
-                      <w:szCs w:val="20"/>
-                      <w:lang w:val="fr-FR"/>
-                    </w:rPr>
-                  </w:pPr>
-                  <w:r>
-                    <w:rPr>
-                      <w:rFonts w:cstheme="minorHAnsi"/>
-                      <w:noProof/>
-                      <w:color w:val="1A222D" w:themeColor="text2"/>
-                      <w:sz w:val="20"/>
-                      <w:szCs w:val="20"/>
-                    </w:rPr>
-                    <w:drawing>
-                      <wp:inline distT="0" distB="0" distL="0" distR="0" wp14:anchorId="7BC776C8" wp14:editId="29E90EEB">
-                        <wp:extent cx="182880" cy="182880"/>
-                        <wp:effectExtent l="0" t="0" r="7620" b="7620"/>
-                        <wp:docPr id="17" name="Picture 17">
-                          <a:hlinkClick xmlns:a="http://schemas.openxmlformats.org/drawingml/2006/main" r:id="rId18"/>
-                        </wp:docPr>
-                        <wp:cNvGraphicFramePr>
-                          <a:graphicFrameLocks xmlns:a="http://schemas.openxmlformats.org/drawingml/2006/main" noChangeAspect="1"/>
-                        </wp:cNvGraphicFramePr>
-                        <a:graphic xmlns:a="http://schemas.openxmlformats.org/drawingml/2006/main">
-                          <a:graphicData uri="http://schemas.openxmlformats.org/drawingml/2006/picture">
-                            <pic:pic xmlns:pic="http://schemas.openxmlformats.org/drawingml/2006/picture">
-                              <pic:nvPicPr>
-                                <pic:cNvPr id="0" name="Picture 3"/>
-                                <pic:cNvPicPr>
-                                  <a:picLocks noChangeAspect="1" noChangeArrowheads="1"/>
-                                </pic:cNvPicPr>
-                              </pic:nvPicPr>
-                              <pic:blipFill>
-                                <a:blip r:embed="rId16">
-                                  <a:extLst>
-                                    <a:ext uri="{28A0092B-C50C-407E-A947-70E740481C1C}">
-                                      <a14:useLocalDpi xmlns:a14="http://schemas.microsoft.com/office/drawing/2010/main" val="0"/>
-                                    </a:ext>
-                                  </a:extLst>
-                                </a:blip>
-                                <a:srcRect/>
-                                <a:stretch>
-                                  <a:fillRect/>
-                                </a:stretch>
-                              </pic:blipFill>
-                              <pic:spPr bwMode="auto">
-                                <a:xfrm>
-                                  <a:off x="0" y="0"/>
-                                  <a:ext cx="182880" cy="182880"/>
-                                </a:xfrm>
-                                <a:prstGeom prst="rect">
-                                  <a:avLst/>
-                                </a:prstGeom>
-                                <a:noFill/>
-                              </pic:spPr>
-                            </pic:pic>
-                          </a:graphicData>
-                        </a:graphic>
-                      </wp:inline>
-                    </w:drawing>
-                  </w:r>
-                </w:p>
-              </w:tc>
             </w:tr>
             <w:tr>
               <w:trPr>
-                <w:gridAfter w:val="2"/>
-                <w:wAfter w:w="745" w:type="dxa"/>
-                <w:trHeight w:val="315"/>
+                <w:trHeight w:val="291"/>
               </w:trPr>
               <w:tc>
                 <w:tcPr>
-                  <w:tcW w:w="328" w:type="dxa"/>
+                  <w:tcW w:w="331" w:type="dxa"/>
+                  <w:tcBorders>
+                    <w:right w:val="dotted" w:sz="4" w:space="0" w:color="auto"/>
+                  </w:tcBorders>
                 </w:tcPr>
                 <w:p>
                   <w:pPr>
@@ -6705,257 +8796,62 @@
               </w:tc>
               <w:tc>
                 <w:tcPr>
-                  <w:tcW w:w="235" w:type="dxa"/>
-                  <w:vAlign w:val="center"/>
+                  <w:tcW w:w="5455" w:type="dxa"/>
+                  <w:gridSpan w:val="3"/>
+                  <w:tcBorders>
+                    <w:top w:val="dotted" w:sz="4" w:space="0" w:color="auto"/>
+                    <w:left w:val="dotted" w:sz="4" w:space="0" w:color="auto"/>
+                  </w:tcBorders>
                 </w:tcPr>
                 <w:p>
                   <w:pPr>
+                    <w:spacing w:line="276" w:lineRule="auto"/>
+                    <w:jc w:val="both"/>
                     <w:rPr>
                       <w:rFonts w:cstheme="minorHAnsi"/>
                       <w:color w:val="1A222D" w:themeColor="text2"/>
                       <w:sz w:val="20"/>
                       <w:szCs w:val="20"/>
-                      <w:lang w:val="fr-FR"/>
+                    </w:rPr>
+                  </w:pPr>
+                  <w:r>
+                    <w:rPr>
+                      <w:rFonts w:cstheme="minorHAnsi"/>
+                      <w:b/>
+                      <w:caps/>
+                      <w:color w:val="016EB3" w:themeColor="accent1"/>
+                    </w:rPr>
+                    <w:t>ASSISTANT DIR FOR NEW TECHNOLOGY</w:t>
+                  </w:r>
+                </w:p>
+              </w:tc>
+              <w:tc>
+                <w:tcPr>
+                  <w:tcW w:w="1837" w:type="dxa"/>
+                  <w:tcBorders>
+                    <w:top w:val="dotted" w:sz="4" w:space="0" w:color="auto"/>
+                    <w:right w:val="dotted" w:sz="4" w:space="0" w:color="auto"/>
+                  </w:tcBorders>
+                </w:tcPr>
+                <w:p>
+                  <w:pPr>
+                    <w:spacing w:line="276" w:lineRule="auto"/>
+                    <w:jc w:val="right"/>
+                    <w:rPr>
+                      <w:rFonts w:cstheme="minorHAnsi"/>
+                      <w:color w:val="1A222D" w:themeColor="text2"/>
+                      <w:sz w:val="20"/>
+                      <w:szCs w:val="20"/>
                     </w:rPr>
                   </w:pPr>
                 </w:p>
               </w:tc>
               <w:tc>
                 <w:tcPr>
-                  <w:tcW w:w="1798" w:type="dxa"/>
-                  <w:vAlign w:val="center"/>
-                </w:tcPr>
-                <w:p>
-                  <w:pPr>
-                    <w:rPr>
-                      <w:rFonts w:cstheme="minorHAnsi"/>
-                      <w:b/>
-                      <w:color w:val="1A222D" w:themeColor="text2"/>
-                      <w:sz w:val="20"/>
-                      <w:szCs w:val="20"/>
-                      <w:lang w:val="fr-FR"/>
-                    </w:rPr>
-                  </w:pPr>
-                  <w:r>
-                    <w:rPr>
-                      <w:rFonts w:cstheme="minorHAnsi"/>
-                      <w:b/>
-                      <w:color w:val="0070C0"/>
-                      <w:sz w:val="20"/>
-                      <w:szCs w:val="20"/>
-                      <w:lang w:val="fr-FR"/>
-                    </w:rPr>
-                    <w:t>Blocipedia</w:t>
-                  </w:r>
-                </w:p>
-              </w:tc>
-              <w:tc>
-                <w:tcPr>
-                  <w:tcW w:w="1085" w:type="dxa"/>
-                  <w:vAlign w:val="center"/>
-                </w:tcPr>
-                <w:p>
-                  <w:pPr>
-                    <w:rPr>
-                      <w:rFonts w:cstheme="minorHAnsi"/>
-                      <w:color w:val="1A222D" w:themeColor="text2"/>
-                      <w:sz w:val="20"/>
-                      <w:szCs w:val="20"/>
-                      <w:lang w:val="fr-FR"/>
-                    </w:rPr>
-                  </w:pPr>
-                  <w:r>
-                    <w:rPr>
-                      <w:rFonts w:cstheme="minorHAnsi"/>
-                      <w:color w:val="1A222D" w:themeColor="text2"/>
-                      <w:sz w:val="20"/>
-                      <w:szCs w:val="20"/>
-                      <w:lang w:val="fr-FR"/>
-                    </w:rPr>
-                    <w:t>Rails</w:t>
-                  </w:r>
-                </w:p>
-              </w:tc>
-              <w:tc>
-                <w:tcPr>
-                  <w:tcW w:w="3058" w:type="dxa"/>
-                  <w:gridSpan w:val="2"/>
-                  <w:vAlign w:val="center"/>
-                </w:tcPr>
-                <w:p>
-                  <w:pPr>
-                    <w:rPr>
-                      <w:rFonts w:cstheme="minorHAnsi"/>
-                      <w:color w:val="1A222D" w:themeColor="text2"/>
-                      <w:sz w:val="20"/>
-                      <w:szCs w:val="20"/>
-                      <w:lang w:val="fr-FR"/>
-                    </w:rPr>
-                  </w:pPr>
-                  <w:r>
-                    <w:rPr>
-                      <w:rFonts w:cstheme="minorHAnsi"/>
-                      <w:color w:val="1A222D" w:themeColor="text2"/>
-                      <w:sz w:val="20"/>
-                      <w:szCs w:val="20"/>
-                      <w:lang w:val="fr-FR"/>
-                    </w:rPr>
-                    <w:t>Wiki-like Creator</w:t>
-                  </w:r>
-                </w:p>
-              </w:tc>
-              <w:tc>
-                <w:tcPr>
-                  <w:tcW w:w="451" w:type="dxa"/>
-                  <w:vAlign w:val="center"/>
-                </w:tcPr>
-                <w:p>
-                  <w:pPr>
-                    <w:rPr>
-                      <w:rFonts w:cstheme="minorHAnsi"/>
-                      <w:color w:val="1A222D" w:themeColor="text2"/>
-                      <w:sz w:val="20"/>
-                      <w:szCs w:val="20"/>
-                      <w:lang w:val="fr-FR"/>
-                    </w:rPr>
-                  </w:pPr>
-                  <w:r>
-                    <w:rPr>
-                      <w:rFonts w:cstheme="minorHAnsi"/>
-                      <w:noProof/>
-                      <w:color w:val="1A222D" w:themeColor="text2"/>
-                      <w:sz w:val="20"/>
-                      <w:szCs w:val="20"/>
-                    </w:rPr>
-                    <w:drawing>
-                      <wp:inline distT="0" distB="0" distL="0" distR="0" wp14:anchorId="7AAAEC41" wp14:editId="3AC68EDC">
-                        <wp:extent cx="182880" cy="182880"/>
-                        <wp:effectExtent l="0" t="0" r="7620" b="7620"/>
-                        <wp:docPr id="25" name="Picture 25">
-                          <a:hlinkClick xmlns:a="http://schemas.openxmlformats.org/drawingml/2006/main" r:id="rId19"/>
-                        </wp:docPr>
-                        <wp:cNvGraphicFramePr>
-                          <a:graphicFrameLocks xmlns:a="http://schemas.openxmlformats.org/drawingml/2006/main" noChangeAspect="1"/>
-                        </wp:cNvGraphicFramePr>
-                        <a:graphic xmlns:a="http://schemas.openxmlformats.org/drawingml/2006/main">
-                          <a:graphicData uri="http://schemas.openxmlformats.org/drawingml/2006/picture">
-                            <pic:pic xmlns:pic="http://schemas.openxmlformats.org/drawingml/2006/picture">
-                              <pic:nvPicPr>
-                                <pic:cNvPr id="0" name="icons8-heroku-50.png"/>
-                                <pic:cNvPicPr/>
-                              </pic:nvPicPr>
-                              <pic:blipFill>
-                                <a:blip r:embed="rId14" cstate="print">
-                                  <a:extLst>
-                                    <a:ext uri="{28A0092B-C50C-407E-A947-70E740481C1C}">
-                                      <a14:useLocalDpi xmlns:a14="http://schemas.microsoft.com/office/drawing/2010/main" val="0"/>
-                                    </a:ext>
-                                  </a:extLst>
-                                </a:blip>
-                                <a:stretch>
-                                  <a:fillRect/>
-                                </a:stretch>
-                              </pic:blipFill>
-                              <pic:spPr>
-                                <a:xfrm>
-                                  <a:off x="0" y="0"/>
-                                  <a:ext cx="182880" cy="182880"/>
-                                </a:xfrm>
-                                <a:prstGeom prst="rect">
-                                  <a:avLst/>
-                                </a:prstGeom>
-                              </pic:spPr>
-                            </pic:pic>
-                          </a:graphicData>
-                        </a:graphic>
-                      </wp:inline>
-                    </w:drawing>
-                  </w:r>
-                </w:p>
-              </w:tc>
-              <w:tc>
-                <w:tcPr>
-                  <w:tcW w:w="450" w:type="dxa"/>
-                  <w:vAlign w:val="center"/>
-                </w:tcPr>
-                <w:p>
-                  <w:pPr>
-                    <w:rPr>
-                      <w:rFonts w:cstheme="minorHAnsi"/>
-                      <w:color w:val="1A222D" w:themeColor="text2"/>
-                      <w:sz w:val="20"/>
-                      <w:szCs w:val="20"/>
-                      <w:lang w:val="fr-FR"/>
-                    </w:rPr>
-                  </w:pPr>
-                  <w:r>
-                    <w:rPr>
-                      <w:rFonts w:cstheme="minorHAnsi"/>
-                      <w:noProof/>
-                      <w:color w:val="1A222D" w:themeColor="text2"/>
-                      <w:sz w:val="20"/>
-                      <w:szCs w:val="20"/>
-                    </w:rPr>
-                    <w:drawing>
-                      <wp:inline distT="0" distB="0" distL="0" distR="0" wp14:anchorId="7FEB6966" wp14:editId="6CEE0A5C">
-                        <wp:extent cx="182880" cy="182880"/>
-                        <wp:effectExtent l="0" t="0" r="7620" b="7620"/>
-                        <wp:docPr id="21" name="Picture 21">
-                          <a:hlinkClick xmlns:a="http://schemas.openxmlformats.org/drawingml/2006/main" r:id="rId20"/>
-                        </wp:docPr>
-                        <wp:cNvGraphicFramePr>
-                          <a:graphicFrameLocks xmlns:a="http://schemas.openxmlformats.org/drawingml/2006/main" noChangeAspect="1"/>
-                        </wp:cNvGraphicFramePr>
-                        <a:graphic xmlns:a="http://schemas.openxmlformats.org/drawingml/2006/main">
-                          <a:graphicData uri="http://schemas.openxmlformats.org/drawingml/2006/picture">
-                            <pic:pic xmlns:pic="http://schemas.openxmlformats.org/drawingml/2006/picture">
-                              <pic:nvPicPr>
-                                <pic:cNvPr id="0" name="Picture 4"/>
-                                <pic:cNvPicPr>
-                                  <a:picLocks noChangeAspect="1" noChangeArrowheads="1"/>
-                                </pic:cNvPicPr>
-                              </pic:nvPicPr>
-                              <pic:blipFill>
-                                <a:blip r:embed="rId16">
-                                  <a:extLst>
-                                    <a:ext uri="{28A0092B-C50C-407E-A947-70E740481C1C}">
-                                      <a14:useLocalDpi xmlns:a14="http://schemas.microsoft.com/office/drawing/2010/main" val="0"/>
-                                    </a:ext>
-                                  </a:extLst>
-                                </a:blip>
-                                <a:srcRect/>
-                                <a:stretch>
-                                  <a:fillRect/>
-                                </a:stretch>
-                              </pic:blipFill>
-                              <pic:spPr bwMode="auto">
-                                <a:xfrm>
-                                  <a:off x="0" y="0"/>
-                                  <a:ext cx="182880" cy="182880"/>
-                                </a:xfrm>
-                                <a:prstGeom prst="rect">
-                                  <a:avLst/>
-                                </a:prstGeom>
-                                <a:noFill/>
-                              </pic:spPr>
-                            </pic:pic>
-                          </a:graphicData>
-                        </a:graphic>
-                      </wp:inline>
-                    </w:drawing>
-                  </w:r>
-                </w:p>
-              </w:tc>
-            </w:tr>
-            <w:tr>
-              <w:trPr>
-                <w:gridAfter w:val="2"/>
-                <w:wAfter w:w="745" w:type="dxa"/>
-                <w:trHeight w:val="315"/>
-              </w:trPr>
-              <w:tc>
-                <w:tcPr>
-                  <w:tcW w:w="328" w:type="dxa"/>
+                  <w:tcW w:w="527" w:type="dxa"/>
+                  <w:tcBorders>
+                    <w:left w:val="dotted" w:sz="4" w:space="0" w:color="auto"/>
+                  </w:tcBorders>
                 </w:tcPr>
                 <w:p>
                   <w:pPr>
@@ -6970,259 +8866,17 @@
                   </w:pPr>
                 </w:p>
               </w:tc>
-              <w:tc>
-                <w:tcPr>
-                  <w:tcW w:w="235" w:type="dxa"/>
-                  <w:vAlign w:val="center"/>
-                </w:tcPr>
-                <w:p>
-                  <w:pPr>
-                    <w:rPr>
-                      <w:rFonts w:cstheme="minorHAnsi"/>
-                      <w:color w:val="1A222D" w:themeColor="text2"/>
-                      <w:sz w:val="20"/>
-                      <w:szCs w:val="20"/>
-                      <w:lang w:val="fr-FR"/>
-                    </w:rPr>
-                  </w:pPr>
-                </w:p>
-              </w:tc>
-              <w:tc>
-                <w:tcPr>
-                  <w:tcW w:w="1798" w:type="dxa"/>
-                  <w:vAlign w:val="center"/>
-                </w:tcPr>
-                <w:p>
-                  <w:pPr>
-                    <w:rPr>
-                      <w:rFonts w:cstheme="minorHAnsi"/>
-                      <w:b/>
-                      <w:color w:val="1A222D" w:themeColor="text2"/>
-                      <w:sz w:val="20"/>
-                      <w:szCs w:val="20"/>
-                      <w:lang w:val="fr-FR"/>
-                    </w:rPr>
-                  </w:pPr>
-                  <w:r>
-                    <w:rPr>
-                      <w:rFonts w:cstheme="minorHAnsi"/>
-                      <w:b/>
-                      <w:color w:val="0070C0"/>
-                      <w:sz w:val="20"/>
-                      <w:szCs w:val="20"/>
-                      <w:lang w:val="fr-FR"/>
-                    </w:rPr>
-                    <w:t>Bloccit</w:t>
-                  </w:r>
-                </w:p>
-              </w:tc>
-              <w:tc>
-                <w:tcPr>
-                  <w:tcW w:w="1085" w:type="dxa"/>
-                  <w:vAlign w:val="center"/>
-                </w:tcPr>
-                <w:p>
-                  <w:pPr>
-                    <w:rPr>
-                      <w:rFonts w:cstheme="minorHAnsi"/>
-                      <w:color w:val="1A222D" w:themeColor="text2"/>
-                      <w:sz w:val="20"/>
-                      <w:szCs w:val="20"/>
-                      <w:lang w:val="fr-FR"/>
-                    </w:rPr>
-                  </w:pPr>
-                  <w:r>
-                    <w:rPr>
-                      <w:rFonts w:cstheme="minorHAnsi"/>
-                      <w:color w:val="1A222D" w:themeColor="text2"/>
-                      <w:sz w:val="20"/>
-                      <w:szCs w:val="20"/>
-                      <w:lang w:val="fr-FR"/>
-                    </w:rPr>
-                    <w:t>Rails</w:t>
-                  </w:r>
-                </w:p>
-              </w:tc>
-              <w:tc>
-                <w:tcPr>
-                  <w:tcW w:w="3058" w:type="dxa"/>
-                  <w:gridSpan w:val="2"/>
-                  <w:vAlign w:val="center"/>
-                </w:tcPr>
-                <w:p>
-                  <w:pPr>
-                    <w:rPr>
-                      <w:rFonts w:cstheme="minorHAnsi"/>
-                      <w:color w:val="1A222D" w:themeColor="text2"/>
-                      <w:sz w:val="20"/>
-                      <w:szCs w:val="20"/>
-                      <w:lang w:val="fr-FR"/>
-                    </w:rPr>
-                  </w:pPr>
-                  <w:r>
-                    <w:rPr>
-                      <w:rFonts w:cstheme="minorHAnsi"/>
-                      <w:color w:val="1A222D" w:themeColor="text2"/>
-                      <w:sz w:val="20"/>
-                      <w:szCs w:val="20"/>
-                      <w:lang w:val="fr-FR"/>
-                    </w:rPr>
-                    <w:t>Reddit-like App</w:t>
-                  </w:r>
-                </w:p>
-              </w:tc>
-              <w:tc>
-                <w:tcPr>
-                  <w:tcW w:w="451" w:type="dxa"/>
-                  <w:vAlign w:val="center"/>
-                </w:tcPr>
-                <w:p>
-                  <w:pPr>
-                    <w:rPr>
-                      <w:rFonts w:cstheme="minorHAnsi"/>
-                      <w:color w:val="1A222D" w:themeColor="text2"/>
-                      <w:sz w:val="20"/>
-                      <w:szCs w:val="20"/>
-                      <w:lang w:val="fr-FR"/>
-                    </w:rPr>
-                  </w:pPr>
-                  <w:r>
-                    <w:rPr>
-                      <w:rFonts w:cstheme="minorHAnsi"/>
-                      <w:noProof/>
-                      <w:color w:val="1A222D" w:themeColor="text2"/>
-                      <w:sz w:val="20"/>
-                      <w:szCs w:val="20"/>
-                    </w:rPr>
-                    <w:drawing>
-                      <wp:inline distT="0" distB="0" distL="0" distR="0" wp14:anchorId="6F3C748A" wp14:editId="2E6E56B5">
-                        <wp:extent cx="182880" cy="182880"/>
-                        <wp:effectExtent l="0" t="0" r="7620" b="7620"/>
-                        <wp:docPr id="26" name="Picture 26">
-                          <a:hlinkClick xmlns:a="http://schemas.openxmlformats.org/drawingml/2006/main" r:id="rId21"/>
-                        </wp:docPr>
-                        <wp:cNvGraphicFramePr>
-                          <a:graphicFrameLocks xmlns:a="http://schemas.openxmlformats.org/drawingml/2006/main" noChangeAspect="1"/>
-                        </wp:cNvGraphicFramePr>
-                        <a:graphic xmlns:a="http://schemas.openxmlformats.org/drawingml/2006/main">
-                          <a:graphicData uri="http://schemas.openxmlformats.org/drawingml/2006/picture">
-                            <pic:pic xmlns:pic="http://schemas.openxmlformats.org/drawingml/2006/picture">
-                              <pic:nvPicPr>
-                                <pic:cNvPr id="0" name="icons8-heroku-50.png"/>
-                                <pic:cNvPicPr/>
-                              </pic:nvPicPr>
-                              <pic:blipFill>
-                                <a:blip r:embed="rId14" cstate="print">
-                                  <a:extLst>
-                                    <a:ext uri="{28A0092B-C50C-407E-A947-70E740481C1C}">
-                                      <a14:useLocalDpi xmlns:a14="http://schemas.microsoft.com/office/drawing/2010/main" val="0"/>
-                                    </a:ext>
-                                  </a:extLst>
-                                </a:blip>
-                                <a:stretch>
-                                  <a:fillRect/>
-                                </a:stretch>
-                              </pic:blipFill>
-                              <pic:spPr>
-                                <a:xfrm>
-                                  <a:off x="0" y="0"/>
-                                  <a:ext cx="182880" cy="182880"/>
-                                </a:xfrm>
-                                <a:prstGeom prst="rect">
-                                  <a:avLst/>
-                                </a:prstGeom>
-                              </pic:spPr>
-                            </pic:pic>
-                          </a:graphicData>
-                        </a:graphic>
-                      </wp:inline>
-                    </w:drawing>
-                  </w:r>
-                </w:p>
-              </w:tc>
-              <w:tc>
-                <w:tcPr>
-                  <w:tcW w:w="450" w:type="dxa"/>
-                  <w:vAlign w:val="center"/>
-                </w:tcPr>
-                <w:p>
-                  <w:pPr>
-                    <w:rPr>
-                      <w:rFonts w:cstheme="minorHAnsi"/>
-                      <w:color w:val="1A222D" w:themeColor="text2"/>
-                      <w:sz w:val="20"/>
-                      <w:szCs w:val="20"/>
-                      <w:lang w:val="fr-FR"/>
-                    </w:rPr>
-                  </w:pPr>
-                  <w:r>
-                    <w:rPr>
-                      <w:rFonts w:cstheme="minorHAnsi"/>
-                      <w:noProof/>
-                      <w:color w:val="1A222D" w:themeColor="text2"/>
-                      <w:sz w:val="20"/>
-                      <w:szCs w:val="20"/>
-                    </w:rPr>
-                    <w:drawing>
-                      <wp:inline distT="0" distB="0" distL="0" distR="0" wp14:anchorId="69321554" wp14:editId="03106615">
-                        <wp:extent cx="182880" cy="182880"/>
-                        <wp:effectExtent l="0" t="0" r="7620" b="7620"/>
-                        <wp:docPr id="22" name="Picture 22">
-                          <a:hlinkClick xmlns:a="http://schemas.openxmlformats.org/drawingml/2006/main" r:id="rId22"/>
-                        </wp:docPr>
-                        <wp:cNvGraphicFramePr>
-                          <a:graphicFrameLocks xmlns:a="http://schemas.openxmlformats.org/drawingml/2006/main" noChangeAspect="1"/>
-                        </wp:cNvGraphicFramePr>
-                        <a:graphic xmlns:a="http://schemas.openxmlformats.org/drawingml/2006/main">
-                          <a:graphicData uri="http://schemas.openxmlformats.org/drawingml/2006/picture">
-                            <pic:pic xmlns:pic="http://schemas.openxmlformats.org/drawingml/2006/picture">
-                              <pic:nvPicPr>
-                                <pic:cNvPr id="0" name="Picture 5"/>
-                                <pic:cNvPicPr>
-                                  <a:picLocks noChangeAspect="1" noChangeArrowheads="1"/>
-                                </pic:cNvPicPr>
-                              </pic:nvPicPr>
-                              <pic:blipFill>
-                                <a:blip r:embed="rId16">
-                                  <a:extLst>
-                                    <a:ext uri="{28A0092B-C50C-407E-A947-70E740481C1C}">
-                                      <a14:useLocalDpi xmlns:a14="http://schemas.microsoft.com/office/drawing/2010/main" val="0"/>
-                                    </a:ext>
-                                  </a:extLst>
-                                </a:blip>
-                                <a:srcRect/>
-                                <a:stretch>
-                                  <a:fillRect/>
-                                </a:stretch>
-                              </pic:blipFill>
-                              <pic:spPr bwMode="auto">
-                                <a:xfrm>
-                                  <a:off x="0" y="0"/>
-                                  <a:ext cx="182880" cy="182880"/>
-                                </a:xfrm>
-                                <a:prstGeom prst="rect">
-                                  <a:avLst/>
-                                </a:prstGeom>
-                                <a:noFill/>
-                              </pic:spPr>
-                            </pic:pic>
-                          </a:graphicData>
-                        </a:graphic>
-                      </wp:inline>
-                    </w:drawing>
-                  </w:r>
-                </w:p>
-              </w:tc>
             </w:tr>
             <w:tr>
               <w:trPr>
-                <w:gridAfter w:val="2"/>
-                <w:wAfter w:w="745" w:type="dxa"/>
-                <w:trHeight w:val="315"/>
+                <w:trHeight w:val="291"/>
               </w:trPr>
               <w:tc>
                 <w:tcPr>
-                  <w:tcW w:w="328" w:type="dxa"/>
+                  <w:tcW w:w="331" w:type="dxa"/>
+                  <w:tcBorders>
+                    <w:right w:val="dotted" w:sz="4" w:space="0" w:color="auto"/>
+                  </w:tcBorders>
                 </w:tcPr>
                 <w:p>
                   <w:pPr>
@@ -7239,253 +8893,60 @@
               </w:tc>
               <w:tc>
                 <w:tcPr>
-                  <w:tcW w:w="235" w:type="dxa"/>
-                  <w:vAlign w:val="center"/>
+                  <w:tcW w:w="5455" w:type="dxa"/>
+                  <w:gridSpan w:val="3"/>
+                  <w:tcBorders>
+                    <w:left w:val="dotted" w:sz="4" w:space="0" w:color="auto"/>
+                  </w:tcBorders>
                 </w:tcPr>
                 <w:p>
                   <w:pPr>
+                    <w:spacing w:line="276" w:lineRule="auto"/>
+                    <w:jc w:val="both"/>
                     <w:rPr>
                       <w:rFonts w:cstheme="minorHAnsi"/>
                       <w:color w:val="1A222D" w:themeColor="text2"/>
                       <w:sz w:val="20"/>
                       <w:szCs w:val="20"/>
-                      <w:lang w:val="fr-FR"/>
+                    </w:rPr>
+                  </w:pPr>
+                  <w:r>
+                    <w:rPr>
+                      <w:rFonts w:cstheme="minorHAnsi"/>
+                      <w:b/>
+                      <w:caps/>
+                      <w:color w:val="016EB3" w:themeColor="accent1"/>
+                    </w:rPr>
+                    <w:t>APPLICATIONS MANAGER</w:t>
+                  </w:r>
+                </w:p>
+              </w:tc>
+              <w:tc>
+                <w:tcPr>
+                  <w:tcW w:w="1837" w:type="dxa"/>
+                  <w:tcBorders>
+                    <w:right w:val="dotted" w:sz="4" w:space="0" w:color="auto"/>
+                  </w:tcBorders>
+                </w:tcPr>
+                <w:p>
+                  <w:pPr>
+                    <w:spacing w:line="276" w:lineRule="auto"/>
+                    <w:jc w:val="right"/>
+                    <w:rPr>
+                      <w:rFonts w:cstheme="minorHAnsi"/>
+                      <w:color w:val="1A222D" w:themeColor="text2"/>
+                      <w:sz w:val="20"/>
+                      <w:szCs w:val="20"/>
                     </w:rPr>
                   </w:pPr>
                 </w:p>
               </w:tc>
               <w:tc>
                 <w:tcPr>
-                  <w:tcW w:w="1798" w:type="dxa"/>
-                  <w:vAlign w:val="center"/>
-                </w:tcPr>
-                <w:p>
-                  <w:pPr>
-                    <w:rPr>
-                      <w:rFonts w:cstheme="minorHAnsi"/>
-                      <w:b/>
-                      <w:color w:val="0070C0"/>
-                      <w:sz w:val="20"/>
-                      <w:szCs w:val="20"/>
-                      <w:lang w:val="fr-FR"/>
-                    </w:rPr>
-                  </w:pPr>
-                  <w:r>
-                    <w:rPr>
-                      <w:rFonts w:cstheme="minorHAnsi"/>
-                      <w:b/>
-                      <w:color w:val="0070C0"/>
-                      <w:sz w:val="20"/>
-                      <w:szCs w:val="20"/>
-                      <w:lang w:val="fr-FR"/>
-                    </w:rPr>
-                    <w:t>Bloc Chat React</w:t>
-                  </w:r>
-                </w:p>
-              </w:tc>
-              <w:tc>
-                <w:tcPr>
-                  <w:tcW w:w="1085" w:type="dxa"/>
-                  <w:vAlign w:val="center"/>
-                </w:tcPr>
-                <w:p>
-                  <w:pPr>
-                    <w:rPr>
-                      <w:rFonts w:cstheme="minorHAnsi"/>
-                      <w:color w:val="1A222D" w:themeColor="text2"/>
-                      <w:sz w:val="20"/>
-                      <w:szCs w:val="20"/>
-                      <w:lang w:val="fr-FR"/>
-                    </w:rPr>
-                  </w:pPr>
-                  <w:r>
-                    <w:rPr>
-                      <w:rFonts w:cstheme="minorHAnsi"/>
-                      <w:color w:val="1A222D" w:themeColor="text2"/>
-                      <w:sz w:val="20"/>
-                      <w:szCs w:val="20"/>
-                      <w:lang w:val="fr-FR"/>
-                    </w:rPr>
-                    <w:t>React</w:t>
-                  </w:r>
-                </w:p>
-              </w:tc>
-              <w:tc>
-                <w:tcPr>
-                  <w:tcW w:w="3058" w:type="dxa"/>
-                  <w:gridSpan w:val="2"/>
-                  <w:vAlign w:val="center"/>
-                </w:tcPr>
-                <w:p>
-                  <w:pPr>
-                    <w:rPr>
-                      <w:rFonts w:cstheme="minorHAnsi"/>
-                      <w:color w:val="1A222D" w:themeColor="text2"/>
-                      <w:sz w:val="20"/>
-                      <w:szCs w:val="20"/>
-                      <w:lang w:val="fr-FR"/>
-                    </w:rPr>
-                  </w:pPr>
-                  <w:r>
-                    <w:rPr>
-                      <w:rFonts w:cstheme="minorHAnsi"/>
-                      <w:color w:val="1A222D" w:themeColor="text2"/>
-                      <w:sz w:val="20"/>
-                      <w:szCs w:val="20"/>
-                      <w:lang w:val="fr-FR"/>
-                    </w:rPr>
-                    <w:t>Chat Rooms</w:t>
-                  </w:r>
-                </w:p>
-              </w:tc>
-              <w:tc>
-                <w:tcPr>
-                  <w:tcW w:w="451" w:type="dxa"/>
-                  <w:vAlign w:val="center"/>
-                </w:tcPr>
-                <w:p>
-                  <w:pPr>
-                    <w:rPr>
-                      <w:rFonts w:cstheme="minorHAnsi"/>
-                      <w:color w:val="1A222D" w:themeColor="text2"/>
-                      <w:sz w:val="20"/>
-                      <w:szCs w:val="20"/>
-                      <w:lang w:val="fr-FR"/>
-                    </w:rPr>
-                  </w:pPr>
-                  <w:r>
-                    <w:rPr>
-                      <w:rFonts w:cstheme="minorHAnsi"/>
-                      <w:noProof/>
-                      <w:color w:val="1A222D" w:themeColor="text2"/>
-                      <w:sz w:val="20"/>
-                      <w:szCs w:val="20"/>
-                    </w:rPr>
-                    <w:drawing>
-                      <wp:inline distT="0" distB="0" distL="0" distR="0" wp14:anchorId="10D04F30" wp14:editId="3683EDA4">
-                        <wp:extent cx="182880" cy="182880"/>
-                        <wp:effectExtent l="0" t="0" r="7620" b="7620"/>
-                        <wp:docPr id="27" name="Picture 27">
-                          <a:hlinkClick xmlns:a="http://schemas.openxmlformats.org/drawingml/2006/main" r:id="rId23"/>
-                        </wp:docPr>
-                        <wp:cNvGraphicFramePr>
-                          <a:graphicFrameLocks xmlns:a="http://schemas.openxmlformats.org/drawingml/2006/main" noChangeAspect="1"/>
-                        </wp:cNvGraphicFramePr>
-                        <a:graphic xmlns:a="http://schemas.openxmlformats.org/drawingml/2006/main">
-                          <a:graphicData uri="http://schemas.openxmlformats.org/drawingml/2006/picture">
-                            <pic:pic xmlns:pic="http://schemas.openxmlformats.org/drawingml/2006/picture">
-                              <pic:nvPicPr>
-                                <pic:cNvPr id="0" name="icons8-heroku-50.png"/>
-                                <pic:cNvPicPr/>
-                              </pic:nvPicPr>
-                              <pic:blipFill>
-                                <a:blip r:embed="rId14" cstate="print">
-                                  <a:extLst>
-                                    <a:ext uri="{28A0092B-C50C-407E-A947-70E740481C1C}">
-                                      <a14:useLocalDpi xmlns:a14="http://schemas.microsoft.com/office/drawing/2010/main" val="0"/>
-                                    </a:ext>
-                                  </a:extLst>
-                                </a:blip>
-                                <a:stretch>
-                                  <a:fillRect/>
-                                </a:stretch>
-                              </pic:blipFill>
-                              <pic:spPr>
-                                <a:xfrm>
-                                  <a:off x="0" y="0"/>
-                                  <a:ext cx="182880" cy="182880"/>
-                                </a:xfrm>
-                                <a:prstGeom prst="rect">
-                                  <a:avLst/>
-                                </a:prstGeom>
-                              </pic:spPr>
-                            </pic:pic>
-                          </a:graphicData>
-                        </a:graphic>
-                      </wp:inline>
-                    </w:drawing>
-                  </w:r>
-                </w:p>
-              </w:tc>
-              <w:tc>
-                <w:tcPr>
-                  <w:tcW w:w="450" w:type="dxa"/>
-                  <w:vAlign w:val="center"/>
-                </w:tcPr>
-                <w:p>
-                  <w:pPr>
-                    <w:rPr>
-                      <w:rFonts w:cstheme="minorHAnsi"/>
-                      <w:color w:val="1A222D" w:themeColor="text2"/>
-                      <w:sz w:val="20"/>
-                      <w:szCs w:val="20"/>
-                      <w:lang w:val="fr-FR"/>
-                    </w:rPr>
-                  </w:pPr>
-                  <w:r>
-                    <w:rPr>
-                      <w:rFonts w:cstheme="minorHAnsi"/>
-                      <w:noProof/>
-                      <w:color w:val="1A222D" w:themeColor="text2"/>
-                      <w:sz w:val="20"/>
-                      <w:szCs w:val="20"/>
-                    </w:rPr>
-                    <w:drawing>
-                      <wp:inline distT="0" distB="0" distL="0" distR="0" wp14:anchorId="33B7DF5D" wp14:editId="2728F472">
-                        <wp:extent cx="182880" cy="182880"/>
-                        <wp:effectExtent l="0" t="0" r="7620" b="7620"/>
-                        <wp:docPr id="3" name="Picture 3">
-                          <a:hlinkClick xmlns:a="http://schemas.openxmlformats.org/drawingml/2006/main" r:id="rId24"/>
-                        </wp:docPr>
-                        <wp:cNvGraphicFramePr>
-                          <a:graphicFrameLocks xmlns:a="http://schemas.openxmlformats.org/drawingml/2006/main" noChangeAspect="1"/>
-                        </wp:cNvGraphicFramePr>
-                        <a:graphic xmlns:a="http://schemas.openxmlformats.org/drawingml/2006/main">
-                          <a:graphicData uri="http://schemas.openxmlformats.org/drawingml/2006/picture">
-                            <pic:pic xmlns:pic="http://schemas.openxmlformats.org/drawingml/2006/picture">
-                              <pic:nvPicPr>
-                                <pic:cNvPr id="0" name="GitHub-Mark-32px.png"/>
-                                <pic:cNvPicPr/>
-                              </pic:nvPicPr>
-                              <pic:blipFill>
-                                <a:blip r:embed="rId25">
-                                  <a:extLst>
-                                    <a:ext uri="{28A0092B-C50C-407E-A947-70E740481C1C}">
-                                      <a14:useLocalDpi xmlns:a14="http://schemas.microsoft.com/office/drawing/2010/main" val="0"/>
-                                    </a:ext>
-                                  </a:extLst>
-                                </a:blip>
-                                <a:stretch>
-                                  <a:fillRect/>
-                                </a:stretch>
-                              </pic:blipFill>
-                              <pic:spPr>
-                                <a:xfrm>
-                                  <a:off x="0" y="0"/>
-                                  <a:ext cx="182880" cy="182880"/>
-                                </a:xfrm>
-                                <a:prstGeom prst="rect">
-                                  <a:avLst/>
-                                </a:prstGeom>
-                              </pic:spPr>
-                            </pic:pic>
-                          </a:graphicData>
-                        </a:graphic>
-                      </wp:inline>
-                    </w:drawing>
-                  </w:r>
-                </w:p>
-              </w:tc>
-            </w:tr>
-            <w:tr>
-              <w:trPr>
-                <w:gridAfter w:val="2"/>
-                <w:wAfter w:w="745" w:type="dxa"/>
-                <w:trHeight w:val="315"/>
-              </w:trPr>
-              <w:tc>
-                <w:tcPr>
-                  <w:tcW w:w="328" w:type="dxa"/>
+                  <w:tcW w:w="527" w:type="dxa"/>
+                  <w:tcBorders>
+                    <w:left w:val="dotted" w:sz="4" w:space="0" w:color="auto"/>
+                  </w:tcBorders>
                 </w:tcPr>
                 <w:p>
                   <w:pPr>
@@ -7500,255 +8961,17 @@
                   </w:pPr>
                 </w:p>
               </w:tc>
-              <w:tc>
-                <w:tcPr>
-                  <w:tcW w:w="235" w:type="dxa"/>
-                  <w:vAlign w:val="center"/>
-                </w:tcPr>
-                <w:p>
-                  <w:pPr>
-                    <w:rPr>
-                      <w:rFonts w:cstheme="minorHAnsi"/>
-                      <w:color w:val="1A222D" w:themeColor="text2"/>
-                      <w:sz w:val="20"/>
-                      <w:szCs w:val="20"/>
-                      <w:lang w:val="fr-FR"/>
-                    </w:rPr>
-                  </w:pPr>
-                </w:p>
-              </w:tc>
-              <w:tc>
-                <w:tcPr>
-                  <w:tcW w:w="1798" w:type="dxa"/>
-                  <w:vAlign w:val="center"/>
-                </w:tcPr>
-                <w:p>
-                  <w:pPr>
-                    <w:rPr>
-                      <w:rFonts w:cstheme="minorHAnsi"/>
-                      <w:b/>
-                      <w:color w:val="0070C0"/>
-                      <w:sz w:val="20"/>
-                      <w:szCs w:val="20"/>
-                      <w:lang w:val="fr-FR"/>
-                    </w:rPr>
-                  </w:pPr>
-                  <w:r>
-                    <w:rPr>
-                      <w:rFonts w:cstheme="minorHAnsi"/>
-                      <w:b/>
-                      <w:color w:val="0070C0"/>
-                      <w:sz w:val="20"/>
-                      <w:szCs w:val="20"/>
-                      <w:lang w:val="fr-FR"/>
-                    </w:rPr>
-                    <w:t>Bloc Chat Angular</w:t>
-                  </w:r>
-                </w:p>
-              </w:tc>
-              <w:tc>
-                <w:tcPr>
-                  <w:tcW w:w="1085" w:type="dxa"/>
-                  <w:vAlign w:val="center"/>
-                </w:tcPr>
-                <w:p>
-                  <w:pPr>
-                    <w:rPr>
-                      <w:rFonts w:cstheme="minorHAnsi"/>
-                      <w:color w:val="1A222D" w:themeColor="text2"/>
-                      <w:sz w:val="20"/>
-                      <w:szCs w:val="20"/>
-                      <w:lang w:val="fr-FR"/>
-                    </w:rPr>
-                  </w:pPr>
-                  <w:r>
-                    <w:rPr>
-                      <w:rFonts w:cstheme="minorHAnsi"/>
-                      <w:color w:val="1A222D" w:themeColor="text2"/>
-                      <w:sz w:val="20"/>
-                      <w:szCs w:val="20"/>
-                      <w:lang w:val="fr-FR"/>
-                    </w:rPr>
-                    <w:t>Angular</w:t>
-                  </w:r>
-                </w:p>
-              </w:tc>
-              <w:tc>
-                <w:tcPr>
-                  <w:tcW w:w="3058" w:type="dxa"/>
-                  <w:gridSpan w:val="2"/>
-                  <w:vAlign w:val="center"/>
-                </w:tcPr>
-                <w:p>
-                  <w:pPr>
-                    <w:rPr>
-                      <w:rFonts w:cstheme="minorHAnsi"/>
-                      <w:color w:val="1A222D" w:themeColor="text2"/>
-                      <w:sz w:val="20"/>
-                      <w:szCs w:val="20"/>
-                      <w:lang w:val="fr-FR"/>
-                    </w:rPr>
-                  </w:pPr>
-                  <w:r>
-                    <w:rPr>
-                      <w:rFonts w:cstheme="minorHAnsi"/>
-                      <w:color w:val="1A222D" w:themeColor="text2"/>
-                      <w:sz w:val="20"/>
-                      <w:szCs w:val="20"/>
-                      <w:lang w:val="fr-FR"/>
-                    </w:rPr>
-                    <w:t>Chat Rooms</w:t>
-                  </w:r>
-                </w:p>
-              </w:tc>
-              <w:tc>
-                <w:tcPr>
-                  <w:tcW w:w="451" w:type="dxa"/>
-                  <w:vAlign w:val="center"/>
-                </w:tcPr>
-                <w:p>
-                  <w:pPr>
-                    <w:rPr>
-                      <w:rFonts w:cstheme="minorHAnsi"/>
-                      <w:color w:val="1A222D" w:themeColor="text2"/>
-                      <w:sz w:val="20"/>
-                      <w:szCs w:val="20"/>
-                      <w:lang w:val="fr-FR"/>
-                    </w:rPr>
-                  </w:pPr>
-                  <w:r>
-                    <w:rPr>
-                      <w:rFonts w:cstheme="minorHAnsi"/>
-                      <w:noProof/>
-                      <w:color w:val="1A222D" w:themeColor="text2"/>
-                      <w:sz w:val="20"/>
-                      <w:szCs w:val="20"/>
-                    </w:rPr>
-                    <w:drawing>
-                      <wp:inline distT="0" distB="0" distL="0" distR="0" wp14:anchorId="597B016C" wp14:editId="5C107BD5">
-                        <wp:extent cx="182880" cy="182880"/>
-                        <wp:effectExtent l="0" t="0" r="7620" b="7620"/>
-                        <wp:docPr id="1250" name="Picture 1250">
-                          <a:hlinkClick xmlns:a="http://schemas.openxmlformats.org/drawingml/2006/main" r:id="rId26"/>
-                        </wp:docPr>
-                        <wp:cNvGraphicFramePr>
-                          <a:graphicFrameLocks xmlns:a="http://schemas.openxmlformats.org/drawingml/2006/main" noChangeAspect="1"/>
-                        </wp:cNvGraphicFramePr>
-                        <a:graphic xmlns:a="http://schemas.openxmlformats.org/drawingml/2006/main">
-                          <a:graphicData uri="http://schemas.openxmlformats.org/drawingml/2006/picture">
-                            <pic:pic xmlns:pic="http://schemas.openxmlformats.org/drawingml/2006/picture">
-                              <pic:nvPicPr>
-                                <pic:cNvPr id="0" name="icons8-heroku-50.png"/>
-                                <pic:cNvPicPr/>
-                              </pic:nvPicPr>
-                              <pic:blipFill>
-                                <a:blip r:embed="rId14" cstate="print">
-                                  <a:extLst>
-                                    <a:ext uri="{28A0092B-C50C-407E-A947-70E740481C1C}">
-                                      <a14:useLocalDpi xmlns:a14="http://schemas.microsoft.com/office/drawing/2010/main" val="0"/>
-                                    </a:ext>
-                                  </a:extLst>
-                                </a:blip>
-                                <a:stretch>
-                                  <a:fillRect/>
-                                </a:stretch>
-                              </pic:blipFill>
-                              <pic:spPr>
-                                <a:xfrm>
-                                  <a:off x="0" y="0"/>
-                                  <a:ext cx="182880" cy="182880"/>
-                                </a:xfrm>
-                                <a:prstGeom prst="rect">
-                                  <a:avLst/>
-                                </a:prstGeom>
-                              </pic:spPr>
-                            </pic:pic>
-                          </a:graphicData>
-                        </a:graphic>
-                      </wp:inline>
-                    </w:drawing>
-                  </w:r>
-                </w:p>
-              </w:tc>
-              <w:tc>
-                <w:tcPr>
-                  <w:tcW w:w="450" w:type="dxa"/>
-                  <w:vAlign w:val="center"/>
-                </w:tcPr>
-                <w:p>
-                  <w:pPr>
-                    <w:rPr>
-                      <w:rFonts w:cstheme="minorHAnsi"/>
-                      <w:color w:val="1A222D" w:themeColor="text2"/>
-                      <w:sz w:val="20"/>
-                      <w:szCs w:val="20"/>
-                      <w:lang w:val="fr-FR"/>
-                    </w:rPr>
-                  </w:pPr>
-                  <w:r>
-                    <w:rPr>
-                      <w:rFonts w:cstheme="minorHAnsi"/>
-                      <w:noProof/>
-                      <w:color w:val="1A222D" w:themeColor="text2"/>
-                      <w:sz w:val="20"/>
-                      <w:szCs w:val="20"/>
-                    </w:rPr>
-                    <w:drawing>
-                      <wp:inline distT="0" distB="0" distL="0" distR="0" wp14:anchorId="69986350" wp14:editId="5CFAFB0D">
-                        <wp:extent cx="182880" cy="182880"/>
-                        <wp:effectExtent l="0" t="0" r="7620" b="7620"/>
-                        <wp:docPr id="1252" name="Picture 1252">
-                          <a:hlinkClick xmlns:a="http://schemas.openxmlformats.org/drawingml/2006/main" r:id="rId27"/>
-                        </wp:docPr>
-                        <wp:cNvGraphicFramePr>
-                          <a:graphicFrameLocks xmlns:a="http://schemas.openxmlformats.org/drawingml/2006/main" noChangeAspect="1"/>
-                        </wp:cNvGraphicFramePr>
-                        <a:graphic xmlns:a="http://schemas.openxmlformats.org/drawingml/2006/main">
-                          <a:graphicData uri="http://schemas.openxmlformats.org/drawingml/2006/picture">
-                            <pic:pic xmlns:pic="http://schemas.openxmlformats.org/drawingml/2006/picture">
-                              <pic:nvPicPr>
-                                <pic:cNvPr id="0" name="GitHub-Mark-32px.png"/>
-                                <pic:cNvPicPr/>
-                              </pic:nvPicPr>
-                              <pic:blipFill>
-                                <a:blip r:embed="rId25">
-                                  <a:extLst>
-                                    <a:ext uri="{28A0092B-C50C-407E-A947-70E740481C1C}">
-                                      <a14:useLocalDpi xmlns:a14="http://schemas.microsoft.com/office/drawing/2010/main" val="0"/>
-                                    </a:ext>
-                                  </a:extLst>
-                                </a:blip>
-                                <a:stretch>
-                                  <a:fillRect/>
-                                </a:stretch>
-                              </pic:blipFill>
-                              <pic:spPr>
-                                <a:xfrm>
-                                  <a:off x="0" y="0"/>
-                                  <a:ext cx="182880" cy="182880"/>
-                                </a:xfrm>
-                                <a:prstGeom prst="rect">
-                                  <a:avLst/>
-                                </a:prstGeom>
-                              </pic:spPr>
-                            </pic:pic>
-                          </a:graphicData>
-                        </a:graphic>
-                      </wp:inline>
-                    </w:drawing>
-                  </w:r>
-                </w:p>
-              </w:tc>
             </w:tr>
             <w:tr>
               <w:trPr>
-                <w:gridAfter w:val="2"/>
-                <w:wAfter w:w="745" w:type="dxa"/>
-                <w:trHeight w:val="315"/>
+                <w:trHeight w:val="291"/>
               </w:trPr>
               <w:tc>
                 <w:tcPr>
-                  <w:tcW w:w="328" w:type="dxa"/>
+                  <w:tcW w:w="331" w:type="dxa"/>
+                  <w:tcBorders>
+                    <w:right w:val="dotted" w:sz="4" w:space="0" w:color="auto"/>
+                  </w:tcBorders>
                 </w:tcPr>
                 <w:p>
                   <w:pPr>
@@ -7765,253 +8988,60 @@
               </w:tc>
               <w:tc>
                 <w:tcPr>
-                  <w:tcW w:w="235" w:type="dxa"/>
-                  <w:vAlign w:val="center"/>
+                  <w:tcW w:w="5455" w:type="dxa"/>
+                  <w:gridSpan w:val="3"/>
+                  <w:tcBorders>
+                    <w:left w:val="dotted" w:sz="4" w:space="0" w:color="auto"/>
+                  </w:tcBorders>
                 </w:tcPr>
                 <w:p>
                   <w:pPr>
+                    <w:spacing w:line="276" w:lineRule="auto"/>
+                    <w:jc w:val="both"/>
                     <w:rPr>
                       <w:rFonts w:cstheme="minorHAnsi"/>
                       <w:color w:val="1A222D" w:themeColor="text2"/>
                       <w:sz w:val="20"/>
                       <w:szCs w:val="20"/>
-                      <w:lang w:val="fr-FR"/>
+                    </w:rPr>
+                  </w:pPr>
+                  <w:r>
+                    <w:rPr>
+                      <w:rFonts w:cstheme="minorHAnsi"/>
+                      <w:b/>
+                      <w:caps/>
+                      <w:color w:val="016EB3" w:themeColor="accent1"/>
+                    </w:rPr>
+                    <w:t>DEV MGR/SR SYS ANALYST/SYS ANALYST/PROGRAMMER</w:t>
+                  </w:r>
+                </w:p>
+              </w:tc>
+              <w:tc>
+                <w:tcPr>
+                  <w:tcW w:w="1837" w:type="dxa"/>
+                  <w:tcBorders>
+                    <w:right w:val="dotted" w:sz="4" w:space="0" w:color="auto"/>
+                  </w:tcBorders>
+                </w:tcPr>
+                <w:p>
+                  <w:pPr>
+                    <w:spacing w:line="276" w:lineRule="auto"/>
+                    <w:jc w:val="right"/>
+                    <w:rPr>
+                      <w:rFonts w:cstheme="minorHAnsi"/>
+                      <w:color w:val="1A222D" w:themeColor="text2"/>
+                      <w:sz w:val="20"/>
+                      <w:szCs w:val="20"/>
                     </w:rPr>
                   </w:pPr>
                 </w:p>
               </w:tc>
               <w:tc>
                 <w:tcPr>
-                  <w:tcW w:w="1798" w:type="dxa"/>
-                  <w:vAlign w:val="center"/>
-                </w:tcPr>
-                <w:p>
-                  <w:pPr>
-                    <w:rPr>
-                      <w:rFonts w:cstheme="minorHAnsi"/>
-                      <w:b/>
-                      <w:color w:val="1A222D" w:themeColor="text2"/>
-                      <w:sz w:val="20"/>
-                      <w:szCs w:val="20"/>
-                      <w:lang w:val="fr-FR"/>
-                    </w:rPr>
-                  </w:pPr>
-                  <w:r>
-                    <w:rPr>
-                      <w:rFonts w:cstheme="minorHAnsi"/>
-                      <w:b/>
-                      <w:color w:val="0070C0"/>
-                      <w:sz w:val="20"/>
-                      <w:szCs w:val="20"/>
-                      <w:lang w:val="fr-FR"/>
-                    </w:rPr>
-                    <w:t>Pong</w:t>
-                  </w:r>
-                </w:p>
-              </w:tc>
-              <w:tc>
-                <w:tcPr>
-                  <w:tcW w:w="1085" w:type="dxa"/>
-                  <w:vAlign w:val="center"/>
-                </w:tcPr>
-                <w:p>
-                  <w:pPr>
-                    <w:rPr>
-                      <w:rFonts w:cstheme="minorHAnsi"/>
-                      <w:color w:val="1A222D" w:themeColor="text2"/>
-                      <w:sz w:val="20"/>
-                      <w:szCs w:val="20"/>
-                      <w:lang w:val="fr-FR"/>
-                    </w:rPr>
-                  </w:pPr>
-                  <w:r>
-                    <w:rPr>
-                      <w:rFonts w:cstheme="minorHAnsi"/>
-                      <w:color w:val="1A222D" w:themeColor="text2"/>
-                      <w:sz w:val="20"/>
-                      <w:szCs w:val="20"/>
-                      <w:lang w:val="fr-FR"/>
-                    </w:rPr>
-                    <w:t>JavaScript</w:t>
-                  </w:r>
-                </w:p>
-              </w:tc>
-              <w:tc>
-                <w:tcPr>
-                  <w:tcW w:w="3058" w:type="dxa"/>
-                  <w:gridSpan w:val="2"/>
-                  <w:vAlign w:val="center"/>
-                </w:tcPr>
-                <w:p>
-                  <w:pPr>
-                    <w:rPr>
-                      <w:rFonts w:cstheme="minorHAnsi"/>
-                      <w:color w:val="1A222D" w:themeColor="text2"/>
-                      <w:sz w:val="20"/>
-                      <w:szCs w:val="20"/>
-                      <w:lang w:val="fr-FR"/>
-                    </w:rPr>
-                  </w:pPr>
-                  <w:r>
-                    <w:rPr>
-                      <w:rFonts w:cstheme="minorHAnsi"/>
-                      <w:color w:val="1A222D" w:themeColor="text2"/>
-                      <w:sz w:val="20"/>
-                      <w:szCs w:val="20"/>
-                      <w:lang w:val="fr-FR"/>
-                    </w:rPr>
-                    <w:t>Pong Game</w:t>
-                  </w:r>
-                </w:p>
-              </w:tc>
-              <w:tc>
-                <w:tcPr>
-                  <w:tcW w:w="451" w:type="dxa"/>
-                  <w:vAlign w:val="center"/>
-                </w:tcPr>
-                <w:p>
-                  <w:pPr>
-                    <w:rPr>
-                      <w:rFonts w:cstheme="minorHAnsi"/>
-                      <w:color w:val="1A222D" w:themeColor="text2"/>
-                      <w:sz w:val="20"/>
-                      <w:szCs w:val="20"/>
-                      <w:lang w:val="fr-FR"/>
-                    </w:rPr>
-                  </w:pPr>
-                  <w:r>
-                    <w:rPr>
-                      <w:rFonts w:cstheme="minorHAnsi"/>
-                      <w:noProof/>
-                      <w:color w:val="1A222D" w:themeColor="text2"/>
-                      <w:sz w:val="20"/>
-                      <w:szCs w:val="20"/>
-                    </w:rPr>
-                    <w:drawing>
-                      <wp:inline distT="0" distB="0" distL="0" distR="0" wp14:anchorId="662C2BF0" wp14:editId="7F6B7DF4">
-                        <wp:extent cx="182880" cy="182880"/>
-                        <wp:effectExtent l="0" t="0" r="7620" b="7620"/>
-                        <wp:docPr id="1251" name="Picture 1251">
-                          <a:hlinkClick xmlns:a="http://schemas.openxmlformats.org/drawingml/2006/main" r:id="rId28"/>
-                        </wp:docPr>
-                        <wp:cNvGraphicFramePr>
-                          <a:graphicFrameLocks xmlns:a="http://schemas.openxmlformats.org/drawingml/2006/main" noChangeAspect="1"/>
-                        </wp:cNvGraphicFramePr>
-                        <a:graphic xmlns:a="http://schemas.openxmlformats.org/drawingml/2006/main">
-                          <a:graphicData uri="http://schemas.openxmlformats.org/drawingml/2006/picture">
-                            <pic:pic xmlns:pic="http://schemas.openxmlformats.org/drawingml/2006/picture">
-                              <pic:nvPicPr>
-                                <pic:cNvPr id="0" name="icons8-heroku-50.png"/>
-                                <pic:cNvPicPr/>
-                              </pic:nvPicPr>
-                              <pic:blipFill>
-                                <a:blip r:embed="rId14" cstate="print">
-                                  <a:extLst>
-                                    <a:ext uri="{28A0092B-C50C-407E-A947-70E740481C1C}">
-                                      <a14:useLocalDpi xmlns:a14="http://schemas.microsoft.com/office/drawing/2010/main" val="0"/>
-                                    </a:ext>
-                                  </a:extLst>
-                                </a:blip>
-                                <a:stretch>
-                                  <a:fillRect/>
-                                </a:stretch>
-                              </pic:blipFill>
-                              <pic:spPr>
-                                <a:xfrm>
-                                  <a:off x="0" y="0"/>
-                                  <a:ext cx="182880" cy="182880"/>
-                                </a:xfrm>
-                                <a:prstGeom prst="rect">
-                                  <a:avLst/>
-                                </a:prstGeom>
-                              </pic:spPr>
-                            </pic:pic>
-                          </a:graphicData>
-                        </a:graphic>
-                      </wp:inline>
-                    </w:drawing>
-                  </w:r>
-                </w:p>
-              </w:tc>
-              <w:tc>
-                <w:tcPr>
-                  <w:tcW w:w="450" w:type="dxa"/>
-                  <w:vAlign w:val="center"/>
-                </w:tcPr>
-                <w:p>
-                  <w:pPr>
-                    <w:rPr>
-                      <w:rFonts w:cstheme="minorHAnsi"/>
-                      <w:color w:val="1A222D" w:themeColor="text2"/>
-                      <w:sz w:val="20"/>
-                      <w:szCs w:val="20"/>
-                      <w:lang w:val="fr-FR"/>
-                    </w:rPr>
-                  </w:pPr>
-                  <w:r>
-                    <w:rPr>
-                      <w:rFonts w:cstheme="minorHAnsi"/>
-                      <w:noProof/>
-                      <w:color w:val="1A222D" w:themeColor="text2"/>
-                      <w:sz w:val="20"/>
-                      <w:szCs w:val="20"/>
-                    </w:rPr>
-                    <w:drawing>
-                      <wp:inline distT="0" distB="0" distL="0" distR="0" wp14:anchorId="10181BCD" wp14:editId="237E1663">
-                        <wp:extent cx="182880" cy="182880"/>
-                        <wp:effectExtent l="0" t="0" r="7620" b="7620"/>
-                        <wp:docPr id="1253" name="Picture 1253">
-                          <a:hlinkClick xmlns:a="http://schemas.openxmlformats.org/drawingml/2006/main" r:id="rId29"/>
-                        </wp:docPr>
-                        <wp:cNvGraphicFramePr>
-                          <a:graphicFrameLocks xmlns:a="http://schemas.openxmlformats.org/drawingml/2006/main" noChangeAspect="1"/>
-                        </wp:cNvGraphicFramePr>
-                        <a:graphic xmlns:a="http://schemas.openxmlformats.org/drawingml/2006/main">
-                          <a:graphicData uri="http://schemas.openxmlformats.org/drawingml/2006/picture">
-                            <pic:pic xmlns:pic="http://schemas.openxmlformats.org/drawingml/2006/picture">
-                              <pic:nvPicPr>
-                                <pic:cNvPr id="0" name="GitHub-Mark-32px.png"/>
-                                <pic:cNvPicPr/>
-                              </pic:nvPicPr>
-                              <pic:blipFill>
-                                <a:blip r:embed="rId25">
-                                  <a:extLst>
-                                    <a:ext uri="{28A0092B-C50C-407E-A947-70E740481C1C}">
-                                      <a14:useLocalDpi xmlns:a14="http://schemas.microsoft.com/office/drawing/2010/main" val="0"/>
-                                    </a:ext>
-                                  </a:extLst>
-                                </a:blip>
-                                <a:stretch>
-                                  <a:fillRect/>
-                                </a:stretch>
-                              </pic:blipFill>
-                              <pic:spPr>
-                                <a:xfrm>
-                                  <a:off x="0" y="0"/>
-                                  <a:ext cx="182880" cy="182880"/>
-                                </a:xfrm>
-                                <a:prstGeom prst="rect">
-                                  <a:avLst/>
-                                </a:prstGeom>
-                              </pic:spPr>
-                            </pic:pic>
-                          </a:graphicData>
-                        </a:graphic>
-                      </wp:inline>
-                    </w:drawing>
-                  </w:r>
-                </w:p>
-              </w:tc>
-            </w:tr>
-            <w:tr>
-              <w:trPr>
-                <w:gridAfter w:val="2"/>
-                <w:wAfter w:w="745" w:type="dxa"/>
-                <w:trHeight w:val="315"/>
-              </w:trPr>
-              <w:tc>
-                <w:tcPr>
-                  <w:tcW w:w="328" w:type="dxa"/>
+                  <w:tcW w:w="527" w:type="dxa"/>
+                  <w:tcBorders>
+                    <w:left w:val="dotted" w:sz="4" w:space="0" w:color="auto"/>
+                  </w:tcBorders>
                 </w:tcPr>
                 <w:p>
                   <w:pPr>
@@ -8026,255 +9056,17 @@
                   </w:pPr>
                 </w:p>
               </w:tc>
-              <w:tc>
-                <w:tcPr>
-                  <w:tcW w:w="235" w:type="dxa"/>
-                  <w:vAlign w:val="center"/>
-                </w:tcPr>
-                <w:p>
-                  <w:pPr>
-                    <w:rPr>
-                      <w:rFonts w:cstheme="minorHAnsi"/>
-                      <w:color w:val="1A222D" w:themeColor="text2"/>
-                      <w:sz w:val="20"/>
-                      <w:szCs w:val="20"/>
-                      <w:lang w:val="fr-FR"/>
-                    </w:rPr>
-                  </w:pPr>
-                </w:p>
-              </w:tc>
-              <w:tc>
-                <w:tcPr>
-                  <w:tcW w:w="1798" w:type="dxa"/>
-                  <w:vAlign w:val="center"/>
-                </w:tcPr>
-                <w:p>
-                  <w:pPr>
-                    <w:rPr>
-                      <w:rFonts w:cstheme="minorHAnsi"/>
-                      <w:b/>
-                      <w:color w:val="0070C0"/>
-                      <w:sz w:val="20"/>
-                      <w:szCs w:val="20"/>
-                      <w:lang w:val="fr-FR"/>
-                    </w:rPr>
-                  </w:pPr>
-                  <w:r>
-                    <w:rPr>
-                      <w:rFonts w:cstheme="minorHAnsi"/>
-                      <w:b/>
-                      <w:color w:val="0070C0"/>
-                      <w:sz w:val="20"/>
-                      <w:szCs w:val="20"/>
-                      <w:lang w:val="fr-FR"/>
-                    </w:rPr>
-                    <w:t>Bloc Jams jQuery</w:t>
-                  </w:r>
-                </w:p>
-              </w:tc>
-              <w:tc>
-                <w:tcPr>
-                  <w:tcW w:w="1085" w:type="dxa"/>
-                  <w:vAlign w:val="center"/>
-                </w:tcPr>
-                <w:p>
-                  <w:pPr>
-                    <w:rPr>
-                      <w:rFonts w:cstheme="minorHAnsi"/>
-                      <w:color w:val="1A222D" w:themeColor="text2"/>
-                      <w:sz w:val="20"/>
-                      <w:szCs w:val="20"/>
-                      <w:lang w:val="fr-FR"/>
-                    </w:rPr>
-                  </w:pPr>
-                  <w:r>
-                    <w:rPr>
-                      <w:rFonts w:cstheme="minorHAnsi"/>
-                      <w:color w:val="1A222D" w:themeColor="text2"/>
-                      <w:sz w:val="20"/>
-                      <w:szCs w:val="20"/>
-                      <w:lang w:val="fr-FR"/>
-                    </w:rPr>
-                    <w:t>JavaScript</w:t>
-                  </w:r>
-                </w:p>
-              </w:tc>
-              <w:tc>
-                <w:tcPr>
-                  <w:tcW w:w="3058" w:type="dxa"/>
-                  <w:gridSpan w:val="2"/>
-                  <w:vAlign w:val="center"/>
-                </w:tcPr>
-                <w:p>
-                  <w:pPr>
-                    <w:rPr>
-                      <w:rFonts w:cstheme="minorHAnsi"/>
-                      <w:color w:val="1A222D" w:themeColor="text2"/>
-                      <w:sz w:val="20"/>
-                      <w:szCs w:val="20"/>
-                      <w:lang w:val="fr-FR"/>
-                    </w:rPr>
-                  </w:pPr>
-                  <w:r>
-                    <w:rPr>
-                      <w:rFonts w:cstheme="minorHAnsi"/>
-                      <w:color w:val="1A222D" w:themeColor="text2"/>
-                      <w:sz w:val="20"/>
-                      <w:szCs w:val="20"/>
-                      <w:lang w:val="fr-FR"/>
-                    </w:rPr>
-                    <w:t>Streaming Music Player</w:t>
-                  </w:r>
-                </w:p>
-              </w:tc>
-              <w:tc>
-                <w:tcPr>
-                  <w:tcW w:w="451" w:type="dxa"/>
-                  <w:vAlign w:val="center"/>
-                </w:tcPr>
-                <w:p>
-                  <w:pPr>
-                    <w:rPr>
-                      <w:rFonts w:cstheme="minorHAnsi"/>
-                      <w:color w:val="1A222D" w:themeColor="text2"/>
-                      <w:sz w:val="20"/>
-                      <w:szCs w:val="20"/>
-                      <w:lang w:val="fr-FR"/>
-                    </w:rPr>
-                  </w:pPr>
-                  <w:r>
-                    <w:rPr>
-                      <w:rFonts w:cstheme="minorHAnsi"/>
-                      <w:noProof/>
-                      <w:color w:val="1A222D" w:themeColor="text2"/>
-                      <w:sz w:val="20"/>
-                      <w:szCs w:val="20"/>
-                    </w:rPr>
-                    <w:drawing>
-                      <wp:inline distT="0" distB="0" distL="0" distR="0" wp14:anchorId="2141BDDE" wp14:editId="1BDF716E">
-                        <wp:extent cx="182880" cy="182880"/>
-                        <wp:effectExtent l="0" t="0" r="7620" b="7620"/>
-                        <wp:docPr id="1258" name="Picture 1258">
-                          <a:hlinkClick xmlns:a="http://schemas.openxmlformats.org/drawingml/2006/main" r:id="rId30"/>
-                        </wp:docPr>
-                        <wp:cNvGraphicFramePr>
-                          <a:graphicFrameLocks xmlns:a="http://schemas.openxmlformats.org/drawingml/2006/main" noChangeAspect="1"/>
-                        </wp:cNvGraphicFramePr>
-                        <a:graphic xmlns:a="http://schemas.openxmlformats.org/drawingml/2006/main">
-                          <a:graphicData uri="http://schemas.openxmlformats.org/drawingml/2006/picture">
-                            <pic:pic xmlns:pic="http://schemas.openxmlformats.org/drawingml/2006/picture">
-                              <pic:nvPicPr>
-                                <pic:cNvPr id="0" name="netlify.png"/>
-                                <pic:cNvPicPr/>
-                              </pic:nvPicPr>
-                              <pic:blipFill>
-                                <a:blip r:embed="rId31">
-                                  <a:extLst>
-                                    <a:ext uri="{28A0092B-C50C-407E-A947-70E740481C1C}">
-                                      <a14:useLocalDpi xmlns:a14="http://schemas.microsoft.com/office/drawing/2010/main" val="0"/>
-                                    </a:ext>
-                                  </a:extLst>
-                                </a:blip>
-                                <a:stretch>
-                                  <a:fillRect/>
-                                </a:stretch>
-                              </pic:blipFill>
-                              <pic:spPr>
-                                <a:xfrm>
-                                  <a:off x="0" y="0"/>
-                                  <a:ext cx="182880" cy="182880"/>
-                                </a:xfrm>
-                                <a:prstGeom prst="rect">
-                                  <a:avLst/>
-                                </a:prstGeom>
-                              </pic:spPr>
-                            </pic:pic>
-                          </a:graphicData>
-                        </a:graphic>
-                      </wp:inline>
-                    </w:drawing>
-                  </w:r>
-                </w:p>
-              </w:tc>
-              <w:tc>
-                <w:tcPr>
-                  <w:tcW w:w="450" w:type="dxa"/>
-                  <w:vAlign w:val="center"/>
-                </w:tcPr>
-                <w:p>
-                  <w:pPr>
-                    <w:rPr>
-                      <w:rFonts w:cstheme="minorHAnsi"/>
-                      <w:color w:val="1A222D" w:themeColor="text2"/>
-                      <w:sz w:val="20"/>
-                      <w:szCs w:val="20"/>
-                      <w:lang w:val="fr-FR"/>
-                    </w:rPr>
-                  </w:pPr>
-                  <w:r>
-                    <w:rPr>
-                      <w:rFonts w:cstheme="minorHAnsi"/>
-                      <w:noProof/>
-                      <w:color w:val="1A222D" w:themeColor="text2"/>
-                      <w:sz w:val="20"/>
-                      <w:szCs w:val="20"/>
-                    </w:rPr>
-                    <w:drawing>
-                      <wp:inline distT="0" distB="0" distL="0" distR="0" wp14:anchorId="5B33175D" wp14:editId="372DA6B0">
-                        <wp:extent cx="182880" cy="182880"/>
-                        <wp:effectExtent l="0" t="0" r="7620" b="7620"/>
-                        <wp:docPr id="1254" name="Picture 1254">
-                          <a:hlinkClick xmlns:a="http://schemas.openxmlformats.org/drawingml/2006/main" r:id="rId32"/>
-                        </wp:docPr>
-                        <wp:cNvGraphicFramePr>
-                          <a:graphicFrameLocks xmlns:a="http://schemas.openxmlformats.org/drawingml/2006/main" noChangeAspect="1"/>
-                        </wp:cNvGraphicFramePr>
-                        <a:graphic xmlns:a="http://schemas.openxmlformats.org/drawingml/2006/main">
-                          <a:graphicData uri="http://schemas.openxmlformats.org/drawingml/2006/picture">
-                            <pic:pic xmlns:pic="http://schemas.openxmlformats.org/drawingml/2006/picture">
-                              <pic:nvPicPr>
-                                <pic:cNvPr id="0" name="GitHub-Mark-32px.png"/>
-                                <pic:cNvPicPr/>
-                              </pic:nvPicPr>
-                              <pic:blipFill>
-                                <a:blip r:embed="rId25">
-                                  <a:extLst>
-                                    <a:ext uri="{28A0092B-C50C-407E-A947-70E740481C1C}">
-                                      <a14:useLocalDpi xmlns:a14="http://schemas.microsoft.com/office/drawing/2010/main" val="0"/>
-                                    </a:ext>
-                                  </a:extLst>
-                                </a:blip>
-                                <a:stretch>
-                                  <a:fillRect/>
-                                </a:stretch>
-                              </pic:blipFill>
-                              <pic:spPr>
-                                <a:xfrm>
-                                  <a:off x="0" y="0"/>
-                                  <a:ext cx="182880" cy="182880"/>
-                                </a:xfrm>
-                                <a:prstGeom prst="rect">
-                                  <a:avLst/>
-                                </a:prstGeom>
-                              </pic:spPr>
-                            </pic:pic>
-                          </a:graphicData>
-                        </a:graphic>
-                      </wp:inline>
-                    </w:drawing>
-                  </w:r>
-                </w:p>
-              </w:tc>
             </w:tr>
             <w:tr>
               <w:trPr>
-                <w:gridAfter w:val="2"/>
-                <w:wAfter w:w="745" w:type="dxa"/>
-                <w:trHeight w:val="315"/>
+                <w:trHeight w:val="291"/>
               </w:trPr>
               <w:tc>
                 <w:tcPr>
-                  <w:tcW w:w="328" w:type="dxa"/>
+                  <w:tcW w:w="331" w:type="dxa"/>
+                  <w:tcBorders>
+                    <w:right w:val="dotted" w:sz="4" w:space="0" w:color="auto"/>
+                  </w:tcBorders>
                 </w:tcPr>
                 <w:p>
                   <w:pPr>
@@ -8291,253 +9083,41 @@
               </w:tc>
               <w:tc>
                 <w:tcPr>
-                  <w:tcW w:w="235" w:type="dxa"/>
-                  <w:vAlign w:val="center"/>
+                  <w:tcW w:w="7292" w:type="dxa"/>
+                  <w:gridSpan w:val="4"/>
+                  <w:tcBorders>
+                    <w:left w:val="dotted" w:sz="4" w:space="0" w:color="auto"/>
+                    <w:right w:val="dotted" w:sz="4" w:space="0" w:color="auto"/>
+                  </w:tcBorders>
                 </w:tcPr>
                 <w:p>
                   <w:pPr>
+                    <w:spacing w:line="276" w:lineRule="auto"/>
+                    <w:jc w:val="both"/>
                     <w:rPr>
                       <w:rFonts w:cstheme="minorHAnsi"/>
                       <w:color w:val="1A222D" w:themeColor="text2"/>
                       <w:sz w:val="20"/>
                       <w:szCs w:val="20"/>
-                      <w:lang w:val="fr-FR"/>
                     </w:rPr>
                   </w:pPr>
-                </w:p>
-              </w:tc>
-              <w:tc>
-                <w:tcPr>
-                  <w:tcW w:w="1798" w:type="dxa"/>
-                  <w:vAlign w:val="center"/>
-                </w:tcPr>
-                <w:p>
-                  <w:pPr>
+                  <w:r>
                     <w:rPr>
                       <w:rFonts w:cstheme="minorHAnsi"/>
                       <w:b/>
-                      <w:color w:val="0070C0"/>
-                      <w:sz w:val="20"/>
-                      <w:szCs w:val="20"/>
-                      <w:lang w:val="fr-FR"/>
-                    </w:rPr>
-                  </w:pPr>
-                  <w:r>
-                    <w:rPr>
-                      <w:rFonts w:cstheme="minorHAnsi"/>
-                      <w:b/>
-                      <w:color w:val="0070C0"/>
-                      <w:sz w:val="20"/>
-                      <w:szCs w:val="20"/>
-                      <w:lang w:val="fr-FR"/>
-                    </w:rPr>
-                    <w:t>Bloc Jams React</w:t>
+                      <w:caps/>
+                      <w:color w:val="1A222D" w:themeColor="text2"/>
+                    </w:rPr>
+                    <w:t>UNIVERSITY OF MARYLAND, COLLEGE PARK</w:t>
                   </w:r>
                 </w:p>
               </w:tc>
               <w:tc>
                 <w:tcPr>
-                  <w:tcW w:w="1085" w:type="dxa"/>
-                  <w:vAlign w:val="center"/>
-                </w:tcPr>
-                <w:p>
-                  <w:pPr>
-                    <w:rPr>
-                      <w:rFonts w:cstheme="minorHAnsi"/>
-                      <w:color w:val="1A222D" w:themeColor="text2"/>
-                      <w:sz w:val="20"/>
-                      <w:szCs w:val="20"/>
-                      <w:lang w:val="fr-FR"/>
-                    </w:rPr>
-                  </w:pPr>
-                  <w:r>
-                    <w:rPr>
-                      <w:rFonts w:cstheme="minorHAnsi"/>
-                      <w:color w:val="1A222D" w:themeColor="text2"/>
-                      <w:sz w:val="20"/>
-                      <w:szCs w:val="20"/>
-                      <w:lang w:val="fr-FR"/>
-                    </w:rPr>
-                    <w:t>React</w:t>
-                  </w:r>
-                </w:p>
-              </w:tc>
-              <w:tc>
-                <w:tcPr>
-                  <w:tcW w:w="3058" w:type="dxa"/>
-                  <w:gridSpan w:val="2"/>
-                  <w:vAlign w:val="center"/>
-                </w:tcPr>
-                <w:p>
-                  <w:pPr>
-                    <w:rPr>
-                      <w:rFonts w:cstheme="minorHAnsi"/>
-                      <w:color w:val="1A222D" w:themeColor="text2"/>
-                      <w:sz w:val="20"/>
-                      <w:szCs w:val="20"/>
-                      <w:lang w:val="fr-FR"/>
-                    </w:rPr>
-                  </w:pPr>
-                  <w:r>
-                    <w:rPr>
-                      <w:rFonts w:cstheme="minorHAnsi"/>
-                      <w:color w:val="1A222D" w:themeColor="text2"/>
-                      <w:sz w:val="20"/>
-                      <w:szCs w:val="20"/>
-                      <w:lang w:val="fr-FR"/>
-                    </w:rPr>
-                    <w:t>Streaming Music Player</w:t>
-                  </w:r>
-                </w:p>
-              </w:tc>
-              <w:tc>
-                <w:tcPr>
-                  <w:tcW w:w="451" w:type="dxa"/>
-                  <w:vAlign w:val="center"/>
-                </w:tcPr>
-                <w:p>
-                  <w:pPr>
-                    <w:rPr>
-                      <w:rFonts w:cstheme="minorHAnsi"/>
-                      <w:color w:val="1A222D" w:themeColor="text2"/>
-                      <w:sz w:val="20"/>
-                      <w:szCs w:val="20"/>
-                      <w:lang w:val="fr-FR"/>
-                    </w:rPr>
-                  </w:pPr>
-                  <w:r>
-                    <w:rPr>
-                      <w:rFonts w:cstheme="minorHAnsi"/>
-                      <w:noProof/>
-                      <w:color w:val="1A222D" w:themeColor="text2"/>
-                      <w:sz w:val="20"/>
-                      <w:szCs w:val="20"/>
-                    </w:rPr>
-                    <w:drawing>
-                      <wp:inline distT="0" distB="0" distL="0" distR="0" wp14:anchorId="03C9E816" wp14:editId="0389EAA2">
-                        <wp:extent cx="182880" cy="182880"/>
-                        <wp:effectExtent l="0" t="0" r="7620" b="7620"/>
-                        <wp:docPr id="1259" name="Picture 1259">
-                          <a:hlinkClick xmlns:a="http://schemas.openxmlformats.org/drawingml/2006/main" r:id="rId33"/>
-                        </wp:docPr>
-                        <wp:cNvGraphicFramePr>
-                          <a:graphicFrameLocks xmlns:a="http://schemas.openxmlformats.org/drawingml/2006/main" noChangeAspect="1"/>
-                        </wp:cNvGraphicFramePr>
-                        <a:graphic xmlns:a="http://schemas.openxmlformats.org/drawingml/2006/main">
-                          <a:graphicData uri="http://schemas.openxmlformats.org/drawingml/2006/picture">
-                            <pic:pic xmlns:pic="http://schemas.openxmlformats.org/drawingml/2006/picture">
-                              <pic:nvPicPr>
-                                <pic:cNvPr id="0" name="netlify.png"/>
-                                <pic:cNvPicPr/>
-                              </pic:nvPicPr>
-                              <pic:blipFill>
-                                <a:blip r:embed="rId31">
-                                  <a:extLst>
-                                    <a:ext uri="{28A0092B-C50C-407E-A947-70E740481C1C}">
-                                      <a14:useLocalDpi xmlns:a14="http://schemas.microsoft.com/office/drawing/2010/main" val="0"/>
-                                    </a:ext>
-                                  </a:extLst>
-                                </a:blip>
-                                <a:stretch>
-                                  <a:fillRect/>
-                                </a:stretch>
-                              </pic:blipFill>
-                              <pic:spPr>
-                                <a:xfrm>
-                                  <a:off x="0" y="0"/>
-                                  <a:ext cx="182880" cy="182880"/>
-                                </a:xfrm>
-                                <a:prstGeom prst="rect">
-                                  <a:avLst/>
-                                </a:prstGeom>
-                              </pic:spPr>
-                            </pic:pic>
-                          </a:graphicData>
-                        </a:graphic>
-                      </wp:inline>
-                    </w:drawing>
-                  </w:r>
-                </w:p>
-              </w:tc>
-              <w:tc>
-                <w:tcPr>
-                  <w:tcW w:w="450" w:type="dxa"/>
-                  <w:vAlign w:val="center"/>
-                </w:tcPr>
-                <w:p>
-                  <w:pPr>
-                    <w:rPr>
-                      <w:rFonts w:cstheme="minorHAnsi"/>
-                      <w:color w:val="1A222D" w:themeColor="text2"/>
-                      <w:sz w:val="20"/>
-                      <w:szCs w:val="20"/>
-                      <w:lang w:val="fr-FR"/>
-                    </w:rPr>
-                  </w:pPr>
-                  <w:r>
-                    <w:rPr>
-                      <w:rFonts w:cstheme="minorHAnsi"/>
-                      <w:noProof/>
-                      <w:color w:val="1A222D" w:themeColor="text2"/>
-                      <w:sz w:val="20"/>
-                      <w:szCs w:val="20"/>
-                    </w:rPr>
-                    <w:drawing>
-                      <wp:inline distT="0" distB="0" distL="0" distR="0" wp14:anchorId="77CA7F31" wp14:editId="6D6075CB">
-                        <wp:extent cx="182880" cy="182880"/>
-                        <wp:effectExtent l="0" t="0" r="7620" b="7620"/>
-                        <wp:docPr id="1255" name="Picture 1255">
-                          <a:hlinkClick xmlns:a="http://schemas.openxmlformats.org/drawingml/2006/main" r:id="rId34"/>
-                        </wp:docPr>
-                        <wp:cNvGraphicFramePr>
-                          <a:graphicFrameLocks xmlns:a="http://schemas.openxmlformats.org/drawingml/2006/main" noChangeAspect="1"/>
-                        </wp:cNvGraphicFramePr>
-                        <a:graphic xmlns:a="http://schemas.openxmlformats.org/drawingml/2006/main">
-                          <a:graphicData uri="http://schemas.openxmlformats.org/drawingml/2006/picture">
-                            <pic:pic xmlns:pic="http://schemas.openxmlformats.org/drawingml/2006/picture">
-                              <pic:nvPicPr>
-                                <pic:cNvPr id="0" name="GitHub-Mark-32px.png"/>
-                                <pic:cNvPicPr/>
-                              </pic:nvPicPr>
-                              <pic:blipFill>
-                                <a:blip r:embed="rId25">
-                                  <a:extLst>
-                                    <a:ext uri="{28A0092B-C50C-407E-A947-70E740481C1C}">
-                                      <a14:useLocalDpi xmlns:a14="http://schemas.microsoft.com/office/drawing/2010/main" val="0"/>
-                                    </a:ext>
-                                  </a:extLst>
-                                </a:blip>
-                                <a:stretch>
-                                  <a:fillRect/>
-                                </a:stretch>
-                              </pic:blipFill>
-                              <pic:spPr>
-                                <a:xfrm>
-                                  <a:off x="0" y="0"/>
-                                  <a:ext cx="182880" cy="182880"/>
-                                </a:xfrm>
-                                <a:prstGeom prst="rect">
-                                  <a:avLst/>
-                                </a:prstGeom>
-                              </pic:spPr>
-                            </pic:pic>
-                          </a:graphicData>
-                        </a:graphic>
-                      </wp:inline>
-                    </w:drawing>
-                  </w:r>
-                </w:p>
-              </w:tc>
-            </w:tr>
-            <w:tr>
-              <w:trPr>
-                <w:gridAfter w:val="2"/>
-                <w:wAfter w:w="745" w:type="dxa"/>
-                <w:trHeight w:val="315"/>
-              </w:trPr>
-              <w:tc>
-                <w:tcPr>
-                  <w:tcW w:w="328" w:type="dxa"/>
+                  <w:tcW w:w="527" w:type="dxa"/>
+                  <w:tcBorders>
+                    <w:left w:val="dotted" w:sz="4" w:space="0" w:color="auto"/>
+                  </w:tcBorders>
                 </w:tcPr>
                 <w:p>
                   <w:pPr>
@@ -8552,255 +9132,17 @@
                   </w:pPr>
                 </w:p>
               </w:tc>
-              <w:tc>
-                <w:tcPr>
-                  <w:tcW w:w="235" w:type="dxa"/>
-                  <w:vAlign w:val="center"/>
-                </w:tcPr>
-                <w:p>
-                  <w:pPr>
-                    <w:rPr>
-                      <w:rFonts w:cstheme="minorHAnsi"/>
-                      <w:color w:val="1A222D" w:themeColor="text2"/>
-                      <w:sz w:val="20"/>
-                      <w:szCs w:val="20"/>
-                      <w:lang w:val="fr-FR"/>
-                    </w:rPr>
-                  </w:pPr>
-                </w:p>
-              </w:tc>
-              <w:tc>
-                <w:tcPr>
-                  <w:tcW w:w="1798" w:type="dxa"/>
-                  <w:vAlign w:val="center"/>
-                </w:tcPr>
-                <w:p>
-                  <w:pPr>
-                    <w:rPr>
-                      <w:rFonts w:cstheme="minorHAnsi"/>
-                      <w:b/>
-                      <w:color w:val="0070C0"/>
-                      <w:sz w:val="20"/>
-                      <w:szCs w:val="20"/>
-                      <w:lang w:val="fr-FR"/>
-                    </w:rPr>
-                  </w:pPr>
-                  <w:r>
-                    <w:rPr>
-                      <w:rFonts w:cstheme="minorHAnsi"/>
-                      <w:b/>
-                      <w:color w:val="0070C0"/>
-                      <w:sz w:val="20"/>
-                      <w:szCs w:val="20"/>
-                      <w:lang w:val="fr-FR"/>
-                    </w:rPr>
-                    <w:t>Arizona Facts</w:t>
-                  </w:r>
-                </w:p>
-              </w:tc>
-              <w:tc>
-                <w:tcPr>
-                  <w:tcW w:w="1085" w:type="dxa"/>
-                  <w:vAlign w:val="center"/>
-                </w:tcPr>
-                <w:p>
-                  <w:pPr>
-                    <w:rPr>
-                      <w:rFonts w:cstheme="minorHAnsi"/>
-                      <w:color w:val="1A222D" w:themeColor="text2"/>
-                      <w:sz w:val="20"/>
-                      <w:szCs w:val="20"/>
-                      <w:lang w:val="fr-FR"/>
-                    </w:rPr>
-                  </w:pPr>
-                  <w:r>
-                    <w:rPr>
-                      <w:rFonts w:cstheme="minorHAnsi"/>
-                      <w:color w:val="1A222D" w:themeColor="text2"/>
-                      <w:sz w:val="20"/>
-                      <w:szCs w:val="20"/>
-                      <w:lang w:val="fr-FR"/>
-                    </w:rPr>
-                    <w:t>Alexa</w:t>
-                  </w:r>
-                </w:p>
-              </w:tc>
-              <w:tc>
-                <w:tcPr>
-                  <w:tcW w:w="3058" w:type="dxa"/>
-                  <w:gridSpan w:val="2"/>
-                  <w:vAlign w:val="center"/>
-                </w:tcPr>
-                <w:p>
-                  <w:pPr>
-                    <w:rPr>
-                      <w:rFonts w:cstheme="minorHAnsi"/>
-                      <w:color w:val="1A222D" w:themeColor="text2"/>
-                      <w:sz w:val="20"/>
-                      <w:szCs w:val="20"/>
-                      <w:lang w:val="fr-FR"/>
-                    </w:rPr>
-                  </w:pPr>
-                  <w:r>
-                    <w:rPr>
-                      <w:rFonts w:cstheme="minorHAnsi"/>
-                      <w:color w:val="1A222D" w:themeColor="text2"/>
-                      <w:sz w:val="20"/>
-                      <w:szCs w:val="20"/>
-                      <w:lang w:val="fr-FR"/>
-                    </w:rPr>
-                    <w:t>Facts About Arizona</w:t>
-                  </w:r>
-                </w:p>
-              </w:tc>
-              <w:tc>
-                <w:tcPr>
-                  <w:tcW w:w="451" w:type="dxa"/>
-                  <w:vAlign w:val="center"/>
-                </w:tcPr>
-                <w:p>
-                  <w:pPr>
-                    <w:rPr>
-                      <w:rFonts w:cstheme="minorHAnsi"/>
-                      <w:color w:val="1A222D" w:themeColor="text2"/>
-                      <w:sz w:val="20"/>
-                      <w:szCs w:val="20"/>
-                      <w:lang w:val="fr-FR"/>
-                    </w:rPr>
-                  </w:pPr>
-                  <w:r>
-                    <w:rPr>
-                      <w:rFonts w:cstheme="minorHAnsi"/>
-                      <w:noProof/>
-                      <w:color w:val="1A222D" w:themeColor="text2"/>
-                      <w:sz w:val="20"/>
-                      <w:szCs w:val="20"/>
-                    </w:rPr>
-                    <w:drawing>
-                      <wp:inline distT="0" distB="0" distL="0" distR="0" wp14:anchorId="193D9457" wp14:editId="08A2E991">
-                        <wp:extent cx="182880" cy="182880"/>
-                        <wp:effectExtent l="0" t="0" r="7620" b="7620"/>
-                        <wp:docPr id="1260" name="Picture 1260">
-                          <a:hlinkClick xmlns:a="http://schemas.openxmlformats.org/drawingml/2006/main" r:id="rId35"/>
-                        </wp:docPr>
-                        <wp:cNvGraphicFramePr>
-                          <a:graphicFrameLocks xmlns:a="http://schemas.openxmlformats.org/drawingml/2006/main" noChangeAspect="1"/>
-                        </wp:cNvGraphicFramePr>
-                        <a:graphic xmlns:a="http://schemas.openxmlformats.org/drawingml/2006/main">
-                          <a:graphicData uri="http://schemas.openxmlformats.org/drawingml/2006/picture">
-                            <pic:pic xmlns:pic="http://schemas.openxmlformats.org/drawingml/2006/picture">
-                              <pic:nvPicPr>
-                                <pic:cNvPr id="0" name="alexa.png"/>
-                                <pic:cNvPicPr/>
-                              </pic:nvPicPr>
-                              <pic:blipFill>
-                                <a:blip r:embed="rId36">
-                                  <a:extLst>
-                                    <a:ext uri="{28A0092B-C50C-407E-A947-70E740481C1C}">
-                                      <a14:useLocalDpi xmlns:a14="http://schemas.microsoft.com/office/drawing/2010/main" val="0"/>
-                                    </a:ext>
-                                  </a:extLst>
-                                </a:blip>
-                                <a:stretch>
-                                  <a:fillRect/>
-                                </a:stretch>
-                              </pic:blipFill>
-                              <pic:spPr>
-                                <a:xfrm>
-                                  <a:off x="0" y="0"/>
-                                  <a:ext cx="182880" cy="182880"/>
-                                </a:xfrm>
-                                <a:prstGeom prst="rect">
-                                  <a:avLst/>
-                                </a:prstGeom>
-                              </pic:spPr>
-                            </pic:pic>
-                          </a:graphicData>
-                        </a:graphic>
-                      </wp:inline>
-                    </w:drawing>
-                  </w:r>
-                </w:p>
-              </w:tc>
-              <w:tc>
-                <w:tcPr>
-                  <w:tcW w:w="450" w:type="dxa"/>
-                  <w:vAlign w:val="center"/>
-                </w:tcPr>
-                <w:p>
-                  <w:pPr>
-                    <w:rPr>
-                      <w:rFonts w:cstheme="minorHAnsi"/>
-                      <w:color w:val="1A222D" w:themeColor="text2"/>
-                      <w:sz w:val="20"/>
-                      <w:szCs w:val="20"/>
-                      <w:lang w:val="fr-FR"/>
-                    </w:rPr>
-                  </w:pPr>
-                  <w:r>
-                    <w:rPr>
-                      <w:rFonts w:cstheme="minorHAnsi"/>
-                      <w:noProof/>
-                      <w:color w:val="1A222D" w:themeColor="text2"/>
-                      <w:sz w:val="20"/>
-                      <w:szCs w:val="20"/>
-                    </w:rPr>
-                    <w:drawing>
-                      <wp:inline distT="0" distB="0" distL="0" distR="0" wp14:anchorId="1323011D" wp14:editId="65237229">
-                        <wp:extent cx="182880" cy="182880"/>
-                        <wp:effectExtent l="0" t="0" r="7620" b="7620"/>
-                        <wp:docPr id="1256" name="Picture 1256">
-                          <a:hlinkClick xmlns:a="http://schemas.openxmlformats.org/drawingml/2006/main" r:id="rId37"/>
-                        </wp:docPr>
-                        <wp:cNvGraphicFramePr>
-                          <a:graphicFrameLocks xmlns:a="http://schemas.openxmlformats.org/drawingml/2006/main" noChangeAspect="1"/>
-                        </wp:cNvGraphicFramePr>
-                        <a:graphic xmlns:a="http://schemas.openxmlformats.org/drawingml/2006/main">
-                          <a:graphicData uri="http://schemas.openxmlformats.org/drawingml/2006/picture">
-                            <pic:pic xmlns:pic="http://schemas.openxmlformats.org/drawingml/2006/picture">
-                              <pic:nvPicPr>
-                                <pic:cNvPr id="0" name="GitHub-Mark-32px.png"/>
-                                <pic:cNvPicPr/>
-                              </pic:nvPicPr>
-                              <pic:blipFill>
-                                <a:blip r:embed="rId25">
-                                  <a:extLst>
-                                    <a:ext uri="{28A0092B-C50C-407E-A947-70E740481C1C}">
-                                      <a14:useLocalDpi xmlns:a14="http://schemas.microsoft.com/office/drawing/2010/main" val="0"/>
-                                    </a:ext>
-                                  </a:extLst>
-                                </a:blip>
-                                <a:stretch>
-                                  <a:fillRect/>
-                                </a:stretch>
-                              </pic:blipFill>
-                              <pic:spPr>
-                                <a:xfrm>
-                                  <a:off x="0" y="0"/>
-                                  <a:ext cx="182880" cy="182880"/>
-                                </a:xfrm>
-                                <a:prstGeom prst="rect">
-                                  <a:avLst/>
-                                </a:prstGeom>
-                              </pic:spPr>
-                            </pic:pic>
-                          </a:graphicData>
-                        </a:graphic>
-                      </wp:inline>
-                    </w:drawing>
-                  </w:r>
-                </w:p>
-              </w:tc>
             </w:tr>
             <w:tr>
               <w:trPr>
-                <w:gridAfter w:val="2"/>
-                <w:wAfter w:w="745" w:type="dxa"/>
-                <w:trHeight w:val="315"/>
+                <w:trHeight w:val="720"/>
               </w:trPr>
               <w:tc>
                 <w:tcPr>
-                  <w:tcW w:w="328" w:type="dxa"/>
+                  <w:tcW w:w="331" w:type="dxa"/>
+                  <w:tcBorders>
+                    <w:right w:val="dotted" w:sz="4" w:space="0" w:color="auto"/>
+                  </w:tcBorders>
                 </w:tcPr>
                 <w:p>
                   <w:pPr>
@@ -8817,440 +9159,111 @@
               </w:tc>
               <w:tc>
                 <w:tcPr>
-                  <w:tcW w:w="235" w:type="dxa"/>
-                  <w:vAlign w:val="center"/>
+                  <w:tcW w:w="7292" w:type="dxa"/>
+                  <w:gridSpan w:val="4"/>
+                  <w:tcBorders>
+                    <w:left w:val="dotted" w:sz="4" w:space="0" w:color="auto"/>
+                    <w:bottom w:val="dotted" w:sz="4" w:space="0" w:color="auto"/>
+                    <w:right w:val="dotted" w:sz="4" w:space="0" w:color="auto"/>
+                  </w:tcBorders>
                 </w:tcPr>
                 <w:p>
                   <w:pPr>
-                    <w:rPr>
-                      <w:rFonts w:cstheme="minorHAnsi"/>
-                      <w:color w:val="1A222D" w:themeColor="text2"/>
-                      <w:sz w:val="20"/>
-                      <w:szCs w:val="20"/>
-                      <w:lang w:val="fr-FR"/>
-                    </w:rPr>
-                  </w:pPr>
-                </w:p>
-              </w:tc>
-              <w:tc>
-                <w:tcPr>
-                  <w:tcW w:w="1798" w:type="dxa"/>
-                  <w:vAlign w:val="center"/>
-                </w:tcPr>
-                <w:p>
-                  <w:pPr>
-                    <w:rPr>
-                      <w:rFonts w:cstheme="minorHAnsi"/>
-                      <w:b/>
-                      <w:color w:val="0070C0"/>
-                      <w:sz w:val="20"/>
-                      <w:szCs w:val="20"/>
-                      <w:lang w:val="fr-FR"/>
+                    <w:spacing w:line="276" w:lineRule="auto"/>
+                    <w:rPr>
+                      <w:rFonts w:eastAsia="Calibri" w:cs="Calibri"/>
+                      <w:sz w:val="18"/>
+                      <w:szCs w:val="18"/>
                     </w:rPr>
                   </w:pPr>
                   <w:r>
                     <w:rPr>
-                      <w:rFonts w:cstheme="minorHAnsi"/>
-                      <w:b/>
-                      <w:color w:val="0070C0"/>
-                      <w:sz w:val="20"/>
-                      <w:szCs w:val="20"/>
-                      <w:lang w:val="fr-FR"/>
-                    </w:rPr>
-                    <w:t>Bro Science Trivia</w:t>
+                      <w:rFonts w:eastAsia="Calibri" w:cs="Calibri"/>
+                      <w:sz w:val="18"/>
+                      <w:szCs w:val="18"/>
+                    </w:rPr>
+                    <w:t xml:space="preserve">Application Developer, Web Developer, </w:t>
+                  </w:r>
+                  <w:r>
+                    <w:rPr>
+                      <w:rFonts w:eastAsia="Calibri" w:cs="Calibri"/>
+                      <w:sz w:val="18"/>
+                      <w:szCs w:val="18"/>
+                    </w:rPr>
+                    <w:t xml:space="preserve">Development Manager, </w:t>
+                  </w:r>
+                  <w:r>
+                    <w:rPr>
+                      <w:rFonts w:eastAsia="Calibri" w:cs="Calibri"/>
+                      <w:sz w:val="18"/>
+                      <w:szCs w:val="18"/>
+                    </w:rPr>
+                    <w:t xml:space="preserve">Lead Developer, lead programmer, project manager for mission-critical </w:t>
+                  </w:r>
+                  <w:r>
+                    <w:rPr>
+                      <w:rFonts w:eastAsia="Calibri" w:cs="Calibri"/>
+                      <w:sz w:val="18"/>
+                      <w:szCs w:val="18"/>
+                    </w:rPr>
+                    <w:t>student information</w:t>
+                  </w:r>
+                  <w:r>
+                    <w:rPr>
+                      <w:rFonts w:eastAsia="Calibri" w:cs="Calibri"/>
+                      <w:sz w:val="18"/>
+                      <w:szCs w:val="18"/>
+                    </w:rPr>
+                    <w:t xml:space="preserve"> enterprise systems. </w:t>
+                  </w:r>
+                  <w:r>
+                    <w:rPr>
+                      <w:rFonts w:eastAsia="Calibri" w:cs="Calibri"/>
+                      <w:sz w:val="18"/>
+                      <w:szCs w:val="18"/>
+                    </w:rPr>
+                    <w:t xml:space="preserve">Java, C/C++, OOD/OOA, Waterfall, </w:t>
+                  </w:r>
+                  <w:r>
+                    <w:rPr>
+                      <w:rFonts w:eastAsia="Calibri" w:cs="Calibri"/>
+                      <w:sz w:val="18"/>
+                      <w:szCs w:val="18"/>
+                    </w:rPr>
+                    <w:t>Un</w:t>
+                  </w:r>
+                  <w:r>
+                    <w:rPr>
+                      <w:rFonts w:eastAsia="Calibri" w:cs="Calibri"/>
+                      <w:sz w:val="18"/>
+                      <w:szCs w:val="18"/>
+                    </w:rPr>
+                    <w:t xml:space="preserve">ix, IBM Mainframe, </w:t>
+                  </w:r>
+                  <w:r>
+                    <w:rPr>
+                      <w:rFonts w:eastAsia="Calibri" w:cs="Calibri"/>
+                      <w:sz w:val="18"/>
+                      <w:szCs w:val="18"/>
+                    </w:rPr>
+                    <w:t>COBOL, CA IDEAL, CICS</w:t>
+                  </w:r>
+                  <w:r>
+                    <w:rPr>
+                      <w:rFonts w:eastAsia="Calibri" w:cs="Calibri"/>
+                      <w:sz w:val="18"/>
+                      <w:szCs w:val="18"/>
+                    </w:rPr>
+                    <w:t>.</w:t>
                   </w:r>
                 </w:p>
               </w:tc>
               <w:tc>
                 <w:tcPr>
-                  <w:tcW w:w="1085" w:type="dxa"/>
-                  <w:vAlign w:val="center"/>
-                </w:tcPr>
-                <w:p>
-                  <w:pPr>
-                    <w:rPr>
-                      <w:rFonts w:cstheme="minorHAnsi"/>
-                      <w:color w:val="1A222D" w:themeColor="text2"/>
-                      <w:sz w:val="20"/>
-                      <w:szCs w:val="20"/>
-                      <w:lang w:val="fr-FR"/>
-                    </w:rPr>
-                  </w:pPr>
-                  <w:r>
-                    <w:rPr>
-                      <w:rFonts w:cstheme="minorHAnsi"/>
-                      <w:color w:val="1A222D" w:themeColor="text2"/>
-                      <w:sz w:val="20"/>
-                      <w:szCs w:val="20"/>
-                      <w:lang w:val="fr-FR"/>
-                    </w:rPr>
-                    <w:t>Alexa</w:t>
-                  </w:r>
-                </w:p>
-              </w:tc>
-              <w:tc>
-                <w:tcPr>
-                  <w:tcW w:w="3058" w:type="dxa"/>
-                  <w:gridSpan w:val="2"/>
-                  <w:vAlign w:val="center"/>
-                </w:tcPr>
-                <w:p>
-                  <w:pPr>
-                    <w:rPr>
-                      <w:rFonts w:cstheme="minorHAnsi"/>
-                      <w:color w:val="1A222D" w:themeColor="text2"/>
-                      <w:sz w:val="20"/>
-                      <w:szCs w:val="20"/>
-                      <w:lang w:val="fr-FR"/>
-                    </w:rPr>
-                  </w:pPr>
-                  <w:r>
-                    <w:rPr>
-                      <w:rFonts w:cstheme="minorHAnsi"/>
-                      <w:color w:val="1A222D" w:themeColor="text2"/>
-                      <w:sz w:val="20"/>
-                      <w:szCs w:val="20"/>
-                      <w:lang w:val="fr-FR"/>
-                    </w:rPr>
-                    <w:t>Bro Science Multiple Choice Game</w:t>
-                  </w:r>
-                </w:p>
-              </w:tc>
-              <w:tc>
-                <w:tcPr>
-                  <w:tcW w:w="451" w:type="dxa"/>
-                  <w:vAlign w:val="center"/>
-                </w:tcPr>
-                <w:p>
-                  <w:pPr>
-                    <w:rPr>
-                      <w:rFonts w:cstheme="minorHAnsi"/>
-                      <w:color w:val="1A222D" w:themeColor="text2"/>
-                      <w:sz w:val="20"/>
-                      <w:szCs w:val="20"/>
-                      <w:lang w:val="fr-FR"/>
-                    </w:rPr>
-                  </w:pPr>
-                  <w:r>
-                    <w:rPr>
-                      <w:rFonts w:cstheme="minorHAnsi"/>
-                      <w:noProof/>
-                      <w:color w:val="1A222D" w:themeColor="text2"/>
-                      <w:sz w:val="20"/>
-                      <w:szCs w:val="20"/>
-                    </w:rPr>
-                    <w:drawing>
-                      <wp:inline distT="0" distB="0" distL="0" distR="0" wp14:anchorId="5F021751" wp14:editId="6CE72462">
-                        <wp:extent cx="182880" cy="182880"/>
-                        <wp:effectExtent l="0" t="0" r="7620" b="7620"/>
-                        <wp:docPr id="1261" name="Picture 1261">
-                          <a:hlinkClick xmlns:a="http://schemas.openxmlformats.org/drawingml/2006/main" r:id="rId35"/>
-                        </wp:docPr>
-                        <wp:cNvGraphicFramePr>
-                          <a:graphicFrameLocks xmlns:a="http://schemas.openxmlformats.org/drawingml/2006/main" noChangeAspect="1"/>
-                        </wp:cNvGraphicFramePr>
-                        <a:graphic xmlns:a="http://schemas.openxmlformats.org/drawingml/2006/main">
-                          <a:graphicData uri="http://schemas.openxmlformats.org/drawingml/2006/picture">
-                            <pic:pic xmlns:pic="http://schemas.openxmlformats.org/drawingml/2006/picture">
-                              <pic:nvPicPr>
-                                <pic:cNvPr id="0" name="alexa.png"/>
-                                <pic:cNvPicPr/>
-                              </pic:nvPicPr>
-                              <pic:blipFill>
-                                <a:blip r:embed="rId36">
-                                  <a:extLst>
-                                    <a:ext uri="{28A0092B-C50C-407E-A947-70E740481C1C}">
-                                      <a14:useLocalDpi xmlns:a14="http://schemas.microsoft.com/office/drawing/2010/main" val="0"/>
-                                    </a:ext>
-                                  </a:extLst>
-                                </a:blip>
-                                <a:stretch>
-                                  <a:fillRect/>
-                                </a:stretch>
-                              </pic:blipFill>
-                              <pic:spPr>
-                                <a:xfrm>
-                                  <a:off x="0" y="0"/>
-                                  <a:ext cx="182880" cy="182880"/>
-                                </a:xfrm>
-                                <a:prstGeom prst="rect">
-                                  <a:avLst/>
-                                </a:prstGeom>
-                              </pic:spPr>
-                            </pic:pic>
-                          </a:graphicData>
-                        </a:graphic>
-                      </wp:inline>
-                    </w:drawing>
-                  </w:r>
-                </w:p>
-              </w:tc>
-              <w:tc>
-                <w:tcPr>
-                  <w:tcW w:w="450" w:type="dxa"/>
-                  <w:vAlign w:val="center"/>
-                </w:tcPr>
-                <w:p>
-                  <w:pPr>
-                    <w:rPr>
-                      <w:rFonts w:cstheme="minorHAnsi"/>
-                      <w:color w:val="1A222D" w:themeColor="text2"/>
-                      <w:sz w:val="20"/>
-                      <w:szCs w:val="20"/>
-                      <w:lang w:val="fr-FR"/>
-                    </w:rPr>
-                  </w:pPr>
-                  <w:r>
-                    <w:rPr>
-                      <w:rFonts w:cstheme="minorHAnsi"/>
-                      <w:noProof/>
-                      <w:color w:val="1A222D" w:themeColor="text2"/>
-                      <w:sz w:val="20"/>
-                      <w:szCs w:val="20"/>
-                    </w:rPr>
-                    <w:drawing>
-                      <wp:inline distT="0" distB="0" distL="0" distR="0" wp14:anchorId="4C7CCC2B" wp14:editId="470D5284">
-                        <wp:extent cx="182880" cy="182880"/>
-                        <wp:effectExtent l="0" t="0" r="7620" b="7620"/>
-                        <wp:docPr id="1257" name="Picture 1257">
-                          <a:hlinkClick xmlns:a="http://schemas.openxmlformats.org/drawingml/2006/main" r:id="rId38"/>
-                        </wp:docPr>
-                        <wp:cNvGraphicFramePr>
-                          <a:graphicFrameLocks xmlns:a="http://schemas.openxmlformats.org/drawingml/2006/main" noChangeAspect="1"/>
-                        </wp:cNvGraphicFramePr>
-                        <a:graphic xmlns:a="http://schemas.openxmlformats.org/drawingml/2006/main">
-                          <a:graphicData uri="http://schemas.openxmlformats.org/drawingml/2006/picture">
-                            <pic:pic xmlns:pic="http://schemas.openxmlformats.org/drawingml/2006/picture">
-                              <pic:nvPicPr>
-                                <pic:cNvPr id="0" name="GitHub-Mark-32px.png"/>
-                                <pic:cNvPicPr/>
-                              </pic:nvPicPr>
-                              <pic:blipFill>
-                                <a:blip r:embed="rId25">
-                                  <a:extLst>
-                                    <a:ext uri="{28A0092B-C50C-407E-A947-70E740481C1C}">
-                                      <a14:useLocalDpi xmlns:a14="http://schemas.microsoft.com/office/drawing/2010/main" val="0"/>
-                                    </a:ext>
-                                  </a:extLst>
-                                </a:blip>
-                                <a:stretch>
-                                  <a:fillRect/>
-                                </a:stretch>
-                              </pic:blipFill>
-                              <pic:spPr>
-                                <a:xfrm>
-                                  <a:off x="0" y="0"/>
-                                  <a:ext cx="182880" cy="182880"/>
-                                </a:xfrm>
-                                <a:prstGeom prst="rect">
-                                  <a:avLst/>
-                                </a:prstGeom>
-                              </pic:spPr>
-                            </pic:pic>
-                          </a:graphicData>
-                        </a:graphic>
-                      </wp:inline>
-                    </w:drawing>
-                  </w:r>
-                </w:p>
-              </w:tc>
-            </w:tr>
-          </w:tbl>
-          <w:p>
-            <w:pPr>
-              <w:rPr>
-                <w:rFonts w:eastAsia="Times New Roman" w:cstheme="minorHAnsi"/>
-                <w:b/>
-                <w:caps/>
-                <w:color w:val="1A222D" w:themeColor="text2"/>
-                <w:kern w:val="28"/>
-                <w:sz w:val="16"/>
-              </w:rPr>
-            </w:pPr>
-          </w:p>
-          <w:tbl>
-            <w:tblPr>
-              <w:tblStyle w:val="TableGrid"/>
-              <w:tblW w:w="8150" w:type="dxa"/>
-              <w:tblInd w:w="4" w:type="dxa"/>
-              <w:tblBorders>
-                <w:top w:val="none" w:sz="0" w:space="0" w:color="auto"/>
-                <w:left w:val="none" w:sz="0" w:space="0" w:color="auto"/>
-                <w:bottom w:val="none" w:sz="0" w:space="0" w:color="auto"/>
-                <w:right w:val="none" w:sz="0" w:space="0" w:color="auto"/>
-                <w:insideH w:val="none" w:sz="0" w:space="0" w:color="auto"/>
-                <w:insideV w:val="none" w:sz="0" w:space="0" w:color="auto"/>
-              </w:tblBorders>
-              <w:tblLayout w:type="fixed"/>
-              <w:tblCellMar>
-                <w:left w:w="0" w:type="dxa"/>
-                <w:right w:w="115" w:type="dxa"/>
-              </w:tblCellMar>
-              <w:tblLook w:val="04A0" w:firstRow="1" w:lastRow="0" w:firstColumn="1" w:lastColumn="0" w:noHBand="0" w:noVBand="1"/>
-            </w:tblPr>
-            <w:tblGrid>
-              <w:gridCol w:w="330"/>
-              <w:gridCol w:w="3679"/>
-              <w:gridCol w:w="1409"/>
-              <w:gridCol w:w="2214"/>
-              <w:gridCol w:w="518"/>
-            </w:tblGrid>
-            <w:tr>
-              <w:trPr>
-                <w:trHeight w:val="261"/>
-              </w:trPr>
-              <w:tc>
-                <w:tcPr>
-                  <w:tcW w:w="330" w:type="dxa"/>
-                </w:tcPr>
-                <w:p>
-                  <w:pPr>
-                    <w:rPr>
-                      <w:rFonts w:eastAsia="Times New Roman" w:cstheme="minorHAnsi"/>
-                      <w:caps/>
-                      <w:color w:val="1A222D" w:themeColor="text2"/>
-                      <w:kern w:val="28"/>
-                    </w:rPr>
-                  </w:pPr>
-                </w:p>
-              </w:tc>
-              <w:tc>
-                <w:tcPr>
-                  <w:tcW w:w="3679" w:type="dxa"/>
-                </w:tcPr>
-                <w:p>
-                  <w:pPr>
-                    <w:rPr>
-                      <w:rFonts w:eastAsia="Times New Roman" w:cstheme="minorHAnsi"/>
-                      <w:b/>
-                      <w:caps/>
-                      <w:color w:val="1A222D" w:themeColor="text2"/>
-                      <w:kern w:val="28"/>
-                    </w:rPr>
-                  </w:pPr>
-                  <w:r>
-                    <w:rPr>
-                      <w:rFonts w:cstheme="minorHAnsi"/>
-                      <w:b/>
-                      <w:caps/>
-                      <w:color w:val="016EB3" w:themeColor="accent1"/>
-                    </w:rPr>
-                    <w:t>university of maryland</w:t>
-                  </w:r>
-                </w:p>
-              </w:tc>
-              <w:tc>
-                <w:tcPr>
-                  <w:tcW w:w="3623" w:type="dxa"/>
-                  <w:gridSpan w:val="2"/>
-                </w:tcPr>
-                <w:p>
-                  <w:pPr>
-                    <w:jc w:val="right"/>
-                    <w:rPr>
-                      <w:rFonts w:eastAsia="Times New Roman" w:cstheme="minorHAnsi"/>
-                      <w:b/>
-                      <w:caps/>
-                      <w:color w:val="1A222D" w:themeColor="text2"/>
-                      <w:kern w:val="28"/>
-                    </w:rPr>
-                  </w:pPr>
-                  <w:r>
-                    <w:rPr>
-                      <w:rFonts w:cstheme="minorHAnsi"/>
-                      <w:i/>
-                      <w:color w:val="63B8DD" w:themeColor="accent6"/>
-                      <w:sz w:val="20"/>
-                      <w:szCs w:val="20"/>
-                    </w:rPr>
-                    <w:t xml:space="preserve"> </w:t>
-                  </w:r>
-                </w:p>
-              </w:tc>
-              <w:tc>
-                <w:tcPr>
-                  <w:tcW w:w="518" w:type="dxa"/>
-                </w:tcPr>
-                <w:p>
-                  <w:pPr>
-                    <w:rPr>
-                      <w:rFonts w:eastAsia="Times New Roman" w:cstheme="minorHAnsi"/>
-                      <w:caps/>
-                      <w:color w:val="1A222D" w:themeColor="text2"/>
-                      <w:kern w:val="28"/>
-                    </w:rPr>
-                  </w:pPr>
-                </w:p>
-              </w:tc>
-            </w:tr>
-            <w:tr>
-              <w:trPr>
-                <w:trHeight w:val="198"/>
-              </w:trPr>
-              <w:tc>
-                <w:tcPr>
-                  <w:tcW w:w="330" w:type="dxa"/>
-                </w:tcPr>
-                <w:p>
-                  <w:pPr>
-                    <w:rPr>
-                      <w:rFonts w:eastAsia="Times New Roman" w:cstheme="minorHAnsi"/>
-                      <w:caps/>
-                      <w:color w:val="1A222D" w:themeColor="text2"/>
-                      <w:kern w:val="28"/>
-                    </w:rPr>
-                  </w:pPr>
-                </w:p>
-              </w:tc>
-              <w:tc>
-                <w:tcPr>
-                  <w:tcW w:w="7302" w:type="dxa"/>
-                  <w:gridSpan w:val="3"/>
-                </w:tcPr>
-                <w:p>
-                  <w:pPr>
-                    <w:rPr>
-                      <w:rFonts w:eastAsia="Times New Roman" w:cstheme="minorHAnsi"/>
-                      <w:b/>
-                      <w:caps/>
-                      <w:color w:val="1A222D" w:themeColor="text2"/>
-                      <w:kern w:val="28"/>
-                    </w:rPr>
-                  </w:pPr>
-                  <w:r>
-                    <w:rPr>
-                      <w:rFonts w:cstheme="minorHAnsi"/>
-                      <w:b/>
-                      <w:caps/>
-                      <w:color w:val="1A222D" w:themeColor="text2"/>
-                    </w:rPr>
-                    <w:t>b.s., computer science</w:t>
-                  </w:r>
-                </w:p>
-              </w:tc>
-              <w:tc>
-                <w:tcPr>
-                  <w:tcW w:w="518" w:type="dxa"/>
-                </w:tcPr>
-                <w:p>
-                  <w:pPr>
-                    <w:rPr>
-                      <w:rFonts w:eastAsia="Times New Roman" w:cstheme="minorHAnsi"/>
-                      <w:caps/>
-                      <w:color w:val="1A222D" w:themeColor="text2"/>
-                      <w:kern w:val="28"/>
-                    </w:rPr>
-                  </w:pPr>
-                </w:p>
-              </w:tc>
-            </w:tr>
-            <w:tr>
-              <w:trPr>
-                <w:trHeight w:val="108"/>
-              </w:trPr>
-              <w:tc>
-                <w:tcPr>
-                  <w:tcW w:w="330" w:type="dxa"/>
+                  <w:tcW w:w="527" w:type="dxa"/>
+                  <w:tcBorders>
+                    <w:left w:val="dotted" w:sz="4" w:space="0" w:color="auto"/>
+                  </w:tcBorders>
                 </w:tcPr>
                 <w:p>
                   <w:pPr>
@@ -9261,131 +9274,6 @@
                       <w:kern w:val="28"/>
                       <w:sz w:val="20"/>
                       <w:szCs w:val="20"/>
-                    </w:rPr>
-                  </w:pPr>
-                </w:p>
-              </w:tc>
-              <w:tc>
-                <w:tcPr>
-                  <w:tcW w:w="7302" w:type="dxa"/>
-                  <w:gridSpan w:val="3"/>
-                  <w:vAlign w:val="center"/>
-                </w:tcPr>
-                <w:p>
-                  <w:pPr>
-                    <w:spacing w:line="276" w:lineRule="auto"/>
-                    <w:jc w:val="both"/>
-                    <w:rPr>
-                      <w:rFonts w:cstheme="minorHAnsi"/>
-                      <w:color w:val="1A222D" w:themeColor="text2"/>
-                      <w:sz w:val="20"/>
-                      <w:szCs w:val="20"/>
-                      <w:lang w:val="fr-FR"/>
-                    </w:rPr>
-                  </w:pPr>
-                </w:p>
-              </w:tc>
-              <w:tc>
-                <w:tcPr>
-                  <w:tcW w:w="518" w:type="dxa"/>
-                </w:tcPr>
-                <w:p>
-                  <w:pPr>
-                    <w:rPr>
-                      <w:rFonts w:eastAsia="Times New Roman" w:cstheme="minorHAnsi"/>
-                      <w:caps/>
-                      <w:color w:val="1A222D" w:themeColor="text2"/>
-                      <w:kern w:val="28"/>
-                      <w:sz w:val="20"/>
-                      <w:szCs w:val="20"/>
-                    </w:rPr>
-                  </w:pPr>
-                </w:p>
-              </w:tc>
-            </w:tr>
-            <w:tr>
-              <w:trPr>
-                <w:trHeight w:val="261"/>
-              </w:trPr>
-              <w:tc>
-                <w:tcPr>
-                  <w:tcW w:w="330" w:type="dxa"/>
-                </w:tcPr>
-                <w:p>
-                  <w:pPr>
-                    <w:rPr>
-                      <w:rFonts w:eastAsia="Times New Roman" w:cstheme="minorHAnsi"/>
-                      <w:caps/>
-                      <w:color w:val="1A222D" w:themeColor="text2"/>
-                      <w:kern w:val="28"/>
-                    </w:rPr>
-                  </w:pPr>
-                </w:p>
-              </w:tc>
-              <w:tc>
-                <w:tcPr>
-                  <w:tcW w:w="5088" w:type="dxa"/>
-                  <w:gridSpan w:val="2"/>
-                </w:tcPr>
-                <w:p>
-                  <w:pPr>
-                    <w:rPr>
-                      <w:rFonts w:eastAsia="Times New Roman" w:cstheme="minorHAnsi"/>
-                      <w:b/>
-                      <w:caps/>
-                      <w:color w:val="1A222D" w:themeColor="text2"/>
-                      <w:kern w:val="28"/>
-                    </w:rPr>
-                  </w:pPr>
-                  <w:r>
-                    <w:rPr>
-                      <w:rFonts w:cstheme="minorHAnsi"/>
-                      <w:b/>
-                      <w:caps/>
-                      <w:color w:val="016EB3" w:themeColor="accent1"/>
-                    </w:rPr>
-                    <w:t>java 8 oca &amp; ocp programmer certification</w:t>
-                  </w:r>
-                </w:p>
-              </w:tc>
-              <w:tc>
-                <w:tcPr>
-                  <w:tcW w:w="2214" w:type="dxa"/>
-                </w:tcPr>
-                <w:p>
-                  <w:pPr>
-                    <w:jc w:val="right"/>
-                    <w:rPr>
-                      <w:rFonts w:eastAsia="Times New Roman" w:cstheme="minorHAnsi"/>
-                      <w:b/>
-                      <w:caps/>
-                      <w:color w:val="1A222D" w:themeColor="text2"/>
-                      <w:kern w:val="28"/>
-                    </w:rPr>
-                  </w:pPr>
-                  <w:r>
-                    <w:rPr>
-                      <w:rFonts w:cstheme="minorHAnsi"/>
-                      <w:i/>
-                      <w:color w:val="63B8DD" w:themeColor="accent6"/>
-                      <w:sz w:val="20"/>
-                      <w:szCs w:val="20"/>
-                    </w:rPr>
-                    <w:t xml:space="preserve"> </w:t>
-                  </w:r>
-                </w:p>
-              </w:tc>
-              <w:tc>
-                <w:tcPr>
-                  <w:tcW w:w="518" w:type="dxa"/>
-                </w:tcPr>
-                <w:p>
-                  <w:pPr>
-                    <w:rPr>
-                      <w:rFonts w:eastAsia="Times New Roman" w:cstheme="minorHAnsi"/>
-                      <w:caps/>
-                      <w:color w:val="1A222D" w:themeColor="text2"/>
-                      <w:kern w:val="28"/>
                     </w:rPr>
                   </w:pPr>
                 </w:p>
@@ -9412,7 +9300,7 @@
       </w:pPr>
     </w:p>
     <w:sectPr>
-      <w:headerReference w:type="default" r:id="rId39"/>
+      <w:headerReference w:type="default" r:id="rId32"/>
       <w:pgSz w:w="11906" w:h="16838" w:code="9"/>
       <w:pgMar w:top="0" w:right="0" w:bottom="0" w:left="0" w:header="720" w:footer="0" w:gutter="0"/>
       <w:cols w:space="720"/>
@@ -9479,6 +9367,146 @@
       <w:pStyle w:val="Header"/>
       <w:jc w:val="right"/>
     </w:pPr>
+    <w:r>
+      <w:rPr>
+        <w:noProof/>
+      </w:rPr>
+      <mc:AlternateContent>
+        <mc:Choice Requires="wps">
+          <w:drawing>
+            <wp:anchor distT="45720" distB="45720" distL="114300" distR="114300" simplePos="0" relativeHeight="251660288" behindDoc="0" locked="0" layoutInCell="1" allowOverlap="1" wp14:anchorId="487D4865" wp14:editId="059A36D2">
+              <wp:simplePos x="0" y="0"/>
+              <wp:positionH relativeFrom="column">
+                <wp:posOffset>3543300</wp:posOffset>
+              </wp:positionH>
+              <wp:positionV relativeFrom="paragraph">
+                <wp:posOffset>-371475</wp:posOffset>
+              </wp:positionV>
+              <wp:extent cx="3790950" cy="323850"/>
+              <wp:effectExtent l="0" t="0" r="0" b="0"/>
+              <wp:wrapSquare wrapText="bothSides"/>
+              <wp:docPr id="217" name="Text Box 2"/>
+              <wp:cNvGraphicFramePr>
+                <a:graphicFrameLocks xmlns:a="http://schemas.openxmlformats.org/drawingml/2006/main"/>
+              </wp:cNvGraphicFramePr>
+              <a:graphic xmlns:a="http://schemas.openxmlformats.org/drawingml/2006/main">
+                <a:graphicData uri="http://schemas.microsoft.com/office/word/2010/wordprocessingShape">
+                  <wps:wsp>
+                    <wps:cNvSpPr txBox="1">
+                      <a:spLocks noChangeArrowheads="1"/>
+                    </wps:cNvSpPr>
+                    <wps:spPr bwMode="auto">
+                      <a:xfrm>
+                        <a:off x="0" y="0"/>
+                        <a:ext cx="3790950" cy="323850"/>
+                      </a:xfrm>
+                      <a:prstGeom prst="rect">
+                        <a:avLst/>
+                      </a:prstGeom>
+                      <a:noFill/>
+                      <a:ln w="9525">
+                        <a:noFill/>
+                        <a:miter lim="800000"/>
+                        <a:headEnd/>
+                        <a:tailEnd/>
+                      </a:ln>
+                    </wps:spPr>
+                    <wps:txbx>
+                      <w:txbxContent>
+                        <w:p>
+                          <w:pPr>
+                            <w:jc w:val="center"/>
+                            <w:rPr>
+                              <w:caps/>
+                              <w:color w:val="FFFFFF" w:themeColor="background1"/>
+                              <w:sz w:val="40"/>
+                              <w:szCs w:val="40"/>
+                            </w:rPr>
+                          </w:pPr>
+                          <w:r>
+                            <w:rPr>
+                              <w:caps/>
+                              <w:color w:val="FFFFFF" w:themeColor="background1"/>
+                              <w:sz w:val="40"/>
+                              <w:szCs w:val="40"/>
+                            </w:rPr>
+                            <w:t xml:space="preserve">Resume – </w:t>
+                          </w:r>
+                          <w:r>
+                            <w:rPr>
+                              <w:b/>
+                              <w:caps/>
+                              <w:color w:val="FFFFFF" w:themeColor="background1"/>
+                              <w:sz w:val="40"/>
+                              <w:szCs w:val="40"/>
+                            </w:rPr>
+                            <w:t>david alderson</w:t>
+                          </w:r>
+                        </w:p>
+                      </w:txbxContent>
+                    </wps:txbx>
+                    <wps:bodyPr rot="0" vert="horz" wrap="square" lIns="91440" tIns="45720" rIns="91440" bIns="45720" anchor="t" anchorCtr="0">
+                      <a:noAutofit/>
+                    </wps:bodyPr>
+                  </wps:wsp>
+                </a:graphicData>
+              </a:graphic>
+              <wp14:sizeRelH relativeFrom="margin">
+                <wp14:pctWidth>0</wp14:pctWidth>
+              </wp14:sizeRelH>
+              <wp14:sizeRelV relativeFrom="margin">
+                <wp14:pctHeight>0</wp14:pctHeight>
+              </wp14:sizeRelV>
+            </wp:anchor>
+          </w:drawing>
+        </mc:Choice>
+        <mc:Fallback>
+          <w:pict>
+            <v:shapetype id="_x0000_t202" coordsize="21600,21600" o:spt="202" path="m,l,21600r21600,l21600,xe">
+              <v:stroke joinstyle="miter"/>
+              <v:path gradientshapeok="t" o:connecttype="rect"/>
+            </v:shapetype>
+            <v:shape id="_x0000_s1029" type="#_x0000_t202" style="position:absolute;left:0;text-align:left;margin-left:279pt;margin-top:-29.25pt;width:298.5pt;height:25.5pt;z-index:251660288;visibility:visible;mso-wrap-style:square;mso-width-percent:0;mso-height-percent:0;mso-wrap-distance-left:9pt;mso-wrap-distance-top:3.6pt;mso-wrap-distance-right:9pt;mso-wrap-distance-bottom:3.6pt;mso-position-horizontal:absolute;mso-position-horizontal-relative:text;mso-position-vertical:absolute;mso-position-vertical-relative:text;mso-width-percent:0;mso-height-percent:0;mso-width-relative:margin;mso-height-relative:margin;v-text-anchor:top" o:gfxdata="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" filled="f" stroked="f">
+              <v:textbox>
+                <w:txbxContent>
+                  <w:p>
+                    <w:pPr>
+                      <w:jc w:val="center"/>
+                      <w:rPr>
+                        <w:caps/>
+                        <w:color w:val="FFFFFF" w:themeColor="background1"/>
+                        <w:sz w:val="40"/>
+                        <w:szCs w:val="40"/>
+                      </w:rPr>
+                    </w:pPr>
+                    <w:r>
+                      <w:rPr>
+                        <w:caps/>
+                        <w:color w:val="FFFFFF" w:themeColor="background1"/>
+                        <w:sz w:val="40"/>
+                        <w:szCs w:val="40"/>
+                      </w:rPr>
+                      <w:t xml:space="preserve">Resume – </w:t>
+                    </w:r>
+                    <w:r>
+                      <w:rPr>
+                        <w:b/>
+                        <w:caps/>
+                        <w:color w:val="FFFFFF" w:themeColor="background1"/>
+                        <w:sz w:val="40"/>
+                        <w:szCs w:val="40"/>
+                      </w:rPr>
+                      <w:t>david alderson</w:t>
+                    </w:r>
+                  </w:p>
+                </w:txbxContent>
+              </v:textbox>
+              <w10:wrap type="square"/>
+            </v:shape>
+          </w:pict>
+        </mc:Fallback>
+      </mc:AlternateContent>
+    </w:r>
     <w:r>
       <w:rPr>
         <w:noProof/>
@@ -9939,7 +9967,7 @@
       <mc:AlternateContent>
         <mc:Choice Requires="wps">
           <w:drawing>
-            <wp:anchor distT="0" distB="0" distL="114300" distR="114300" simplePos="0" relativeHeight="251657215" behindDoc="0" locked="0" layoutInCell="1" allowOverlap="1" wp14:anchorId="6FF55DB9" wp14:editId="6AC7EAB7">
+            <wp:anchor distT="0" distB="0" distL="114300" distR="114300" simplePos="0" relativeHeight="251657215" behindDoc="0" locked="0" layoutInCell="1" allowOverlap="1" wp14:anchorId="6FF55DB9" wp14:editId="1150DBB1">
               <wp:simplePos x="0" y="0"/>
               <wp:positionH relativeFrom="margin">
                 <wp:align>left</wp:align>
@@ -10012,128 +10040,12 @@
             </wp:anchor>
           </w:drawing>
         </mc:Choice>
-        <mc:Fallback xmlns:w16se="http://schemas.microsoft.com/office/word/2015/wordml/symex" xmlns:w16cid="http://schemas.microsoft.com/office/word/2016/wordml/cid" xmlns:w15="http://schemas.microsoft.com/office/word/2012/wordml" xmlns:am3d="http://schemas.microsoft.com/office/drawing/2017/model3d" xmlns:aink="http://schemas.microsoft.com/office/drawing/2016/ink" xmlns:cx8="http://schemas.microsoft.com/office/drawing/2016/5/14/chartex" xmlns:cx7="http://schemas.microsoft.com/office/drawing/2016/5/13/chartex" xmlns:cx6="http://schemas.microsoft.com/office/drawing/2016/5/12/chartex" xmlns:cx5="http://schemas.microsoft.com/office/drawing/2016/5/11/chartex" xmlns:cx4="http://schemas.microsoft.com/office/drawing/2016/5/10/chartex" xmlns:cx3="http://schemas.microsoft.com/office/drawing/2016/5/9/chartex" xmlns:cx2="http://schemas.microsoft.com/office/drawing/2015/10/21/chartex" xmlns:cx1="http://schemas.microsoft.com/office/drawing/2015/9/8/chartex" xmlns:cx="http://schemas.microsoft.com/office/drawing/2014/chartex">
+        <mc:Fallback>
           <w:pict>
-            <v:rect w14:anchorId="38557926" id="Rectangle 1" o:spid="_x0000_s1026" style="position:absolute;margin-left:0;margin-top:-38.65pt;width:187.2pt;height:853.15pt;z-index:251657215;visibility:visible;mso-wrap-style:square;mso-width-percent:0;mso-height-percent:0;mso-wrap-distance-left:9pt;mso-wrap-distance-top:0;mso-wrap-distance-right:9pt;mso-wrap-distance-bottom:0;mso-position-horizontal:left;mso-position-horizontal-relative:margin;mso-position-vertical:absolute;mso-position-vertical-relative:text;mso-width-percent:0;mso-height-percent:0;mso-width-relative:margin;mso-height-relative:margin;v-text-anchor:middle" o:gfxdata="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" fillcolor="#e9e9e9 [3214]" stroked="f" strokeweight="1pt">
+            <v:rect id="Rectangle 1" o:spid="_x0000_s1026" style="position:absolute;margin-left:0;margin-top:-38.65pt;width:187.2pt;height:853.15pt;z-index:251657215;visibility:visible;mso-wrap-style:square;mso-width-percent:0;mso-height-percent:0;mso-wrap-distance-left:9pt;mso-wrap-distance-top:0;mso-wrap-distance-right:9pt;mso-wrap-distance-bottom:0;mso-position-horizontal:left;mso-position-horizontal-relative:margin;mso-position-vertical:absolute;mso-position-vertical-relative:text;mso-width-percent:0;mso-height-percent:0;mso-width-relative:margin;mso-height-relative:margin;v-text-anchor:middle" o:gfxdata="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" fillcolor="#e9e9e9 [3214]" stroked="f" strokeweight="1pt">
               <v:shadow on="t" color="black" opacity="13107f" origin="-.5,-.5" offset=".74836mm,.74836mm"/>
               <w10:wrap anchorx="margin"/>
             </v:rect>
-          </w:pict>
-        </mc:Fallback>
-      </mc:AlternateContent>
-    </w:r>
-    <w:r>
-      <w:rPr>
-        <w:noProof/>
-      </w:rPr>
-      <mc:AlternateContent>
-        <mc:Choice Requires="wps">
-          <w:drawing>
-            <wp:anchor distT="45720" distB="45720" distL="114300" distR="114300" simplePos="0" relativeHeight="251660288" behindDoc="0" locked="0" layoutInCell="1" allowOverlap="1" wp14:anchorId="487D4865" wp14:editId="2A2B4528">
-              <wp:simplePos x="0" y="0"/>
-              <wp:positionH relativeFrom="column">
-                <wp:posOffset>3543300</wp:posOffset>
-              </wp:positionH>
-              <wp:positionV relativeFrom="paragraph">
-                <wp:posOffset>-342900</wp:posOffset>
-              </wp:positionV>
-              <wp:extent cx="3790950" cy="323850"/>
-              <wp:effectExtent l="0" t="0" r="0" b="0"/>
-              <wp:wrapSquare wrapText="bothSides"/>
-              <wp:docPr id="217" name="Text Box 2"/>
-              <wp:cNvGraphicFramePr>
-                <a:graphicFrameLocks xmlns:a="http://schemas.openxmlformats.org/drawingml/2006/main"/>
-              </wp:cNvGraphicFramePr>
-              <a:graphic xmlns:a="http://schemas.openxmlformats.org/drawingml/2006/main">
-                <a:graphicData uri="http://schemas.microsoft.com/office/word/2010/wordprocessingShape">
-                  <wps:wsp>
-                    <wps:cNvSpPr txBox="1">
-                      <a:spLocks noChangeArrowheads="1"/>
-                    </wps:cNvSpPr>
-                    <wps:spPr bwMode="auto">
-                      <a:xfrm>
-                        <a:off x="0" y="0"/>
-                        <a:ext cx="3790950" cy="323850"/>
-                      </a:xfrm>
-                      <a:prstGeom prst="rect">
-                        <a:avLst/>
-                      </a:prstGeom>
-                      <a:noFill/>
-                      <a:ln w="9525">
-                        <a:noFill/>
-                        <a:miter lim="800000"/>
-                        <a:headEnd/>
-                        <a:tailEnd/>
-                      </a:ln>
-                    </wps:spPr>
-                    <wps:txbx>
-                      <w:txbxContent>
-                        <w:p>
-                          <w:pPr>
-                            <w:jc w:val="center"/>
-                            <w:rPr>
-                              <w:caps/>
-                              <w:color w:val="FFFFFF" w:themeColor="background1"/>
-                              <w:sz w:val="28"/>
-                            </w:rPr>
-                          </w:pPr>
-                          <w:r>
-                            <w:rPr>
-                              <w:caps/>
-                              <w:color w:val="FFFFFF" w:themeColor="background1"/>
-                              <w:sz w:val="28"/>
-                            </w:rPr>
-                            <w:t>Resume – david alderson</w:t>
-                          </w:r>
-                        </w:p>
-                      </w:txbxContent>
-                    </wps:txbx>
-                    <wps:bodyPr rot="0" vert="horz" wrap="square" lIns="91440" tIns="45720" rIns="91440" bIns="45720" anchor="t" anchorCtr="0">
-                      <a:noAutofit/>
-                    </wps:bodyPr>
-                  </wps:wsp>
-                </a:graphicData>
-              </a:graphic>
-              <wp14:sizeRelH relativeFrom="margin">
-                <wp14:pctWidth>0</wp14:pctWidth>
-              </wp14:sizeRelH>
-              <wp14:sizeRelV relativeFrom="margin">
-                <wp14:pctHeight>0</wp14:pctHeight>
-              </wp14:sizeRelV>
-            </wp:anchor>
-          </w:drawing>
-        </mc:Choice>
-        <mc:Fallback>
-          <w:pict>
-            <v:shapetype id="_x0000_t202" coordsize="21600,21600" o:spt="202" path="m,l,21600r21600,l21600,xe">
-              <v:stroke joinstyle="miter"/>
-              <v:path gradientshapeok="t" o:connecttype="rect"/>
-            </v:shapetype>
-            <v:shape id="_x0000_s1028" type="#_x0000_t202" style="position:absolute;left:0;text-align:left;margin-left:279pt;margin-top:-27pt;width:298.5pt;height:25.5pt;z-index:251660288;visibility:visible;mso-wrap-style:square;mso-width-percent:0;mso-height-percent:0;mso-wrap-distance-left:9pt;mso-wrap-distance-top:3.6pt;mso-wrap-distance-right:9pt;mso-wrap-distance-bottom:3.6pt;mso-position-horizontal:absolute;mso-position-horizontal-relative:text;mso-position-vertical:absolute;mso-position-vertical-relative:text;mso-width-percent:0;mso-height-percent:0;mso-width-relative:margin;mso-height-relative:margin;v-text-anchor:top" o:gfxdata="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" filled="f" stroked="f">
-              <v:textbox>
-                <w:txbxContent>
-                  <w:p>
-                    <w:pPr>
-                      <w:jc w:val="center"/>
-                      <w:rPr>
-                        <w:caps/>
-                        <w:color w:val="FFFFFF" w:themeColor="background1"/>
-                        <w:sz w:val="28"/>
-                      </w:rPr>
-                    </w:pPr>
-                    <w:r>
-                      <w:rPr>
-                        <w:caps/>
-                        <w:color w:val="FFFFFF" w:themeColor="background1"/>
-                        <w:sz w:val="28"/>
-                      </w:rPr>
-                      <w:t>Resume – david alderson</w:t>
-                    </w:r>
-                  </w:p>
-                </w:txbxContent>
-              </v:textbox>
-              <w10:wrap type="square"/>
-            </v:shape>
           </w:pict>
         </mc:Fallback>
       </mc:AlternateContent>
@@ -11090,73 +11002,6 @@
   <w:docParts>
     <w:docPart>
       <w:docPartPr>
-        <w:name w:val="32FC1EFA448F4D9E9CB5EDD35682C3CE"/>
-        <w:category>
-          <w:name w:val="General"/>
-          <w:gallery w:val="placeholder"/>
-        </w:category>
-        <w:types>
-          <w:type w:val="bbPlcHdr"/>
-        </w:types>
-        <w:behaviors>
-          <w:behavior w:val="content"/>
-        </w:behaviors>
-        <w:guid w:val="{07EF64D6-2FD2-4A93-8B2D-F79D3D20168A}"/>
-      </w:docPartPr>
-      <w:docPartBody>
-        <w:p>
-          <w:pPr>
-            <w:pStyle w:val="32FC1EFA448F4D9E9CB5EDD35682C3CE32"/>
-          </w:pPr>
-          <w:r>
-            <w:rPr>
-              <w:rFonts w:cstheme="minorHAnsi"/>
-              <w:b/>
-              <w:caps/>
-              <w:color w:val="FFFFFF" w:themeColor="background1"/>
-              <w:sz w:val="40"/>
-              <w:szCs w:val="24"/>
-            </w:rPr>
-            <w:t>Experience</w:t>
-          </w:r>
-        </w:p>
-      </w:docPartBody>
-    </w:docPart>
-    <w:docPart>
-      <w:docPartPr>
-        <w:name w:val="7445EFB7853A4418A1BFF47856E1E2DB"/>
-        <w:category>
-          <w:name w:val="General"/>
-          <w:gallery w:val="placeholder"/>
-        </w:category>
-        <w:types>
-          <w:type w:val="bbPlcHdr"/>
-        </w:types>
-        <w:behaviors>
-          <w:behavior w:val="content"/>
-        </w:behaviors>
-        <w:guid w:val="{8D7D674C-2910-4113-A866-D2B2854B5938}"/>
-      </w:docPartPr>
-      <w:docPartBody>
-        <w:p>
-          <w:pPr>
-            <w:pStyle w:val="7445EFB7853A4418A1BFF47856E1E2DB32"/>
-          </w:pPr>
-          <w:r>
-            <w:rPr>
-              <w:rFonts w:cstheme="minorHAnsi"/>
-              <w:b/>
-              <w:color w:val="1F497D" w:themeColor="text2"/>
-              <w:sz w:val="20"/>
-              <w:szCs w:val="20"/>
-            </w:rPr>
-            <w:t>Major accomplishments</w:t>
-          </w:r>
-        </w:p>
-      </w:docPartBody>
-    </w:docPart>
-    <w:docPart>
-      <w:docPartPr>
         <w:name w:val="19889A48417B4EA096F2A166BF75C138"/>
         <w:category>
           <w:name w:val="General"/>
@@ -11343,6 +11188,7 @@
   </w:compat>
   <w:rsids>
     <w:rsidRoot w:val="00E130A3"/>
+    <w:rsid w:val="00005E00"/>
     <w:rsid w:val="001D2FD6"/>
     <w:rsid w:val="00200F42"/>
     <w:rsid w:val="00236C61"/>
@@ -11351,15 +11197,18 @@
     <w:rsid w:val="00624EC0"/>
     <w:rsid w:val="006B2813"/>
     <w:rsid w:val="00830DB2"/>
+    <w:rsid w:val="008B5424"/>
     <w:rsid w:val="008C3B20"/>
     <w:rsid w:val="00A506D5"/>
+    <w:rsid w:val="00A725EB"/>
     <w:rsid w:val="00B4760C"/>
     <w:rsid w:val="00C04F80"/>
     <w:rsid w:val="00D9407C"/>
+    <w:rsid w:val="00DF678C"/>
     <w:rsid w:val="00E130A3"/>
+    <w:rsid w:val="00E34FB5"/>
     <w:rsid w:val="00E76752"/>
     <w:rsid w:val="00E85575"/>
-    <w:rsid w:val="00EB2FD9"/>
     <w:rsid w:val="00FA2D8F"/>
   </w:rsids>
   <m:mathPr>
@@ -24429,6 +24278,104 @@
       <w:spacing w:after="200" w:line="276" w:lineRule="auto"/>
     </w:pPr>
   </w:style>
+  <w:style w:type="paragraph" w:customStyle="1" w:styleId="5AEB256CF6764EFC984021EA4B47C676">
+    <w:name w:val="5AEB256CF6764EFC984021EA4B47C676"/>
+    <w:rsid w:val="00005E00"/>
+    <w:pPr>
+      <w:spacing w:after="200" w:line="276" w:lineRule="auto"/>
+    </w:pPr>
+  </w:style>
+  <w:style w:type="paragraph" w:customStyle="1" w:styleId="B79D9367796B4594968778C4568711BC">
+    <w:name w:val="B79D9367796B4594968778C4568711BC"/>
+    <w:rsid w:val="00005E00"/>
+    <w:pPr>
+      <w:spacing w:after="200" w:line="276" w:lineRule="auto"/>
+    </w:pPr>
+  </w:style>
+  <w:style w:type="paragraph" w:customStyle="1" w:styleId="442D8648D15644B2925E15F597662E4A">
+    <w:name w:val="442D8648D15644B2925E15F597662E4A"/>
+    <w:rsid w:val="00005E00"/>
+    <w:pPr>
+      <w:spacing w:after="200" w:line="276" w:lineRule="auto"/>
+    </w:pPr>
+  </w:style>
+  <w:style w:type="paragraph" w:customStyle="1" w:styleId="F522D750F4B94374879303031912E0DA">
+    <w:name w:val="F522D750F4B94374879303031912E0DA"/>
+    <w:rsid w:val="00005E00"/>
+    <w:pPr>
+      <w:spacing w:after="200" w:line="276" w:lineRule="auto"/>
+    </w:pPr>
+  </w:style>
+  <w:style w:type="paragraph" w:customStyle="1" w:styleId="1DB4470469A743F792073416041283EA">
+    <w:name w:val="1DB4470469A743F792073416041283EA"/>
+    <w:rsid w:val="00005E00"/>
+    <w:pPr>
+      <w:spacing w:after="200" w:line="276" w:lineRule="auto"/>
+    </w:pPr>
+  </w:style>
+  <w:style w:type="paragraph" w:customStyle="1" w:styleId="239394DE3CE246B7879703AA2D42FA06">
+    <w:name w:val="239394DE3CE246B7879703AA2D42FA06"/>
+    <w:rsid w:val="00005E00"/>
+    <w:pPr>
+      <w:spacing w:after="200" w:line="276" w:lineRule="auto"/>
+    </w:pPr>
+  </w:style>
+  <w:style w:type="paragraph" w:customStyle="1" w:styleId="9938A7EDC877471BA469F73F83D4C4D1">
+    <w:name w:val="9938A7EDC877471BA469F73F83D4C4D1"/>
+    <w:rsid w:val="00005E00"/>
+    <w:pPr>
+      <w:spacing w:after="200" w:line="276" w:lineRule="auto"/>
+    </w:pPr>
+  </w:style>
+  <w:style w:type="paragraph" w:customStyle="1" w:styleId="FC768B96740F4BBDAE4DB75AC2016645">
+    <w:name w:val="FC768B96740F4BBDAE4DB75AC2016645"/>
+    <w:rsid w:val="00005E00"/>
+    <w:pPr>
+      <w:spacing w:after="200" w:line="276" w:lineRule="auto"/>
+    </w:pPr>
+  </w:style>
+  <w:style w:type="paragraph" w:customStyle="1" w:styleId="3F0C5442BDFC402A9F3A6E67E67369E7">
+    <w:name w:val="3F0C5442BDFC402A9F3A6E67E67369E7"/>
+    <w:rsid w:val="00005E00"/>
+    <w:pPr>
+      <w:spacing w:after="200" w:line="276" w:lineRule="auto"/>
+    </w:pPr>
+  </w:style>
+  <w:style w:type="paragraph" w:customStyle="1" w:styleId="8D662F73019C464387006308726BFEFF">
+    <w:name w:val="8D662F73019C464387006308726BFEFF"/>
+    <w:rsid w:val="00005E00"/>
+    <w:pPr>
+      <w:spacing w:after="200" w:line="276" w:lineRule="auto"/>
+    </w:pPr>
+  </w:style>
+  <w:style w:type="paragraph" w:customStyle="1" w:styleId="6B9228CDF29D4422AB2591AFB326C7D2">
+    <w:name w:val="6B9228CDF29D4422AB2591AFB326C7D2"/>
+    <w:rsid w:val="00005E00"/>
+    <w:pPr>
+      <w:spacing w:after="200" w:line="276" w:lineRule="auto"/>
+    </w:pPr>
+  </w:style>
+  <w:style w:type="paragraph" w:customStyle="1" w:styleId="7E42D0BFC78D49FD85F6760341FB613C">
+    <w:name w:val="7E42D0BFC78D49FD85F6760341FB613C"/>
+    <w:rsid w:val="00005E00"/>
+    <w:pPr>
+      <w:spacing w:after="200" w:line="276" w:lineRule="auto"/>
+    </w:pPr>
+  </w:style>
+  <w:style w:type="paragraph" w:customStyle="1" w:styleId="07A029C4BBCC4340B082795AF0FB1472">
+    <w:name w:val="07A029C4BBCC4340B082795AF0FB1472"/>
+    <w:rsid w:val="00005E00"/>
+    <w:pPr>
+      <w:spacing w:after="200" w:line="276" w:lineRule="auto"/>
+    </w:pPr>
+  </w:style>
+  <w:style w:type="paragraph" w:customStyle="1" w:styleId="822B5B793EDD4CC4BED676C3A50464BE">
+    <w:name w:val="822B5B793EDD4CC4BED676C3A50464BE"/>
+    <w:rsid w:val="00005E00"/>
+    <w:pPr>
+      <w:spacing w:after="200" w:line="276" w:lineRule="auto"/>
+    </w:pPr>
+  </w:style>
 </w:styles>
 </file>
 
@@ -37475,6 +37422,104 @@
   <w:style w:type="paragraph" w:customStyle="1" w:styleId="838D1DB992FE41408BB5ABD4BA314D33">
     <w:name w:val="838D1DB992FE41408BB5ABD4BA314D33"/>
     <w:rsid w:val="00200F42"/>
+    <w:pPr>
+      <w:spacing w:after="200" w:line="276" w:lineRule="auto"/>
+    </w:pPr>
+  </w:style>
+  <w:style w:type="paragraph" w:customStyle="1" w:styleId="5AEB256CF6764EFC984021EA4B47C676">
+    <w:name w:val="5AEB256CF6764EFC984021EA4B47C676"/>
+    <w:rsid w:val="00005E00"/>
+    <w:pPr>
+      <w:spacing w:after="200" w:line="276" w:lineRule="auto"/>
+    </w:pPr>
+  </w:style>
+  <w:style w:type="paragraph" w:customStyle="1" w:styleId="B79D9367796B4594968778C4568711BC">
+    <w:name w:val="B79D9367796B4594968778C4568711BC"/>
+    <w:rsid w:val="00005E00"/>
+    <w:pPr>
+      <w:spacing w:after="200" w:line="276" w:lineRule="auto"/>
+    </w:pPr>
+  </w:style>
+  <w:style w:type="paragraph" w:customStyle="1" w:styleId="442D8648D15644B2925E15F597662E4A">
+    <w:name w:val="442D8648D15644B2925E15F597662E4A"/>
+    <w:rsid w:val="00005E00"/>
+    <w:pPr>
+      <w:spacing w:after="200" w:line="276" w:lineRule="auto"/>
+    </w:pPr>
+  </w:style>
+  <w:style w:type="paragraph" w:customStyle="1" w:styleId="F522D750F4B94374879303031912E0DA">
+    <w:name w:val="F522D750F4B94374879303031912E0DA"/>
+    <w:rsid w:val="00005E00"/>
+    <w:pPr>
+      <w:spacing w:after="200" w:line="276" w:lineRule="auto"/>
+    </w:pPr>
+  </w:style>
+  <w:style w:type="paragraph" w:customStyle="1" w:styleId="1DB4470469A743F792073416041283EA">
+    <w:name w:val="1DB4470469A743F792073416041283EA"/>
+    <w:rsid w:val="00005E00"/>
+    <w:pPr>
+      <w:spacing w:after="200" w:line="276" w:lineRule="auto"/>
+    </w:pPr>
+  </w:style>
+  <w:style w:type="paragraph" w:customStyle="1" w:styleId="239394DE3CE246B7879703AA2D42FA06">
+    <w:name w:val="239394DE3CE246B7879703AA2D42FA06"/>
+    <w:rsid w:val="00005E00"/>
+    <w:pPr>
+      <w:spacing w:after="200" w:line="276" w:lineRule="auto"/>
+    </w:pPr>
+  </w:style>
+  <w:style w:type="paragraph" w:customStyle="1" w:styleId="9938A7EDC877471BA469F73F83D4C4D1">
+    <w:name w:val="9938A7EDC877471BA469F73F83D4C4D1"/>
+    <w:rsid w:val="00005E00"/>
+    <w:pPr>
+      <w:spacing w:after="200" w:line="276" w:lineRule="auto"/>
+    </w:pPr>
+  </w:style>
+  <w:style w:type="paragraph" w:customStyle="1" w:styleId="FC768B96740F4BBDAE4DB75AC2016645">
+    <w:name w:val="FC768B96740F4BBDAE4DB75AC2016645"/>
+    <w:rsid w:val="00005E00"/>
+    <w:pPr>
+      <w:spacing w:after="200" w:line="276" w:lineRule="auto"/>
+    </w:pPr>
+  </w:style>
+  <w:style w:type="paragraph" w:customStyle="1" w:styleId="3F0C5442BDFC402A9F3A6E67E67369E7">
+    <w:name w:val="3F0C5442BDFC402A9F3A6E67E67369E7"/>
+    <w:rsid w:val="00005E00"/>
+    <w:pPr>
+      <w:spacing w:after="200" w:line="276" w:lineRule="auto"/>
+    </w:pPr>
+  </w:style>
+  <w:style w:type="paragraph" w:customStyle="1" w:styleId="8D662F73019C464387006308726BFEFF">
+    <w:name w:val="8D662F73019C464387006308726BFEFF"/>
+    <w:rsid w:val="00005E00"/>
+    <w:pPr>
+      <w:spacing w:after="200" w:line="276" w:lineRule="auto"/>
+    </w:pPr>
+  </w:style>
+  <w:style w:type="paragraph" w:customStyle="1" w:styleId="6B9228CDF29D4422AB2591AFB326C7D2">
+    <w:name w:val="6B9228CDF29D4422AB2591AFB326C7D2"/>
+    <w:rsid w:val="00005E00"/>
+    <w:pPr>
+      <w:spacing w:after="200" w:line="276" w:lineRule="auto"/>
+    </w:pPr>
+  </w:style>
+  <w:style w:type="paragraph" w:customStyle="1" w:styleId="7E42D0BFC78D49FD85F6760341FB613C">
+    <w:name w:val="7E42D0BFC78D49FD85F6760341FB613C"/>
+    <w:rsid w:val="00005E00"/>
+    <w:pPr>
+      <w:spacing w:after="200" w:line="276" w:lineRule="auto"/>
+    </w:pPr>
+  </w:style>
+  <w:style w:type="paragraph" w:customStyle="1" w:styleId="07A029C4BBCC4340B082795AF0FB1472">
+    <w:name w:val="07A029C4BBCC4340B082795AF0FB1472"/>
+    <w:rsid w:val="00005E00"/>
+    <w:pPr>
+      <w:spacing w:after="200" w:line="276" w:lineRule="auto"/>
+    </w:pPr>
+  </w:style>
+  <w:style w:type="paragraph" w:customStyle="1" w:styleId="822B5B793EDD4CC4BED676C3A50464BE">
+    <w:name w:val="822B5B793EDD4CC4BED676C3A50464BE"/>
+    <w:rsid w:val="00005E00"/>
     <w:pPr>
       <w:spacing w:after="200" w:line="276" w:lineRule="auto"/>
     </w:pPr>
@@ -37782,4 +37827,16 @@
     </a:ext>
   </a:extLst>
 </a:theme>
+</file>
+
+<file path=customXml/item1.xml><?xml version="1.0" encoding="utf-8"?>
+<b:Sources xmlns:b="http://schemas.openxmlformats.org/officeDocument/2006/bibliography" xmlns="http://schemas.openxmlformats.org/officeDocument/2006/bibliography" SelectedStyle="\APA.XSL" StyleName="APA"/>
+</file>
+
+<file path=customXml/itemProps1.xml><?xml version="1.0" encoding="utf-8"?>
+<ds:datastoreItem xmlns:ds="http://schemas.openxmlformats.org/officeDocument/2006/customXml" ds:itemID="{DB2096DB-BDE3-4E15-8A6F-074456DF7ACF}">
+  <ds:schemaRefs>
+    <ds:schemaRef ds:uri="http://schemas.openxmlformats.org/officeDocument/2006/bibliography"/>
+  </ds:schemaRefs>
+</ds:datastoreItem>
 </file>